--- a/캡스톤디자인최종보고서(서식)_진욱.docx
+++ b/캡스톤디자인최종보고서(서식)_진욱.docx
@@ -89,6 +89,7 @@
           </mc:Fallback>
         </mc:AlternateContent>
       </w:r>
+      <w:proofErr w:type="gramStart"/>
       <w:r>
         <w:rPr>
           <w:rFonts w:asciiTheme="majorEastAsia" w:eastAsiaTheme="majorEastAsia" w:hAnsiTheme="majorEastAsia" w:cs="Times New Roman" w:hint="eastAsia"/>
@@ -124,6 +125,7 @@
         <w:t>캡스톤디자인</w:t>
       </w:r>
       <w:proofErr w:type="spellEnd"/>
+      <w:proofErr w:type="gramEnd"/>
       <w:r>
         <w:rPr>
           <w:rFonts w:asciiTheme="majorEastAsia" w:eastAsiaTheme="majorEastAsia" w:hAnsiTheme="majorEastAsia" w:cs="Times New Roman" w:hint="eastAsia"/>
@@ -346,1844 +348,3950 @@
     <w:p>
       <w:pPr>
         <w:ind w:left="60" w:firstLine="200"/>
+        <w:rPr>
+          <w:rFonts w:asciiTheme="majorEastAsia" w:eastAsiaTheme="majorEastAsia" w:hAnsiTheme="majorEastAsia"/>
+        </w:rPr>
       </w:pPr>
       <w:proofErr w:type="spellStart"/>
       <w:r>
         <w:rPr>
-          <w:rFonts w:hint="eastAsia"/>
-        </w:rPr>
-        <w:t>백채널</w:t>
+          <w:rFonts w:asciiTheme="majorEastAsia" w:eastAsiaTheme="majorEastAsia" w:hAnsiTheme="majorEastAsia" w:hint="eastAsia"/>
+        </w:rPr>
+        <w:t>MotionMatching</w:t>
       </w:r>
       <w:proofErr w:type="spellEnd"/>
       <w:r>
-        <w:t>(Backchannel)</w:t>
-      </w:r>
-      <w:r>
-        <w:rPr>
-          <w:rFonts w:hint="eastAsia"/>
+        <w:rPr>
+          <w:rFonts w:asciiTheme="majorEastAsia" w:eastAsiaTheme="majorEastAsia" w:hAnsiTheme="majorEastAsia" w:hint="eastAsia"/>
         </w:rPr>
         <w:t>이란</w:t>
       </w:r>
       <w:r>
-        <w:t xml:space="preserve"> </w:t>
-      </w:r>
-      <w:r>
-        <w:rPr>
-          <w:rFonts w:hint="eastAsia"/>
-        </w:rPr>
-        <w:t>대화</w:t>
-      </w:r>
-      <w:r>
-        <w:t xml:space="preserve"> </w:t>
-      </w:r>
-      <w:r>
-        <w:rPr>
-          <w:rFonts w:hint="eastAsia"/>
-        </w:rPr>
-        <w:t>중</w:t>
-      </w:r>
-      <w:r>
-        <w:t xml:space="preserve"> </w:t>
-      </w:r>
-      <w:r>
-        <w:rPr>
-          <w:rFonts w:hint="eastAsia"/>
-        </w:rPr>
-        <w:t>청자의</w:t>
-      </w:r>
-      <w:r>
-        <w:t xml:space="preserve"> </w:t>
-      </w:r>
-      <w:r>
-        <w:rPr>
-          <w:rFonts w:hint="eastAsia"/>
-        </w:rPr>
-        <w:t>짧은</w:t>
-      </w:r>
-      <w:r>
-        <w:t xml:space="preserve"> </w:t>
-      </w:r>
-      <w:r>
-        <w:rPr>
-          <w:rFonts w:hint="eastAsia"/>
-        </w:rPr>
-        <w:t>반응을</w:t>
-      </w:r>
-      <w:r>
-        <w:t xml:space="preserve"> </w:t>
-      </w:r>
-      <w:r>
-        <w:rPr>
-          <w:rFonts w:ascii="Times New Roman" w:hAnsi="Times New Roman" w:cs="Times New Roman"/>
-        </w:rPr>
-        <w:t>의미하며</w:t>
-      </w:r>
-      <w:r>
-        <w:t xml:space="preserve">, </w:t>
-      </w:r>
-      <w:r>
-        <w:rPr>
-          <w:rFonts w:hint="eastAsia"/>
-        </w:rPr>
-        <w:t>이는</w:t>
-      </w:r>
-      <w:r>
-        <w:t xml:space="preserve"> </w:t>
-      </w:r>
-      <w:r>
-        <w:rPr>
-          <w:rFonts w:hint="eastAsia"/>
-        </w:rPr>
-        <w:t>대화의</w:t>
-      </w:r>
-      <w:r>
-        <w:t xml:space="preserve"> </w:t>
-      </w:r>
-      <w:r>
-        <w:rPr>
-          <w:rFonts w:hint="eastAsia"/>
-        </w:rPr>
-        <w:t>자연스러움과</w:t>
-      </w:r>
-      <w:r>
-        <w:t xml:space="preserve"> </w:t>
-      </w:r>
-      <w:r>
-        <w:rPr>
-          <w:rFonts w:hint="eastAsia"/>
-        </w:rPr>
-        <w:t>품질을</w:t>
-      </w:r>
-      <w:r>
-        <w:t xml:space="preserve"> </w:t>
-      </w:r>
-      <w:r>
-        <w:rPr>
-          <w:rFonts w:hint="eastAsia"/>
-        </w:rPr>
-        <w:t>향상시키는</w:t>
-      </w:r>
-      <w:r>
-        <w:t xml:space="preserve"> </w:t>
-      </w:r>
-      <w:r>
-        <w:rPr>
-          <w:rFonts w:hint="eastAsia"/>
-        </w:rPr>
-        <w:t>핵심</w:t>
-      </w:r>
-      <w:r>
-        <w:t xml:space="preserve"> </w:t>
-      </w:r>
-      <w:r>
-        <w:rPr>
-          <w:rFonts w:hint="eastAsia"/>
-        </w:rPr>
-        <w:t>요소이다</w:t>
-      </w:r>
-      <w:r>
-        <w:t xml:space="preserve">. </w:t>
-      </w:r>
-      <w:r>
-        <w:rPr>
-          <w:rFonts w:hint="eastAsia"/>
-        </w:rPr>
-        <w:t>인간처럼</w:t>
-      </w:r>
-      <w:r>
-        <w:t xml:space="preserve"> </w:t>
+        <w:rPr>
+          <w:rFonts w:asciiTheme="majorEastAsia" w:eastAsiaTheme="majorEastAsia" w:hAnsiTheme="majorEastAsia" w:hint="eastAsia"/>
+        </w:rPr>
+        <w:t xml:space="preserve"> 가상 </w:t>
+      </w:r>
+      <w:r>
+        <w:rPr>
+          <w:rFonts w:asciiTheme="majorEastAsia" w:eastAsiaTheme="majorEastAsia" w:hAnsiTheme="majorEastAsia"/>
+        </w:rPr>
+        <w:t>캐릭터 애니메이션을 생성하는데 사용되</w:t>
+      </w:r>
+      <w:r>
+        <w:rPr>
+          <w:rFonts w:asciiTheme="majorEastAsia" w:eastAsiaTheme="majorEastAsia" w:hAnsiTheme="majorEastAsia" w:hint="eastAsia"/>
+        </w:rPr>
+        <w:t>고</w:t>
+      </w:r>
+      <w:r>
+        <w:rPr>
+          <w:rFonts w:asciiTheme="majorEastAsia" w:eastAsiaTheme="majorEastAsia" w:hAnsiTheme="majorEastAsia"/>
+        </w:rPr>
+        <w:t xml:space="preserve"> </w:t>
+      </w:r>
+      <w:r>
+        <w:rPr>
+          <w:rFonts w:asciiTheme="majorEastAsia" w:eastAsiaTheme="majorEastAsia" w:hAnsiTheme="majorEastAsia" w:hint="eastAsia"/>
+        </w:rPr>
+        <w:t xml:space="preserve">있는 </w:t>
+      </w:r>
+      <w:r>
+        <w:rPr>
+          <w:rFonts w:asciiTheme="majorEastAsia" w:eastAsiaTheme="majorEastAsia" w:hAnsiTheme="majorEastAsia"/>
+        </w:rPr>
+        <w:t>기술로</w:t>
+      </w:r>
+      <w:r>
+        <w:rPr>
+          <w:rFonts w:asciiTheme="majorEastAsia" w:eastAsiaTheme="majorEastAsia" w:hAnsiTheme="majorEastAsia" w:hint="eastAsia"/>
+        </w:rPr>
+        <w:t>써</w:t>
+      </w:r>
+      <w:r>
+        <w:rPr>
+          <w:rFonts w:asciiTheme="majorEastAsia" w:eastAsiaTheme="majorEastAsia" w:hAnsiTheme="majorEastAsia"/>
+        </w:rPr>
+        <w:t>,</w:t>
+      </w:r>
+      <w:r>
+        <w:rPr>
+          <w:rFonts w:asciiTheme="majorEastAsia" w:eastAsiaTheme="majorEastAsia" w:hAnsiTheme="majorEastAsia" w:hint="eastAsia"/>
+        </w:rPr>
+        <w:t xml:space="preserve"> </w:t>
+      </w:r>
+      <w:r>
+        <w:rPr>
+          <w:rFonts w:asciiTheme="majorEastAsia" w:eastAsiaTheme="majorEastAsia" w:hAnsiTheme="majorEastAsia"/>
+        </w:rPr>
+        <w:t>Clavet와 Büttner에 의해</w:t>
+      </w:r>
+      <w:r>
+        <w:rPr>
+          <w:rFonts w:asciiTheme="majorEastAsia" w:eastAsiaTheme="majorEastAsia" w:hAnsiTheme="majorEastAsia" w:hint="eastAsia"/>
+        </w:rPr>
+        <w:t xml:space="preserve"> 연구되어 발표되었습니다.[1] </w:t>
       </w:r>
       <w:proofErr w:type="spellStart"/>
       <w:r>
         <w:rPr>
-          <w:rFonts w:hint="eastAsia"/>
-        </w:rPr>
-        <w:t>백채널</w:t>
+          <w:rFonts w:asciiTheme="majorEastAsia" w:eastAsiaTheme="majorEastAsia" w:hAnsiTheme="majorEastAsia" w:hint="eastAsia"/>
+        </w:rPr>
+        <w:t>MotionMatching</w:t>
       </w:r>
       <w:proofErr w:type="spellEnd"/>
       <w:r>
-        <w:t xml:space="preserve"> </w:t>
-      </w:r>
-      <w:r>
-        <w:rPr>
-          <w:rFonts w:hint="eastAsia"/>
-        </w:rPr>
-        <w:t>응답을</w:t>
-      </w:r>
-      <w:r>
-        <w:t xml:space="preserve"> </w:t>
-      </w:r>
-      <w:r>
-        <w:rPr>
-          <w:rFonts w:hint="eastAsia"/>
-        </w:rPr>
-        <w:t>생성할</w:t>
-      </w:r>
-      <w:r>
-        <w:t xml:space="preserve"> </w:t>
-      </w:r>
-      <w:r>
-        <w:rPr>
-          <w:rFonts w:hint="eastAsia"/>
-        </w:rPr>
-        <w:t>수</w:t>
-      </w:r>
-      <w:r>
-        <w:t xml:space="preserve"> </w:t>
-      </w:r>
-      <w:r>
-        <w:rPr>
-          <w:rFonts w:hint="eastAsia"/>
-        </w:rPr>
-        <w:t>있는</w:t>
-      </w:r>
-      <w:r>
-        <w:t xml:space="preserve"> </w:t>
-      </w:r>
-      <w:r>
-        <w:rPr>
-          <w:rFonts w:hint="eastAsia"/>
-        </w:rPr>
-        <w:t>인공지능은</w:t>
-      </w:r>
-      <w:r>
-        <w:t xml:space="preserve"> </w:t>
-      </w:r>
-      <w:r>
-        <w:rPr>
-          <w:rFonts w:hint="eastAsia"/>
-        </w:rPr>
-        <w:t>사용자에게</w:t>
-      </w:r>
-      <w:r>
-        <w:t xml:space="preserve"> </w:t>
-      </w:r>
-      <w:r>
-        <w:rPr>
-          <w:rFonts w:hint="eastAsia"/>
-        </w:rPr>
-        <w:t>더욱</w:t>
-      </w:r>
-      <w:r>
-        <w:t xml:space="preserve"> </w:t>
-      </w:r>
-      <w:r>
-        <w:rPr>
-          <w:rFonts w:hint="eastAsia"/>
-        </w:rPr>
-        <w:t>풍부한</w:t>
-      </w:r>
-      <w:r>
-        <w:t xml:space="preserve"> </w:t>
-      </w:r>
-      <w:r>
-        <w:rPr>
-          <w:rFonts w:hint="eastAsia"/>
-        </w:rPr>
-        <w:t>대화</w:t>
-      </w:r>
-      <w:r>
-        <w:t xml:space="preserve"> </w:t>
-      </w:r>
-      <w:r>
-        <w:rPr>
-          <w:rFonts w:hint="eastAsia"/>
-        </w:rPr>
-        <w:t>경험을</w:t>
-      </w:r>
-      <w:r>
-        <w:t xml:space="preserve"> </w:t>
-      </w:r>
-      <w:r>
-        <w:rPr>
-          <w:rFonts w:hint="eastAsia"/>
-        </w:rPr>
-        <w:t>제공한다</w:t>
-      </w:r>
-      <w:r>
-        <w:t xml:space="preserve">. </w:t>
-      </w:r>
-      <w:r>
-        <w:rPr>
-          <w:rFonts w:hint="eastAsia"/>
-        </w:rPr>
-        <w:t>본</w:t>
-      </w:r>
-      <w:r>
-        <w:t xml:space="preserve"> </w:t>
-      </w:r>
-      <w:r>
-        <w:rPr>
-          <w:rFonts w:hint="eastAsia"/>
-        </w:rPr>
-        <w:t>연구에서는</w:t>
-      </w:r>
-      <w:r>
-        <w:t xml:space="preserve"> </w:t>
-      </w:r>
-      <w:r>
-        <w:rPr>
-          <w:rFonts w:hint="eastAsia"/>
-        </w:rPr>
-        <w:t>인공지능과의</w:t>
-      </w:r>
-      <w:r>
-        <w:t xml:space="preserve"> </w:t>
-      </w:r>
-      <w:r>
-        <w:rPr>
-          <w:rFonts w:hint="eastAsia"/>
-        </w:rPr>
-        <w:t>더</w:t>
-      </w:r>
-      <w:r>
-        <w:t xml:space="preserve"> </w:t>
-      </w:r>
-      <w:r>
-        <w:rPr>
-          <w:rFonts w:hint="eastAsia"/>
-        </w:rPr>
-        <w:t>자연스러운</w:t>
-      </w:r>
-      <w:r>
-        <w:t xml:space="preserve"> </w:t>
-      </w:r>
-      <w:r>
-        <w:rPr>
-          <w:rFonts w:hint="eastAsia"/>
-        </w:rPr>
-        <w:t>대화를</w:t>
-      </w:r>
-      <w:r>
-        <w:t xml:space="preserve"> </w:t>
-      </w:r>
-      <w:r>
-        <w:rPr>
-          <w:rFonts w:hint="eastAsia"/>
-        </w:rPr>
-        <w:t>위해</w:t>
-      </w:r>
-      <w:r>
-        <w:t xml:space="preserve"> </w:t>
-      </w:r>
-      <w:r>
-        <w:rPr>
-          <w:rFonts w:hint="eastAsia"/>
-        </w:rPr>
-        <w:t>기존</w:t>
-      </w:r>
-      <w:r>
-        <w:t xml:space="preserve"> </w:t>
+        <w:rPr>
+          <w:rFonts w:asciiTheme="majorEastAsia" w:eastAsiaTheme="majorEastAsia" w:hAnsiTheme="majorEastAsia"/>
+        </w:rPr>
+        <w:t xml:space="preserve">기술은 애니메이션 클립을 </w:t>
       </w:r>
       <w:proofErr w:type="spellStart"/>
       <w:r>
         <w:rPr>
-          <w:rFonts w:hint="eastAsia"/>
-        </w:rPr>
-        <w:t>백채널</w:t>
+          <w:rFonts w:asciiTheme="majorEastAsia" w:eastAsiaTheme="majorEastAsia" w:hAnsiTheme="majorEastAsia"/>
+        </w:rPr>
+        <w:t>블렌드</w:t>
       </w:r>
       <w:proofErr w:type="spellEnd"/>
       <w:r>
-        <w:t xml:space="preserve"> </w:t>
-      </w:r>
-      <w:r>
-        <w:rPr>
-          <w:rFonts w:hint="eastAsia"/>
-        </w:rPr>
-        <w:t>예측</w:t>
-      </w:r>
-      <w:r>
-        <w:t xml:space="preserve"> </w:t>
-      </w:r>
-      <w:r>
-        <w:rPr>
-          <w:rFonts w:hint="eastAsia"/>
-        </w:rPr>
-        <w:t>모델을</w:t>
-      </w:r>
-      <w:r>
-        <w:t xml:space="preserve"> </w:t>
-      </w:r>
-      <w:r>
-        <w:rPr>
-          <w:rFonts w:hint="eastAsia"/>
-        </w:rPr>
-        <w:t>검토하고</w:t>
-      </w:r>
-      <w:r>
-        <w:t xml:space="preserve">, </w:t>
-      </w:r>
-      <w:r>
-        <w:rPr>
-          <w:rFonts w:hint="eastAsia"/>
-        </w:rPr>
-        <w:t>트랜스포머</w:t>
-      </w:r>
-      <w:r>
-        <w:t xml:space="preserve"> </w:t>
-      </w:r>
-      <w:r>
-        <w:rPr>
-          <w:rFonts w:hint="eastAsia"/>
-        </w:rPr>
-        <w:t>아키텍처와</w:t>
-      </w:r>
-      <w:r>
-        <w:t xml:space="preserve"> focal loss, </w:t>
+        <w:rPr>
+          <w:rFonts w:asciiTheme="majorEastAsia" w:eastAsiaTheme="majorEastAsia" w:hAnsiTheme="majorEastAsia"/>
+        </w:rPr>
+        <w:t xml:space="preserve"> 트리(Blend Tree)나 상태 기계(State Machine)에 배열할 필요가 없이,</w:t>
+      </w:r>
+      <w:r>
+        <w:rPr>
+          <w:rFonts w:asciiTheme="majorEastAsia" w:eastAsiaTheme="majorEastAsia" w:hAnsiTheme="majorEastAsia" w:hint="eastAsia"/>
+        </w:rPr>
+        <w:t xml:space="preserve"> 캐릭터의 각 상황에 맞는 애니메이션 클립을</w:t>
+      </w:r>
+      <w:r>
+        <w:rPr>
+          <w:rFonts w:asciiTheme="majorEastAsia" w:eastAsiaTheme="majorEastAsia" w:hAnsiTheme="majorEastAsia" w:hint="eastAsia"/>
+        </w:rPr>
+        <w:t xml:space="preserve"> 대규모애니메이션 데이터베이스에서 찾아</w:t>
+      </w:r>
+      <w:r>
+        <w:rPr>
+          <w:rFonts w:asciiTheme="majorEastAsia" w:eastAsiaTheme="majorEastAsia" w:hAnsiTheme="majorEastAsia" w:hint="eastAsia"/>
+        </w:rPr>
+        <w:t xml:space="preserve"> 매칭 시킨 후 </w:t>
+      </w:r>
+      <w:r>
+        <w:t>시퀀스들</w:t>
+      </w:r>
+      <w:r>
+        <w:t xml:space="preserve"> </w:t>
+      </w:r>
+      <w:proofErr w:type="gramStart"/>
+      <w:r>
+        <w:t>간의</w:t>
+      </w:r>
+      <w:r>
+        <w:rPr>
+          <w:rFonts w:hint="eastAsia"/>
+        </w:rPr>
+        <w:t xml:space="preserve"> </w:t>
+      </w:r>
+      <w:r>
+        <w:t xml:space="preserve"> </w:t>
       </w:r>
       <w:proofErr w:type="spellStart"/>
       <w:r>
-        <w:rPr>
-          <w:rFonts w:hint="eastAsia"/>
-        </w:rPr>
-        <w:t>오버샘플링</w:t>
+        <w:t>블렌딩과</w:t>
       </w:r>
       <w:proofErr w:type="spellEnd"/>
-      <w:r>
-        <w:t xml:space="preserve"> </w:t>
-      </w:r>
-      <w:r>
-        <w:rPr>
-          <w:rFonts w:hint="eastAsia"/>
-        </w:rPr>
-        <w:t>등을</w:t>
-      </w:r>
-      <w:r>
-        <w:t xml:space="preserve"> </w:t>
-      </w:r>
-      <w:r>
-        <w:rPr>
-          <w:rFonts w:hint="eastAsia"/>
-        </w:rPr>
-        <w:t>도입한</w:t>
-      </w:r>
-      <w:r>
-        <w:t xml:space="preserve"> </w:t>
-      </w:r>
-      <w:r>
-        <w:rPr>
-          <w:rFonts w:hint="eastAsia"/>
-        </w:rPr>
-        <w:t>개선된</w:t>
-      </w:r>
-      <w:r>
-        <w:t xml:space="preserve"> </w:t>
-      </w:r>
-      <w:proofErr w:type="spellStart"/>
-      <w:r>
-        <w:rPr>
-          <w:rFonts w:hint="eastAsia"/>
-        </w:rPr>
-        <w:t>백채널</w:t>
-      </w:r>
-      <w:proofErr w:type="spellEnd"/>
-      <w:r>
-        <w:t xml:space="preserve"> </w:t>
-      </w:r>
-      <w:r>
-        <w:rPr>
-          <w:rFonts w:hint="eastAsia"/>
-        </w:rPr>
-        <w:t>예측</w:t>
-      </w:r>
-      <w:r>
-        <w:t xml:space="preserve"> </w:t>
-      </w:r>
-      <w:r>
-        <w:rPr>
-          <w:rFonts w:hint="eastAsia"/>
-        </w:rPr>
-        <w:t>모델을</w:t>
-      </w:r>
-      <w:r>
-        <w:t xml:space="preserve"> </w:t>
-      </w:r>
-      <w:r>
-        <w:rPr>
-          <w:rFonts w:hint="eastAsia"/>
-        </w:rPr>
-        <w:t>제안한다</w:t>
-      </w:r>
-      <w:r>
-        <w:rPr>
-          <w:rFonts w:hint="eastAsia"/>
-        </w:rPr>
-        <w:t>.</w:t>
+      <w:proofErr w:type="gramEnd"/>
+      <w:r>
+        <w:t xml:space="preserve"> </w:t>
+      </w:r>
+      <w:r>
+        <w:t>전환을</w:t>
+      </w:r>
+      <w:r>
+        <w:rPr>
+          <w:rFonts w:hint="eastAsia"/>
+        </w:rPr>
+        <w:t xml:space="preserve"> </w:t>
+      </w:r>
+      <w:r>
+        <w:rPr>
+          <w:rFonts w:hint="eastAsia"/>
+        </w:rPr>
+        <w:t>연속적으로</w:t>
+      </w:r>
+      <w:r>
+        <w:rPr>
+          <w:rFonts w:hint="eastAsia"/>
+        </w:rPr>
+        <w:t xml:space="preserve"> </w:t>
+      </w:r>
+      <w:r>
+        <w:rPr>
+          <w:rFonts w:hint="eastAsia"/>
+        </w:rPr>
+        <w:t>수행하여</w:t>
+      </w:r>
+      <w:r>
+        <w:rPr>
+          <w:rFonts w:asciiTheme="majorEastAsia" w:eastAsiaTheme="majorEastAsia" w:hAnsiTheme="majorEastAsia"/>
+        </w:rPr>
+        <w:t xml:space="preserve"> 보다 자연스럽고 유연한 애니메이션을 생성할 수 </w:t>
+      </w:r>
+      <w:r>
+        <w:rPr>
+          <w:rFonts w:asciiTheme="majorEastAsia" w:eastAsiaTheme="majorEastAsia" w:hAnsiTheme="majorEastAsia" w:hint="eastAsia"/>
+        </w:rPr>
+        <w:t>있습니다.</w:t>
+      </w:r>
+      <w:r>
+        <w:rPr>
+          <w:rFonts w:asciiTheme="majorEastAsia" w:eastAsiaTheme="majorEastAsia" w:hAnsiTheme="majorEastAsia" w:hint="eastAsia"/>
+        </w:rPr>
+        <w:t xml:space="preserve"> </w:t>
+      </w:r>
+      <w:r>
+        <w:rPr>
+          <w:rFonts w:asciiTheme="majorEastAsia" w:eastAsiaTheme="majorEastAsia" w:hAnsiTheme="majorEastAsia" w:hint="eastAsia"/>
+        </w:rPr>
+        <w:t xml:space="preserve">때문에 </w:t>
+      </w:r>
+      <w:r>
+        <w:rPr>
+          <w:rFonts w:asciiTheme="majorEastAsia" w:eastAsiaTheme="majorEastAsia" w:hAnsiTheme="majorEastAsia" w:hint="eastAsia"/>
+        </w:rPr>
+        <w:t xml:space="preserve">어플리케이션 실행 시간에서 </w:t>
+      </w:r>
+      <w:r>
+        <w:rPr>
+          <w:rFonts w:asciiTheme="majorEastAsia" w:eastAsiaTheme="majorEastAsia" w:hAnsiTheme="majorEastAsia" w:hint="eastAsia"/>
+        </w:rPr>
+        <w:t>주어진 상황이 계속적으로 바뀌는</w:t>
+      </w:r>
+      <w:r>
+        <w:rPr>
+          <w:rFonts w:asciiTheme="majorEastAsia" w:eastAsiaTheme="majorEastAsia" w:hAnsiTheme="majorEastAsia"/>
+        </w:rPr>
+        <w:t xml:space="preserve"> 게임 산업에서 많이 활용되</w:t>
+      </w:r>
+      <w:r>
+        <w:rPr>
+          <w:rFonts w:asciiTheme="majorEastAsia" w:eastAsiaTheme="majorEastAsia" w:hAnsiTheme="majorEastAsia" w:hint="eastAsia"/>
+        </w:rPr>
+        <w:t>고 있습니다.</w:t>
       </w:r>
     </w:p>
     <w:p>
       <w:pPr>
-        <w:pStyle w:val="1"/>
-      </w:pPr>
-      <w:r>
-        <w:rPr>
-          <w:rFonts w:hint="eastAsia"/>
-        </w:rPr>
-        <w:t>서론</w:t>
+        <w:ind w:left="60" w:firstLine="200"/>
+        <w:rPr>
+          <w:rFonts w:asciiTheme="majorEastAsia" w:eastAsiaTheme="majorEastAsia" w:hAnsiTheme="majorEastAsia"/>
+        </w:rPr>
+      </w:pPr>
+      <w:r>
+        <w:rPr>
+          <w:rFonts w:asciiTheme="majorEastAsia" w:eastAsiaTheme="majorEastAsia" w:hAnsiTheme="majorEastAsia" w:hint="eastAsia"/>
+        </w:rPr>
+        <w:t>본</w:t>
+      </w:r>
+      <w:r>
+        <w:rPr>
+          <w:rFonts w:asciiTheme="majorEastAsia" w:eastAsiaTheme="majorEastAsia" w:hAnsiTheme="majorEastAsia" w:hint="eastAsia"/>
+        </w:rPr>
+        <w:t xml:space="preserve"> </w:t>
+      </w:r>
+      <w:r>
+        <w:rPr>
+          <w:rFonts w:asciiTheme="majorEastAsia" w:eastAsiaTheme="majorEastAsia" w:hAnsiTheme="majorEastAsia" w:hint="eastAsia"/>
+        </w:rPr>
+        <w:t xml:space="preserve">보고서에서는 기존 </w:t>
+      </w:r>
+      <w:proofErr w:type="spellStart"/>
+      <w:r>
+        <w:rPr>
+          <w:rFonts w:asciiTheme="majorEastAsia" w:eastAsiaTheme="majorEastAsia" w:hAnsiTheme="majorEastAsia" w:hint="eastAsia"/>
+        </w:rPr>
+        <w:t>MotionMatching</w:t>
+      </w:r>
+      <w:proofErr w:type="spellEnd"/>
+      <w:r>
+        <w:rPr>
+          <w:rFonts w:asciiTheme="majorEastAsia" w:eastAsiaTheme="majorEastAsia" w:hAnsiTheme="majorEastAsia" w:hint="eastAsia"/>
+        </w:rPr>
+        <w:t xml:space="preserve">에서 딥러닝 기술을 도입하여 발전된 Learned </w:t>
+      </w:r>
+      <w:proofErr w:type="spellStart"/>
+      <w:r>
+        <w:rPr>
+          <w:rFonts w:asciiTheme="majorEastAsia" w:eastAsiaTheme="majorEastAsia" w:hAnsiTheme="majorEastAsia" w:hint="eastAsia"/>
+        </w:rPr>
+        <w:t>MotionMatching</w:t>
+      </w:r>
+      <w:proofErr w:type="spellEnd"/>
+      <w:r>
+        <w:rPr>
+          <w:rFonts w:hint="eastAsia"/>
+          <w:szCs w:val="20"/>
+        </w:rPr>
+        <w:t>[</w:t>
+      </w:r>
+      <w:r>
+        <w:rPr>
+          <w:szCs w:val="20"/>
+        </w:rPr>
+        <w:t>2</w:t>
+      </w:r>
+      <w:proofErr w:type="gramStart"/>
+      <w:r>
+        <w:rPr>
+          <w:szCs w:val="20"/>
+        </w:rPr>
+        <w:t xml:space="preserve">] </w:t>
+      </w:r>
+      <w:r>
+        <w:rPr>
+          <w:rFonts w:asciiTheme="majorEastAsia" w:eastAsiaTheme="majorEastAsia" w:hAnsiTheme="majorEastAsia" w:hint="eastAsia"/>
+        </w:rPr>
+        <w:t>을</w:t>
+      </w:r>
+      <w:proofErr w:type="gramEnd"/>
+      <w:r>
+        <w:rPr>
+          <w:rFonts w:asciiTheme="majorEastAsia" w:eastAsiaTheme="majorEastAsia" w:hAnsiTheme="majorEastAsia" w:hint="eastAsia"/>
+        </w:rPr>
+        <w:t xml:space="preserve"> 구현하고, 이를 바탕으로 </w:t>
+      </w:r>
+      <w:r>
+        <w:rPr>
+          <w:rFonts w:asciiTheme="majorEastAsia" w:eastAsiaTheme="majorEastAsia" w:hAnsiTheme="majorEastAsia"/>
+        </w:rPr>
+        <w:t>“</w:t>
+      </w:r>
+      <w:r>
+        <w:rPr>
+          <w:rFonts w:asciiTheme="majorEastAsia" w:eastAsiaTheme="majorEastAsia" w:hAnsiTheme="majorEastAsia" w:hint="eastAsia"/>
+        </w:rPr>
+        <w:t xml:space="preserve">모션 액션 </w:t>
+      </w:r>
+      <w:r>
+        <w:rPr>
+          <w:rFonts w:asciiTheme="majorEastAsia" w:eastAsiaTheme="majorEastAsia" w:hAnsiTheme="majorEastAsia" w:hint="eastAsia"/>
+        </w:rPr>
+        <w:t>택배 배달</w:t>
+      </w:r>
+      <w:r>
+        <w:rPr>
+          <w:rFonts w:asciiTheme="majorEastAsia" w:eastAsiaTheme="majorEastAsia" w:hAnsiTheme="majorEastAsia"/>
+        </w:rPr>
+        <w:t>”</w:t>
+      </w:r>
+      <w:r>
+        <w:rPr>
+          <w:rFonts w:asciiTheme="majorEastAsia" w:eastAsiaTheme="majorEastAsia" w:hAnsiTheme="majorEastAsia" w:hint="eastAsia"/>
+        </w:rPr>
+        <w:t xml:space="preserve"> 게임 컨텐츠를 제작</w:t>
+      </w:r>
+      <w:r>
+        <w:rPr>
+          <w:rFonts w:asciiTheme="majorEastAsia" w:eastAsiaTheme="majorEastAsia" w:hAnsiTheme="majorEastAsia" w:hint="eastAsia"/>
+        </w:rPr>
+        <w:t xml:space="preserve"> </w:t>
+      </w:r>
+      <w:r>
+        <w:rPr>
+          <w:rFonts w:asciiTheme="majorEastAsia" w:eastAsiaTheme="majorEastAsia" w:hAnsiTheme="majorEastAsia" w:hint="eastAsia"/>
+        </w:rPr>
+        <w:t>하였습니다.</w:t>
       </w:r>
     </w:p>
     <w:p>
       <w:pPr>
-        <w:pStyle w:val="2"/>
-      </w:pPr>
-      <w:r>
-        <w:rPr>
-          <w:rFonts w:hint="eastAsia"/>
-        </w:rPr>
-        <w:t>연구배경</w:t>
-      </w:r>
-      <w:r>
-        <w:tab/>
-      </w:r>
+        <w:ind w:left="60" w:firstLine="200"/>
+        <w:rPr>
+          <w:rFonts w:asciiTheme="majorEastAsia" w:eastAsiaTheme="majorEastAsia" w:hAnsiTheme="majorEastAsia" w:hint="eastAsia"/>
+        </w:rPr>
+      </w:pPr>
     </w:p>
     <w:p>
       <w:pPr>
-        <w:ind w:left="60" w:firstLine="200"/>
-      </w:pPr>
-      <w:r>
-        <w:rPr>
-          <w:rFonts w:hint="eastAsia"/>
-        </w:rPr>
-        <w:t>인공지능</w:t>
-      </w:r>
-      <w:r>
-        <w:rPr>
-          <w:rFonts w:hint="eastAsia"/>
-        </w:rPr>
-        <w:t xml:space="preserve">(AI) </w:t>
-      </w:r>
-      <w:r>
-        <w:rPr>
-          <w:rFonts w:hint="eastAsia"/>
-        </w:rPr>
-        <w:t>기술의</w:t>
-      </w:r>
-      <w:r>
-        <w:rPr>
-          <w:rFonts w:hint="eastAsia"/>
-        </w:rPr>
-        <w:t xml:space="preserve"> </w:t>
-      </w:r>
-      <w:r>
-        <w:rPr>
-          <w:rFonts w:hint="eastAsia"/>
-        </w:rPr>
-        <w:t>발전은</w:t>
-      </w:r>
-      <w:r>
-        <w:rPr>
-          <w:rFonts w:hint="eastAsia"/>
-        </w:rPr>
-        <w:t xml:space="preserve"> </w:t>
-      </w:r>
-      <w:r>
-        <w:rPr>
-          <w:rFonts w:hint="eastAsia"/>
-        </w:rPr>
-        <w:t>사회의</w:t>
-      </w:r>
-      <w:r>
-        <w:rPr>
-          <w:rFonts w:hint="eastAsia"/>
-        </w:rPr>
-        <w:t xml:space="preserve"> </w:t>
-      </w:r>
-      <w:r>
-        <w:rPr>
-          <w:rFonts w:hint="eastAsia"/>
-        </w:rPr>
-        <w:t>다양한</w:t>
-      </w:r>
-      <w:r>
-        <w:rPr>
-          <w:rFonts w:hint="eastAsia"/>
-        </w:rPr>
-        <w:t xml:space="preserve"> </w:t>
-      </w:r>
-      <w:r>
-        <w:rPr>
-          <w:rFonts w:hint="eastAsia"/>
-        </w:rPr>
-        <w:t>분야에서</w:t>
-      </w:r>
-      <w:r>
-        <w:rPr>
-          <w:rFonts w:hint="eastAsia"/>
-        </w:rPr>
-        <w:t xml:space="preserve"> </w:t>
-      </w:r>
-      <w:r>
-        <w:rPr>
-          <w:rFonts w:hint="eastAsia"/>
-        </w:rPr>
-        <w:t>혁신적인</w:t>
-      </w:r>
-      <w:r>
-        <w:rPr>
-          <w:rFonts w:hint="eastAsia"/>
-        </w:rPr>
-        <w:t xml:space="preserve"> </w:t>
-      </w:r>
-      <w:r>
-        <w:rPr>
-          <w:rFonts w:hint="eastAsia"/>
-        </w:rPr>
-        <w:t>변화를</w:t>
-      </w:r>
-      <w:r>
-        <w:rPr>
-          <w:rFonts w:hint="eastAsia"/>
-        </w:rPr>
-        <w:t xml:space="preserve"> </w:t>
-      </w:r>
-      <w:r>
-        <w:rPr>
-          <w:rFonts w:hint="eastAsia"/>
-        </w:rPr>
-        <w:t>가져왔다</w:t>
-      </w:r>
-      <w:r>
-        <w:rPr>
-          <w:rFonts w:hint="eastAsia"/>
-        </w:rPr>
-        <w:t xml:space="preserve">. </w:t>
-      </w:r>
-      <w:r>
-        <w:rPr>
-          <w:rFonts w:hint="eastAsia"/>
-        </w:rPr>
-        <w:t>특히</w:t>
-      </w:r>
-      <w:r>
-        <w:rPr>
-          <w:rFonts w:hint="eastAsia"/>
-        </w:rPr>
-        <w:t xml:space="preserve">, </w:t>
-      </w:r>
-      <w:r>
-        <w:rPr>
-          <w:rFonts w:hint="eastAsia"/>
-        </w:rPr>
-        <w:t>대화형</w:t>
-      </w:r>
-      <w:r>
-        <w:rPr>
-          <w:rFonts w:hint="eastAsia"/>
-        </w:rPr>
-        <w:t xml:space="preserve"> </w:t>
-      </w:r>
-      <w:r>
-        <w:rPr>
-          <w:rFonts w:hint="eastAsia"/>
-        </w:rPr>
-        <w:t>인공지능은</w:t>
-      </w:r>
-      <w:r>
-        <w:rPr>
-          <w:rFonts w:hint="eastAsia"/>
-        </w:rPr>
-        <w:t xml:space="preserve"> </w:t>
-      </w:r>
-      <w:r>
-        <w:rPr>
-          <w:rFonts w:hint="eastAsia"/>
-        </w:rPr>
-        <w:t>우리</w:t>
-      </w:r>
-      <w:r>
-        <w:rPr>
-          <w:rFonts w:hint="eastAsia"/>
-        </w:rPr>
-        <w:t xml:space="preserve"> </w:t>
-      </w:r>
-      <w:r>
-        <w:rPr>
-          <w:rFonts w:hint="eastAsia"/>
-        </w:rPr>
-        <w:t>일상에</w:t>
-      </w:r>
-      <w:r>
-        <w:rPr>
-          <w:rFonts w:hint="eastAsia"/>
-        </w:rPr>
-        <w:t xml:space="preserve"> </w:t>
-      </w:r>
-      <w:r>
-        <w:rPr>
-          <w:rFonts w:hint="eastAsia"/>
-        </w:rPr>
-        <w:t>깊숙이</w:t>
-      </w:r>
-      <w:r>
-        <w:rPr>
-          <w:rFonts w:hint="eastAsia"/>
-        </w:rPr>
-        <w:t xml:space="preserve"> </w:t>
-      </w:r>
-      <w:r>
-        <w:rPr>
-          <w:rFonts w:hint="eastAsia"/>
-        </w:rPr>
-        <w:t>자리</w:t>
-      </w:r>
-      <w:r>
-        <w:rPr>
-          <w:rFonts w:hint="eastAsia"/>
-        </w:rPr>
-        <w:t xml:space="preserve"> </w:t>
-      </w:r>
-      <w:r>
-        <w:rPr>
-          <w:rFonts w:hint="eastAsia"/>
-        </w:rPr>
-        <w:t>잡으며</w:t>
-      </w:r>
-      <w:r>
-        <w:rPr>
-          <w:rFonts w:hint="eastAsia"/>
-        </w:rPr>
-        <w:t xml:space="preserve">, </w:t>
-      </w:r>
-      <w:r>
-        <w:rPr>
-          <w:rFonts w:hint="eastAsia"/>
-        </w:rPr>
-        <w:t>사람과</w:t>
-      </w:r>
-      <w:r>
-        <w:rPr>
-          <w:rFonts w:hint="eastAsia"/>
-        </w:rPr>
-        <w:t xml:space="preserve"> </w:t>
-      </w:r>
-      <w:r>
-        <w:rPr>
-          <w:rFonts w:hint="eastAsia"/>
-        </w:rPr>
-        <w:t>기계</w:t>
-      </w:r>
-      <w:r>
-        <w:rPr>
-          <w:rFonts w:hint="eastAsia"/>
-        </w:rPr>
-        <w:t xml:space="preserve"> </w:t>
-      </w:r>
-      <w:r>
-        <w:rPr>
-          <w:rFonts w:hint="eastAsia"/>
-        </w:rPr>
-        <w:t>간의</w:t>
-      </w:r>
-      <w:r>
-        <w:rPr>
-          <w:rFonts w:hint="eastAsia"/>
-        </w:rPr>
-        <w:t xml:space="preserve"> </w:t>
-      </w:r>
-      <w:r>
-        <w:rPr>
-          <w:rFonts w:hint="eastAsia"/>
-        </w:rPr>
-        <w:t>소통</w:t>
-      </w:r>
-      <w:r>
-        <w:rPr>
-          <w:rFonts w:hint="eastAsia"/>
-        </w:rPr>
-        <w:t xml:space="preserve"> </w:t>
-      </w:r>
-      <w:r>
-        <w:rPr>
-          <w:rFonts w:hint="eastAsia"/>
-        </w:rPr>
-        <w:t>방식을</w:t>
-      </w:r>
-      <w:r>
-        <w:rPr>
-          <w:rFonts w:hint="eastAsia"/>
-        </w:rPr>
-        <w:t xml:space="preserve"> </w:t>
-      </w:r>
-      <w:r>
-        <w:rPr>
-          <w:rFonts w:hint="eastAsia"/>
-        </w:rPr>
-        <w:t>새롭게</w:t>
-      </w:r>
-      <w:r>
-        <w:rPr>
-          <w:rFonts w:hint="eastAsia"/>
-        </w:rPr>
-        <w:t xml:space="preserve"> </w:t>
-      </w:r>
-      <w:r>
-        <w:rPr>
-          <w:rFonts w:hint="eastAsia"/>
-        </w:rPr>
-        <w:t>정의하고</w:t>
-      </w:r>
-      <w:r>
-        <w:rPr>
-          <w:rFonts w:hint="eastAsia"/>
-        </w:rPr>
-        <w:t xml:space="preserve"> </w:t>
-      </w:r>
-      <w:r>
-        <w:rPr>
-          <w:rFonts w:hint="eastAsia"/>
-        </w:rPr>
-        <w:t>있다</w:t>
-      </w:r>
-      <w:r>
-        <w:rPr>
-          <w:rFonts w:hint="eastAsia"/>
-        </w:rPr>
-        <w:t xml:space="preserve">. </w:t>
-      </w:r>
-      <w:r>
-        <w:rPr>
-          <w:rFonts w:hint="eastAsia"/>
-        </w:rPr>
-        <w:t>이러한</w:t>
-      </w:r>
-      <w:r>
-        <w:rPr>
-          <w:rFonts w:hint="eastAsia"/>
-        </w:rPr>
-        <w:t xml:space="preserve"> </w:t>
-      </w:r>
-      <w:r>
-        <w:rPr>
-          <w:rFonts w:hint="eastAsia"/>
-        </w:rPr>
-        <w:t>대화형</w:t>
-      </w:r>
-      <w:r>
-        <w:rPr>
-          <w:rFonts w:hint="eastAsia"/>
-        </w:rPr>
-        <w:t xml:space="preserve"> </w:t>
-      </w:r>
-      <w:r>
-        <w:rPr>
-          <w:rFonts w:hint="eastAsia"/>
-        </w:rPr>
-        <w:t>인공지능은</w:t>
-      </w:r>
-      <w:r>
-        <w:rPr>
-          <w:rFonts w:hint="eastAsia"/>
-        </w:rPr>
-        <w:t xml:space="preserve"> </w:t>
-      </w:r>
-      <w:r>
-        <w:rPr>
-          <w:rFonts w:hint="eastAsia"/>
-        </w:rPr>
-        <w:t>사용자의</w:t>
-      </w:r>
-      <w:r>
-        <w:rPr>
-          <w:rFonts w:hint="eastAsia"/>
-        </w:rPr>
-        <w:t xml:space="preserve"> </w:t>
-      </w:r>
-      <w:r>
-        <w:rPr>
-          <w:rFonts w:hint="eastAsia"/>
-        </w:rPr>
-        <w:t>질문에</w:t>
-      </w:r>
-      <w:r>
-        <w:rPr>
-          <w:rFonts w:hint="eastAsia"/>
-        </w:rPr>
-        <w:t xml:space="preserve"> </w:t>
-      </w:r>
-      <w:r>
-        <w:rPr>
-          <w:rFonts w:hint="eastAsia"/>
-        </w:rPr>
-        <w:t>대한</w:t>
-      </w:r>
-      <w:r>
-        <w:rPr>
-          <w:rFonts w:hint="eastAsia"/>
-        </w:rPr>
-        <w:t xml:space="preserve"> </w:t>
-      </w:r>
-      <w:r>
-        <w:rPr>
-          <w:rFonts w:hint="eastAsia"/>
-        </w:rPr>
-        <w:t>응답</w:t>
-      </w:r>
-      <w:r>
-        <w:rPr>
-          <w:rFonts w:hint="eastAsia"/>
-        </w:rPr>
-        <w:t xml:space="preserve">, </w:t>
-      </w:r>
-      <w:r>
-        <w:rPr>
-          <w:rFonts w:hint="eastAsia"/>
-        </w:rPr>
-        <w:t>정보</w:t>
-      </w:r>
-      <w:r>
-        <w:rPr>
-          <w:rFonts w:hint="eastAsia"/>
-        </w:rPr>
-        <w:t xml:space="preserve"> </w:t>
-      </w:r>
-      <w:r>
-        <w:rPr>
-          <w:rFonts w:hint="eastAsia"/>
-        </w:rPr>
-        <w:t>제공</w:t>
-      </w:r>
-      <w:r>
-        <w:rPr>
-          <w:rFonts w:hint="eastAsia"/>
-        </w:rPr>
-        <w:t xml:space="preserve">, </w:t>
-      </w:r>
-      <w:r>
-        <w:rPr>
-          <w:rFonts w:hint="eastAsia"/>
-        </w:rPr>
-        <w:t>그리고</w:t>
-      </w:r>
-      <w:r>
-        <w:rPr>
-          <w:rFonts w:hint="eastAsia"/>
-        </w:rPr>
-        <w:t xml:space="preserve"> </w:t>
-      </w:r>
-      <w:r>
-        <w:rPr>
-          <w:rFonts w:hint="eastAsia"/>
-        </w:rPr>
-        <w:t>특정</w:t>
-      </w:r>
-      <w:r>
-        <w:rPr>
-          <w:rFonts w:hint="eastAsia"/>
-        </w:rPr>
-        <w:t xml:space="preserve"> </w:t>
-      </w:r>
-      <w:r>
-        <w:rPr>
-          <w:rFonts w:hint="eastAsia"/>
-        </w:rPr>
-        <w:t>작업</w:t>
-      </w:r>
-      <w:r>
-        <w:rPr>
-          <w:rFonts w:hint="eastAsia"/>
-        </w:rPr>
-        <w:t xml:space="preserve"> </w:t>
-      </w:r>
-      <w:r>
-        <w:rPr>
-          <w:rFonts w:hint="eastAsia"/>
-        </w:rPr>
-        <w:t>수행</w:t>
-      </w:r>
-      <w:r>
-        <w:rPr>
-          <w:rFonts w:hint="eastAsia"/>
-        </w:rPr>
-        <w:t xml:space="preserve"> </w:t>
-      </w:r>
-      <w:r>
-        <w:rPr>
-          <w:rFonts w:hint="eastAsia"/>
-        </w:rPr>
-        <w:t>능력</w:t>
-      </w:r>
-      <w:r>
-        <w:rPr>
-          <w:rFonts w:hint="eastAsia"/>
-        </w:rPr>
-        <w:t xml:space="preserve"> </w:t>
-      </w:r>
-      <w:r>
-        <w:rPr>
-          <w:rFonts w:hint="eastAsia"/>
-        </w:rPr>
-        <w:t>등을</w:t>
-      </w:r>
-      <w:r>
-        <w:rPr>
-          <w:rFonts w:hint="eastAsia"/>
-        </w:rPr>
-        <w:t xml:space="preserve"> </w:t>
-      </w:r>
-      <w:r>
-        <w:rPr>
-          <w:rFonts w:hint="eastAsia"/>
-        </w:rPr>
-        <w:t>통해</w:t>
-      </w:r>
-      <w:r>
-        <w:rPr>
-          <w:rFonts w:hint="eastAsia"/>
-        </w:rPr>
-        <w:t xml:space="preserve"> </w:t>
-      </w:r>
-      <w:r>
-        <w:rPr>
-          <w:rFonts w:hint="eastAsia"/>
-        </w:rPr>
-        <w:t>일상</w:t>
-      </w:r>
-      <w:r>
-        <w:rPr>
-          <w:rFonts w:hint="eastAsia"/>
-        </w:rPr>
-        <w:t xml:space="preserve"> </w:t>
-      </w:r>
-      <w:r>
-        <w:rPr>
-          <w:rFonts w:hint="eastAsia"/>
-        </w:rPr>
-        <w:t>생활의</w:t>
-      </w:r>
-      <w:r>
-        <w:rPr>
-          <w:rFonts w:hint="eastAsia"/>
-        </w:rPr>
-        <w:t xml:space="preserve"> </w:t>
-      </w:r>
-      <w:r>
-        <w:rPr>
-          <w:rFonts w:hint="eastAsia"/>
-        </w:rPr>
-        <w:t>편리함을</w:t>
-      </w:r>
-      <w:r>
-        <w:rPr>
-          <w:rFonts w:hint="eastAsia"/>
-        </w:rPr>
-        <w:t xml:space="preserve"> </w:t>
-      </w:r>
-      <w:r>
-        <w:rPr>
-          <w:rFonts w:hint="eastAsia"/>
-        </w:rPr>
-        <w:t>제공하고</w:t>
-      </w:r>
-      <w:r>
-        <w:rPr>
-          <w:rFonts w:hint="eastAsia"/>
-        </w:rPr>
-        <w:t xml:space="preserve"> </w:t>
-      </w:r>
-      <w:r>
-        <w:rPr>
-          <w:rFonts w:hint="eastAsia"/>
-        </w:rPr>
-        <w:t>있다</w:t>
-      </w:r>
-      <w:r>
-        <w:rPr>
-          <w:rFonts w:hint="eastAsia"/>
-        </w:rPr>
-        <w:t xml:space="preserve">. </w:t>
-      </w:r>
-      <w:r>
-        <w:rPr>
-          <w:rFonts w:hint="eastAsia"/>
-        </w:rPr>
-        <w:t>그러나</w:t>
-      </w:r>
-      <w:r>
-        <w:rPr>
-          <w:rFonts w:hint="eastAsia"/>
-        </w:rPr>
-        <w:t xml:space="preserve"> </w:t>
-      </w:r>
-      <w:r>
-        <w:rPr>
-          <w:rFonts w:hint="eastAsia"/>
-        </w:rPr>
-        <w:t>현존하는</w:t>
-      </w:r>
-      <w:r>
-        <w:rPr>
-          <w:rFonts w:hint="eastAsia"/>
-        </w:rPr>
-        <w:t xml:space="preserve"> </w:t>
-      </w:r>
-      <w:r>
-        <w:rPr>
-          <w:rFonts w:hint="eastAsia"/>
-        </w:rPr>
-        <w:t>많은</w:t>
-      </w:r>
-      <w:r>
-        <w:rPr>
-          <w:rFonts w:hint="eastAsia"/>
-        </w:rPr>
-        <w:t xml:space="preserve"> </w:t>
-      </w:r>
-      <w:r>
-        <w:rPr>
-          <w:rFonts w:hint="eastAsia"/>
-        </w:rPr>
-        <w:t>인공지능</w:t>
-      </w:r>
-      <w:r>
-        <w:rPr>
-          <w:rFonts w:hint="eastAsia"/>
-        </w:rPr>
-        <w:t xml:space="preserve"> </w:t>
-      </w:r>
-      <w:r>
-        <w:rPr>
-          <w:rFonts w:hint="eastAsia"/>
-        </w:rPr>
-        <w:t>시스템들은</w:t>
-      </w:r>
-      <w:r>
-        <w:rPr>
-          <w:rFonts w:hint="eastAsia"/>
-        </w:rPr>
-        <w:t xml:space="preserve"> </w:t>
-      </w:r>
-      <w:r>
-        <w:rPr>
-          <w:rFonts w:hint="eastAsia"/>
-        </w:rPr>
-        <w:t>아직</w:t>
-      </w:r>
-      <w:r>
-        <w:rPr>
-          <w:rFonts w:hint="eastAsia"/>
-        </w:rPr>
-        <w:t xml:space="preserve"> </w:t>
-      </w:r>
-      <w:r>
-        <w:rPr>
-          <w:rFonts w:hint="eastAsia"/>
-        </w:rPr>
-        <w:t>인간과</w:t>
-      </w:r>
-      <w:r>
-        <w:rPr>
-          <w:rFonts w:hint="eastAsia"/>
-        </w:rPr>
-        <w:t xml:space="preserve"> </w:t>
-      </w:r>
-      <w:r>
-        <w:rPr>
-          <w:rFonts w:hint="eastAsia"/>
-        </w:rPr>
-        <w:t>같은</w:t>
-      </w:r>
-      <w:r>
-        <w:rPr>
-          <w:rFonts w:hint="eastAsia"/>
-        </w:rPr>
-        <w:t xml:space="preserve"> </w:t>
-      </w:r>
-      <w:r>
-        <w:rPr>
-          <w:rFonts w:hint="eastAsia"/>
-        </w:rPr>
-        <w:t>수준의</w:t>
-      </w:r>
-      <w:r>
-        <w:rPr>
-          <w:rFonts w:hint="eastAsia"/>
-        </w:rPr>
-        <w:t xml:space="preserve"> </w:t>
-      </w:r>
-      <w:proofErr w:type="spellStart"/>
-      <w:r>
-        <w:rPr>
-          <w:rFonts w:hint="eastAsia"/>
-        </w:rPr>
-        <w:t>백채널</w:t>
-      </w:r>
-      <w:proofErr w:type="spellEnd"/>
-      <w:r>
-        <w:rPr>
-          <w:rFonts w:hint="eastAsia"/>
-        </w:rPr>
-        <w:t xml:space="preserve"> </w:t>
-      </w:r>
-      <w:r>
-        <w:rPr>
-          <w:rFonts w:hint="eastAsia"/>
-        </w:rPr>
-        <w:t>반응을</w:t>
-      </w:r>
-      <w:r>
-        <w:rPr>
-          <w:rFonts w:hint="eastAsia"/>
-        </w:rPr>
-        <w:t xml:space="preserve"> </w:t>
-      </w:r>
-      <w:r>
-        <w:rPr>
-          <w:rFonts w:hint="eastAsia"/>
-        </w:rPr>
-        <w:t>생성하는</w:t>
-      </w:r>
-      <w:r>
-        <w:rPr>
-          <w:rFonts w:hint="eastAsia"/>
-        </w:rPr>
-        <w:t xml:space="preserve"> </w:t>
-      </w:r>
-      <w:r>
-        <w:rPr>
-          <w:rFonts w:hint="eastAsia"/>
-        </w:rPr>
-        <w:t>데에는</w:t>
-      </w:r>
-      <w:r>
-        <w:rPr>
-          <w:rFonts w:hint="eastAsia"/>
-        </w:rPr>
-        <w:t xml:space="preserve"> </w:t>
-      </w:r>
-      <w:r>
-        <w:rPr>
-          <w:rFonts w:hint="eastAsia"/>
-        </w:rPr>
-        <w:t>한계를</w:t>
-      </w:r>
-      <w:r>
-        <w:rPr>
-          <w:rFonts w:hint="eastAsia"/>
-        </w:rPr>
-        <w:t xml:space="preserve"> </w:t>
-      </w:r>
-      <w:r>
-        <w:rPr>
-          <w:rFonts w:hint="eastAsia"/>
-        </w:rPr>
-        <w:t>보이고</w:t>
-      </w:r>
-      <w:r>
-        <w:rPr>
-          <w:rFonts w:hint="eastAsia"/>
-        </w:rPr>
-        <w:t xml:space="preserve"> </w:t>
-      </w:r>
-      <w:r>
-        <w:rPr>
-          <w:rFonts w:hint="eastAsia"/>
-        </w:rPr>
-        <w:t>있다</w:t>
-      </w:r>
-      <w:r>
-        <w:rPr>
-          <w:rFonts w:hint="eastAsia"/>
-        </w:rPr>
-        <w:t>.</w:t>
+        <w:pStyle w:val="1"/>
+      </w:pPr>
+      <w:r>
+        <w:rPr>
+          <w:rFonts w:hint="eastAsia"/>
+        </w:rPr>
+        <w:t>서론</w:t>
       </w:r>
     </w:p>
     <w:p>
       <w:pPr>
-        <w:ind w:left="60" w:firstLine="200"/>
-      </w:pPr>
-      <w:r>
-        <w:rPr>
-          <w:rFonts w:hint="eastAsia"/>
-        </w:rPr>
-        <w:t>-</w:t>
-      </w:r>
-      <w:r>
-        <w:t>------------------</w:t>
+        <w:pStyle w:val="2"/>
+      </w:pPr>
+      <w:r>
+        <w:rPr>
+          <w:rFonts w:hint="eastAsia"/>
+        </w:rPr>
+        <w:t>연구배경</w:t>
+      </w:r>
+      <w:r>
+        <w:tab/>
       </w:r>
     </w:p>
     <w:p>
       <w:pPr>
-        <w:pStyle w:val="2"/>
-      </w:pPr>
-      <w:r>
-        <w:rPr>
-          <w:rFonts w:hint="eastAsia"/>
-        </w:rPr>
-        <w:t>연구</w:t>
-      </w:r>
-      <w:r>
-        <w:rPr>
-          <w:rFonts w:hint="eastAsia"/>
-        </w:rPr>
-        <w:t xml:space="preserve"> </w:t>
-      </w:r>
-      <w:r>
-        <w:rPr>
-          <w:rFonts w:hint="eastAsia"/>
-        </w:rPr>
-        <w:t>목표</w:t>
+        <w:ind w:left="60" w:firstLine="200"/>
+      </w:pPr>
+      <w:r>
+        <w:rPr>
+          <w:rFonts w:hint="eastAsia"/>
+        </w:rPr>
+        <w:t>상호작용가능한</w:t>
+      </w:r>
+      <w:r>
+        <w:rPr>
+          <w:rFonts w:hint="eastAsia"/>
+        </w:rPr>
+        <w:t xml:space="preserve"> </w:t>
+      </w:r>
+      <w:r>
+        <w:rPr>
+          <w:rFonts w:hint="eastAsia"/>
+        </w:rPr>
+        <w:t>어플리케이션</w:t>
+      </w:r>
+      <w:r>
+        <w:rPr>
+          <w:rFonts w:hint="eastAsia"/>
+        </w:rPr>
+        <w:t xml:space="preserve">, </w:t>
+      </w:r>
+      <w:r>
+        <w:rPr>
+          <w:rFonts w:hint="eastAsia"/>
+        </w:rPr>
+        <w:t>특히</w:t>
+      </w:r>
+      <w:r>
+        <w:rPr>
+          <w:rFonts w:hint="eastAsia"/>
+        </w:rPr>
+        <w:t xml:space="preserve"> </w:t>
+      </w:r>
+      <w:r>
+        <w:rPr>
+          <w:rFonts w:hint="eastAsia"/>
+        </w:rPr>
+        <w:t>콘솔게임이나</w:t>
+      </w:r>
+      <w:r>
+        <w:rPr>
+          <w:rFonts w:hint="eastAsia"/>
+        </w:rPr>
+        <w:t xml:space="preserve"> PC</w:t>
+      </w:r>
+      <w:r>
+        <w:rPr>
+          <w:rFonts w:hint="eastAsia"/>
+        </w:rPr>
+        <w:t>게임</w:t>
+      </w:r>
+      <w:r>
+        <w:rPr>
+          <w:rFonts w:hint="eastAsia"/>
+        </w:rPr>
+        <w:t xml:space="preserve"> </w:t>
+      </w:r>
+      <w:r>
+        <w:rPr>
+          <w:rFonts w:hint="eastAsia"/>
+        </w:rPr>
+        <w:t>등에서는</w:t>
+      </w:r>
+      <w:r>
+        <w:rPr>
+          <w:rFonts w:hint="eastAsia"/>
+        </w:rPr>
+        <w:t xml:space="preserve"> </w:t>
+      </w:r>
+      <w:r>
+        <w:rPr>
+          <w:rFonts w:hint="eastAsia"/>
+        </w:rPr>
+        <w:t>점점</w:t>
+      </w:r>
+      <w:r>
+        <w:rPr>
+          <w:rFonts w:hint="eastAsia"/>
+        </w:rPr>
+        <w:t xml:space="preserve"> </w:t>
+      </w:r>
+      <w:r>
+        <w:rPr>
+          <w:rFonts w:hint="eastAsia"/>
+        </w:rPr>
+        <w:t>기술이</w:t>
+      </w:r>
+      <w:r>
+        <w:rPr>
+          <w:rFonts w:hint="eastAsia"/>
+        </w:rPr>
+        <w:t xml:space="preserve"> </w:t>
+      </w:r>
+      <w:r>
+        <w:rPr>
+          <w:rFonts w:hint="eastAsia"/>
+        </w:rPr>
+        <w:t>발전함에</w:t>
+      </w:r>
+      <w:r>
+        <w:rPr>
+          <w:rFonts w:hint="eastAsia"/>
+        </w:rPr>
+        <w:t xml:space="preserve"> </w:t>
+      </w:r>
+      <w:r>
+        <w:rPr>
+          <w:rFonts w:hint="eastAsia"/>
+        </w:rPr>
+        <w:t>따라</w:t>
+      </w:r>
+      <w:r>
+        <w:rPr>
+          <w:rFonts w:hint="eastAsia"/>
+        </w:rPr>
+        <w:t xml:space="preserve"> </w:t>
+      </w:r>
+      <w:r>
+        <w:rPr>
+          <w:rFonts w:hint="eastAsia"/>
+        </w:rPr>
+        <w:t>이용자는</w:t>
+      </w:r>
+      <w:r>
+        <w:rPr>
+          <w:rFonts w:hint="eastAsia"/>
+        </w:rPr>
+        <w:t xml:space="preserve"> </w:t>
+      </w:r>
+      <w:r>
+        <w:rPr>
+          <w:rFonts w:hint="eastAsia"/>
+        </w:rPr>
+        <w:t>AAA</w:t>
+      </w:r>
+      <w:r>
+        <w:rPr>
+          <w:rFonts w:hint="eastAsia"/>
+        </w:rPr>
+        <w:t>게임과</w:t>
+      </w:r>
+      <w:r>
+        <w:rPr>
+          <w:rFonts w:hint="eastAsia"/>
+        </w:rPr>
+        <w:t xml:space="preserve"> </w:t>
+      </w:r>
+      <w:r>
+        <w:rPr>
+          <w:rFonts w:hint="eastAsia"/>
+        </w:rPr>
+        <w:t>같은</w:t>
+      </w:r>
+      <w:r>
+        <w:rPr>
+          <w:rFonts w:hint="eastAsia"/>
+        </w:rPr>
+        <w:t xml:space="preserve"> </w:t>
+      </w:r>
+      <w:r>
+        <w:rPr>
+          <w:rFonts w:hint="eastAsia"/>
+        </w:rPr>
+        <w:t>더</w:t>
+      </w:r>
+      <w:r>
+        <w:rPr>
+          <w:rFonts w:hint="eastAsia"/>
+        </w:rPr>
+        <w:t xml:space="preserve"> </w:t>
+      </w:r>
+      <w:r>
+        <w:rPr>
+          <w:rFonts w:hint="eastAsia"/>
+        </w:rPr>
+        <w:t>사실적이고</w:t>
+      </w:r>
+      <w:r>
+        <w:rPr>
+          <w:rFonts w:hint="eastAsia"/>
+        </w:rPr>
+        <w:t xml:space="preserve"> </w:t>
+      </w:r>
+      <w:proofErr w:type="spellStart"/>
+      <w:r>
+        <w:rPr>
+          <w:rFonts w:hint="eastAsia"/>
+        </w:rPr>
+        <w:t>몰입감</w:t>
+      </w:r>
+      <w:proofErr w:type="spellEnd"/>
+      <w:r>
+        <w:rPr>
+          <w:rFonts w:hint="eastAsia"/>
+        </w:rPr>
+        <w:t xml:space="preserve"> </w:t>
+      </w:r>
+      <w:r>
+        <w:rPr>
+          <w:rFonts w:hint="eastAsia"/>
+        </w:rPr>
+        <w:t>있는</w:t>
+      </w:r>
+      <w:r>
+        <w:rPr>
+          <w:rFonts w:hint="eastAsia"/>
+        </w:rPr>
+        <w:t xml:space="preserve"> </w:t>
+      </w:r>
+      <w:r>
+        <w:rPr>
+          <w:rFonts w:hint="eastAsia"/>
+        </w:rPr>
+        <w:t>동적인</w:t>
+      </w:r>
+      <w:r>
+        <w:rPr>
+          <w:rFonts w:hint="eastAsia"/>
+        </w:rPr>
+        <w:t xml:space="preserve"> </w:t>
+      </w:r>
+      <w:r>
+        <w:rPr>
+          <w:rFonts w:hint="eastAsia"/>
+        </w:rPr>
+        <w:t>세계를</w:t>
+      </w:r>
+      <w:r>
+        <w:rPr>
+          <w:rFonts w:hint="eastAsia"/>
+        </w:rPr>
+        <w:t xml:space="preserve"> </w:t>
+      </w:r>
+      <w:r>
+        <w:rPr>
+          <w:rFonts w:hint="eastAsia"/>
+        </w:rPr>
+        <w:t>원하며</w:t>
+      </w:r>
+      <w:r>
+        <w:rPr>
+          <w:rFonts w:hint="eastAsia"/>
+        </w:rPr>
+        <w:t xml:space="preserve">, </w:t>
+      </w:r>
+      <w:r>
+        <w:rPr>
+          <w:rFonts w:hint="eastAsia"/>
+        </w:rPr>
+        <w:t>그들의</w:t>
+      </w:r>
+      <w:r>
+        <w:rPr>
+          <w:rFonts w:hint="eastAsia"/>
+        </w:rPr>
+        <w:t xml:space="preserve"> </w:t>
+      </w:r>
+      <w:r>
+        <w:rPr>
+          <w:rFonts w:hint="eastAsia"/>
+        </w:rPr>
+        <w:t>요구의</w:t>
+      </w:r>
+      <w:r>
+        <w:rPr>
+          <w:rFonts w:hint="eastAsia"/>
+        </w:rPr>
+        <w:t xml:space="preserve"> </w:t>
+      </w:r>
+      <w:r>
+        <w:rPr>
+          <w:rFonts w:hint="eastAsia"/>
+        </w:rPr>
+        <w:t>맞추어서</w:t>
+      </w:r>
+      <w:r>
+        <w:rPr>
+          <w:rFonts w:hint="eastAsia"/>
+        </w:rPr>
+        <w:t xml:space="preserve"> </w:t>
+      </w:r>
+      <w:r>
+        <w:rPr>
+          <w:rFonts w:hint="eastAsia"/>
+        </w:rPr>
+        <w:t>동적인</w:t>
+      </w:r>
+      <w:r>
+        <w:rPr>
+          <w:rFonts w:hint="eastAsia"/>
+        </w:rPr>
+        <w:t xml:space="preserve"> </w:t>
+      </w:r>
+      <w:r>
+        <w:rPr>
+          <w:rFonts w:hint="eastAsia"/>
+        </w:rPr>
+        <w:t>세계</w:t>
+      </w:r>
+      <w:r>
+        <w:rPr>
+          <w:rFonts w:hint="eastAsia"/>
+        </w:rPr>
+        <w:t xml:space="preserve"> </w:t>
+      </w:r>
+      <w:r>
+        <w:rPr>
+          <w:rFonts w:hint="eastAsia"/>
+        </w:rPr>
+        <w:t>안에서</w:t>
+      </w:r>
+      <w:r>
+        <w:rPr>
+          <w:rFonts w:hint="eastAsia"/>
+        </w:rPr>
+        <w:t xml:space="preserve"> </w:t>
+      </w:r>
+      <w:r>
+        <w:rPr>
+          <w:rFonts w:hint="eastAsia"/>
+        </w:rPr>
+        <w:t>시각적으로</w:t>
+      </w:r>
+      <w:r>
+        <w:rPr>
+          <w:rFonts w:hint="eastAsia"/>
+        </w:rPr>
+        <w:t xml:space="preserve"> </w:t>
+      </w:r>
+      <w:r>
+        <w:rPr>
+          <w:rFonts w:hint="eastAsia"/>
+        </w:rPr>
+        <w:t>보이는</w:t>
+      </w:r>
+      <w:r>
+        <w:rPr>
+          <w:rFonts w:hint="eastAsia"/>
+        </w:rPr>
+        <w:t xml:space="preserve"> </w:t>
+      </w:r>
+      <w:r>
+        <w:rPr>
+          <w:rFonts w:hint="eastAsia"/>
+        </w:rPr>
+        <w:t>그래픽</w:t>
+      </w:r>
+      <w:r>
+        <w:rPr>
+          <w:rFonts w:hint="eastAsia"/>
+        </w:rPr>
+        <w:t xml:space="preserve"> </w:t>
+      </w:r>
+      <w:r>
+        <w:rPr>
+          <w:rFonts w:hint="eastAsia"/>
+        </w:rPr>
+        <w:t>기술들이</w:t>
+      </w:r>
+      <w:r>
+        <w:rPr>
+          <w:rFonts w:hint="eastAsia"/>
+        </w:rPr>
+        <w:t xml:space="preserve"> </w:t>
+      </w:r>
+      <w:r>
+        <w:rPr>
+          <w:rFonts w:hint="eastAsia"/>
+        </w:rPr>
+        <w:t>어떻게</w:t>
+      </w:r>
+      <w:r>
+        <w:rPr>
+          <w:rFonts w:hint="eastAsia"/>
+        </w:rPr>
+        <w:t xml:space="preserve"> </w:t>
+      </w:r>
+      <w:r>
+        <w:rPr>
+          <w:rFonts w:hint="eastAsia"/>
+        </w:rPr>
+        <w:t>하면</w:t>
+      </w:r>
+      <w:r>
+        <w:rPr>
+          <w:rFonts w:hint="eastAsia"/>
+        </w:rPr>
+        <w:t xml:space="preserve"> </w:t>
+      </w:r>
+      <w:r>
+        <w:rPr>
+          <w:rFonts w:hint="eastAsia"/>
+        </w:rPr>
+        <w:t>사실</w:t>
+      </w:r>
+      <w:r>
+        <w:rPr>
+          <w:rFonts w:hint="eastAsia"/>
+        </w:rPr>
+        <w:t xml:space="preserve"> </w:t>
+      </w:r>
+      <w:r>
+        <w:rPr>
+          <w:rFonts w:hint="eastAsia"/>
+        </w:rPr>
+        <w:t>적으로</w:t>
+      </w:r>
+      <w:r>
+        <w:rPr>
+          <w:rFonts w:hint="eastAsia"/>
+        </w:rPr>
+        <w:t xml:space="preserve"> </w:t>
+      </w:r>
+      <w:r>
+        <w:rPr>
+          <w:rFonts w:hint="eastAsia"/>
+        </w:rPr>
+        <w:t>표현</w:t>
+      </w:r>
+      <w:r>
+        <w:rPr>
+          <w:rFonts w:hint="eastAsia"/>
+        </w:rPr>
+        <w:t xml:space="preserve"> </w:t>
+      </w:r>
+      <w:r>
+        <w:rPr>
+          <w:rFonts w:hint="eastAsia"/>
+        </w:rPr>
+        <w:t>될지에</w:t>
+      </w:r>
+      <w:r>
+        <w:rPr>
+          <w:rFonts w:hint="eastAsia"/>
+        </w:rPr>
+        <w:t xml:space="preserve"> </w:t>
+      </w:r>
+      <w:r>
+        <w:rPr>
+          <w:rFonts w:hint="eastAsia"/>
+        </w:rPr>
+        <w:t>관해서</w:t>
+      </w:r>
+      <w:r>
+        <w:rPr>
+          <w:rFonts w:hint="eastAsia"/>
+        </w:rPr>
+        <w:t xml:space="preserve"> </w:t>
+      </w:r>
+      <w:r>
+        <w:rPr>
+          <w:rFonts w:hint="eastAsia"/>
+        </w:rPr>
+        <w:t>많은</w:t>
+      </w:r>
+      <w:r>
+        <w:rPr>
+          <w:rFonts w:hint="eastAsia"/>
+        </w:rPr>
+        <w:t xml:space="preserve"> </w:t>
+      </w:r>
+      <w:r>
+        <w:rPr>
+          <w:rFonts w:hint="eastAsia"/>
+        </w:rPr>
+        <w:t>연구와</w:t>
+      </w:r>
+      <w:r>
+        <w:rPr>
+          <w:rFonts w:hint="eastAsia"/>
+        </w:rPr>
+        <w:t xml:space="preserve"> </w:t>
+      </w:r>
+      <w:r>
+        <w:rPr>
+          <w:rFonts w:hint="eastAsia"/>
+        </w:rPr>
+        <w:t>개발을</w:t>
+      </w:r>
+      <w:r>
+        <w:rPr>
+          <w:rFonts w:hint="eastAsia"/>
+        </w:rPr>
+        <w:t xml:space="preserve"> </w:t>
+      </w:r>
+      <w:proofErr w:type="gramStart"/>
+      <w:r>
+        <w:rPr>
+          <w:rFonts w:hint="eastAsia"/>
+        </w:rPr>
+        <w:t>통해</w:t>
+      </w:r>
+      <w:r>
+        <w:rPr>
+          <w:rFonts w:hint="eastAsia"/>
+        </w:rPr>
+        <w:t xml:space="preserve"> </w:t>
+      </w:r>
+      <w:r>
+        <w:rPr>
+          <w:rFonts w:hint="eastAsia"/>
+        </w:rPr>
+        <w:t xml:space="preserve"> </w:t>
+      </w:r>
+      <w:r>
+        <w:rPr>
+          <w:rFonts w:hint="eastAsia"/>
+        </w:rPr>
+        <w:t>발전</w:t>
+      </w:r>
+      <w:proofErr w:type="gramEnd"/>
+      <w:r>
+        <w:rPr>
+          <w:rFonts w:hint="eastAsia"/>
+        </w:rPr>
+        <w:t xml:space="preserve"> </w:t>
+      </w:r>
+      <w:r>
+        <w:rPr>
+          <w:rFonts w:hint="eastAsia"/>
+        </w:rPr>
+        <w:t>되고</w:t>
+      </w:r>
+      <w:r>
+        <w:rPr>
+          <w:rFonts w:hint="eastAsia"/>
+        </w:rPr>
+        <w:t xml:space="preserve"> </w:t>
+      </w:r>
+      <w:r>
+        <w:rPr>
+          <w:rFonts w:hint="eastAsia"/>
+        </w:rPr>
+        <w:t>있</w:t>
+      </w:r>
+      <w:r>
+        <w:rPr>
+          <w:rFonts w:hint="eastAsia"/>
+        </w:rPr>
+        <w:t>습니다</w:t>
+      </w:r>
+      <w:r>
+        <w:rPr>
+          <w:rFonts w:hint="eastAsia"/>
+        </w:rPr>
+        <w:t>.</w:t>
+      </w:r>
+      <w:r>
+        <w:rPr>
+          <w:rFonts w:hint="eastAsia"/>
+        </w:rPr>
+        <w:t xml:space="preserve"> </w:t>
+      </w:r>
+      <w:r>
+        <w:rPr>
+          <w:rFonts w:hint="eastAsia"/>
+        </w:rPr>
+        <w:t>여기서</w:t>
+      </w:r>
+      <w:r>
+        <w:rPr>
+          <w:rFonts w:hint="eastAsia"/>
+        </w:rPr>
+        <w:t xml:space="preserve"> </w:t>
+      </w:r>
+      <w:r>
+        <w:rPr>
+          <w:rFonts w:hint="eastAsia"/>
+        </w:rPr>
+        <w:t>시각적으로</w:t>
+      </w:r>
+      <w:r>
+        <w:rPr>
+          <w:rFonts w:hint="eastAsia"/>
+        </w:rPr>
+        <w:t xml:space="preserve"> </w:t>
+      </w:r>
+      <w:r>
+        <w:rPr>
+          <w:rFonts w:hint="eastAsia"/>
+        </w:rPr>
+        <w:t>보이는</w:t>
+      </w:r>
+      <w:r>
+        <w:rPr>
+          <w:rFonts w:hint="eastAsia"/>
+        </w:rPr>
+        <w:t xml:space="preserve"> </w:t>
+      </w:r>
+      <w:r>
+        <w:rPr>
+          <w:rFonts w:hint="eastAsia"/>
+        </w:rPr>
+        <w:t>그래픽</w:t>
+      </w:r>
+      <w:r>
+        <w:rPr>
+          <w:rFonts w:hint="eastAsia"/>
+        </w:rPr>
+        <w:t xml:space="preserve"> </w:t>
+      </w:r>
+      <w:r>
+        <w:rPr>
+          <w:rFonts w:hint="eastAsia"/>
+        </w:rPr>
+        <w:t>기술은</w:t>
+      </w:r>
+      <w:r>
+        <w:rPr>
+          <w:rFonts w:hint="eastAsia"/>
+        </w:rPr>
+        <w:t xml:space="preserve"> </w:t>
+      </w:r>
+      <w:r>
+        <w:rPr>
+          <w:rFonts w:hint="eastAsia"/>
+        </w:rPr>
+        <w:t>비단</w:t>
+      </w:r>
+      <w:r>
+        <w:rPr>
+          <w:rFonts w:hint="eastAsia"/>
+        </w:rPr>
+        <w:t xml:space="preserve"> </w:t>
+      </w:r>
+      <w:r>
+        <w:rPr>
+          <w:rFonts w:hint="eastAsia"/>
+        </w:rPr>
+        <w:t>완성도가</w:t>
+      </w:r>
+      <w:r>
+        <w:rPr>
+          <w:rFonts w:hint="eastAsia"/>
+        </w:rPr>
+        <w:t xml:space="preserve"> </w:t>
+      </w:r>
+      <w:r>
+        <w:rPr>
+          <w:rFonts w:hint="eastAsia"/>
+        </w:rPr>
+        <w:t>높은</w:t>
+      </w:r>
+      <w:r>
+        <w:rPr>
+          <w:rFonts w:hint="eastAsia"/>
+        </w:rPr>
+        <w:t xml:space="preserve"> </w:t>
+      </w:r>
+      <w:r>
+        <w:rPr>
+          <w:rFonts w:hint="eastAsia"/>
+        </w:rPr>
+        <w:t>게임</w:t>
+      </w:r>
+      <w:r>
+        <w:rPr>
+          <w:rFonts w:hint="eastAsia"/>
+        </w:rPr>
+        <w:t xml:space="preserve"> </w:t>
+      </w:r>
+      <w:r>
+        <w:rPr>
+          <w:rFonts w:hint="eastAsia"/>
+        </w:rPr>
+        <w:t>배경이나</w:t>
+      </w:r>
+      <w:r>
+        <w:rPr>
+          <w:rFonts w:hint="eastAsia"/>
+        </w:rPr>
+        <w:t xml:space="preserve">, </w:t>
+      </w:r>
+      <w:r>
+        <w:rPr>
+          <w:rFonts w:hint="eastAsia"/>
+        </w:rPr>
+        <w:t>많은</w:t>
+      </w:r>
+      <w:r>
+        <w:rPr>
+          <w:rFonts w:hint="eastAsia"/>
+        </w:rPr>
+        <w:t xml:space="preserve"> </w:t>
+      </w:r>
+      <w:r>
+        <w:rPr>
+          <w:rFonts w:hint="eastAsia"/>
+        </w:rPr>
+        <w:t>양의</w:t>
+      </w:r>
+      <w:r>
+        <w:rPr>
+          <w:rFonts w:hint="eastAsia"/>
+        </w:rPr>
+        <w:t xml:space="preserve"> </w:t>
+      </w:r>
+      <w:proofErr w:type="spellStart"/>
+      <w:r>
+        <w:rPr>
+          <w:rFonts w:hint="eastAsia"/>
+        </w:rPr>
+        <w:t>파티클을</w:t>
+      </w:r>
+      <w:proofErr w:type="spellEnd"/>
+      <w:r>
+        <w:rPr>
+          <w:rFonts w:hint="eastAsia"/>
+        </w:rPr>
+        <w:t xml:space="preserve"> </w:t>
+      </w:r>
+      <w:r>
+        <w:rPr>
+          <w:rFonts w:hint="eastAsia"/>
+        </w:rPr>
+        <w:t>요구하는</w:t>
+      </w:r>
+      <w:r>
+        <w:rPr>
+          <w:rFonts w:hint="eastAsia"/>
+        </w:rPr>
+        <w:t xml:space="preserve"> </w:t>
+      </w:r>
+      <w:r>
+        <w:rPr>
+          <w:rFonts w:hint="eastAsia"/>
+        </w:rPr>
+        <w:t>화려한</w:t>
+      </w:r>
+      <w:r>
+        <w:rPr>
+          <w:rFonts w:hint="eastAsia"/>
+        </w:rPr>
+        <w:t xml:space="preserve"> </w:t>
+      </w:r>
+      <w:proofErr w:type="gramStart"/>
+      <w:r>
+        <w:rPr>
+          <w:rFonts w:hint="eastAsia"/>
+        </w:rPr>
+        <w:t>이펙트</w:t>
+      </w:r>
+      <w:r>
+        <w:rPr>
+          <w:rFonts w:hint="eastAsia"/>
+        </w:rPr>
+        <w:t xml:space="preserve"> </w:t>
+      </w:r>
+      <w:r>
+        <w:rPr>
+          <w:rFonts w:hint="eastAsia"/>
+        </w:rPr>
+        <w:t>뿐만</w:t>
+      </w:r>
+      <w:proofErr w:type="gramEnd"/>
+      <w:r>
+        <w:rPr>
+          <w:rFonts w:hint="eastAsia"/>
+        </w:rPr>
+        <w:t xml:space="preserve"> </w:t>
+      </w:r>
+      <w:r>
+        <w:rPr>
+          <w:rFonts w:hint="eastAsia"/>
+        </w:rPr>
+        <w:t>아니라</w:t>
+      </w:r>
+      <w:r>
+        <w:rPr>
+          <w:rFonts w:hint="eastAsia"/>
+        </w:rPr>
+        <w:t xml:space="preserve"> </w:t>
+      </w:r>
+      <w:r>
+        <w:rPr>
+          <w:rFonts w:hint="eastAsia"/>
+        </w:rPr>
+        <w:t>캐릭터의</w:t>
+      </w:r>
+      <w:r>
+        <w:rPr>
+          <w:rFonts w:hint="eastAsia"/>
+        </w:rPr>
+        <w:t xml:space="preserve"> </w:t>
+      </w:r>
+      <w:r>
+        <w:rPr>
+          <w:rFonts w:hint="eastAsia"/>
+        </w:rPr>
+        <w:t>움직임</w:t>
+      </w:r>
+      <w:r>
+        <w:rPr>
+          <w:rFonts w:hint="eastAsia"/>
+        </w:rPr>
+        <w:t>이</w:t>
+      </w:r>
+      <w:r>
+        <w:rPr>
+          <w:rFonts w:hint="eastAsia"/>
+        </w:rPr>
+        <w:t xml:space="preserve"> </w:t>
+      </w:r>
+      <w:r>
+        <w:rPr>
+          <w:rFonts w:hint="eastAsia"/>
+        </w:rPr>
+        <w:t>얼마나</w:t>
+      </w:r>
+      <w:r>
+        <w:rPr>
+          <w:rFonts w:hint="eastAsia"/>
+        </w:rPr>
+        <w:t xml:space="preserve"> </w:t>
+      </w:r>
+      <w:r>
+        <w:rPr>
+          <w:rFonts w:hint="eastAsia"/>
+        </w:rPr>
+        <w:t>사실적인가</w:t>
+      </w:r>
+      <w:r>
+        <w:rPr>
+          <w:rFonts w:hint="eastAsia"/>
+        </w:rPr>
+        <w:t xml:space="preserve"> </w:t>
+      </w:r>
+      <w:r>
+        <w:rPr>
+          <w:rFonts w:hint="eastAsia"/>
+        </w:rPr>
+        <w:t>또한</w:t>
+      </w:r>
+      <w:r>
+        <w:rPr>
+          <w:rFonts w:hint="eastAsia"/>
+        </w:rPr>
+        <w:t xml:space="preserve"> </w:t>
+      </w:r>
+      <w:r>
+        <w:rPr>
+          <w:rFonts w:hint="eastAsia"/>
+        </w:rPr>
+        <w:t>포함하고</w:t>
+      </w:r>
+      <w:r>
+        <w:rPr>
+          <w:rFonts w:hint="eastAsia"/>
+        </w:rPr>
+        <w:t xml:space="preserve"> </w:t>
+      </w:r>
+      <w:r>
+        <w:rPr>
+          <w:rFonts w:hint="eastAsia"/>
+        </w:rPr>
+        <w:t>있</w:t>
+      </w:r>
+      <w:r>
+        <w:rPr>
+          <w:rFonts w:hint="eastAsia"/>
+        </w:rPr>
+        <w:t>습니다</w:t>
+      </w:r>
+      <w:r>
+        <w:rPr>
+          <w:rFonts w:hint="eastAsia"/>
+        </w:rPr>
+        <w:t>.</w:t>
       </w:r>
     </w:p>
     <w:p>
       <w:pPr>
-        <w:ind w:left="60" w:firstLine="210"/>
-      </w:pPr>
-      <w:r>
-        <w:rPr>
-          <w:w w:val="105"/>
-        </w:rPr>
-        <w:t>본</w:t>
-      </w:r>
-      <w:r>
-        <w:rPr>
-          <w:w w:val="105"/>
-        </w:rPr>
-        <w:t xml:space="preserve"> </w:t>
-      </w:r>
-      <w:r>
-        <w:rPr>
-          <w:w w:val="105"/>
-        </w:rPr>
-        <w:t>연구는</w:t>
-      </w:r>
-      <w:r>
-        <w:rPr>
-          <w:w w:val="105"/>
-        </w:rPr>
-        <w:t xml:space="preserve"> </w:t>
-      </w:r>
-      <w:r>
-        <w:rPr>
-          <w:w w:val="105"/>
-        </w:rPr>
-        <w:t>인공지능</w:t>
-      </w:r>
-      <w:r>
-        <w:rPr>
-          <w:w w:val="105"/>
-        </w:rPr>
-        <w:t xml:space="preserve"> </w:t>
-      </w:r>
-      <w:r>
-        <w:rPr>
-          <w:w w:val="105"/>
-        </w:rPr>
-        <w:t>시스템이</w:t>
-      </w:r>
-      <w:r>
-        <w:rPr>
-          <w:w w:val="105"/>
-        </w:rPr>
-        <w:t xml:space="preserve"> </w:t>
-      </w:r>
-      <w:r>
-        <w:rPr>
-          <w:w w:val="105"/>
-        </w:rPr>
-        <w:t>대화</w:t>
-      </w:r>
-      <w:r>
-        <w:rPr>
-          <w:w w:val="105"/>
-        </w:rPr>
-        <w:t xml:space="preserve"> </w:t>
-      </w:r>
-      <w:r>
-        <w:rPr>
-          <w:w w:val="105"/>
+        <w:ind w:left="60" w:firstLine="200"/>
+      </w:pPr>
+      <w:r>
+        <w:rPr>
+          <w:rFonts w:hint="eastAsia"/>
+        </w:rPr>
+        <w:t>이미</w:t>
+      </w:r>
+      <w:r>
+        <w:rPr>
+          <w:rFonts w:hint="eastAsia"/>
+        </w:rPr>
+        <w:t xml:space="preserve"> </w:t>
+      </w:r>
+      <w:r>
+        <w:rPr>
+          <w:rFonts w:hint="eastAsia"/>
+        </w:rPr>
+        <w:t>많은</w:t>
+      </w:r>
+      <w:r>
+        <w:rPr>
+          <w:rFonts w:hint="eastAsia"/>
+        </w:rPr>
+        <w:t xml:space="preserve"> </w:t>
+      </w:r>
+      <w:r>
+        <w:rPr>
+          <w:rFonts w:hint="eastAsia"/>
+        </w:rPr>
+        <w:t>사람들이</w:t>
+      </w:r>
+      <w:r>
+        <w:rPr>
+          <w:rFonts w:hint="eastAsia"/>
+        </w:rPr>
+        <w:t xml:space="preserve"> </w:t>
+      </w:r>
+      <w:r>
+        <w:rPr>
+          <w:rFonts w:hint="eastAsia"/>
+        </w:rPr>
+        <w:t>사실적인</w:t>
+      </w:r>
+      <w:r>
+        <w:rPr>
+          <w:rFonts w:hint="eastAsia"/>
+        </w:rPr>
+        <w:t xml:space="preserve"> </w:t>
+      </w:r>
+      <w:r>
+        <w:rPr>
+          <w:rFonts w:hint="eastAsia"/>
+        </w:rPr>
+        <w:t>캐릭터</w:t>
+      </w:r>
+      <w:r>
+        <w:rPr>
+          <w:rFonts w:hint="eastAsia"/>
+        </w:rPr>
+        <w:t xml:space="preserve"> </w:t>
+      </w:r>
+      <w:r>
+        <w:rPr>
+          <w:rFonts w:hint="eastAsia"/>
+        </w:rPr>
+        <w:t>애니메이션에</w:t>
+      </w:r>
+      <w:r>
+        <w:rPr>
+          <w:rFonts w:hint="eastAsia"/>
+        </w:rPr>
+        <w:t xml:space="preserve"> </w:t>
+      </w:r>
+      <w:r>
+        <w:rPr>
+          <w:rFonts w:hint="eastAsia"/>
+        </w:rPr>
+        <w:t>관하여</w:t>
+      </w:r>
+      <w:r>
+        <w:rPr>
+          <w:rFonts w:hint="eastAsia"/>
+        </w:rPr>
+        <w:t xml:space="preserve"> </w:t>
+      </w:r>
+      <w:r>
+        <w:rPr>
+          <w:rFonts w:hint="eastAsia"/>
+        </w:rPr>
+        <w:t>고민을</w:t>
+      </w:r>
+      <w:r>
+        <w:rPr>
+          <w:rFonts w:hint="eastAsia"/>
+        </w:rPr>
+        <w:t xml:space="preserve"> </w:t>
+      </w:r>
+      <w:r>
+        <w:rPr>
+          <w:rFonts w:hint="eastAsia"/>
+        </w:rPr>
+        <w:t>해왔고</w:t>
+      </w:r>
+      <w:r>
+        <w:rPr>
+          <w:rFonts w:hint="eastAsia"/>
+        </w:rPr>
+        <w:t xml:space="preserve">, </w:t>
+      </w:r>
+      <w:r>
+        <w:rPr>
+          <w:rFonts w:hint="eastAsia"/>
+        </w:rPr>
+        <w:t>다양한</w:t>
+      </w:r>
+      <w:r>
+        <w:rPr>
+          <w:rFonts w:hint="eastAsia"/>
+        </w:rPr>
+        <w:t xml:space="preserve"> </w:t>
+      </w:r>
+      <w:r>
+        <w:rPr>
+          <w:rFonts w:hint="eastAsia"/>
+        </w:rPr>
+        <w:t>기술이</w:t>
+      </w:r>
+      <w:r>
+        <w:rPr>
+          <w:rFonts w:hint="eastAsia"/>
+        </w:rPr>
+        <w:t xml:space="preserve"> </w:t>
+      </w:r>
+      <w:r>
+        <w:rPr>
+          <w:rFonts w:hint="eastAsia"/>
+        </w:rPr>
+        <w:t>고안이</w:t>
+      </w:r>
+      <w:r>
+        <w:rPr>
+          <w:rFonts w:hint="eastAsia"/>
+        </w:rPr>
+        <w:t xml:space="preserve"> </w:t>
+      </w:r>
+      <w:r>
+        <w:rPr>
+          <w:rFonts w:hint="eastAsia"/>
+        </w:rPr>
+        <w:t>되었으며</w:t>
+      </w:r>
+      <w:r>
+        <w:rPr>
+          <w:rFonts w:hint="eastAsia"/>
+        </w:rPr>
+        <w:t>,</w:t>
+      </w:r>
+      <w:r>
+        <w:rPr>
+          <w:rFonts w:hint="eastAsia"/>
+        </w:rPr>
+        <w:t xml:space="preserve"> </w:t>
+      </w:r>
+      <w:r>
+        <w:rPr>
+          <w:rFonts w:hint="eastAsia"/>
+        </w:rPr>
+        <w:t>그</w:t>
+      </w:r>
+      <w:r>
+        <w:rPr>
+          <w:rFonts w:hint="eastAsia"/>
+        </w:rPr>
+        <w:t xml:space="preserve"> </w:t>
+      </w:r>
+      <w:r>
+        <w:rPr>
+          <w:rFonts w:hint="eastAsia"/>
         </w:rPr>
         <w:t>중</w:t>
       </w:r>
       <w:r>
         <w:rPr>
-          <w:w w:val="105"/>
-        </w:rPr>
-        <w:t xml:space="preserve"> </w:t>
-      </w:r>
-      <w:r>
-        <w:rPr>
-          <w:w w:val="105"/>
-        </w:rPr>
-        <w:t>적절한</w:t>
-      </w:r>
-      <w:r>
-        <w:rPr>
-          <w:w w:val="105"/>
-        </w:rPr>
-        <w:t xml:space="preserve"> </w:t>
+          <w:rFonts w:hint="eastAsia"/>
+        </w:rPr>
+        <w:t xml:space="preserve"> </w:t>
+      </w:r>
+      <w:r>
+        <w:rPr>
+          <w:rFonts w:hint="eastAsia"/>
+        </w:rPr>
+        <w:t>최근에</w:t>
+      </w:r>
+      <w:r>
+        <w:rPr>
+          <w:rFonts w:hint="eastAsia"/>
+        </w:rPr>
+        <w:t xml:space="preserve"> </w:t>
+      </w:r>
+      <w:r>
+        <w:rPr>
+          <w:rFonts w:hint="eastAsia"/>
+        </w:rPr>
+        <w:t>가장</w:t>
+      </w:r>
+      <w:r>
+        <w:rPr>
+          <w:rFonts w:hint="eastAsia"/>
+        </w:rPr>
+        <w:t xml:space="preserve"> </w:t>
+      </w:r>
+      <w:r>
+        <w:rPr>
+          <w:rFonts w:hint="eastAsia"/>
+        </w:rPr>
+        <w:t>많이</w:t>
+      </w:r>
+      <w:r>
+        <w:rPr>
+          <w:rFonts w:hint="eastAsia"/>
+        </w:rPr>
+        <w:t xml:space="preserve"> </w:t>
+      </w:r>
+      <w:r>
+        <w:rPr>
+          <w:rFonts w:hint="eastAsia"/>
+        </w:rPr>
+        <w:t>쓰이는</w:t>
+      </w:r>
+      <w:r>
+        <w:rPr>
+          <w:rFonts w:hint="eastAsia"/>
+        </w:rPr>
+        <w:t xml:space="preserve"> </w:t>
+      </w:r>
+      <w:r>
+        <w:rPr>
+          <w:rFonts w:hint="eastAsia"/>
+        </w:rPr>
+        <w:t>기술이</w:t>
+      </w:r>
+      <w:r>
+        <w:rPr>
+          <w:rFonts w:hint="eastAsia"/>
+        </w:rPr>
+        <w:t xml:space="preserve"> </w:t>
+      </w:r>
+      <w:r>
+        <w:t>“</w:t>
       </w:r>
       <w:proofErr w:type="spellStart"/>
       <w:r>
         <w:rPr>
-          <w:w w:val="105"/>
-        </w:rPr>
-        <w:t>백채널</w:t>
+          <w:rFonts w:hint="eastAsia"/>
+        </w:rPr>
+        <w:t>MotionMatching</w:t>
       </w:r>
       <w:proofErr w:type="spellEnd"/>
       <w:r>
-        <w:rPr>
-          <w:w w:val="105"/>
-        </w:rPr>
-        <w:t xml:space="preserve"> </w:t>
-      </w:r>
-      <w:r>
-        <w:rPr>
-          <w:w w:val="105"/>
-        </w:rPr>
-        <w:t>반응을</w:t>
-      </w:r>
-      <w:r>
-        <w:rPr>
-          <w:w w:val="105"/>
-        </w:rPr>
-        <w:t xml:space="preserve"> </w:t>
-      </w:r>
-      <w:r>
-        <w:rPr>
-          <w:w w:val="105"/>
-        </w:rPr>
-        <w:t>예측하는</w:t>
-      </w:r>
-      <w:r>
-        <w:rPr>
-          <w:w w:val="105"/>
-        </w:rPr>
-        <w:t xml:space="preserve"> </w:t>
-      </w:r>
-      <w:r>
-        <w:rPr>
-          <w:w w:val="105"/>
-        </w:rPr>
-        <w:t>능력을</w:t>
-      </w:r>
-      <w:r>
-        <w:rPr>
-          <w:w w:val="105"/>
-        </w:rPr>
-        <w:t xml:space="preserve"> </w:t>
-      </w:r>
-      <w:r>
-        <w:rPr>
-          <w:spacing w:val="-2"/>
-          <w:w w:val="105"/>
-        </w:rPr>
-        <w:t>향상시키는</w:t>
-      </w:r>
-      <w:r>
-        <w:rPr>
-          <w:spacing w:val="-14"/>
-          <w:w w:val="105"/>
-        </w:rPr>
-        <w:t xml:space="preserve"> </w:t>
-      </w:r>
-      <w:r>
-        <w:rPr>
-          <w:spacing w:val="-2"/>
-          <w:w w:val="105"/>
-        </w:rPr>
-        <w:t>것을</w:t>
-      </w:r>
-      <w:r>
-        <w:rPr>
-          <w:spacing w:val="-14"/>
-          <w:w w:val="105"/>
-        </w:rPr>
-        <w:t xml:space="preserve"> </w:t>
-      </w:r>
-      <w:r>
-        <w:rPr>
-          <w:spacing w:val="-2"/>
-          <w:w w:val="105"/>
-        </w:rPr>
-        <w:t>목표로</w:t>
-      </w:r>
-      <w:r>
-        <w:rPr>
-          <w:spacing w:val="-14"/>
-          <w:w w:val="105"/>
-        </w:rPr>
-        <w:t xml:space="preserve"> </w:t>
-      </w:r>
-      <w:r>
-        <w:rPr>
-          <w:spacing w:val="-2"/>
-          <w:w w:val="105"/>
-        </w:rPr>
-        <w:t>한다</w:t>
-      </w:r>
-      <w:r>
-        <w:rPr>
-          <w:spacing w:val="-2"/>
-          <w:w w:val="105"/>
+        <w:t>”</w:t>
+      </w:r>
+      <w:r>
+        <w:rPr>
+          <w:rFonts w:hint="eastAsia"/>
+        </w:rPr>
+        <w:t>이라는</w:t>
+      </w:r>
+      <w:r>
+        <w:rPr>
+          <w:rFonts w:hint="eastAsia"/>
+        </w:rPr>
+        <w:t xml:space="preserve"> </w:t>
+      </w:r>
+      <w:r>
+        <w:rPr>
+          <w:rFonts w:hint="eastAsia"/>
+        </w:rPr>
+        <w:t>기술</w:t>
+      </w:r>
+      <w:r>
+        <w:rPr>
+          <w:rFonts w:hint="eastAsia"/>
+        </w:rPr>
+        <w:t>입니다</w:t>
+      </w:r>
+      <w:r>
+        <w:rPr>
+          <w:rFonts w:hint="eastAsia"/>
         </w:rPr>
         <w:t>.</w:t>
       </w:r>
       <w:r>
         <w:rPr>
-          <w:spacing w:val="-14"/>
-          <w:w w:val="105"/>
-        </w:rPr>
-        <w:t xml:space="preserve"> </w:t>
-      </w:r>
-      <w:r>
-        <w:rPr>
-          <w:rFonts w:hint="eastAsia"/>
-          <w:spacing w:val="-2"/>
-          <w:w w:val="105"/>
-        </w:rPr>
-        <w:t>-</w:t>
-      </w:r>
-      <w:r>
-        <w:rPr>
-          <w:spacing w:val="-2"/>
-          <w:w w:val="105"/>
-        </w:rPr>
-        <w:t>-----</w:t>
+          <w:rFonts w:hint="eastAsia"/>
+        </w:rPr>
+        <w:t xml:space="preserve"> </w:t>
+      </w:r>
+      <w:r>
+        <w:rPr>
+          <w:rFonts w:hint="eastAsia"/>
+        </w:rPr>
+        <w:t>하지만</w:t>
+      </w:r>
+      <w:r>
+        <w:rPr>
+          <w:rFonts w:hint="eastAsia"/>
+        </w:rPr>
+        <w:t xml:space="preserve"> </w:t>
+      </w:r>
+      <w:r>
+        <w:t>“</w:t>
+      </w:r>
+      <w:proofErr w:type="spellStart"/>
+      <w:r>
+        <w:rPr>
+          <w:rFonts w:hint="eastAsia"/>
+        </w:rPr>
+        <w:t>MotionMatching</w:t>
+      </w:r>
+      <w:proofErr w:type="spellEnd"/>
+      <w:r>
+        <w:t>”</w:t>
+      </w:r>
+      <w:r>
+        <w:rPr>
+          <w:rFonts w:hint="eastAsia"/>
+        </w:rPr>
+        <w:t>기술에는</w:t>
+      </w:r>
+      <w:r>
+        <w:rPr>
+          <w:rFonts w:hint="eastAsia"/>
+        </w:rPr>
+        <w:t xml:space="preserve"> </w:t>
+      </w:r>
+      <w:r>
+        <w:rPr>
+          <w:rFonts w:hint="eastAsia"/>
+        </w:rPr>
+        <w:t>여러</w:t>
+      </w:r>
+      <w:r>
+        <w:rPr>
+          <w:rFonts w:hint="eastAsia"/>
+        </w:rPr>
+        <w:t xml:space="preserve"> </w:t>
+      </w:r>
+      <w:r>
+        <w:rPr>
+          <w:rFonts w:hint="eastAsia"/>
+        </w:rPr>
+        <w:t>단점이</w:t>
+      </w:r>
+      <w:r>
+        <w:rPr>
+          <w:rFonts w:hint="eastAsia"/>
+        </w:rPr>
+        <w:t xml:space="preserve"> </w:t>
+      </w:r>
+      <w:proofErr w:type="gramStart"/>
+      <w:r>
+        <w:rPr>
+          <w:rFonts w:hint="eastAsia"/>
+        </w:rPr>
+        <w:t>존재</w:t>
+      </w:r>
+      <w:r>
+        <w:rPr>
+          <w:rFonts w:hint="eastAsia"/>
+        </w:rPr>
+        <w:t xml:space="preserve"> </w:t>
+      </w:r>
+      <w:r>
+        <w:rPr>
+          <w:rFonts w:hint="eastAsia"/>
+        </w:rPr>
+        <w:t>합니다</w:t>
+      </w:r>
+      <w:proofErr w:type="gramEnd"/>
+      <w:r>
+        <w:rPr>
+          <w:rFonts w:hint="eastAsia"/>
+        </w:rPr>
+        <w:t>.</w:t>
+      </w:r>
+      <w:r>
+        <w:rPr>
+          <w:rFonts w:hint="eastAsia"/>
+        </w:rPr>
+        <w:t xml:space="preserve"> </w:t>
       </w:r>
     </w:p>
     <w:p>
       <w:pPr>
-        <w:pStyle w:val="2"/>
-      </w:pPr>
-      <w:r>
-        <w:rPr>
-          <w:rFonts w:hint="eastAsia"/>
-        </w:rPr>
-        <w:t>기대</w:t>
-      </w:r>
-      <w:r>
-        <w:rPr>
-          <w:rFonts w:hint="eastAsia"/>
-        </w:rPr>
-        <w:t xml:space="preserve"> </w:t>
-      </w:r>
-      <w:r>
-        <w:rPr>
-          <w:rFonts w:hint="eastAsia"/>
-        </w:rPr>
-        <w:t>효과</w:t>
+        <w:ind w:left="60" w:firstLine="200"/>
+      </w:pPr>
+      <w:r>
+        <w:rPr>
+          <w:rFonts w:hint="eastAsia"/>
+        </w:rPr>
+        <w:t>첫</w:t>
+      </w:r>
+      <w:r>
+        <w:rPr>
+          <w:rFonts w:hint="eastAsia"/>
+        </w:rPr>
+        <w:t xml:space="preserve"> </w:t>
+      </w:r>
+      <w:r>
+        <w:rPr>
+          <w:rFonts w:hint="eastAsia"/>
+        </w:rPr>
+        <w:t>번째</w:t>
+      </w:r>
+      <w:r>
+        <w:rPr>
+          <w:rFonts w:hint="eastAsia"/>
+        </w:rPr>
+        <w:t xml:space="preserve"> </w:t>
+      </w:r>
+      <w:r>
+        <w:rPr>
+          <w:rFonts w:hint="eastAsia"/>
+        </w:rPr>
+        <w:t>단점은</w:t>
+      </w:r>
+      <w:r>
+        <w:rPr>
+          <w:rFonts w:hint="eastAsia"/>
+        </w:rPr>
+        <w:t xml:space="preserve"> </w:t>
+      </w:r>
+      <w:r>
+        <w:rPr>
+          <w:rFonts w:hint="eastAsia"/>
+        </w:rPr>
+        <w:t>애니메이션</w:t>
+      </w:r>
+      <w:r>
+        <w:rPr>
+          <w:rFonts w:hint="eastAsia"/>
+        </w:rPr>
+        <w:t xml:space="preserve"> </w:t>
+      </w:r>
+      <w:r>
+        <w:rPr>
+          <w:rFonts w:hint="eastAsia"/>
+        </w:rPr>
+        <w:t>데이터의</w:t>
+      </w:r>
+      <w:r>
+        <w:rPr>
+          <w:rFonts w:hint="eastAsia"/>
+        </w:rPr>
+        <w:t xml:space="preserve"> </w:t>
+      </w:r>
+      <w:r>
+        <w:rPr>
+          <w:rFonts w:hint="eastAsia"/>
+        </w:rPr>
+        <w:t>규모입니다</w:t>
+      </w:r>
+      <w:r>
+        <w:rPr>
+          <w:rFonts w:hint="eastAsia"/>
+        </w:rPr>
+        <w:t>.</w:t>
+      </w:r>
+      <w:r>
+        <w:rPr>
+          <w:rStyle w:val="ab"/>
+          <w:rFonts w:hint="eastAsia"/>
+        </w:rPr>
+        <w:t xml:space="preserve"> </w:t>
+      </w:r>
+      <w:r>
+        <w:t xml:space="preserve"> </w:t>
+      </w:r>
+      <w:r>
+        <w:t>모션</w:t>
+      </w:r>
+      <w:r>
+        <w:t xml:space="preserve"> </w:t>
+      </w:r>
+      <w:proofErr w:type="spellStart"/>
+      <w:r>
+        <w:t>매칭은</w:t>
+      </w:r>
+      <w:proofErr w:type="spellEnd"/>
+      <w:r>
+        <w:t xml:space="preserve"> </w:t>
+      </w:r>
+      <w:r>
+        <w:t>방대한</w:t>
+      </w:r>
+      <w:r>
+        <w:t xml:space="preserve"> </w:t>
+      </w:r>
+      <w:r>
+        <w:t>양의</w:t>
+      </w:r>
+      <w:r>
+        <w:t xml:space="preserve"> </w:t>
+      </w:r>
+      <w:r>
+        <w:t>사전</w:t>
+      </w:r>
+      <w:r>
+        <w:t xml:space="preserve"> </w:t>
+      </w:r>
+      <w:r>
+        <w:t>녹화된</w:t>
+      </w:r>
+      <w:r>
+        <w:t xml:space="preserve"> </w:t>
+      </w:r>
+      <w:r>
+        <w:t>애니메이션</w:t>
+      </w:r>
+      <w:r>
+        <w:t xml:space="preserve"> </w:t>
+      </w:r>
+      <w:r>
+        <w:t>데이터를</w:t>
+      </w:r>
+      <w:r>
+        <w:t xml:space="preserve"> </w:t>
+      </w:r>
+      <w:r>
+        <w:t>필요로</w:t>
+      </w:r>
+      <w:r>
+        <w:t xml:space="preserve"> </w:t>
+      </w:r>
+      <w:r>
+        <w:t>합니다</w:t>
+      </w:r>
+      <w:r>
+        <w:t xml:space="preserve">. </w:t>
+      </w:r>
+      <w:r>
+        <w:t>데이터베이스에</w:t>
+      </w:r>
+      <w:r>
+        <w:t xml:space="preserve"> </w:t>
+      </w:r>
+      <w:r>
+        <w:t>저장되는</w:t>
+      </w:r>
+      <w:r>
+        <w:t xml:space="preserve"> </w:t>
+      </w:r>
+      <w:r>
+        <w:t>애니메이션</w:t>
+      </w:r>
+      <w:r>
+        <w:t xml:space="preserve"> </w:t>
+      </w:r>
+      <w:r>
+        <w:t>클립이</w:t>
+      </w:r>
+      <w:r>
+        <w:t xml:space="preserve"> </w:t>
+      </w:r>
+      <w:r>
+        <w:t>많아질수록</w:t>
+      </w:r>
+      <w:r>
+        <w:t xml:space="preserve"> </w:t>
+      </w:r>
+      <w:r>
+        <w:t>메모리</w:t>
+      </w:r>
+      <w:r>
+        <w:t xml:space="preserve"> </w:t>
+      </w:r>
+      <w:r>
+        <w:t>사용량도</w:t>
+      </w:r>
+      <w:r>
+        <w:t xml:space="preserve"> </w:t>
+      </w:r>
+      <w:r>
+        <w:t>증가합니다</w:t>
+      </w:r>
+      <w:r>
+        <w:t>.</w:t>
+      </w:r>
+      <w:r>
+        <w:t xml:space="preserve"> </w:t>
+      </w:r>
+      <w:r>
+        <w:t>메모리</w:t>
+      </w:r>
+      <w:r>
+        <w:t xml:space="preserve"> </w:t>
+      </w:r>
+      <w:r>
+        <w:t>사용량</w:t>
+      </w:r>
+      <w:r>
+        <w:rPr>
+          <w:rFonts w:hint="eastAsia"/>
+        </w:rPr>
+        <w:t>은</w:t>
+      </w:r>
+      <w:r>
+        <w:t xml:space="preserve"> </w:t>
+      </w:r>
+      <w:r>
+        <w:t>데이터</w:t>
+      </w:r>
+      <w:r>
+        <w:t xml:space="preserve"> </w:t>
+      </w:r>
+      <w:r>
+        <w:t>양에</w:t>
+      </w:r>
+      <w:r>
+        <w:t xml:space="preserve"> </w:t>
+      </w:r>
+      <w:r>
+        <w:t>따라</w:t>
+      </w:r>
+      <w:r>
+        <w:t xml:space="preserve"> </w:t>
+      </w:r>
+      <w:r>
+        <w:t>선형적으로</w:t>
+      </w:r>
+      <w:r>
+        <w:t xml:space="preserve"> </w:t>
+      </w:r>
+      <w:r>
+        <w:t>증가하여</w:t>
+      </w:r>
+      <w:r>
+        <w:t xml:space="preserve">, </w:t>
+      </w:r>
+      <w:r>
+        <w:t>데이터가</w:t>
+      </w:r>
+      <w:r>
+        <w:t xml:space="preserve"> </w:t>
+      </w:r>
+      <w:r>
+        <w:t>많아질수록</w:t>
+      </w:r>
+      <w:r>
+        <w:t xml:space="preserve"> </w:t>
+      </w:r>
+      <w:r>
+        <w:t>더</w:t>
+      </w:r>
+      <w:r>
+        <w:t xml:space="preserve"> </w:t>
+      </w:r>
+      <w:r>
+        <w:t>많은</w:t>
+      </w:r>
+      <w:r>
+        <w:t xml:space="preserve"> </w:t>
+      </w:r>
+      <w:r>
+        <w:t>메모리를</w:t>
+      </w:r>
+      <w:r>
+        <w:t xml:space="preserve"> </w:t>
+      </w:r>
+      <w:r>
+        <w:t>요구합니다</w:t>
+      </w:r>
+      <w:r>
+        <w:t xml:space="preserve">. </w:t>
+      </w:r>
+      <w:r>
+        <w:t>이는</w:t>
+      </w:r>
+      <w:r>
+        <w:t xml:space="preserve"> </w:t>
+      </w:r>
+      <w:r>
+        <w:t>고품질</w:t>
+      </w:r>
+      <w:r>
+        <w:t xml:space="preserve"> </w:t>
+      </w:r>
+      <w:r>
+        <w:t>애니메이션을</w:t>
+      </w:r>
+      <w:r>
+        <w:t xml:space="preserve"> </w:t>
+      </w:r>
+      <w:r>
+        <w:t>위해</w:t>
+      </w:r>
+      <w:r>
+        <w:t xml:space="preserve"> </w:t>
+      </w:r>
+      <w:r>
+        <w:t>많은</w:t>
+      </w:r>
+      <w:r>
+        <w:t xml:space="preserve"> </w:t>
+      </w:r>
+      <w:r>
+        <w:t>데이터를</w:t>
+      </w:r>
+      <w:r>
+        <w:t xml:space="preserve"> </w:t>
+      </w:r>
+      <w:r>
+        <w:t>필요로</w:t>
+      </w:r>
+      <w:r>
+        <w:t xml:space="preserve"> </w:t>
+      </w:r>
+      <w:r>
+        <w:t>하는</w:t>
+      </w:r>
+      <w:r>
+        <w:t xml:space="preserve"> </w:t>
+      </w:r>
+      <w:r>
+        <w:t>현대의</w:t>
+      </w:r>
+      <w:r>
+        <w:t xml:space="preserve"> AAA </w:t>
+      </w:r>
+      <w:r>
+        <w:t>게임에서</w:t>
+      </w:r>
+      <w:r>
+        <w:t xml:space="preserve"> </w:t>
+      </w:r>
+      <w:r>
+        <w:t>특히</w:t>
+      </w:r>
+      <w:r>
+        <w:t xml:space="preserve"> </w:t>
+      </w:r>
+      <w:r>
+        <w:t>문제가</w:t>
+      </w:r>
+      <w:r>
+        <w:t xml:space="preserve"> </w:t>
+      </w:r>
+      <w:r>
+        <w:t>될</w:t>
+      </w:r>
+      <w:r>
+        <w:t xml:space="preserve"> </w:t>
+      </w:r>
+      <w:r>
+        <w:t>수</w:t>
+      </w:r>
+      <w:r>
+        <w:t xml:space="preserve"> </w:t>
+      </w:r>
+      <w:r>
+        <w:t>있습니다</w:t>
+      </w:r>
+      <w:r>
+        <w:t>.</w:t>
       </w:r>
     </w:p>
     <w:p>
       <w:pPr>
-        <w:ind w:left="60" w:firstLine="210"/>
-      </w:pPr>
-      <w:r>
-        <w:rPr>
-          <w:w w:val="105"/>
-        </w:rPr>
-        <w:t>본</w:t>
-      </w:r>
-      <w:r>
-        <w:rPr>
-          <w:spacing w:val="-16"/>
-          <w:w w:val="105"/>
-        </w:rPr>
-        <w:t xml:space="preserve"> </w:t>
-      </w:r>
-      <w:r>
-        <w:rPr>
-          <w:w w:val="105"/>
-        </w:rPr>
-        <w:t>연구는</w:t>
-      </w:r>
-      <w:r>
-        <w:rPr>
-          <w:spacing w:val="-16"/>
-          <w:w w:val="105"/>
-        </w:rPr>
-        <w:t xml:space="preserve"> </w:t>
-      </w:r>
-      <w:r>
-        <w:rPr>
-          <w:w w:val="105"/>
-        </w:rPr>
-        <w:t>인공지능</w:t>
-      </w:r>
-      <w:r>
-        <w:rPr>
-          <w:spacing w:val="-16"/>
-          <w:w w:val="105"/>
-        </w:rPr>
-        <w:t xml:space="preserve"> </w:t>
-      </w:r>
-      <w:r>
-        <w:rPr>
-          <w:w w:val="105"/>
-        </w:rPr>
-        <w:t>시스템이</w:t>
-      </w:r>
-      <w:r>
-        <w:rPr>
-          <w:spacing w:val="-17"/>
-          <w:w w:val="105"/>
-        </w:rPr>
-        <w:t xml:space="preserve"> </w:t>
-      </w:r>
-      <w:r>
-        <w:rPr>
-          <w:w w:val="105"/>
-        </w:rPr>
-        <w:t>인간과의</w:t>
-      </w:r>
-      <w:r>
-        <w:rPr>
-          <w:spacing w:val="-16"/>
-          <w:w w:val="105"/>
-        </w:rPr>
-        <w:t xml:space="preserve"> </w:t>
-      </w:r>
-      <w:r>
-        <w:rPr>
-          <w:w w:val="105"/>
-        </w:rPr>
-        <w:t>상호작용에서</w:t>
-      </w:r>
-      <w:r>
-        <w:rPr>
-          <w:spacing w:val="-16"/>
-          <w:w w:val="105"/>
-        </w:rPr>
-        <w:t xml:space="preserve"> </w:t>
-      </w:r>
-      <w:r>
-        <w:rPr>
-          <w:w w:val="105"/>
-        </w:rPr>
-        <w:t>보다</w:t>
-      </w:r>
-      <w:r>
-        <w:rPr>
-          <w:w w:val="105"/>
-        </w:rPr>
-        <w:t xml:space="preserve"> </w:t>
-      </w:r>
-      <w:r>
-        <w:rPr>
-          <w:w w:val="105"/>
-        </w:rPr>
-        <w:t>섬세하고</w:t>
-      </w:r>
-      <w:r>
-        <w:rPr>
-          <w:spacing w:val="30"/>
-          <w:w w:val="105"/>
-        </w:rPr>
-        <w:t xml:space="preserve"> </w:t>
-      </w:r>
-      <w:r>
-        <w:rPr>
-          <w:w w:val="105"/>
-        </w:rPr>
-        <w:t>자연스러운</w:t>
-      </w:r>
-      <w:r>
-        <w:rPr>
-          <w:spacing w:val="31"/>
-          <w:w w:val="105"/>
-        </w:rPr>
-        <w:t xml:space="preserve"> </w:t>
-      </w:r>
-      <w:r>
-        <w:rPr>
-          <w:w w:val="105"/>
-        </w:rPr>
-        <w:t>대화</w:t>
-      </w:r>
-      <w:r>
-        <w:rPr>
-          <w:spacing w:val="30"/>
-          <w:w w:val="105"/>
+        <w:ind w:leftChars="15" w:firstLineChars="50"/>
+        <w:rPr>
+          <w:rFonts w:hint="eastAsia"/>
+        </w:rPr>
+      </w:pPr>
+      <w:r>
+        <w:rPr>
+          <w:rFonts w:hint="eastAsia"/>
+        </w:rPr>
+        <w:t>두</w:t>
+      </w:r>
+      <w:r>
+        <w:rPr>
+          <w:rFonts w:hint="eastAsia"/>
+        </w:rPr>
+        <w:t xml:space="preserve"> </w:t>
+      </w:r>
+      <w:r>
+        <w:rPr>
+          <w:rFonts w:hint="eastAsia"/>
+        </w:rPr>
+        <w:t>번째</w:t>
+      </w:r>
+      <w:r>
+        <w:rPr>
+          <w:rFonts w:hint="eastAsia"/>
+        </w:rPr>
+        <w:t xml:space="preserve"> </w:t>
+      </w:r>
+      <w:r>
+        <w:rPr>
+          <w:rFonts w:hint="eastAsia"/>
+        </w:rPr>
+        <w:t>단점은</w:t>
+      </w:r>
+      <w:r>
+        <w:rPr>
+          <w:rFonts w:hint="eastAsia"/>
+        </w:rPr>
+        <w:t xml:space="preserve"> </w:t>
+      </w:r>
+      <w:r>
+        <w:rPr>
+          <w:rStyle w:val="ab"/>
+          <w:b w:val="0"/>
+          <w:bCs w:val="0"/>
+        </w:rPr>
+        <w:t>실시간</w:t>
+      </w:r>
+      <w:r>
+        <w:rPr>
+          <w:rStyle w:val="ab"/>
+          <w:b w:val="0"/>
+          <w:bCs w:val="0"/>
+        </w:rPr>
+        <w:t xml:space="preserve"> </w:t>
+      </w:r>
+      <w:r>
+        <w:rPr>
+          <w:rStyle w:val="ab"/>
+          <w:b w:val="0"/>
+          <w:bCs w:val="0"/>
+        </w:rPr>
+        <w:t>검색</w:t>
+      </w:r>
+      <w:r>
+        <w:rPr>
+          <w:rStyle w:val="ab"/>
+          <w:b w:val="0"/>
+          <w:bCs w:val="0"/>
+        </w:rPr>
+        <w:t xml:space="preserve"> </w:t>
+      </w:r>
+      <w:r>
+        <w:rPr>
+          <w:rStyle w:val="ab"/>
+          <w:b w:val="0"/>
+          <w:bCs w:val="0"/>
+        </w:rPr>
+        <w:t>비용</w:t>
+      </w:r>
+      <w:r>
+        <w:rPr>
+          <w:rStyle w:val="ab"/>
+          <w:rFonts w:hint="eastAsia"/>
+          <w:b w:val="0"/>
+          <w:bCs w:val="0"/>
+        </w:rPr>
+        <w:t>이</w:t>
+      </w:r>
+      <w:r>
+        <w:rPr>
+          <w:rStyle w:val="ab"/>
+          <w:rFonts w:hint="eastAsia"/>
+          <w:b w:val="0"/>
+          <w:bCs w:val="0"/>
+        </w:rPr>
+        <w:t xml:space="preserve"> </w:t>
+      </w:r>
+      <w:r>
+        <w:rPr>
+          <w:rStyle w:val="ab"/>
+          <w:rFonts w:hint="eastAsia"/>
+          <w:b w:val="0"/>
+          <w:bCs w:val="0"/>
+        </w:rPr>
+        <w:t>많이</w:t>
+      </w:r>
+      <w:r>
+        <w:rPr>
+          <w:rStyle w:val="ab"/>
+          <w:rFonts w:hint="eastAsia"/>
+          <w:b w:val="0"/>
+          <w:bCs w:val="0"/>
+        </w:rPr>
+        <w:t xml:space="preserve"> </w:t>
+      </w:r>
+      <w:r>
+        <w:rPr>
+          <w:rStyle w:val="ab"/>
+          <w:rFonts w:hint="eastAsia"/>
+          <w:b w:val="0"/>
+          <w:bCs w:val="0"/>
+        </w:rPr>
+        <w:t>듭니다</w:t>
+      </w:r>
+      <w:r>
+        <w:rPr>
+          <w:rStyle w:val="ab"/>
+          <w:rFonts w:hint="eastAsia"/>
+          <w:b w:val="0"/>
+          <w:bCs w:val="0"/>
+        </w:rPr>
+        <w:t>.</w:t>
+      </w:r>
+      <w:r>
+        <w:t xml:space="preserve"> </w:t>
+      </w:r>
+      <w:r>
+        <w:t>최근접</w:t>
+      </w:r>
+      <w:r>
+        <w:t xml:space="preserve"> </w:t>
+      </w:r>
+      <w:r>
+        <w:t>이웃</w:t>
+      </w:r>
+      <w:r>
+        <w:t xml:space="preserve"> </w:t>
+      </w:r>
+      <w:r>
+        <w:t>검색</w:t>
+      </w:r>
+      <w:r>
+        <w:t>(nearest neighbor search)</w:t>
+      </w:r>
+      <w:r>
+        <w:t>을</w:t>
+      </w:r>
+      <w:r>
+        <w:t xml:space="preserve"> </w:t>
+      </w:r>
+      <w:r>
+        <w:t>실시간으로</w:t>
+      </w:r>
+      <w:r>
+        <w:t xml:space="preserve"> </w:t>
+      </w:r>
+      <w:r>
+        <w:t>수행해야</w:t>
+      </w:r>
+      <w:r>
+        <w:t xml:space="preserve"> </w:t>
+      </w:r>
+      <w:r>
+        <w:t>하므로</w:t>
+      </w:r>
+      <w:r>
+        <w:t xml:space="preserve">, </w:t>
+      </w:r>
+      <w:r>
+        <w:t>많은</w:t>
+      </w:r>
+      <w:r>
+        <w:t xml:space="preserve"> </w:t>
+      </w:r>
+      <w:r>
+        <w:t>애니메이션</w:t>
+      </w:r>
+      <w:r>
+        <w:t xml:space="preserve"> </w:t>
+      </w:r>
+      <w:r>
+        <w:t>데이터가</w:t>
+      </w:r>
+      <w:r>
+        <w:t xml:space="preserve"> </w:t>
+      </w:r>
+      <w:r>
+        <w:t>있을</w:t>
+      </w:r>
+      <w:r>
+        <w:t xml:space="preserve"> </w:t>
+      </w:r>
+      <w:r>
+        <w:t>경우</w:t>
+      </w:r>
+      <w:r>
+        <w:t xml:space="preserve"> </w:t>
+      </w:r>
+      <w:r>
+        <w:t>런타임</w:t>
+      </w:r>
+      <w:r>
+        <w:t xml:space="preserve"> </w:t>
+      </w:r>
+      <w:r>
+        <w:t>성능이</w:t>
+      </w:r>
+      <w:r>
+        <w:t xml:space="preserve"> </w:t>
+      </w:r>
+      <w:r>
+        <w:t>저하될</w:t>
+      </w:r>
+      <w:r>
+        <w:t xml:space="preserve"> </w:t>
+      </w:r>
+      <w:r>
+        <w:t>수</w:t>
+      </w:r>
+      <w:r>
+        <w:t xml:space="preserve"> </w:t>
+      </w:r>
+      <w:r>
+        <w:t>있습니다</w:t>
+      </w:r>
+      <w:r>
+        <w:t>.</w:t>
+      </w:r>
+      <w:r>
+        <w:rPr>
+          <w:rFonts w:hint="eastAsia"/>
         </w:rPr>
         <w:t xml:space="preserve"> </w:t>
       </w:r>
       <w:proofErr w:type="spellStart"/>
       <w:r>
         <w:rPr>
-          <w:w w:val="105"/>
-        </w:rPr>
-        <w:t>파트너로서의</w:t>
+          <w:rFonts w:hint="eastAsia"/>
+        </w:rPr>
+        <w:t>리얼</w:t>
       </w:r>
       <w:proofErr w:type="spellEnd"/>
       <w:r>
         <w:rPr>
-          <w:spacing w:val="30"/>
-          <w:w w:val="105"/>
-        </w:rPr>
-        <w:t xml:space="preserve"> </w:t>
-      </w:r>
-      <w:r>
-        <w:rPr>
-          <w:w w:val="105"/>
-        </w:rPr>
-        <w:t>역할을</w:t>
-      </w:r>
-      <w:r>
-        <w:rPr>
-          <w:spacing w:val="30"/>
-          <w:w w:val="105"/>
-        </w:rPr>
-        <w:t xml:space="preserve"> </w:t>
-      </w:r>
-      <w:r>
-        <w:rPr>
-          <w:w w:val="105"/>
-        </w:rPr>
-        <w:t>수행할</w:t>
-      </w:r>
-      <w:r>
-        <w:rPr>
-          <w:spacing w:val="30"/>
-          <w:w w:val="105"/>
-        </w:rPr>
-        <w:t xml:space="preserve"> </w:t>
-      </w:r>
-      <w:r>
-        <w:rPr>
-          <w:w w:val="105"/>
-        </w:rPr>
-        <w:t>수</w:t>
-      </w:r>
-      <w:r>
-        <w:rPr>
-          <w:spacing w:val="30"/>
-          <w:w w:val="105"/>
-        </w:rPr>
-        <w:t xml:space="preserve"> </w:t>
-      </w:r>
-      <w:r>
-        <w:rPr>
-          <w:w w:val="105"/>
-        </w:rPr>
-        <w:t>있도록</w:t>
-      </w:r>
-      <w:r>
-        <w:rPr>
-          <w:spacing w:val="31"/>
-          <w:w w:val="105"/>
-        </w:rPr>
-        <w:t xml:space="preserve"> </w:t>
-      </w:r>
-      <w:r>
-        <w:rPr>
-          <w:w w:val="105"/>
-        </w:rPr>
-        <w:t>하는</w:t>
-      </w:r>
-      <w:r>
-        <w:rPr>
-          <w:spacing w:val="30"/>
-          <w:w w:val="105"/>
-        </w:rPr>
-        <w:t xml:space="preserve"> </w:t>
-      </w:r>
-      <w:r>
-        <w:rPr>
-          <w:w w:val="105"/>
-        </w:rPr>
-        <w:t>데</w:t>
-      </w:r>
-      <w:r>
-        <w:rPr>
-          <w:spacing w:val="30"/>
-          <w:w w:val="105"/>
-        </w:rPr>
-        <w:t xml:space="preserve"> </w:t>
-      </w:r>
-      <w:r>
-        <w:rPr>
-          <w:spacing w:val="-5"/>
-          <w:w w:val="105"/>
-        </w:rPr>
-        <w:t>기여할</w:t>
-      </w:r>
-      <w:r>
-        <w:rPr>
-          <w:rFonts w:hint="eastAsia"/>
-          <w:spacing w:val="-5"/>
-          <w:w w:val="105"/>
-        </w:rPr>
-        <w:t xml:space="preserve"> </w:t>
-      </w:r>
-      <w:r>
-        <w:t>것이다</w:t>
-      </w:r>
-      <w:r>
+          <w:rFonts w:hint="eastAsia"/>
+        </w:rPr>
+        <w:t xml:space="preserve"> </w:t>
+      </w:r>
+      <w:r>
+        <w:rPr>
+          <w:rFonts w:hint="eastAsia"/>
+        </w:rPr>
+        <w:t>타임이</w:t>
+      </w:r>
+      <w:r>
+        <w:rPr>
+          <w:rFonts w:hint="eastAsia"/>
+        </w:rPr>
+        <w:t xml:space="preserve"> </w:t>
+      </w:r>
+      <w:r>
+        <w:rPr>
+          <w:rFonts w:hint="eastAsia"/>
+        </w:rPr>
+        <w:t>중요한</w:t>
+      </w:r>
+      <w:r>
+        <w:rPr>
+          <w:rFonts w:hint="eastAsia"/>
+        </w:rPr>
+        <w:t xml:space="preserve"> </w:t>
+      </w:r>
+      <w:r>
+        <w:rPr>
+          <w:rFonts w:hint="eastAsia"/>
+        </w:rPr>
+        <w:t>게임</w:t>
+      </w:r>
+      <w:r>
+        <w:rPr>
+          <w:rFonts w:hint="eastAsia"/>
+        </w:rPr>
+        <w:t xml:space="preserve"> </w:t>
+      </w:r>
+      <w:r>
+        <w:rPr>
+          <w:rFonts w:hint="eastAsia"/>
+        </w:rPr>
+        <w:t>어플리케이션에서는</w:t>
+      </w:r>
+      <w:r>
+        <w:rPr>
+          <w:rFonts w:hint="eastAsia"/>
+        </w:rPr>
+        <w:t xml:space="preserve"> </w:t>
+      </w:r>
+      <w:r>
+        <w:rPr>
+          <w:rFonts w:hint="eastAsia"/>
+        </w:rPr>
+        <w:t>치명적으로</w:t>
+      </w:r>
+      <w:r>
+        <w:rPr>
+          <w:rFonts w:hint="eastAsia"/>
+        </w:rPr>
+        <w:t xml:space="preserve"> </w:t>
+      </w:r>
+      <w:proofErr w:type="spellStart"/>
+      <w:r>
+        <w:rPr>
+          <w:rFonts w:hint="eastAsia"/>
+        </w:rPr>
+        <w:t>다가올수</w:t>
+      </w:r>
+      <w:proofErr w:type="spellEnd"/>
+      <w:r>
+        <w:rPr>
+          <w:rFonts w:hint="eastAsia"/>
+        </w:rPr>
+        <w:t xml:space="preserve"> </w:t>
+      </w:r>
+      <w:r>
+        <w:rPr>
+          <w:rFonts w:hint="eastAsia"/>
+        </w:rPr>
+        <w:t>있습니다</w:t>
+      </w:r>
+      <w:r>
+        <w:rPr>
+          <w:rFonts w:hint="eastAsia"/>
+        </w:rPr>
         <w:t>.</w:t>
-      </w:r>
-      <w:r>
-        <w:rPr>
-          <w:spacing w:val="80"/>
-        </w:rPr>
-        <w:t xml:space="preserve"> </w:t>
-      </w:r>
-      <w:r>
-        <w:t>또한</w:t>
-      </w:r>
-      <w:r>
-        <w:t>,</w:t>
-      </w:r>
-      <w:r>
-        <w:rPr>
-          <w:spacing w:val="80"/>
-        </w:rPr>
-        <w:t xml:space="preserve"> </w:t>
-      </w:r>
-      <w:r>
-        <w:t>이를</w:t>
-      </w:r>
-      <w:r>
-        <w:rPr>
-          <w:spacing w:val="80"/>
-        </w:rPr>
-        <w:t xml:space="preserve"> </w:t>
-      </w:r>
-      <w:r>
-        <w:t>통해</w:t>
-      </w:r>
-      <w:r>
-        <w:rPr>
-          <w:spacing w:val="80"/>
-        </w:rPr>
-        <w:t xml:space="preserve"> </w:t>
-      </w:r>
-      <w:r>
-        <w:t>……</w:t>
       </w:r>
     </w:p>
     <w:p>
       <w:pPr>
-        <w:ind w:left="60" w:firstLine="200"/>
-      </w:pPr>
+        <w:ind w:leftChars="65" w:left="130" w:firstLineChars="0" w:firstLine="0"/>
+      </w:pPr>
+      <w:r>
+        <w:rPr>
+          <w:rFonts w:hint="eastAsia"/>
+        </w:rPr>
+        <w:t>세</w:t>
+      </w:r>
+      <w:r>
+        <w:rPr>
+          <w:rFonts w:hint="eastAsia"/>
+        </w:rPr>
+        <w:t xml:space="preserve"> </w:t>
+      </w:r>
+      <w:r>
+        <w:rPr>
+          <w:rFonts w:hint="eastAsia"/>
+        </w:rPr>
+        <w:t>번째</w:t>
+      </w:r>
+      <w:r>
+        <w:rPr>
+          <w:rFonts w:hint="eastAsia"/>
+        </w:rPr>
+        <w:t xml:space="preserve"> </w:t>
+      </w:r>
+      <w:r>
+        <w:rPr>
+          <w:rFonts w:hint="eastAsia"/>
+        </w:rPr>
+        <w:t>단점은</w:t>
+      </w:r>
+      <w:r>
+        <w:rPr>
+          <w:rFonts w:hint="eastAsia"/>
+        </w:rPr>
+        <w:t xml:space="preserve"> </w:t>
+      </w:r>
+      <w:r>
+        <w:rPr>
+          <w:rFonts w:hint="eastAsia"/>
+        </w:rPr>
+        <w:t>데이터베이스</w:t>
+      </w:r>
+      <w:r>
+        <w:rPr>
+          <w:rFonts w:hint="eastAsia"/>
+        </w:rPr>
+        <w:t xml:space="preserve"> </w:t>
+      </w:r>
+      <w:r>
+        <w:rPr>
+          <w:rFonts w:hint="eastAsia"/>
+        </w:rPr>
+        <w:t>구축</w:t>
+      </w:r>
+      <w:r>
+        <w:rPr>
+          <w:rFonts w:hint="eastAsia"/>
+        </w:rPr>
+        <w:t xml:space="preserve"> </w:t>
+      </w:r>
+      <w:r>
+        <w:rPr>
+          <w:rFonts w:hint="eastAsia"/>
+        </w:rPr>
+        <w:t>비용입니다</w:t>
+      </w:r>
+      <w:r>
+        <w:rPr>
+          <w:rFonts w:hint="eastAsia"/>
+        </w:rPr>
+        <w:t xml:space="preserve">. </w:t>
+      </w:r>
+      <w:r>
+        <w:t>대규모</w:t>
+      </w:r>
+      <w:r>
+        <w:t xml:space="preserve"> </w:t>
+      </w:r>
+      <w:r>
+        <w:t>애니메이션</w:t>
+      </w:r>
+      <w:r>
+        <w:t xml:space="preserve"> </w:t>
+      </w:r>
+      <w:r>
+        <w:t>데이터베이스를</w:t>
+      </w:r>
+      <w:r>
+        <w:t xml:space="preserve"> </w:t>
+      </w:r>
+      <w:r>
+        <w:t>구축하고</w:t>
+      </w:r>
+      <w:r>
+        <w:t xml:space="preserve"> </w:t>
+      </w:r>
+      <w:r>
+        <w:t>유지하는</w:t>
+      </w:r>
+      <w:r>
+        <w:t xml:space="preserve"> </w:t>
+      </w:r>
+      <w:r>
+        <w:t>데</w:t>
+      </w:r>
+      <w:r>
+        <w:t xml:space="preserve"> </w:t>
+      </w:r>
+      <w:r>
+        <w:t>많은</w:t>
+      </w:r>
+      <w:r>
+        <w:t xml:space="preserve"> </w:t>
+      </w:r>
+      <w:r>
+        <w:t>시간과</w:t>
+      </w:r>
+      <w:r>
+        <w:t xml:space="preserve"> </w:t>
+      </w:r>
+      <w:r>
+        <w:t>노력이</w:t>
+      </w:r>
+      <w:r>
+        <w:t xml:space="preserve"> </w:t>
+      </w:r>
+      <w:r>
+        <w:t>필요합니다</w:t>
+      </w:r>
+      <w:r>
+        <w:t>.</w:t>
+      </w:r>
+      <w:r>
+        <w:rPr>
+          <w:rFonts w:hint="eastAsia"/>
+        </w:rPr>
+        <w:t xml:space="preserve"> </w:t>
+      </w:r>
+      <w:r>
+        <w:rPr>
+          <w:rFonts w:hint="eastAsia"/>
+        </w:rPr>
+        <w:t>또한</w:t>
+      </w:r>
+      <w:r>
+        <w:rPr>
+          <w:rFonts w:hint="eastAsia"/>
+        </w:rPr>
+        <w:t xml:space="preserve"> </w:t>
+      </w:r>
+      <w:r>
+        <w:t>“</w:t>
+      </w:r>
+      <w:proofErr w:type="spellStart"/>
+      <w:r>
+        <w:rPr>
+          <w:rFonts w:hint="eastAsia"/>
+        </w:rPr>
+        <w:t>MotionMatching</w:t>
+      </w:r>
+      <w:proofErr w:type="spellEnd"/>
+      <w:r>
+        <w:t>”</w:t>
+      </w:r>
+      <w:r>
+        <w:rPr>
+          <w:rFonts w:hint="eastAsia"/>
+        </w:rPr>
+        <w:t>에서는</w:t>
+      </w:r>
+      <w:r>
+        <w:rPr>
+          <w:rFonts w:hint="eastAsia"/>
+        </w:rPr>
+        <w:t xml:space="preserve"> </w:t>
+      </w:r>
+      <w:r>
+        <w:rPr>
+          <w:rFonts w:hint="eastAsia"/>
+        </w:rPr>
+        <w:t>애니메이션</w:t>
+      </w:r>
+      <w:r>
+        <w:rPr>
+          <w:rFonts w:hint="eastAsia"/>
+        </w:rPr>
+        <w:t xml:space="preserve"> </w:t>
+      </w:r>
+      <w:r>
+        <w:rPr>
+          <w:rFonts w:hint="eastAsia"/>
+        </w:rPr>
+        <w:t>품질에</w:t>
+      </w:r>
+      <w:r>
+        <w:rPr>
+          <w:rFonts w:hint="eastAsia"/>
+        </w:rPr>
+        <w:t xml:space="preserve"> </w:t>
+      </w:r>
+      <w:r>
+        <w:rPr>
+          <w:rFonts w:hint="eastAsia"/>
+        </w:rPr>
+        <w:t>크게</w:t>
+      </w:r>
+      <w:r>
+        <w:rPr>
+          <w:rFonts w:hint="eastAsia"/>
+        </w:rPr>
+        <w:t xml:space="preserve"> </w:t>
+      </w:r>
+      <w:proofErr w:type="gramStart"/>
+      <w:r>
+        <w:rPr>
+          <w:rFonts w:hint="eastAsia"/>
+        </w:rPr>
+        <w:t>의존</w:t>
+      </w:r>
+      <w:r>
+        <w:rPr>
+          <w:rFonts w:hint="eastAsia"/>
+        </w:rPr>
+        <w:t xml:space="preserve"> </w:t>
+      </w:r>
+      <w:r>
+        <w:rPr>
+          <w:rFonts w:hint="eastAsia"/>
+        </w:rPr>
+        <w:t>됩니다</w:t>
+      </w:r>
+      <w:proofErr w:type="gramEnd"/>
+      <w:r>
+        <w:rPr>
+          <w:rFonts w:hint="eastAsia"/>
+        </w:rPr>
+        <w:t>.</w:t>
+      </w:r>
+      <w:r>
+        <w:br/>
+      </w:r>
+      <w:r>
+        <w:rPr>
+          <w:rFonts w:hint="eastAsia"/>
+        </w:rPr>
+        <w:t>원본</w:t>
+      </w:r>
+      <w:r>
+        <w:rPr>
+          <w:rFonts w:hint="eastAsia"/>
+        </w:rPr>
+        <w:t xml:space="preserve"> </w:t>
+      </w:r>
+      <w:r>
+        <w:rPr>
+          <w:rFonts w:hint="eastAsia"/>
+        </w:rPr>
+        <w:t>데이터가</w:t>
+      </w:r>
+      <w:r>
+        <w:rPr>
+          <w:rFonts w:hint="eastAsia"/>
+        </w:rPr>
+        <w:t xml:space="preserve"> </w:t>
+      </w:r>
+      <w:r>
+        <w:rPr>
+          <w:rFonts w:hint="eastAsia"/>
+        </w:rPr>
+        <w:t>부자연스럽거나</w:t>
+      </w:r>
+      <w:r>
+        <w:rPr>
+          <w:rFonts w:hint="eastAsia"/>
+        </w:rPr>
+        <w:t xml:space="preserve">, </w:t>
+      </w:r>
+      <w:r>
+        <w:rPr>
+          <w:rFonts w:hint="eastAsia"/>
+        </w:rPr>
+        <w:t>부정확하면</w:t>
+      </w:r>
+      <w:r>
+        <w:rPr>
+          <w:rFonts w:hint="eastAsia"/>
+        </w:rPr>
+        <w:t xml:space="preserve"> </w:t>
+      </w:r>
+      <w:r>
+        <w:rPr>
+          <w:rFonts w:hint="eastAsia"/>
+        </w:rPr>
+        <w:t>결과</w:t>
+      </w:r>
+      <w:r>
+        <w:rPr>
+          <w:rFonts w:hint="eastAsia"/>
+        </w:rPr>
+        <w:t xml:space="preserve"> </w:t>
+      </w:r>
+      <w:r>
+        <w:rPr>
+          <w:rFonts w:hint="eastAsia"/>
+        </w:rPr>
+        <w:t>애니메이션도</w:t>
+      </w:r>
+      <w:r>
+        <w:rPr>
+          <w:rFonts w:hint="eastAsia"/>
+        </w:rPr>
+        <w:t xml:space="preserve"> </w:t>
+      </w:r>
+      <w:r>
+        <w:rPr>
+          <w:rFonts w:hint="eastAsia"/>
+        </w:rPr>
+        <w:t>품질이</w:t>
+      </w:r>
+      <w:r>
+        <w:rPr>
+          <w:rFonts w:hint="eastAsia"/>
+        </w:rPr>
+        <w:t xml:space="preserve"> </w:t>
+      </w:r>
+      <w:r>
+        <w:rPr>
+          <w:rFonts w:hint="eastAsia"/>
+        </w:rPr>
+        <w:t>떨어</w:t>
+      </w:r>
+      <w:r>
+        <w:rPr>
+          <w:rFonts w:hint="eastAsia"/>
+        </w:rPr>
+        <w:t xml:space="preserve"> </w:t>
+      </w:r>
+      <w:r>
+        <w:rPr>
+          <w:rFonts w:hint="eastAsia"/>
+        </w:rPr>
+        <w:t>질</w:t>
+      </w:r>
+      <w:r>
+        <w:rPr>
+          <w:rFonts w:hint="eastAsia"/>
+        </w:rPr>
+        <w:t xml:space="preserve"> </w:t>
+      </w:r>
+      <w:r>
+        <w:rPr>
+          <w:rFonts w:hint="eastAsia"/>
+        </w:rPr>
+        <w:t>수</w:t>
+      </w:r>
+      <w:r>
+        <w:rPr>
+          <w:rFonts w:hint="eastAsia"/>
+        </w:rPr>
+        <w:t xml:space="preserve"> </w:t>
+      </w:r>
+      <w:r>
+        <w:rPr>
+          <w:rFonts w:hint="eastAsia"/>
+        </w:rPr>
+        <w:t>있습니다</w:t>
+      </w:r>
+      <w:r>
+        <w:rPr>
+          <w:rFonts w:hint="eastAsia"/>
+        </w:rPr>
+        <w:t>.</w:t>
+      </w:r>
+      <w:r>
+        <w:br/>
+      </w:r>
+      <w:r>
+        <w:rPr>
+          <w:rFonts w:hint="eastAsia"/>
+        </w:rPr>
+        <w:t xml:space="preserve">  </w:t>
+      </w:r>
+      <w:r>
+        <w:rPr>
+          <w:rFonts w:hint="eastAsia"/>
+        </w:rPr>
+        <w:t>네</w:t>
+      </w:r>
+      <w:r>
+        <w:rPr>
+          <w:rFonts w:hint="eastAsia"/>
+        </w:rPr>
+        <w:t xml:space="preserve"> </w:t>
+      </w:r>
+      <w:r>
+        <w:rPr>
+          <w:rFonts w:hint="eastAsia"/>
+        </w:rPr>
+        <w:t>번째</w:t>
+      </w:r>
+      <w:r>
+        <w:rPr>
+          <w:rFonts w:hint="eastAsia"/>
+        </w:rPr>
+        <w:t xml:space="preserve"> </w:t>
+      </w:r>
+      <w:r>
+        <w:rPr>
+          <w:rFonts w:hint="eastAsia"/>
+        </w:rPr>
+        <w:t>단점은</w:t>
+      </w:r>
+      <w:r>
+        <w:rPr>
+          <w:rFonts w:hint="eastAsia"/>
+        </w:rPr>
+        <w:t xml:space="preserve"> </w:t>
+      </w:r>
+      <w:r>
+        <w:rPr>
+          <w:rFonts w:hint="eastAsia"/>
+        </w:rPr>
+        <w:t>일반</w:t>
+      </w:r>
+      <w:r>
+        <w:rPr>
+          <w:rFonts w:hint="eastAsia"/>
+        </w:rPr>
+        <w:t xml:space="preserve"> </w:t>
+      </w:r>
+      <w:r>
+        <w:t>“</w:t>
+      </w:r>
+      <w:proofErr w:type="spellStart"/>
+      <w:r>
+        <w:rPr>
+          <w:rFonts w:hint="eastAsia"/>
+        </w:rPr>
+        <w:t>MotionMatching</w:t>
+      </w:r>
+      <w:proofErr w:type="spellEnd"/>
+      <w:r>
+        <w:t>”</w:t>
+      </w:r>
+      <w:r>
+        <w:rPr>
+          <w:rFonts w:hint="eastAsia"/>
+        </w:rPr>
+        <w:t>을</w:t>
+      </w:r>
+      <w:r>
+        <w:rPr>
+          <w:rFonts w:hint="eastAsia"/>
+        </w:rPr>
+        <w:t xml:space="preserve"> </w:t>
+      </w:r>
+      <w:r>
+        <w:rPr>
+          <w:rFonts w:hint="eastAsia"/>
+        </w:rPr>
+        <w:t>사용했을</w:t>
+      </w:r>
+      <w:r>
+        <w:rPr>
+          <w:rFonts w:hint="eastAsia"/>
+        </w:rPr>
+        <w:t xml:space="preserve"> </w:t>
+      </w:r>
+      <w:r>
+        <w:rPr>
+          <w:rFonts w:hint="eastAsia"/>
+        </w:rPr>
+        <w:t>때</w:t>
+      </w:r>
+      <w:r>
+        <w:rPr>
+          <w:rFonts w:hint="eastAsia"/>
+        </w:rPr>
+        <w:t xml:space="preserve"> </w:t>
+      </w:r>
+      <w:proofErr w:type="spellStart"/>
+      <w:r>
+        <w:rPr>
+          <w:rFonts w:hint="eastAsia"/>
+        </w:rPr>
+        <w:t>캐릭터간의</w:t>
+      </w:r>
+      <w:proofErr w:type="spellEnd"/>
+      <w:r>
+        <w:rPr>
+          <w:rFonts w:hint="eastAsia"/>
+        </w:rPr>
+        <w:t xml:space="preserve"> </w:t>
+      </w:r>
+      <w:r>
+        <w:rPr>
+          <w:rFonts w:hint="eastAsia"/>
+        </w:rPr>
+        <w:t>상호작용</w:t>
+      </w:r>
+      <w:r>
+        <w:rPr>
+          <w:rFonts w:hint="eastAsia"/>
+        </w:rPr>
+        <w:t xml:space="preserve"> </w:t>
+      </w:r>
+      <w:r>
+        <w:rPr>
+          <w:rFonts w:hint="eastAsia"/>
+        </w:rPr>
+        <w:t>혹은</w:t>
+      </w:r>
+      <w:r>
+        <w:rPr>
+          <w:rFonts w:hint="eastAsia"/>
+        </w:rPr>
+        <w:t xml:space="preserve"> </w:t>
+      </w:r>
+      <w:r>
+        <w:rPr>
+          <w:rFonts w:hint="eastAsia"/>
+        </w:rPr>
+        <w:t>캐릭터와</w:t>
+      </w:r>
+      <w:r>
+        <w:rPr>
+          <w:rFonts w:hint="eastAsia"/>
+        </w:rPr>
+        <w:t xml:space="preserve"> </w:t>
+      </w:r>
+      <w:r>
+        <w:rPr>
+          <w:rFonts w:hint="eastAsia"/>
+        </w:rPr>
+        <w:t>오브젝트</w:t>
+      </w:r>
+      <w:r>
+        <w:rPr>
+          <w:rFonts w:hint="eastAsia"/>
+        </w:rPr>
+        <w:t xml:space="preserve"> </w:t>
+      </w:r>
+      <w:r>
+        <w:rPr>
+          <w:rFonts w:hint="eastAsia"/>
+        </w:rPr>
+        <w:lastRenderedPageBreak/>
+        <w:t>사이의</w:t>
+      </w:r>
+      <w:r>
+        <w:rPr>
+          <w:rFonts w:hint="eastAsia"/>
+        </w:rPr>
+        <w:t xml:space="preserve"> </w:t>
+      </w:r>
+      <w:r>
+        <w:rPr>
+          <w:rFonts w:hint="eastAsia"/>
+        </w:rPr>
+        <w:t>복잡한</w:t>
+      </w:r>
+      <w:r>
+        <w:rPr>
+          <w:rFonts w:hint="eastAsia"/>
+        </w:rPr>
+        <w:t xml:space="preserve"> </w:t>
+      </w:r>
+      <w:r>
+        <w:rPr>
+          <w:rFonts w:hint="eastAsia"/>
+        </w:rPr>
+        <w:t>상호작용이나</w:t>
+      </w:r>
+      <w:r>
+        <w:rPr>
+          <w:rFonts w:hint="eastAsia"/>
+        </w:rPr>
+        <w:t xml:space="preserve"> </w:t>
+      </w:r>
+      <w:r>
+        <w:t>환경과의</w:t>
+      </w:r>
+      <w:r>
+        <w:t xml:space="preserve"> </w:t>
+      </w:r>
+      <w:r>
+        <w:t>복잡한</w:t>
+      </w:r>
+      <w:r>
+        <w:t xml:space="preserve"> </w:t>
+      </w:r>
+      <w:r>
+        <w:t>상호작용을</w:t>
+      </w:r>
+      <w:r>
+        <w:t xml:space="preserve"> </w:t>
+      </w:r>
+      <w:r>
+        <w:t>처리하는</w:t>
+      </w:r>
+      <w:r>
+        <w:t xml:space="preserve"> </w:t>
+      </w:r>
+      <w:r>
+        <w:t>데</w:t>
+      </w:r>
+      <w:r>
+        <w:t xml:space="preserve"> </w:t>
+      </w:r>
+      <w:r>
+        <w:t>어려움이</w:t>
+      </w:r>
+      <w:r>
+        <w:t xml:space="preserve"> </w:t>
+      </w:r>
+      <w:r>
+        <w:t>있습니다</w:t>
+      </w:r>
+      <w:r>
+        <w:t xml:space="preserve">. </w:t>
+      </w:r>
+      <w:r>
+        <w:t>이는</w:t>
+      </w:r>
+      <w:r>
+        <w:t xml:space="preserve"> </w:t>
+      </w:r>
+      <w:r>
+        <w:t>더</w:t>
+      </w:r>
+      <w:r>
+        <w:t xml:space="preserve"> </w:t>
+      </w:r>
+      <w:r>
+        <w:t>복잡한</w:t>
+      </w:r>
+      <w:r>
+        <w:t xml:space="preserve"> </w:t>
+      </w:r>
+      <w:r>
+        <w:t>알고리즘이나</w:t>
+      </w:r>
+      <w:r>
+        <w:t xml:space="preserve"> </w:t>
+      </w:r>
+      <w:r>
+        <w:t>추가적인</w:t>
+      </w:r>
+      <w:r>
+        <w:t xml:space="preserve"> </w:t>
+      </w:r>
+      <w:r>
+        <w:t>데이터</w:t>
+      </w:r>
+      <w:r>
+        <w:t xml:space="preserve"> </w:t>
+      </w:r>
+      <w:r>
+        <w:t>처리</w:t>
+      </w:r>
+      <w:r>
+        <w:t xml:space="preserve"> </w:t>
+      </w:r>
+      <w:r>
+        <w:t>기술을</w:t>
+      </w:r>
+      <w:r>
+        <w:t xml:space="preserve"> </w:t>
+      </w:r>
+      <w:r>
+        <w:t>필요로</w:t>
+      </w:r>
+      <w:r>
+        <w:t xml:space="preserve"> </w:t>
+      </w:r>
+      <w:r>
+        <w:t>할</w:t>
+      </w:r>
+      <w:r>
+        <w:t xml:space="preserve"> </w:t>
+      </w:r>
+      <w:r>
+        <w:t>수</w:t>
+      </w:r>
+      <w:r>
+        <w:t xml:space="preserve"> </w:t>
+      </w:r>
+      <w:r>
+        <w:t>있습니다</w:t>
+      </w:r>
+      <w:r>
+        <w:t>.</w:t>
+      </w:r>
+      <w:r>
+        <w:br/>
+      </w:r>
+      <w:r>
+        <w:rPr>
+          <w:rFonts w:hint="eastAsia"/>
+        </w:rPr>
+        <w:t xml:space="preserve">  </w:t>
+      </w:r>
+      <w:r>
+        <w:t>이러한</w:t>
+      </w:r>
+      <w:r>
+        <w:t xml:space="preserve"> </w:t>
+      </w:r>
+      <w:r>
+        <w:t>단점들</w:t>
+      </w:r>
+      <w:r>
+        <w:t xml:space="preserve"> </w:t>
+      </w:r>
+      <w:r>
+        <w:t>때문에</w:t>
+      </w:r>
+      <w:r>
+        <w:t xml:space="preserve">, </w:t>
+      </w:r>
+      <w:r>
+        <w:t>모션</w:t>
+      </w:r>
+      <w:r>
+        <w:t xml:space="preserve"> </w:t>
+      </w:r>
+      <w:proofErr w:type="spellStart"/>
+      <w:r>
+        <w:t>매칭은</w:t>
+      </w:r>
+      <w:proofErr w:type="spellEnd"/>
+      <w:r>
+        <w:t xml:space="preserve"> </w:t>
+      </w:r>
+      <w:r>
+        <w:t>특정</w:t>
+      </w:r>
+      <w:r>
+        <w:t xml:space="preserve"> </w:t>
+      </w:r>
+      <w:r>
+        <w:t>상황에서는</w:t>
+      </w:r>
+      <w:r>
+        <w:t xml:space="preserve"> </w:t>
+      </w:r>
+      <w:r>
+        <w:t>매우</w:t>
+      </w:r>
+      <w:r>
+        <w:t xml:space="preserve"> </w:t>
+      </w:r>
+      <w:r>
+        <w:t>유용하지만</w:t>
+      </w:r>
+      <w:r>
+        <w:t xml:space="preserve">, </w:t>
+      </w:r>
+      <w:r>
+        <w:t>모든</w:t>
+      </w:r>
+      <w:r>
+        <w:t xml:space="preserve"> </w:t>
+      </w:r>
+      <w:r>
+        <w:t>상황에서</w:t>
+      </w:r>
+      <w:r>
+        <w:t xml:space="preserve"> </w:t>
+      </w:r>
+      <w:r>
+        <w:t>최적의</w:t>
+      </w:r>
+      <w:r>
+        <w:t xml:space="preserve"> </w:t>
+      </w:r>
+      <w:r>
+        <w:t>솔루션은</w:t>
+      </w:r>
+      <w:r>
+        <w:t xml:space="preserve"> </w:t>
+      </w:r>
+      <w:r>
+        <w:t>아닙니다</w:t>
+      </w:r>
+      <w:r>
+        <w:t>.</w:t>
+      </w:r>
+      <w:r>
+        <w:rPr>
+          <w:rFonts w:hint="eastAsia"/>
+        </w:rPr>
+        <w:t xml:space="preserve"> </w:t>
+      </w:r>
+      <w:r>
+        <w:t>따라서</w:t>
+      </w:r>
+      <w:r>
+        <w:t xml:space="preserve"> </w:t>
+      </w:r>
+      <w:r>
+        <w:t>신경망</w:t>
+      </w:r>
+      <w:r>
+        <w:t xml:space="preserve"> </w:t>
+      </w:r>
+      <w:r>
+        <w:t>기반의</w:t>
+      </w:r>
+      <w:r>
+        <w:t xml:space="preserve"> </w:t>
+      </w:r>
+      <w:r>
+        <w:t>생성</w:t>
+      </w:r>
+      <w:r>
+        <w:t xml:space="preserve"> </w:t>
+      </w:r>
+      <w:r>
+        <w:t>모델</w:t>
+      </w:r>
+      <w:r>
+        <w:rPr>
+          <w:rFonts w:hint="eastAsia"/>
+        </w:rPr>
+        <w:t>을</w:t>
+      </w:r>
+      <w:r>
+        <w:rPr>
+          <w:rFonts w:hint="eastAsia"/>
+        </w:rPr>
+        <w:t xml:space="preserve"> </w:t>
+      </w:r>
+      <w:r>
+        <w:rPr>
+          <w:rFonts w:hint="eastAsia"/>
+        </w:rPr>
+        <w:t>활용하여</w:t>
+      </w:r>
+      <w:r>
+        <w:rPr>
+          <w:rFonts w:hint="eastAsia"/>
+        </w:rPr>
+        <w:t xml:space="preserve"> </w:t>
+      </w:r>
+      <w:r>
+        <w:rPr>
+          <w:rFonts w:hint="eastAsia"/>
+        </w:rPr>
+        <w:t>고안된</w:t>
+      </w:r>
+      <w:r>
+        <w:rPr>
+          <w:rFonts w:hint="eastAsia"/>
+        </w:rPr>
+        <w:t xml:space="preserve"> </w:t>
+      </w:r>
+      <w:r>
+        <w:t>“</w:t>
+      </w:r>
+      <w:r>
+        <w:rPr>
+          <w:rFonts w:hint="eastAsia"/>
+        </w:rPr>
+        <w:t xml:space="preserve">Learned </w:t>
+      </w:r>
+      <w:proofErr w:type="spellStart"/>
+      <w:r>
+        <w:rPr>
+          <w:rFonts w:hint="eastAsia"/>
+        </w:rPr>
+        <w:t>MotionMatching</w:t>
+      </w:r>
+      <w:proofErr w:type="spellEnd"/>
+      <w:r>
+        <w:t>”</w:t>
+      </w:r>
+      <w:r>
+        <w:rPr>
+          <w:rFonts w:hint="eastAsia"/>
+        </w:rPr>
+        <w:t>을</w:t>
+      </w:r>
+      <w:r>
+        <w:rPr>
+          <w:rFonts w:hint="eastAsia"/>
+        </w:rPr>
+        <w:t xml:space="preserve"> </w:t>
+      </w:r>
+      <w:proofErr w:type="gramStart"/>
+      <w:r>
+        <w:rPr>
+          <w:rFonts w:hint="eastAsia"/>
+        </w:rPr>
+        <w:t>구현하여</w:t>
+      </w:r>
+      <w:r>
+        <w:rPr>
+          <w:rFonts w:hint="eastAsia"/>
+        </w:rPr>
+        <w:t xml:space="preserve"> </w:t>
+      </w:r>
+      <w:r>
+        <w:t xml:space="preserve"> </w:t>
+      </w:r>
+      <w:r>
+        <w:rPr>
+          <w:rFonts w:hint="eastAsia"/>
+        </w:rPr>
+        <w:t>기존</w:t>
+      </w:r>
+      <w:proofErr w:type="gramEnd"/>
+      <w:r>
+        <w:rPr>
+          <w:rFonts w:hint="eastAsia"/>
+        </w:rPr>
+        <w:t xml:space="preserve"> </w:t>
+      </w:r>
+      <w:r>
+        <w:t>“</w:t>
+      </w:r>
+      <w:proofErr w:type="spellStart"/>
+      <w:r>
+        <w:rPr>
+          <w:rFonts w:hint="eastAsia"/>
+        </w:rPr>
+        <w:t>MotionMatching</w:t>
+      </w:r>
+      <w:proofErr w:type="spellEnd"/>
+      <w:r>
+        <w:t>”</w:t>
+      </w:r>
+      <w:r>
+        <w:rPr>
+          <w:rFonts w:hint="eastAsia"/>
+        </w:rPr>
+        <w:t>에서의</w:t>
+      </w:r>
+      <w:r>
+        <w:rPr>
+          <w:rFonts w:hint="eastAsia"/>
+        </w:rPr>
+        <w:t xml:space="preserve"> </w:t>
+      </w:r>
+      <w:r>
+        <w:rPr>
+          <w:rFonts w:hint="eastAsia"/>
+        </w:rPr>
+        <w:t>단점을</w:t>
+      </w:r>
+      <w:r>
+        <w:rPr>
+          <w:rFonts w:hint="eastAsia"/>
+        </w:rPr>
+        <w:t xml:space="preserve"> </w:t>
+      </w:r>
+      <w:r>
+        <w:rPr>
+          <w:rFonts w:hint="eastAsia"/>
+        </w:rPr>
+        <w:t>해결하려</w:t>
+      </w:r>
+      <w:r>
+        <w:rPr>
+          <w:rFonts w:hint="eastAsia"/>
+        </w:rPr>
+        <w:t xml:space="preserve"> </w:t>
+      </w:r>
+      <w:r>
+        <w:rPr>
+          <w:rFonts w:hint="eastAsia"/>
+        </w:rPr>
+        <w:t>합니다</w:t>
+      </w:r>
+      <w:r>
+        <w:rPr>
+          <w:rFonts w:hint="eastAsia"/>
+        </w:rPr>
+        <w:t>.</w:t>
+      </w:r>
     </w:p>
     <w:p>
       <w:pPr>
-        <w:ind w:left="60" w:firstLine="200"/>
+        <w:ind w:leftChars="65" w:left="130" w:firstLineChars="0" w:firstLine="0"/>
+        <w:rPr>
+          <w:rFonts w:hint="eastAsia"/>
+        </w:rPr>
       </w:pPr>
     </w:p>
     <w:p>
       <w:pPr>
+        <w:pStyle w:val="2"/>
+      </w:pPr>
+      <w:r>
+        <w:rPr>
+          <w:rFonts w:hint="eastAsia"/>
+        </w:rPr>
+        <w:t>연구</w:t>
+      </w:r>
+      <w:r>
+        <w:rPr>
+          <w:rFonts w:hint="eastAsia"/>
+        </w:rPr>
+        <w:t xml:space="preserve"> </w:t>
+      </w:r>
+      <w:r>
+        <w:rPr>
+          <w:rFonts w:hint="eastAsia"/>
+        </w:rPr>
+        <w:t>목표</w:t>
+      </w:r>
+    </w:p>
+    <w:p>
+      <w:pPr>
+        <w:ind w:left="60" w:firstLine="210"/>
+      </w:pPr>
+      <w:r>
+        <w:rPr>
+          <w:w w:val="105"/>
+        </w:rPr>
+        <w:t>본</w:t>
+      </w:r>
+      <w:r>
+        <w:rPr>
+          <w:w w:val="105"/>
+        </w:rPr>
+        <w:t xml:space="preserve"> </w:t>
+      </w:r>
+      <w:r>
+        <w:rPr>
+          <w:w w:val="105"/>
+        </w:rPr>
+        <w:t>연구는</w:t>
+      </w:r>
+      <w:r>
+        <w:rPr>
+          <w:w w:val="105"/>
+        </w:rPr>
+        <w:t xml:space="preserve"> </w:t>
+      </w:r>
+      <w:r>
+        <w:rPr>
+          <w:w w:val="105"/>
+        </w:rPr>
+        <w:t>인공지능</w:t>
+      </w:r>
+      <w:r>
+        <w:rPr>
+          <w:w w:val="105"/>
+        </w:rPr>
+        <w:t xml:space="preserve"> </w:t>
+      </w:r>
+      <w:r>
+        <w:rPr>
+          <w:w w:val="105"/>
+        </w:rPr>
+        <w:t>시스템이</w:t>
+      </w:r>
+      <w:r>
+        <w:rPr>
+          <w:w w:val="105"/>
+        </w:rPr>
+        <w:t xml:space="preserve"> </w:t>
+      </w:r>
+      <w:r>
+        <w:rPr>
+          <w:w w:val="105"/>
+        </w:rPr>
+        <w:t>대화</w:t>
+      </w:r>
+      <w:r>
+        <w:rPr>
+          <w:w w:val="105"/>
+        </w:rPr>
+        <w:t xml:space="preserve"> </w:t>
+      </w:r>
+      <w:r>
+        <w:rPr>
+          <w:w w:val="105"/>
+        </w:rPr>
+        <w:t>중</w:t>
+      </w:r>
+      <w:r>
+        <w:rPr>
+          <w:w w:val="105"/>
+        </w:rPr>
+        <w:t xml:space="preserve"> </w:t>
+      </w:r>
+      <w:r>
+        <w:rPr>
+          <w:w w:val="105"/>
+        </w:rPr>
+        <w:t>적절한</w:t>
+      </w:r>
+      <w:r>
+        <w:rPr>
+          <w:w w:val="105"/>
+        </w:rPr>
+        <w:t xml:space="preserve"> </w:t>
+      </w:r>
+      <w:proofErr w:type="spellStart"/>
+      <w:r>
+        <w:rPr>
+          <w:w w:val="105"/>
+        </w:rPr>
+        <w:t>백채널</w:t>
+      </w:r>
+      <w:proofErr w:type="spellEnd"/>
+      <w:r>
+        <w:rPr>
+          <w:w w:val="105"/>
+        </w:rPr>
+        <w:t xml:space="preserve"> </w:t>
+      </w:r>
+      <w:r>
+        <w:rPr>
+          <w:w w:val="105"/>
+        </w:rPr>
+        <w:t>반응을</w:t>
+      </w:r>
+      <w:r>
+        <w:rPr>
+          <w:w w:val="105"/>
+        </w:rPr>
+        <w:t xml:space="preserve"> </w:t>
+      </w:r>
+      <w:r>
+        <w:rPr>
+          <w:w w:val="105"/>
+        </w:rPr>
+        <w:t>예측하는</w:t>
+      </w:r>
+      <w:r>
+        <w:rPr>
+          <w:w w:val="105"/>
+        </w:rPr>
+        <w:t xml:space="preserve"> </w:t>
+      </w:r>
+      <w:r>
+        <w:rPr>
+          <w:w w:val="105"/>
+        </w:rPr>
+        <w:t>능력을</w:t>
+      </w:r>
+      <w:r>
+        <w:rPr>
+          <w:w w:val="105"/>
+        </w:rPr>
+        <w:t xml:space="preserve"> </w:t>
+      </w:r>
+      <w:r>
+        <w:rPr>
+          <w:spacing w:val="-2"/>
+          <w:w w:val="105"/>
+        </w:rPr>
+        <w:t>향상시키는</w:t>
+      </w:r>
+      <w:r>
+        <w:rPr>
+          <w:spacing w:val="-14"/>
+          <w:w w:val="105"/>
+        </w:rPr>
+        <w:t xml:space="preserve"> </w:t>
+      </w:r>
+      <w:r>
+        <w:rPr>
+          <w:spacing w:val="-2"/>
+          <w:w w:val="105"/>
+        </w:rPr>
+        <w:t>것을</w:t>
+      </w:r>
+      <w:r>
+        <w:rPr>
+          <w:spacing w:val="-14"/>
+          <w:w w:val="105"/>
+        </w:rPr>
+        <w:t xml:space="preserve"> </w:t>
+      </w:r>
+      <w:r>
+        <w:rPr>
+          <w:spacing w:val="-2"/>
+          <w:w w:val="105"/>
+        </w:rPr>
+        <w:t>목표로</w:t>
+      </w:r>
+      <w:r>
+        <w:rPr>
+          <w:spacing w:val="-14"/>
+          <w:w w:val="105"/>
+        </w:rPr>
+        <w:t xml:space="preserve"> </w:t>
+      </w:r>
+      <w:r>
+        <w:rPr>
+          <w:spacing w:val="-2"/>
+          <w:w w:val="105"/>
+        </w:rPr>
+        <w:t>한다</w:t>
+      </w:r>
+      <w:r>
+        <w:rPr>
+          <w:spacing w:val="-2"/>
+          <w:w w:val="105"/>
+        </w:rPr>
+        <w:t>.</w:t>
+      </w:r>
+      <w:r>
+        <w:rPr>
+          <w:spacing w:val="-14"/>
+          <w:w w:val="105"/>
+        </w:rPr>
+        <w:t xml:space="preserve"> </w:t>
+      </w:r>
+      <w:r>
+        <w:rPr>
+          <w:rFonts w:hint="eastAsia"/>
+          <w:spacing w:val="-2"/>
+          <w:w w:val="105"/>
+        </w:rPr>
+        <w:t>-</w:t>
+      </w:r>
+      <w:r>
+        <w:rPr>
+          <w:spacing w:val="-2"/>
+          <w:w w:val="105"/>
+        </w:rPr>
+        <w:t>-----</w:t>
+      </w:r>
+    </w:p>
+    <w:p>
+      <w:pPr>
+        <w:pStyle w:val="2"/>
+      </w:pPr>
+      <w:r>
+        <w:rPr>
+          <w:rFonts w:hint="eastAsia"/>
+        </w:rPr>
+        <w:t>기대</w:t>
+      </w:r>
+      <w:r>
+        <w:rPr>
+          <w:rFonts w:hint="eastAsia"/>
+        </w:rPr>
+        <w:t xml:space="preserve"> </w:t>
+      </w:r>
+      <w:r>
+        <w:rPr>
+          <w:rFonts w:hint="eastAsia"/>
+        </w:rPr>
+        <w:t>효과</w:t>
+      </w:r>
+    </w:p>
+    <w:p>
+      <w:pPr>
+        <w:ind w:left="60" w:firstLine="210"/>
+      </w:pPr>
+      <w:r>
+        <w:rPr>
+          <w:w w:val="105"/>
+        </w:rPr>
+        <w:t>본</w:t>
+      </w:r>
+      <w:r>
+        <w:rPr>
+          <w:spacing w:val="-16"/>
+          <w:w w:val="105"/>
+        </w:rPr>
+        <w:t xml:space="preserve"> </w:t>
+      </w:r>
+      <w:r>
+        <w:rPr>
+          <w:w w:val="105"/>
+        </w:rPr>
+        <w:t>연구는</w:t>
+      </w:r>
+      <w:r>
+        <w:rPr>
+          <w:spacing w:val="-16"/>
+          <w:w w:val="105"/>
+        </w:rPr>
+        <w:t xml:space="preserve"> </w:t>
+      </w:r>
+      <w:r>
+        <w:rPr>
+          <w:w w:val="105"/>
+        </w:rPr>
+        <w:t>인공지능</w:t>
+      </w:r>
+      <w:r>
+        <w:rPr>
+          <w:spacing w:val="-16"/>
+          <w:w w:val="105"/>
+        </w:rPr>
+        <w:t xml:space="preserve"> </w:t>
+      </w:r>
+      <w:r>
+        <w:rPr>
+          <w:w w:val="105"/>
+        </w:rPr>
+        <w:t>시스템이</w:t>
+      </w:r>
+      <w:r>
+        <w:rPr>
+          <w:spacing w:val="-17"/>
+          <w:w w:val="105"/>
+        </w:rPr>
+        <w:t xml:space="preserve"> </w:t>
+      </w:r>
+      <w:r>
+        <w:rPr>
+          <w:w w:val="105"/>
+        </w:rPr>
+        <w:t>인간과의</w:t>
+      </w:r>
+      <w:r>
+        <w:rPr>
+          <w:spacing w:val="-16"/>
+          <w:w w:val="105"/>
+        </w:rPr>
+        <w:t xml:space="preserve"> </w:t>
+      </w:r>
+      <w:r>
+        <w:rPr>
+          <w:w w:val="105"/>
+        </w:rPr>
+        <w:t>상호작용에서</w:t>
+      </w:r>
+      <w:r>
+        <w:rPr>
+          <w:spacing w:val="-16"/>
+          <w:w w:val="105"/>
+        </w:rPr>
+        <w:t xml:space="preserve"> </w:t>
+      </w:r>
+      <w:r>
+        <w:rPr>
+          <w:w w:val="105"/>
+        </w:rPr>
+        <w:t>보다</w:t>
+      </w:r>
+      <w:r>
+        <w:rPr>
+          <w:w w:val="105"/>
+        </w:rPr>
+        <w:t xml:space="preserve"> </w:t>
+      </w:r>
+      <w:r>
+        <w:rPr>
+          <w:w w:val="105"/>
+        </w:rPr>
+        <w:t>섬세하고</w:t>
+      </w:r>
+      <w:r>
+        <w:rPr>
+          <w:spacing w:val="30"/>
+          <w:w w:val="105"/>
+        </w:rPr>
+        <w:t xml:space="preserve"> </w:t>
+      </w:r>
+      <w:r>
+        <w:rPr>
+          <w:w w:val="105"/>
+        </w:rPr>
+        <w:t>자연스러운</w:t>
+      </w:r>
+      <w:r>
+        <w:rPr>
+          <w:spacing w:val="31"/>
+          <w:w w:val="105"/>
+        </w:rPr>
+        <w:t xml:space="preserve"> </w:t>
+      </w:r>
+      <w:r>
+        <w:rPr>
+          <w:w w:val="105"/>
+        </w:rPr>
+        <w:t>대화</w:t>
+      </w:r>
+      <w:r>
+        <w:rPr>
+          <w:spacing w:val="30"/>
+          <w:w w:val="105"/>
+        </w:rPr>
+        <w:t xml:space="preserve"> </w:t>
+      </w:r>
+      <w:proofErr w:type="spellStart"/>
+      <w:r>
+        <w:rPr>
+          <w:w w:val="105"/>
+        </w:rPr>
+        <w:t>파트너로서의</w:t>
+      </w:r>
+      <w:proofErr w:type="spellEnd"/>
+      <w:r>
+        <w:rPr>
+          <w:spacing w:val="30"/>
+          <w:w w:val="105"/>
+        </w:rPr>
+        <w:t xml:space="preserve"> </w:t>
+      </w:r>
+      <w:r>
+        <w:rPr>
+          <w:w w:val="105"/>
+        </w:rPr>
+        <w:t>역할을</w:t>
+      </w:r>
+      <w:r>
+        <w:rPr>
+          <w:spacing w:val="30"/>
+          <w:w w:val="105"/>
+        </w:rPr>
+        <w:t xml:space="preserve"> </w:t>
+      </w:r>
+      <w:r>
+        <w:rPr>
+          <w:w w:val="105"/>
+        </w:rPr>
+        <w:t>수행할</w:t>
+      </w:r>
+      <w:r>
+        <w:rPr>
+          <w:spacing w:val="30"/>
+          <w:w w:val="105"/>
+        </w:rPr>
+        <w:t xml:space="preserve"> </w:t>
+      </w:r>
+      <w:r>
+        <w:rPr>
+          <w:w w:val="105"/>
+        </w:rPr>
+        <w:t>수</w:t>
+      </w:r>
+      <w:r>
+        <w:rPr>
+          <w:spacing w:val="30"/>
+          <w:w w:val="105"/>
+        </w:rPr>
+        <w:t xml:space="preserve"> </w:t>
+      </w:r>
+      <w:r>
+        <w:rPr>
+          <w:w w:val="105"/>
+        </w:rPr>
+        <w:t>있도록</w:t>
+      </w:r>
+      <w:r>
+        <w:rPr>
+          <w:spacing w:val="31"/>
+          <w:w w:val="105"/>
+        </w:rPr>
+        <w:t xml:space="preserve"> </w:t>
+      </w:r>
+      <w:r>
+        <w:rPr>
+          <w:w w:val="105"/>
+        </w:rPr>
+        <w:t>하는</w:t>
+      </w:r>
+      <w:r>
+        <w:rPr>
+          <w:spacing w:val="30"/>
+          <w:w w:val="105"/>
+        </w:rPr>
+        <w:t xml:space="preserve"> </w:t>
+      </w:r>
+      <w:r>
+        <w:rPr>
+          <w:w w:val="105"/>
+        </w:rPr>
+        <w:t>데</w:t>
+      </w:r>
+      <w:r>
+        <w:rPr>
+          <w:spacing w:val="30"/>
+          <w:w w:val="105"/>
+        </w:rPr>
+        <w:t xml:space="preserve"> </w:t>
+      </w:r>
+      <w:r>
+        <w:rPr>
+          <w:spacing w:val="-5"/>
+          <w:w w:val="105"/>
+        </w:rPr>
+        <w:t>기여할</w:t>
+      </w:r>
+      <w:r>
+        <w:rPr>
+          <w:rFonts w:hint="eastAsia"/>
+          <w:spacing w:val="-5"/>
+          <w:w w:val="105"/>
+        </w:rPr>
+        <w:t xml:space="preserve"> </w:t>
+      </w:r>
+      <w:r>
+        <w:t>것이다</w:t>
+      </w:r>
+      <w:r>
+        <w:t>.</w:t>
+      </w:r>
+      <w:r>
+        <w:rPr>
+          <w:spacing w:val="80"/>
+        </w:rPr>
+        <w:t xml:space="preserve"> </w:t>
+      </w:r>
+      <w:r>
+        <w:t>또한</w:t>
+      </w:r>
+      <w:r>
+        <w:t>,</w:t>
+      </w:r>
+      <w:r>
+        <w:rPr>
+          <w:spacing w:val="80"/>
+        </w:rPr>
+        <w:t xml:space="preserve"> </w:t>
+      </w:r>
+      <w:r>
+        <w:t>이를</w:t>
+      </w:r>
+      <w:r>
+        <w:rPr>
+          <w:spacing w:val="80"/>
+        </w:rPr>
+        <w:t xml:space="preserve"> </w:t>
+      </w:r>
+      <w:r>
+        <w:t>통해</w:t>
+      </w:r>
+      <w:r>
+        <w:rPr>
+          <w:spacing w:val="80"/>
+        </w:rPr>
+        <w:t xml:space="preserve"> </w:t>
+      </w:r>
+      <w:r>
+        <w:t>……</w:t>
+      </w:r>
+    </w:p>
+    <w:p>
+      <w:pPr>
         <w:ind w:left="60" w:firstLine="200"/>
-        <w:rPr>
-          <w:rFonts w:hint="eastAsia"/>
-        </w:rPr>
-      </w:pPr>
-      <w:r>
-        <w:t>In summary, our contribution is a learned alternative to the Mo</w:t>
-      </w:r>
-      <w:r>
-        <w:t/>
-      </w:r>
-      <w:proofErr w:type="spellStart"/>
-      <w:r>
-        <w:t>tion</w:t>
-      </w:r>
-      <w:proofErr w:type="spellEnd"/>
-      <w:r>
-        <w:t xml:space="preserve"> Matching algorithm which replaces the three key stages of the algorithm with specialized neural networks, resulting in state-of</w:t>
-      </w:r>
-      <w:r>
-        <w:t>the-art animation generation results in terms of animation quality, runtime performance, and memory usage.</w:t>
+      </w:pPr>
+    </w:p>
+    <w:p>
+      <w:pPr>
+        <w:ind w:left="60" w:firstLine="200"/>
+      </w:pPr>
+    </w:p>
+    <w:p>
+      <w:pPr>
+        <w:ind w:left="60" w:firstLine="200"/>
+      </w:pPr>
+      <w:r>
+        <w:t>In summary, our contribution is a learned alternative to the Motion Matching algorithm which replaces the three key stages of the algorithm with specialized neural networks, resulting in state-ofthe-art animation generation results in terms of animation quality, runtime performance, and memory usage.</w:t>
       </w:r>
     </w:p>
     <w:p>
@@ -2697,7 +4805,6 @@
       </w:pPr>
       <w:proofErr w:type="spellStart"/>
       <w:r>
-        <w:lastRenderedPageBreak/>
         <w:t>합성곱</w:t>
       </w:r>
       <w:proofErr w:type="spellEnd"/>
@@ -3869,6 +5976,7 @@
         <w:rPr>
           <w:spacing w:val="40"/>
         </w:rPr>
+        <w:lastRenderedPageBreak/>
         <w:t>….</w:t>
       </w:r>
     </w:p>
@@ -4630,6 +6738,7 @@
       <w:r>
         <w:t xml:space="preserve"> </w:t>
       </w:r>
+      <w:proofErr w:type="gramStart"/>
       <w:r>
         <w:t>사용</w:t>
       </w:r>
@@ -4639,6 +6748,7 @@
       <w:r>
         <w:t>하는</w:t>
       </w:r>
+      <w:proofErr w:type="gramEnd"/>
       <w:r>
         <w:t xml:space="preserve"> </w:t>
       </w:r>
@@ -6443,9 +8553,6 @@
           <w:ilvl w:val="0"/>
           <w:numId w:val="0"/>
         </w:numPr>
-        <w:rPr>
-          <w:rFonts w:hint="eastAsia"/>
-        </w:rPr>
       </w:pPr>
     </w:p>
     <w:p>
@@ -6464,6 +8571,7 @@
         </w:rPr>
         <w:t xml:space="preserve"> </w:t>
       </w:r>
+      <w:proofErr w:type="gramStart"/>
       <w:r>
         <w:rPr>
           <w:rFonts w:hint="eastAsia"/>
@@ -6482,6 +8590,7 @@
         </w:rPr>
         <w:t>구성</w:t>
       </w:r>
+      <w:proofErr w:type="gramEnd"/>
     </w:p>
     <w:p>
       <w:pPr>
@@ -6497,6 +8606,7 @@
         <w:ind w:left="60" w:firstLine="200"/>
       </w:pPr>
       <w:r>
+        <w:lastRenderedPageBreak/>
         <w:t>…….</w:t>
       </w:r>
     </w:p>
@@ -9433,7 +11543,6 @@
         <w:rPr>
           <w:w w:val="105"/>
         </w:rPr>
-        <w:lastRenderedPageBreak/>
         <w:t>발전으로</w:t>
       </w:r>
       <w:r>
@@ -9975,45 +12084,150 @@
           <w:sz w:val="20"/>
           <w:szCs w:val="20"/>
         </w:rPr>
-        <w:t xml:space="preserve">[1] </w:t>
-      </w:r>
-      <w:r>
-        <w:rPr>
+        <w:t>[1</w:t>
+      </w:r>
+      <w:r>
+        <w:rPr>
+          <w:rFonts w:hint="eastAsia"/>
           <w:sz w:val="20"/>
           <w:szCs w:val="20"/>
         </w:rPr>
-        <w:t>D. Ortega, C.-Y. Li and N. T. Vu, "OH, JEEZ! or UH-HUH? A Listener-Aware Backchannel Predictor on ASR Transcriptions,” ICASSP 2020 - 2020 IEEE International Conference on Acoustics, Speech and Signal Processing (ICASSP), Barcelona, Spain, pp. 8064-8068. 2020.</w:t>
+        <w:t xml:space="preserve">] </w:t>
+      </w:r>
+      <w:r>
+        <w:t xml:space="preserve">Michael Büttner and Simon Clavet. 2015. Motion Matching - The Road to Next Gen Animation. In Proc. of Nucl.ai 2015. https://www.youtube.com/watch?v= </w:t>
+      </w:r>
+      <w:proofErr w:type="spellStart"/>
+      <w:r>
+        <w:t>z_wpgHFSWss&amp;t</w:t>
+      </w:r>
+      <w:proofErr w:type="spellEnd"/>
+      <w:r>
+        <w:t>=658s</w:t>
       </w:r>
     </w:p>
     <w:p>
       <w:pPr>
-        <w:pStyle w:val="a4"/>
-        <w:ind w:leftChars="28" w:left="308" w:hangingChars="126" w:hanging="252"/>
-        <w:rPr>
+        <w:pStyle w:val="1"/>
+        <w:numPr>
+          <w:ilvl w:val="0"/>
+          <w:numId w:val="0"/>
+        </w:numPr>
+        <w:shd w:val="clear" w:color="auto" w:fill="FFFFFF"/>
+        <w:spacing w:before="0" w:after="0"/>
+        <w:ind w:left="200" w:hangingChars="100" w:hanging="200"/>
+        <w:rPr>
+          <w:rFonts w:ascii="Roboto" w:hAnsi="Roboto" w:cs="굴림"/>
+          <w:b w:val="0"/>
+          <w:bCs w:val="0"/>
+          <w:color w:val="0F0F0F"/>
+        </w:rPr>
+      </w:pPr>
+      <w:r>
+        <w:rPr>
+          <w:rFonts w:hint="eastAsia"/>
+          <w:b w:val="0"/>
+          <w:bCs w:val="0"/>
           <w:sz w:val="20"/>
           <w:szCs w:val="20"/>
         </w:rPr>
-      </w:pPr>
-      <w:r>
-        <w:rPr>
-          <w:rFonts w:hint="eastAsia"/>
+        <w:t>[</w:t>
+      </w:r>
+      <w:r>
+        <w:rPr>
+          <w:b w:val="0"/>
+          <w:bCs w:val="0"/>
           <w:sz w:val="20"/>
           <w:szCs w:val="20"/>
         </w:rPr>
-        <w:t>[</w:t>
-      </w:r>
-      <w:r>
-        <w:rPr>
+        <w:t>2</w:t>
+      </w:r>
+      <w:proofErr w:type="gramStart"/>
+      <w:r>
+        <w:rPr>
+          <w:b w:val="0"/>
+          <w:bCs w:val="0"/>
           <w:sz w:val="20"/>
           <w:szCs w:val="20"/>
         </w:rPr>
-        <w:t xml:space="preserve">2] </w:t>
-      </w:r>
-    </w:p>
-    <w:p>
-      <w:pPr>
-        <w:ind w:left="60" w:firstLine="200"/>
-      </w:pPr>
+        <w:t xml:space="preserve">] </w:t>
+      </w:r>
+      <w:r>
+        <w:rPr>
+          <w:rFonts w:hint="eastAsia"/>
+          <w:b w:val="0"/>
+          <w:bCs w:val="0"/>
+          <w:sz w:val="20"/>
+          <w:szCs w:val="20"/>
+        </w:rPr>
+        <w:t xml:space="preserve"> </w:t>
+      </w:r>
+      <w:r>
+        <w:rPr>
+          <w:b w:val="0"/>
+          <w:bCs w:val="0"/>
+        </w:rPr>
+        <w:t>DANIEL</w:t>
+      </w:r>
+      <w:proofErr w:type="gramEnd"/>
+      <w:r>
+        <w:rPr>
+          <w:b w:val="0"/>
+          <w:bCs w:val="0"/>
+        </w:rPr>
+        <w:t xml:space="preserve"> HOLDEN, Ubisoft La Forge, Ubisoft, Canada</w:t>
+      </w:r>
+      <w:r>
+        <w:rPr>
+          <w:rFonts w:hint="eastAsia"/>
+          <w:b w:val="0"/>
+          <w:bCs w:val="0"/>
+        </w:rPr>
+        <w:t xml:space="preserve"> </w:t>
+      </w:r>
+      <w:r>
+        <w:rPr>
+          <w:rFonts w:ascii="Roboto" w:hAnsi="Roboto"/>
+          <w:b w:val="0"/>
+          <w:bCs w:val="0"/>
+          <w:color w:val="0F0F0F"/>
+        </w:rPr>
+        <w:t>SIGGRAPH 2020</w:t>
+      </w:r>
+      <w:r>
+        <w:rPr>
+          <w:rFonts w:ascii="Roboto" w:hAnsi="Roboto" w:hint="eastAsia"/>
+          <w:b w:val="0"/>
+          <w:bCs w:val="0"/>
+          <w:color w:val="0F0F0F"/>
+        </w:rPr>
+        <w:t xml:space="preserve"> </w:t>
+      </w:r>
+      <w:r>
+        <w:rPr>
+          <w:rFonts w:ascii="맑은 고딕" w:eastAsia="맑은 고딕" w:hAnsi="맑은 고딕" w:cs="맑은 고딕" w:hint="eastAsia"/>
+          <w:b w:val="0"/>
+          <w:bCs w:val="0"/>
+          <w:color w:val="0F0F0F"/>
+        </w:rPr>
+        <w:t>–</w:t>
+      </w:r>
+      <w:r>
+        <w:rPr>
+          <w:rFonts w:ascii="Roboto" w:hAnsi="Roboto" w:hint="eastAsia"/>
+          <w:b w:val="0"/>
+          <w:bCs w:val="0"/>
+          <w:color w:val="0F0F0F"/>
+        </w:rPr>
+        <w:t xml:space="preserve"> learned Motion Matching </w:t>
+      </w:r>
+      <w:r>
+        <w:rPr>
+          <w:b w:val="0"/>
+          <w:bCs w:val="0"/>
+        </w:rPr>
+        <w:t>https://youtu.be/16CHDQK4W5k?si=CfZw2QgU5GXvKqGY</w:t>
+      </w:r>
     </w:p>
     <w:sectPr>
       <w:headerReference w:type="even" r:id="rId7"/>
@@ -11385,6 +13599,36 @@
   </w:num>
   <w:num w:numId="17" w16cid:durableId="1333725631">
     <w:abstractNumId w:val="7"/>
+  </w:num>
+  <w:num w:numId="18" w16cid:durableId="1858505">
+    <w:abstractNumId w:val="7"/>
+    <w:lvlOverride w:ilvl="0">
+      <w:startOverride w:val="1"/>
+    </w:lvlOverride>
+    <w:lvlOverride w:ilvl="1">
+      <w:startOverride w:val="1"/>
+    </w:lvlOverride>
+    <w:lvlOverride w:ilvl="2">
+      <w:startOverride w:val="1"/>
+    </w:lvlOverride>
+    <w:lvlOverride w:ilvl="3">
+      <w:startOverride w:val="1"/>
+    </w:lvlOverride>
+    <w:lvlOverride w:ilvl="4">
+      <w:startOverride w:val="1"/>
+    </w:lvlOverride>
+    <w:lvlOverride w:ilvl="5">
+      <w:startOverride w:val="1"/>
+    </w:lvlOverride>
+    <w:lvlOverride w:ilvl="6">
+      <w:startOverride w:val="1"/>
+    </w:lvlOverride>
+    <w:lvlOverride w:ilvl="7">
+      <w:startOverride w:val="1"/>
+    </w:lvlOverride>
+    <w:lvlOverride w:ilvl="8">
+      <w:startOverride w:val="1"/>
+    </w:lvlOverride>
   </w:num>
 </w:numbering>
 </file>
@@ -12074,6 +14318,17 @@
       </w:tblBorders>
     </w:tblPr>
   </w:style>
+  <w:style w:type="character" w:styleId="ab">
+    <w:name w:val="Strong"/>
+    <w:basedOn w:val="a1"/>
+    <w:uiPriority w:val="22"/>
+    <w:qFormat/>
+    <w:rsid w:val="0045294A"/>
+    <w:rPr>
+      <w:b/>
+      <w:bCs/>
+    </w:rPr>
+  </w:style>
 </w:styles>
 </file>
 

--- a/캡스톤디자인최종보고서(서식)_진욱.docx
+++ b/캡스톤디자인최종보고서(서식)_진욱.docx
@@ -89,7 +89,6 @@
           </mc:Fallback>
         </mc:AlternateContent>
       </w:r>
-      <w:proofErr w:type="gramStart"/>
       <w:r>
         <w:rPr>
           <w:rFonts w:asciiTheme="majorEastAsia" w:eastAsiaTheme="majorEastAsia" w:hAnsiTheme="majorEastAsia" w:cs="Times New Roman" w:hint="eastAsia"/>
@@ -112,7 +111,6 @@
         </w:rPr>
         <w:t xml:space="preserve"> </w:t>
       </w:r>
-      <w:proofErr w:type="spellStart"/>
       <w:r>
         <w:rPr>
           <w:rFonts w:asciiTheme="majorEastAsia" w:eastAsiaTheme="majorEastAsia" w:hAnsiTheme="majorEastAsia" w:cs="Times New Roman" w:hint="eastAsia"/>
@@ -122,20 +120,7 @@
           <w:sz w:val="28"/>
           <w:szCs w:val="28"/>
         </w:rPr>
-        <w:t>캡스톤디자인</w:t>
-      </w:r>
-      <w:proofErr w:type="spellEnd"/>
-      <w:proofErr w:type="gramEnd"/>
-      <w:r>
-        <w:rPr>
-          <w:rFonts w:asciiTheme="majorEastAsia" w:eastAsiaTheme="majorEastAsia" w:hAnsiTheme="majorEastAsia" w:cs="Times New Roman" w:hint="eastAsia"/>
-          <w:b/>
-          <w:bCs/>
-          <w:kern w:val="2"/>
-          <w:sz w:val="28"/>
-          <w:szCs w:val="28"/>
-        </w:rPr>
-        <w:t xml:space="preserve"> 최종보고서 </w:t>
+        <w:t xml:space="preserve">캡스톤디자인 최종보고서 </w:t>
       </w:r>
       <w:r>
         <w:rPr>
@@ -185,23 +170,7 @@
           <w:rFonts w:asciiTheme="majorEastAsia" w:hAnsiTheme="majorEastAsia" w:hint="eastAsia"/>
           <w:szCs w:val="24"/>
         </w:rPr>
-        <w:t xml:space="preserve">사용자와 교감하는 대화형 인공지능을 위한 </w:t>
-      </w:r>
-      <w:proofErr w:type="spellStart"/>
-      <w:r>
-        <w:rPr>
-          <w:rFonts w:asciiTheme="majorEastAsia" w:hAnsiTheme="majorEastAsia" w:hint="eastAsia"/>
-          <w:szCs w:val="24"/>
-        </w:rPr>
-        <w:t>백채널</w:t>
-      </w:r>
-      <w:proofErr w:type="spellEnd"/>
-      <w:r>
-        <w:rPr>
-          <w:rFonts w:asciiTheme="majorEastAsia" w:hAnsiTheme="majorEastAsia" w:hint="eastAsia"/>
-          <w:szCs w:val="24"/>
-        </w:rPr>
-        <w:t xml:space="preserve"> 예측 모델</w:t>
+        <w:t>사용자와 교감하는 대화형 인공지능을 위한 백채널 예측 모델</w:t>
       </w:r>
       <w:r>
         <w:rPr>
@@ -352,130 +321,106 @@
           <w:rFonts w:asciiTheme="majorEastAsia" w:eastAsiaTheme="majorEastAsia" w:hAnsiTheme="majorEastAsia"/>
         </w:rPr>
       </w:pPr>
-      <w:proofErr w:type="spellStart"/>
       <w:r>
         <w:rPr>
           <w:rFonts w:asciiTheme="majorEastAsia" w:eastAsiaTheme="majorEastAsia" w:hAnsiTheme="majorEastAsia" w:hint="eastAsia"/>
         </w:rPr>
+        <w:t>MotionMatching이란</w:t>
+      </w:r>
+      <w:r>
+        <w:rPr>
+          <w:rFonts w:asciiTheme="majorEastAsia" w:eastAsiaTheme="majorEastAsia" w:hAnsiTheme="majorEastAsia" w:hint="eastAsia"/>
+        </w:rPr>
+        <w:t xml:space="preserve"> 가상 </w:t>
+      </w:r>
+      <w:r>
+        <w:rPr>
+          <w:rFonts w:asciiTheme="majorEastAsia" w:eastAsiaTheme="majorEastAsia" w:hAnsiTheme="majorEastAsia"/>
+        </w:rPr>
+        <w:t>캐릭터 애니메이션을 생성하는데 사용되</w:t>
+      </w:r>
+      <w:r>
+        <w:rPr>
+          <w:rFonts w:asciiTheme="majorEastAsia" w:eastAsiaTheme="majorEastAsia" w:hAnsiTheme="majorEastAsia" w:hint="eastAsia"/>
+        </w:rPr>
+        <w:t>고</w:t>
+      </w:r>
+      <w:r>
+        <w:rPr>
+          <w:rFonts w:asciiTheme="majorEastAsia" w:eastAsiaTheme="majorEastAsia" w:hAnsiTheme="majorEastAsia"/>
+        </w:rPr>
+        <w:t xml:space="preserve"> </w:t>
+      </w:r>
+      <w:r>
+        <w:rPr>
+          <w:rFonts w:asciiTheme="majorEastAsia" w:eastAsiaTheme="majorEastAsia" w:hAnsiTheme="majorEastAsia" w:hint="eastAsia"/>
+        </w:rPr>
+        <w:t xml:space="preserve">있는 </w:t>
+      </w:r>
+      <w:r>
+        <w:rPr>
+          <w:rFonts w:asciiTheme="majorEastAsia" w:eastAsiaTheme="majorEastAsia" w:hAnsiTheme="majorEastAsia"/>
+        </w:rPr>
+        <w:t>기술로</w:t>
+      </w:r>
+      <w:r>
+        <w:rPr>
+          <w:rFonts w:asciiTheme="majorEastAsia" w:eastAsiaTheme="majorEastAsia" w:hAnsiTheme="majorEastAsia" w:hint="eastAsia"/>
+        </w:rPr>
+        <w:t>써</w:t>
+      </w:r>
+      <w:r>
+        <w:rPr>
+          <w:rFonts w:asciiTheme="majorEastAsia" w:eastAsiaTheme="majorEastAsia" w:hAnsiTheme="majorEastAsia"/>
+        </w:rPr>
+        <w:t>,</w:t>
+      </w:r>
+      <w:r>
+        <w:rPr>
+          <w:rFonts w:asciiTheme="majorEastAsia" w:eastAsiaTheme="majorEastAsia" w:hAnsiTheme="majorEastAsia" w:hint="eastAsia"/>
+        </w:rPr>
+        <w:t xml:space="preserve"> </w:t>
+      </w:r>
+      <w:r>
+        <w:rPr>
+          <w:rFonts w:asciiTheme="majorEastAsia" w:eastAsiaTheme="majorEastAsia" w:hAnsiTheme="majorEastAsia"/>
+        </w:rPr>
+        <w:t>Clavet와 Büttner에 의해</w:t>
+      </w:r>
+      <w:r>
+        <w:rPr>
+          <w:rFonts w:asciiTheme="majorEastAsia" w:eastAsiaTheme="majorEastAsia" w:hAnsiTheme="majorEastAsia" w:hint="eastAsia"/>
+        </w:rPr>
+        <w:t xml:space="preserve"> 연구되어 발표되었습니다.[1] </w:t>
+      </w:r>
+      <w:r>
+        <w:rPr>
+          <w:rFonts w:asciiTheme="majorEastAsia" w:eastAsiaTheme="majorEastAsia" w:hAnsiTheme="majorEastAsia" w:hint="eastAsia"/>
+        </w:rPr>
         <w:t>MotionMatching</w:t>
       </w:r>
-      <w:proofErr w:type="spellEnd"/>
+      <w:r>
+        <w:rPr>
+          <w:rFonts w:asciiTheme="majorEastAsia" w:eastAsiaTheme="majorEastAsia" w:hAnsiTheme="majorEastAsia"/>
+        </w:rPr>
+        <w:t>기술은 애니메이션 클립을 블렌드 트리(Blend Tree)나 상태 기계(State Machine)에 배열할 필요가 없이,</w:t>
+      </w:r>
       <w:r>
         <w:rPr>
           <w:rFonts w:asciiTheme="majorEastAsia" w:eastAsiaTheme="majorEastAsia" w:hAnsiTheme="majorEastAsia" w:hint="eastAsia"/>
         </w:rPr>
-        <w:t>이란</w:t>
+        <w:t xml:space="preserve"> 캐릭터의 각 상황에 맞는 애니메이션 클립을</w:t>
       </w:r>
       <w:r>
         <w:rPr>
           <w:rFonts w:asciiTheme="majorEastAsia" w:eastAsiaTheme="majorEastAsia" w:hAnsiTheme="majorEastAsia" w:hint="eastAsia"/>
         </w:rPr>
-        <w:t xml:space="preserve"> 가상 </w:t>
-      </w:r>
-      <w:r>
-        <w:rPr>
-          <w:rFonts w:asciiTheme="majorEastAsia" w:eastAsiaTheme="majorEastAsia" w:hAnsiTheme="majorEastAsia"/>
-        </w:rPr>
-        <w:t>캐릭터 애니메이션을 생성하는데 사용되</w:t>
+        <w:t xml:space="preserve"> 대규모애니메이션 데이터베이스에서 찾아</w:t>
       </w:r>
       <w:r>
         <w:rPr>
           <w:rFonts w:asciiTheme="majorEastAsia" w:eastAsiaTheme="majorEastAsia" w:hAnsiTheme="majorEastAsia" w:hint="eastAsia"/>
         </w:rPr>
-        <w:t>고</w:t>
-      </w:r>
-      <w:r>
-        <w:rPr>
-          <w:rFonts w:asciiTheme="majorEastAsia" w:eastAsiaTheme="majorEastAsia" w:hAnsiTheme="majorEastAsia"/>
-        </w:rPr>
-        <w:t xml:space="preserve"> </w:t>
-      </w:r>
-      <w:r>
-        <w:rPr>
-          <w:rFonts w:asciiTheme="majorEastAsia" w:eastAsiaTheme="majorEastAsia" w:hAnsiTheme="majorEastAsia" w:hint="eastAsia"/>
-        </w:rPr>
-        <w:t xml:space="preserve">있는 </w:t>
-      </w:r>
-      <w:r>
-        <w:rPr>
-          <w:rFonts w:asciiTheme="majorEastAsia" w:eastAsiaTheme="majorEastAsia" w:hAnsiTheme="majorEastAsia"/>
-        </w:rPr>
-        <w:t>기술로</w:t>
-      </w:r>
-      <w:r>
-        <w:rPr>
-          <w:rFonts w:asciiTheme="majorEastAsia" w:eastAsiaTheme="majorEastAsia" w:hAnsiTheme="majorEastAsia" w:hint="eastAsia"/>
-        </w:rPr>
-        <w:t>써</w:t>
-      </w:r>
-      <w:r>
-        <w:rPr>
-          <w:rFonts w:asciiTheme="majorEastAsia" w:eastAsiaTheme="majorEastAsia" w:hAnsiTheme="majorEastAsia"/>
-        </w:rPr>
-        <w:t>,</w:t>
-      </w:r>
-      <w:r>
-        <w:rPr>
-          <w:rFonts w:asciiTheme="majorEastAsia" w:eastAsiaTheme="majorEastAsia" w:hAnsiTheme="majorEastAsia" w:hint="eastAsia"/>
-        </w:rPr>
-        <w:t xml:space="preserve"> </w:t>
-      </w:r>
-      <w:r>
-        <w:rPr>
-          <w:rFonts w:asciiTheme="majorEastAsia" w:eastAsiaTheme="majorEastAsia" w:hAnsiTheme="majorEastAsia"/>
-        </w:rPr>
-        <w:t>Clavet와 Büttner에 의해</w:t>
-      </w:r>
-      <w:r>
-        <w:rPr>
-          <w:rFonts w:asciiTheme="majorEastAsia" w:eastAsiaTheme="majorEastAsia" w:hAnsiTheme="majorEastAsia" w:hint="eastAsia"/>
-        </w:rPr>
-        <w:t xml:space="preserve"> 연구되어 발표되었습니다.[1] </w:t>
-      </w:r>
-      <w:proofErr w:type="spellStart"/>
-      <w:r>
-        <w:rPr>
-          <w:rFonts w:asciiTheme="majorEastAsia" w:eastAsiaTheme="majorEastAsia" w:hAnsiTheme="majorEastAsia" w:hint="eastAsia"/>
-        </w:rPr>
-        <w:t>MotionMatching</w:t>
-      </w:r>
-      <w:proofErr w:type="spellEnd"/>
-      <w:r>
-        <w:rPr>
-          <w:rFonts w:asciiTheme="majorEastAsia" w:eastAsiaTheme="majorEastAsia" w:hAnsiTheme="majorEastAsia"/>
-        </w:rPr>
-        <w:t xml:space="preserve">기술은 애니메이션 클립을 </w:t>
-      </w:r>
-      <w:proofErr w:type="spellStart"/>
-      <w:r>
-        <w:rPr>
-          <w:rFonts w:asciiTheme="majorEastAsia" w:eastAsiaTheme="majorEastAsia" w:hAnsiTheme="majorEastAsia"/>
-        </w:rPr>
-        <w:t>블렌드</w:t>
-      </w:r>
-      <w:proofErr w:type="spellEnd"/>
-      <w:r>
-        <w:rPr>
-          <w:rFonts w:asciiTheme="majorEastAsia" w:eastAsiaTheme="majorEastAsia" w:hAnsiTheme="majorEastAsia"/>
-        </w:rPr>
-        <w:t xml:space="preserve"> 트리(Blend Tree)나 상태 기계(State Machine)에 배열할 필요가 없이,</w:t>
-      </w:r>
-      <w:r>
-        <w:rPr>
-          <w:rFonts w:asciiTheme="majorEastAsia" w:eastAsiaTheme="majorEastAsia" w:hAnsiTheme="majorEastAsia" w:hint="eastAsia"/>
-        </w:rPr>
-        <w:t xml:space="preserve"> 캐릭터의 각 상황에 맞는 애니메이션 클립을</w:t>
-      </w:r>
-      <w:r>
-        <w:rPr>
-          <w:rFonts w:asciiTheme="majorEastAsia" w:eastAsiaTheme="majorEastAsia" w:hAnsiTheme="majorEastAsia" w:hint="eastAsia"/>
-        </w:rPr>
-        <w:t xml:space="preserve"> 대규모애니메이션 데이터베이스에서 찾아</w:t>
-      </w:r>
-      <w:r>
-        <w:rPr>
-          <w:rFonts w:asciiTheme="majorEastAsia" w:eastAsiaTheme="majorEastAsia" w:hAnsiTheme="majorEastAsia" w:hint="eastAsia"/>
-        </w:rPr>
         <w:t xml:space="preserve"> 매칭 시킨 후 </w:t>
       </w:r>
       <w:r>
@@ -484,7 +429,6 @@
       <w:r>
         <w:t xml:space="preserve"> </w:t>
       </w:r>
-      <w:proofErr w:type="gramStart"/>
       <w:r>
         <w:t>간의</w:t>
       </w:r>
@@ -497,12 +441,9 @@
       <w:r>
         <w:t xml:space="preserve"> </w:t>
       </w:r>
-      <w:proofErr w:type="spellStart"/>
       <w:r>
         <w:t>블렌딩과</w:t>
       </w:r>
-      <w:proofErr w:type="spellEnd"/>
-      <w:proofErr w:type="gramEnd"/>
       <w:r>
         <w:t xml:space="preserve"> </w:t>
       </w:r>
@@ -605,62 +546,26 @@
         <w:rPr>
           <w:rFonts w:asciiTheme="majorEastAsia" w:eastAsiaTheme="majorEastAsia" w:hAnsiTheme="majorEastAsia" w:hint="eastAsia"/>
         </w:rPr>
-        <w:t xml:space="preserve">보고서에서는 기존 </w:t>
-      </w:r>
-      <w:proofErr w:type="spellStart"/>
+        <w:t>보고서에서는 기존 MotionMatching에서 딥러닝 기술을 도입하여 발전된 Learned MotionMatching</w:t>
+      </w:r>
+      <w:r>
+        <w:rPr>
+          <w:rFonts w:hint="eastAsia"/>
+          <w:szCs w:val="20"/>
+        </w:rPr>
+        <w:t>[</w:t>
+      </w:r>
+      <w:r>
+        <w:rPr>
+          <w:szCs w:val="20"/>
+        </w:rPr>
+        <w:t xml:space="preserve">2] </w:t>
+      </w:r>
       <w:r>
         <w:rPr>
           <w:rFonts w:asciiTheme="majorEastAsia" w:eastAsiaTheme="majorEastAsia" w:hAnsiTheme="majorEastAsia" w:hint="eastAsia"/>
         </w:rPr>
-        <w:t>MotionMatching</w:t>
-      </w:r>
-      <w:proofErr w:type="spellEnd"/>
-      <w:r>
-        <w:rPr>
-          <w:rFonts w:asciiTheme="majorEastAsia" w:eastAsiaTheme="majorEastAsia" w:hAnsiTheme="majorEastAsia" w:hint="eastAsia"/>
-        </w:rPr>
-        <w:t xml:space="preserve">에서 딥러닝 기술을 도입하여 발전된 Learned </w:t>
-      </w:r>
-      <w:proofErr w:type="spellStart"/>
-      <w:r>
-        <w:rPr>
-          <w:rFonts w:asciiTheme="majorEastAsia" w:eastAsiaTheme="majorEastAsia" w:hAnsiTheme="majorEastAsia" w:hint="eastAsia"/>
-        </w:rPr>
-        <w:t>MotionMatching</w:t>
-      </w:r>
-      <w:proofErr w:type="spellEnd"/>
-      <w:r>
-        <w:rPr>
-          <w:rFonts w:hint="eastAsia"/>
-          <w:szCs w:val="20"/>
-        </w:rPr>
-        <w:t>[</w:t>
-      </w:r>
-      <w:r>
-        <w:rPr>
-          <w:szCs w:val="20"/>
-        </w:rPr>
-        <w:t>2</w:t>
-      </w:r>
-      <w:proofErr w:type="gramStart"/>
-      <w:r>
-        <w:rPr>
-          <w:szCs w:val="20"/>
-        </w:rPr>
-        <w:t xml:space="preserve">] </w:t>
-      </w:r>
-      <w:r>
-        <w:rPr>
-          <w:rFonts w:asciiTheme="majorEastAsia" w:eastAsiaTheme="majorEastAsia" w:hAnsiTheme="majorEastAsia" w:hint="eastAsia"/>
-        </w:rPr>
-        <w:t>을</w:t>
-      </w:r>
-      <w:proofErr w:type="gramEnd"/>
-      <w:r>
-        <w:rPr>
-          <w:rFonts w:asciiTheme="majorEastAsia" w:eastAsiaTheme="majorEastAsia" w:hAnsiTheme="majorEastAsia" w:hint="eastAsia"/>
-        </w:rPr>
-        <w:t xml:space="preserve"> 구현하고, 이를 바탕으로 </w:t>
+        <w:t xml:space="preserve">을 구현하고, 이를 바탕으로 </w:t>
       </w:r>
       <w:r>
         <w:rPr>
@@ -709,7 +614,7 @@
       <w:pPr>
         <w:ind w:left="60" w:firstLine="200"/>
         <w:rPr>
-          <w:rFonts w:asciiTheme="majorEastAsia" w:eastAsiaTheme="majorEastAsia" w:hAnsiTheme="majorEastAsia" w:hint="eastAsia"/>
+          <w:rFonts w:asciiTheme="majorEastAsia" w:eastAsiaTheme="majorEastAsia" w:hAnsiTheme="majorEastAsia"/>
         </w:rPr>
       </w:pPr>
     </w:p>
@@ -928,14 +833,12 @@
         </w:rPr>
         <w:t xml:space="preserve"> </w:t>
       </w:r>
-      <w:proofErr w:type="spellStart"/>
       <w:r>
         <w:rPr>
           <w:rFonts w:hint="eastAsia"/>
         </w:rPr>
         <w:t>몰입감</w:t>
       </w:r>
-      <w:proofErr w:type="spellEnd"/>
       <w:r>
         <w:rPr>
           <w:rFonts w:hint="eastAsia"/>
@@ -1230,7 +1133,6 @@
         </w:rPr>
         <w:t xml:space="preserve"> </w:t>
       </w:r>
-      <w:proofErr w:type="gramStart"/>
       <w:r>
         <w:rPr>
           <w:rFonts w:hint="eastAsia"/>
@@ -1255,7 +1157,6 @@
         </w:rPr>
         <w:t>발전</w:t>
       </w:r>
-      <w:proofErr w:type="gramEnd"/>
       <w:r>
         <w:rPr>
           <w:rFonts w:hint="eastAsia"/>
@@ -1442,14 +1343,12 @@
         </w:rPr>
         <w:t xml:space="preserve"> </w:t>
       </w:r>
-      <w:proofErr w:type="spellStart"/>
       <w:r>
         <w:rPr>
           <w:rFonts w:hint="eastAsia"/>
         </w:rPr>
         <w:t>파티클을</w:t>
       </w:r>
-      <w:proofErr w:type="spellEnd"/>
       <w:r>
         <w:rPr>
           <w:rFonts w:hint="eastAsia"/>
@@ -1480,7 +1379,6 @@
         </w:rPr>
         <w:t xml:space="preserve"> </w:t>
       </w:r>
-      <w:proofErr w:type="gramStart"/>
       <w:r>
         <w:rPr>
           <w:rFonts w:hint="eastAsia"/>
@@ -1499,7 +1397,6 @@
         </w:rPr>
         <w:t>뿐만</w:t>
       </w:r>
-      <w:proofErr w:type="gramEnd"/>
       <w:r>
         <w:rPr>
           <w:rFonts w:hint="eastAsia"/>
@@ -1868,14 +1765,12 @@
       <w:r>
         <w:t>“</w:t>
       </w:r>
-      <w:proofErr w:type="spellStart"/>
       <w:r>
         <w:rPr>
           <w:rFonts w:hint="eastAsia"/>
         </w:rPr>
         <w:t>MotionMatching</w:t>
       </w:r>
-      <w:proofErr w:type="spellEnd"/>
       <w:r>
         <w:t>”</w:t>
       </w:r>
@@ -1930,14 +1825,12 @@
       <w:r>
         <w:t>“</w:t>
       </w:r>
-      <w:proofErr w:type="spellStart"/>
       <w:r>
         <w:rPr>
           <w:rFonts w:hint="eastAsia"/>
         </w:rPr>
         <w:t>MotionMatching</w:t>
       </w:r>
-      <w:proofErr w:type="spellEnd"/>
       <w:r>
         <w:t>”</w:t>
       </w:r>
@@ -1977,7 +1870,6 @@
         </w:rPr>
         <w:t xml:space="preserve"> </w:t>
       </w:r>
-      <w:proofErr w:type="gramStart"/>
       <w:r>
         <w:rPr>
           <w:rFonts w:hint="eastAsia"/>
@@ -1996,7 +1888,6 @@
         </w:rPr>
         <w:t>합니다</w:t>
       </w:r>
-      <w:proofErr w:type="gramEnd"/>
       <w:r>
         <w:rPr>
           <w:rFonts w:hint="eastAsia"/>
@@ -2102,11 +1993,9 @@
       <w:r>
         <w:t xml:space="preserve"> </w:t>
       </w:r>
-      <w:proofErr w:type="spellStart"/>
       <w:r>
         <w:t>매칭은</w:t>
       </w:r>
-      <w:proofErr w:type="spellEnd"/>
       <w:r>
         <w:t xml:space="preserve"> </w:t>
       </w:r>
@@ -2387,9 +2276,6 @@
     <w:p>
       <w:pPr>
         <w:ind w:leftChars="15" w:firstLineChars="50"/>
-        <w:rPr>
-          <w:rFonts w:hint="eastAsia"/>
-        </w:rPr>
       </w:pPr>
       <w:r>
         <w:rPr>
@@ -2632,14 +2518,12 @@
         </w:rPr>
         <w:t xml:space="preserve"> </w:t>
       </w:r>
-      <w:proofErr w:type="spellStart"/>
       <w:r>
         <w:rPr>
           <w:rFonts w:hint="eastAsia"/>
         </w:rPr>
         <w:t>리얼</w:t>
       </w:r>
-      <w:proofErr w:type="spellEnd"/>
       <w:r>
         <w:rPr>
           <w:rFonts w:hint="eastAsia"/>
@@ -2706,14 +2590,12 @@
         </w:rPr>
         <w:t xml:space="preserve"> </w:t>
       </w:r>
-      <w:proofErr w:type="spellStart"/>
       <w:r>
         <w:rPr>
           <w:rFonts w:hint="eastAsia"/>
         </w:rPr>
         <w:t>다가올수</w:t>
       </w:r>
-      <w:proofErr w:type="spellEnd"/>
       <w:r>
         <w:rPr>
           <w:rFonts w:hint="eastAsia"/>
@@ -2890,14 +2772,12 @@
       <w:r>
         <w:t>“</w:t>
       </w:r>
-      <w:proofErr w:type="spellStart"/>
       <w:r>
         <w:rPr>
           <w:rFonts w:hint="eastAsia"/>
         </w:rPr>
         <w:t>MotionMatching</w:t>
       </w:r>
-      <w:proofErr w:type="spellEnd"/>
       <w:r>
         <w:t>”</w:t>
       </w:r>
@@ -2949,7 +2829,6 @@
         </w:rPr>
         <w:t xml:space="preserve"> </w:t>
       </w:r>
-      <w:proofErr w:type="gramStart"/>
       <w:r>
         <w:rPr>
           <w:rFonts w:hint="eastAsia"/>
@@ -2968,7 +2847,6 @@
         </w:rPr>
         <w:t>됩니다</w:t>
       </w:r>
-      <w:proofErr w:type="gramEnd"/>
       <w:r>
         <w:rPr>
           <w:rFonts w:hint="eastAsia"/>
@@ -3170,14 +3048,12 @@
       <w:r>
         <w:t>“</w:t>
       </w:r>
-      <w:proofErr w:type="spellStart"/>
       <w:r>
         <w:rPr>
           <w:rFonts w:hint="eastAsia"/>
         </w:rPr>
         <w:t>MotionMatching</w:t>
       </w:r>
-      <w:proofErr w:type="spellEnd"/>
       <w:r>
         <w:t>”</w:t>
       </w:r>
@@ -3217,14 +3093,12 @@
         </w:rPr>
         <w:t xml:space="preserve"> </w:t>
       </w:r>
-      <w:proofErr w:type="spellStart"/>
       <w:r>
         <w:rPr>
           <w:rFonts w:hint="eastAsia"/>
         </w:rPr>
         <w:t>캐릭터간의</w:t>
       </w:r>
-      <w:proofErr w:type="spellEnd"/>
       <w:r>
         <w:rPr>
           <w:rFonts w:hint="eastAsia"/>
@@ -3463,11 +3337,9 @@
       <w:r>
         <w:t xml:space="preserve"> </w:t>
       </w:r>
-      <w:proofErr w:type="spellStart"/>
       <w:r>
         <w:t>매칭은</w:t>
       </w:r>
-      <w:proofErr w:type="spellEnd"/>
       <w:r>
         <w:t xml:space="preserve"> </w:t>
       </w:r>
@@ -3601,71 +3473,59 @@
         <w:rPr>
           <w:rFonts w:hint="eastAsia"/>
         </w:rPr>
-        <w:t xml:space="preserve">Learned </w:t>
-      </w:r>
-      <w:proofErr w:type="spellStart"/>
+        <w:t>Learned MotionMatching</w:t>
+      </w:r>
+      <w:r>
+        <w:t>”</w:t>
+      </w:r>
+      <w:r>
+        <w:rPr>
+          <w:rFonts w:hint="eastAsia"/>
+        </w:rPr>
+        <w:t>을</w:t>
+      </w:r>
+      <w:r>
+        <w:rPr>
+          <w:rFonts w:hint="eastAsia"/>
+        </w:rPr>
+        <w:t xml:space="preserve"> </w:t>
+      </w:r>
+      <w:r>
+        <w:rPr>
+          <w:rFonts w:hint="eastAsia"/>
+        </w:rPr>
+        <w:t>구현하여</w:t>
+      </w:r>
+      <w:r>
+        <w:rPr>
+          <w:rFonts w:hint="eastAsia"/>
+        </w:rPr>
+        <w:t xml:space="preserve"> </w:t>
+      </w:r>
+      <w:r>
+        <w:t xml:space="preserve"> </w:t>
+      </w:r>
+      <w:r>
+        <w:rPr>
+          <w:rFonts w:hint="eastAsia"/>
+        </w:rPr>
+        <w:t>기존</w:t>
+      </w:r>
+      <w:r>
+        <w:rPr>
+          <w:rFonts w:hint="eastAsia"/>
+        </w:rPr>
+        <w:t xml:space="preserve"> </w:t>
+      </w:r>
+      <w:r>
+        <w:t>“</w:t>
+      </w:r>
       <w:r>
         <w:rPr>
           <w:rFonts w:hint="eastAsia"/>
         </w:rPr>
         <w:t>MotionMatching</w:t>
       </w:r>
-      <w:proofErr w:type="spellEnd"/>
-      <w:r>
-        <w:t>”</w:t>
-      </w:r>
-      <w:r>
-        <w:rPr>
-          <w:rFonts w:hint="eastAsia"/>
-        </w:rPr>
-        <w:t>을</w:t>
-      </w:r>
-      <w:r>
-        <w:rPr>
-          <w:rFonts w:hint="eastAsia"/>
-        </w:rPr>
-        <w:t xml:space="preserve"> </w:t>
-      </w:r>
-      <w:proofErr w:type="gramStart"/>
-      <w:r>
-        <w:rPr>
-          <w:rFonts w:hint="eastAsia"/>
-        </w:rPr>
-        <w:t>구현하여</w:t>
-      </w:r>
-      <w:r>
-        <w:rPr>
-          <w:rFonts w:hint="eastAsia"/>
-        </w:rPr>
-        <w:t xml:space="preserve"> </w:t>
-      </w:r>
-      <w:r>
-        <w:t xml:space="preserve"> </w:t>
-      </w:r>
-      <w:r>
-        <w:rPr>
-          <w:rFonts w:hint="eastAsia"/>
-        </w:rPr>
-        <w:t>기존</w:t>
-      </w:r>
-      <w:proofErr w:type="gramEnd"/>
-      <w:r>
-        <w:rPr>
-          <w:rFonts w:hint="eastAsia"/>
-        </w:rPr>
-        <w:t xml:space="preserve"> </w:t>
-      </w:r>
-      <w:r>
-        <w:t>“</w:t>
-      </w:r>
-      <w:proofErr w:type="spellStart"/>
-      <w:r>
-        <w:rPr>
-          <w:rFonts w:hint="eastAsia"/>
-        </w:rPr>
-        <w:t>MotionMatching</w:t>
-      </w:r>
-      <w:proofErr w:type="spellEnd"/>
       <w:r>
         <w:t>”</w:t>
       </w:r>
@@ -3721,9 +3581,6 @@
     <w:p>
       <w:pPr>
         <w:ind w:leftChars="65" w:left="130" w:firstLineChars="0" w:firstLine="0"/>
-        <w:rPr>
-          <w:rFonts w:hint="eastAsia"/>
-        </w:rPr>
       </w:pPr>
     </w:p>
     <w:p>
@@ -3837,14 +3694,12 @@
         </w:rPr>
         <w:t xml:space="preserve"> </w:t>
       </w:r>
-      <w:proofErr w:type="spellStart"/>
       <w:r>
         <w:rPr>
           <w:w w:val="105"/>
         </w:rPr>
         <w:t>백채널</w:t>
       </w:r>
-      <w:proofErr w:type="spellEnd"/>
       <w:r>
         <w:rPr>
           <w:w w:val="105"/>
@@ -4122,14 +3977,12 @@
         </w:rPr>
         <w:t xml:space="preserve"> </w:t>
       </w:r>
-      <w:proofErr w:type="spellStart"/>
       <w:r>
         <w:rPr>
           <w:w w:val="105"/>
         </w:rPr>
         <w:t>파트너로서의</w:t>
       </w:r>
-      <w:proofErr w:type="spellEnd"/>
       <w:r>
         <w:rPr>
           <w:spacing w:val="30"/>
@@ -4467,11 +4320,9 @@
       <w:r>
         <w:t xml:space="preserve"> </w:t>
       </w:r>
-      <w:proofErr w:type="spellStart"/>
       <w:r>
         <w:t>합성곱</w:t>
       </w:r>
-      <w:proofErr w:type="spellEnd"/>
       <w:r>
         <w:t xml:space="preserve"> </w:t>
       </w:r>
@@ -4574,11 +4425,9 @@
         </w:rPr>
         <w:t xml:space="preserve"> </w:t>
       </w:r>
-      <w:proofErr w:type="spellStart"/>
       <w:r>
         <w:t>합성곱</w:t>
       </w:r>
-      <w:proofErr w:type="spellEnd"/>
       <w:r>
         <w:t xml:space="preserve"> </w:t>
       </w:r>
@@ -4702,11 +4551,9 @@
         </w:rPr>
         <w:t xml:space="preserve"> </w:t>
       </w:r>
-      <w:proofErr w:type="spellStart"/>
       <w:r>
         <w:t>임베딩</w:t>
       </w:r>
-      <w:proofErr w:type="spellEnd"/>
       <w:r>
         <w:t xml:space="preserve"> </w:t>
       </w:r>
@@ -4756,14 +4603,12 @@
           <w:numId w:val="6"/>
         </w:numPr>
       </w:pPr>
-      <w:proofErr w:type="spellStart"/>
       <w:r>
         <w:rPr>
           <w:rFonts w:hint="eastAsia"/>
         </w:rPr>
         <w:t>합성곱</w:t>
       </w:r>
-      <w:proofErr w:type="spellEnd"/>
       <w:r>
         <w:rPr>
           <w:rFonts w:hint="eastAsia"/>
@@ -4803,11 +4648,9 @@
       <w:pPr>
         <w:ind w:left="60" w:firstLine="200"/>
       </w:pPr>
-      <w:proofErr w:type="spellStart"/>
       <w:r>
         <w:t>합성곱</w:t>
       </w:r>
-      <w:proofErr w:type="spellEnd"/>
       <w:r>
         <w:t xml:space="preserve"> </w:t>
       </w:r>
@@ -5647,11 +5490,9 @@
       <w:r>
         <w:t xml:space="preserve"> </w:t>
       </w:r>
-      <w:proofErr w:type="spellStart"/>
       <w:r>
         <w:t>예측값과</w:t>
       </w:r>
-      <w:proofErr w:type="spellEnd"/>
       <w:r>
         <w:rPr>
           <w:spacing w:val="40"/>
@@ -5667,11 +5508,9 @@
         </w:rPr>
         <w:t xml:space="preserve"> </w:t>
       </w:r>
-      <w:proofErr w:type="spellStart"/>
       <w:r>
         <w:t>목표값</w:t>
       </w:r>
-      <w:proofErr w:type="spellEnd"/>
       <w:r>
         <w:rPr>
           <w:spacing w:val="40"/>
@@ -5816,19 +5655,15 @@
       <w:r>
         <w:t xml:space="preserve"> </w:t>
       </w:r>
-      <w:proofErr w:type="spellStart"/>
       <w:r>
         <w:t>예측값과</w:t>
       </w:r>
-      <w:proofErr w:type="spellEnd"/>
-      <w:r>
-        <w:t xml:space="preserve"> </w:t>
-      </w:r>
-      <w:proofErr w:type="spellStart"/>
+      <w:r>
+        <w:t xml:space="preserve"> </w:t>
+      </w:r>
       <w:r>
         <w:t>실제값</w:t>
       </w:r>
-      <w:proofErr w:type="spellEnd"/>
       <w:r>
         <w:t xml:space="preserve"> </w:t>
       </w:r>
@@ -6214,11 +6049,9 @@
       <w:r>
         <w:t xml:space="preserve"> </w:t>
       </w:r>
-      <w:proofErr w:type="spellStart"/>
       <w:r>
         <w:t>실세계</w:t>
       </w:r>
-      <w:proofErr w:type="spellEnd"/>
       <w:r>
         <w:t xml:space="preserve"> </w:t>
       </w:r>
@@ -6234,11 +6067,9 @@
       <w:r>
         <w:t xml:space="preserve"> </w:t>
       </w:r>
-      <w:proofErr w:type="spellStart"/>
       <w:r>
         <w:t>백채널</w:t>
       </w:r>
-      <w:proofErr w:type="spellEnd"/>
       <w:r>
         <w:t xml:space="preserve"> </w:t>
       </w:r>
@@ -6601,11 +6432,9 @@
       <w:r>
         <w:t xml:space="preserve"> </w:t>
       </w:r>
-      <w:proofErr w:type="spellStart"/>
       <w:r>
         <w:t>모델으로</w:t>
       </w:r>
-      <w:proofErr w:type="spellEnd"/>
       <w:r>
         <w:t xml:space="preserve">, </w:t>
       </w:r>
@@ -6738,7 +6567,6 @@
       <w:r>
         <w:t xml:space="preserve"> </w:t>
       </w:r>
-      <w:proofErr w:type="gramStart"/>
       <w:r>
         <w:t>사용</w:t>
       </w:r>
@@ -6748,7 +6576,6 @@
       <w:r>
         <w:t>하는</w:t>
       </w:r>
-      <w:proofErr w:type="gramEnd"/>
       <w:r>
         <w:t xml:space="preserve"> </w:t>
       </w:r>
@@ -7610,14 +7437,12 @@
         </w:numPr>
         <w:ind w:leftChars="0" w:left="630" w:hanging="330"/>
       </w:pPr>
-      <w:proofErr w:type="spellStart"/>
       <w:r>
         <w:rPr>
           <w:rFonts w:ascii="맑은 고딕" w:eastAsia="맑은 고딕" w:hAnsi="맑은 고딕" w:cs="맑은 고딕" w:hint="eastAsia"/>
         </w:rPr>
         <w:t>오버샘플링</w:t>
       </w:r>
-      <w:proofErr w:type="spellEnd"/>
     </w:p>
     <w:p>
       <w:pPr>
@@ -7696,14 +7521,12 @@
         </w:rPr>
         <w:t xml:space="preserve"> </w:t>
       </w:r>
-      <w:proofErr w:type="spellStart"/>
       <w:r>
         <w:rPr>
           <w:rFonts w:ascii="맑은 고딕" w:eastAsia="맑은 고딕" w:hAnsi="맑은 고딕" w:cs="맑은 고딕" w:hint="eastAsia"/>
         </w:rPr>
         <w:t>오버샘플링을</w:t>
       </w:r>
-      <w:proofErr w:type="spellEnd"/>
       <w:r>
         <w:rPr>
           <w:rFonts w:hint="eastAsia"/>
@@ -7889,21 +7712,7 @@
         <w:rPr>
           <w:rFonts w:hint="eastAsia"/>
         </w:rPr>
-        <w:t xml:space="preserve"> </w:t>
-      </w:r>
-      <w:proofErr w:type="spellStart"/>
-      <w:r>
-        <w:rPr>
-          <w:rFonts w:hint="eastAsia"/>
-        </w:rPr>
-        <w:t>HuBert</w:t>
-      </w:r>
-      <w:proofErr w:type="spellEnd"/>
-      <w:r>
-        <w:rPr>
-          <w:rFonts w:hint="eastAsia"/>
-        </w:rPr>
-        <w:t xml:space="preserve">[8] </w:t>
+        <w:t xml:space="preserve"> HuBert[8] </w:t>
       </w:r>
       <w:r>
         <w:rPr>
@@ -8011,16 +7820,8 @@
         <w:rPr>
           <w:rFonts w:hint="eastAsia"/>
         </w:rPr>
-        <w:t xml:space="preserve"> </w:t>
-      </w:r>
-      <w:proofErr w:type="spellStart"/>
-      <w:r>
-        <w:rPr>
-          <w:rFonts w:hint="eastAsia"/>
-        </w:rPr>
-        <w:t>HuBert</w:t>
-      </w:r>
-      <w:proofErr w:type="spellEnd"/>
+        <w:t xml:space="preserve"> HuBert</w:t>
+      </w:r>
       <w:r>
         <w:rPr>
           <w:rFonts w:ascii="맑은 고딕" w:eastAsia="맑은 고딕" w:hAnsi="맑은 고딕" w:cs="맑은 고딕" w:hint="eastAsia"/>
@@ -8189,14 +7990,12 @@
         </w:rPr>
         <w:t xml:space="preserve"> </w:t>
       </w:r>
-      <w:proofErr w:type="spellStart"/>
       <w:r>
         <w:rPr>
           <w:rFonts w:ascii="맑은 고딕" w:eastAsia="맑은 고딕" w:hAnsi="맑은 고딕" w:cs="맑은 고딕" w:hint="eastAsia"/>
         </w:rPr>
         <w:t>백채널</w:t>
       </w:r>
-      <w:proofErr w:type="spellEnd"/>
       <w:r>
         <w:rPr>
           <w:rFonts w:hint="eastAsia"/>
@@ -8571,7 +8370,6 @@
         </w:rPr>
         <w:t xml:space="preserve"> </w:t>
       </w:r>
-      <w:proofErr w:type="gramStart"/>
       <w:r>
         <w:rPr>
           <w:rFonts w:hint="eastAsia"/>
@@ -8590,7 +8388,6 @@
         </w:rPr>
         <w:t>구성</w:t>
       </w:r>
-      <w:proofErr w:type="gramEnd"/>
     </w:p>
     <w:p>
       <w:pPr>
@@ -8797,15 +8594,7 @@
         <w:t>과</w:t>
       </w:r>
       <w:r>
-        <w:t xml:space="preserve"> </w:t>
-      </w:r>
-      <w:proofErr w:type="spellStart"/>
-      <w:r>
-        <w:t>HuBert</w:t>
-      </w:r>
-      <w:proofErr w:type="spellEnd"/>
-      <w:r>
-        <w:t xml:space="preserve"> </w:t>
+        <w:t xml:space="preserve"> HuBert </w:t>
       </w:r>
       <w:r>
         <w:t>모델을</w:t>
@@ -8955,15 +8744,7 @@
         <w:t>과</w:t>
       </w:r>
       <w:r>
-        <w:t xml:space="preserve"> </w:t>
-      </w:r>
-      <w:proofErr w:type="spellStart"/>
-      <w:r>
-        <w:t>HuBert</w:t>
-      </w:r>
-      <w:proofErr w:type="spellEnd"/>
-      <w:r>
-        <w:t xml:space="preserve"> </w:t>
+        <w:t xml:space="preserve"> HuBert </w:t>
       </w:r>
       <w:r>
         <w:t>모델을</w:t>
@@ -9500,6 +9281,12 @@
       <w:pPr>
         <w:ind w:leftChars="0" w:left="0" w:firstLineChars="0" w:firstLine="0"/>
       </w:pPr>
+      <w:r>
+        <w:rPr>
+          <w:rFonts w:hint="eastAsia"/>
+        </w:rPr>
+        <w:t>테스트</w:t>
+      </w:r>
     </w:p>
     <w:p>
       <w:pPr>
@@ -9851,21 +9638,7 @@
         <w:rPr>
           <w:w w:val="105"/>
         </w:rPr>
-        <w:t xml:space="preserve"> </w:t>
-      </w:r>
-      <w:proofErr w:type="spellStart"/>
-      <w:r>
-        <w:rPr>
-          <w:w w:val="105"/>
-        </w:rPr>
-        <w:t>HuBERT</w:t>
-      </w:r>
-      <w:proofErr w:type="spellEnd"/>
-      <w:r>
-        <w:rPr>
-          <w:w w:val="105"/>
-        </w:rPr>
-        <w:t>)</w:t>
+        <w:t xml:space="preserve"> HuBERT)</w:t>
       </w:r>
       <w:r>
         <w:rPr>
@@ -9891,14 +9664,12 @@
         </w:rPr>
         <w:t xml:space="preserve"> </w:t>
       </w:r>
-      <w:proofErr w:type="spellStart"/>
       <w:r>
         <w:rPr>
           <w:w w:val="105"/>
         </w:rPr>
         <w:t>백채널</w:t>
       </w:r>
-      <w:proofErr w:type="spellEnd"/>
       <w:r>
         <w:rPr>
           <w:w w:val="105"/>
@@ -10037,14 +9808,12 @@
         </w:rPr>
         <w:t xml:space="preserve"> </w:t>
       </w:r>
-      <w:proofErr w:type="spellStart"/>
       <w:r>
         <w:rPr>
           <w:w w:val="105"/>
         </w:rPr>
         <w:t>오분류</w:t>
       </w:r>
-      <w:proofErr w:type="spellEnd"/>
       <w:r>
         <w:rPr>
           <w:w w:val="105"/>
@@ -11088,11 +10857,9 @@
       <w:r>
         <w:t xml:space="preserve"> </w:t>
       </w:r>
-      <w:proofErr w:type="spellStart"/>
       <w:r>
         <w:t>백채널</w:t>
       </w:r>
-      <w:proofErr w:type="spellEnd"/>
       <w:r>
         <w:t xml:space="preserve"> </w:t>
       </w:r>
@@ -11303,14 +11070,12 @@
         </w:rPr>
         <w:t xml:space="preserve"> </w:t>
       </w:r>
-      <w:proofErr w:type="spellStart"/>
       <w:r>
         <w:rPr>
           <w:w w:val="105"/>
         </w:rPr>
         <w:t>백채널</w:t>
       </w:r>
-      <w:proofErr w:type="spellEnd"/>
       <w:r>
         <w:rPr>
           <w:spacing w:val="-13"/>
@@ -11937,11 +11702,9 @@
       <w:r>
         <w:t xml:space="preserve">, </w:t>
       </w:r>
-      <w:proofErr w:type="spellStart"/>
       <w:r>
         <w:t>백채널</w:t>
       </w:r>
-      <w:proofErr w:type="spellEnd"/>
       <w:r>
         <w:t xml:space="preserve"> </w:t>
       </w:r>
@@ -11999,11 +11762,9 @@
       <w:r>
         <w:t xml:space="preserve"> </w:t>
       </w:r>
-      <w:proofErr w:type="spellStart"/>
       <w:r>
         <w:t>백채널</w:t>
       </w:r>
-      <w:proofErr w:type="spellEnd"/>
       <w:r>
         <w:t xml:space="preserve"> </w:t>
       </w:r>
@@ -12095,15 +11856,7 @@
         <w:t xml:space="preserve">] </w:t>
       </w:r>
       <w:r>
-        <w:t xml:space="preserve">Michael Büttner and Simon Clavet. 2015. Motion Matching - The Road to Next Gen Animation. In Proc. of Nucl.ai 2015. https://www.youtube.com/watch?v= </w:t>
-      </w:r>
-      <w:proofErr w:type="spellStart"/>
-      <w:r>
-        <w:t>z_wpgHFSWss&amp;t</w:t>
-      </w:r>
-      <w:proofErr w:type="spellEnd"/>
-      <w:r>
-        <w:t>=658s</w:t>
+        <w:t>Michael Büttner and Simon Clavet. 2015. Motion Matching - The Road to Next Gen Animation. In Proc. of Nucl.ai 2015. https://www.youtube.com/watch?v= z_wpgHFSWss&amp;t=658s</w:t>
       </w:r>
     </w:p>
     <w:p>
@@ -12140,42 +11893,24 @@
           <w:sz w:val="20"/>
           <w:szCs w:val="20"/>
         </w:rPr>
-        <w:t>2</w:t>
-      </w:r>
-      <w:proofErr w:type="gramStart"/>
-      <w:r>
-        <w:rPr>
+        <w:t xml:space="preserve">2] </w:t>
+      </w:r>
+      <w:r>
+        <w:rPr>
+          <w:rFonts w:hint="eastAsia"/>
           <w:b w:val="0"/>
           <w:bCs w:val="0"/>
           <w:sz w:val="20"/>
           <w:szCs w:val="20"/>
         </w:rPr>
-        <w:t xml:space="preserve">] </w:t>
-      </w:r>
-      <w:r>
-        <w:rPr>
-          <w:rFonts w:hint="eastAsia"/>
+        <w:t xml:space="preserve"> </w:t>
+      </w:r>
+      <w:r>
+        <w:rPr>
           <w:b w:val="0"/>
           <w:bCs w:val="0"/>
-          <w:sz w:val="20"/>
-          <w:szCs w:val="20"/>
-        </w:rPr>
-        <w:t xml:space="preserve"> </w:t>
-      </w:r>
-      <w:r>
-        <w:rPr>
-          <w:b w:val="0"/>
-          <w:bCs w:val="0"/>
-        </w:rPr>
-        <w:t>DANIEL</w:t>
-      </w:r>
-      <w:proofErr w:type="gramEnd"/>
-      <w:r>
-        <w:rPr>
-          <w:b w:val="0"/>
-          <w:bCs w:val="0"/>
-        </w:rPr>
-        <w:t xml:space="preserve"> HOLDEN, Ubisoft La Forge, Ubisoft, Canada</w:t>
+        </w:rPr>
+        <w:t>DANIEL HOLDEN, Ubisoft La Forge, Ubisoft, Canada</w:t>
       </w:r>
       <w:r>
         <w:rPr>

--- a/캡스톤디자인최종보고서(서식)_진욱.docx
+++ b/캡스톤디자인최종보고서(서식)_진욱.docx
@@ -4779,7 +4779,7 @@
         <w:ind w:leftChars="0" w:left="0" w:firstLineChars="0" w:firstLine="0"/>
         <w:jc w:val="left"/>
         <w:rPr>
-          <w:rFonts w:asciiTheme="majorEastAsia" w:eastAsiaTheme="majorEastAsia" w:hAnsiTheme="majorEastAsia" w:cs="굴림" w:hint="eastAsia"/>
+          <w:rFonts w:asciiTheme="majorEastAsia" w:eastAsiaTheme="majorEastAsia" w:hAnsiTheme="majorEastAsia" w:cs="굴림"/>
           <w:szCs w:val="20"/>
         </w:rPr>
       </w:pPr>
@@ -5803,7 +5803,7 @@
         </w:numPr>
         <w:ind w:leftChars="0"/>
         <w:rPr>
-          <w:rFonts w:asciiTheme="minorHAnsi" w:hAnsiTheme="minorHAnsi" w:cs="Noto Serif CJK JP" w:hint="eastAsia"/>
+          <w:rFonts w:asciiTheme="minorHAnsi" w:hAnsiTheme="minorHAnsi" w:cs="Noto Serif CJK JP"/>
         </w:rPr>
       </w:pPr>
       <w:r>
@@ -6350,7 +6350,7 @@
         <w:pStyle w:val="a5"/>
         <w:ind w:leftChars="0" w:left="800"/>
         <w:rPr>
-          <w:rFonts w:asciiTheme="minorHAnsi" w:eastAsiaTheme="minorEastAsia" w:hAnsiTheme="minorHAnsi" w:cs="Noto Serif CJK JP" w:hint="eastAsia"/>
+          <w:rFonts w:asciiTheme="minorHAnsi" w:eastAsiaTheme="minorEastAsia" w:hAnsiTheme="minorHAnsi" w:cs="Noto Serif CJK JP"/>
         </w:rPr>
       </w:pPr>
     </w:p>
@@ -6378,7 +6378,7 @@
           <w:numId w:val="0"/>
         </w:numPr>
         <w:rPr>
-          <w:rFonts w:asciiTheme="minorEastAsia" w:hAnsiTheme="minorEastAsia" w:hint="eastAsia"/>
+          <w:rFonts w:asciiTheme="minorEastAsia" w:hAnsiTheme="minorEastAsia"/>
           <w:b w:val="0"/>
           <w:bCs w:val="0"/>
           <w:sz w:val="20"/>
@@ -7393,9 +7393,6 @@
     <w:p>
       <w:pPr>
         <w:ind w:leftChars="15" w:firstLineChars="50"/>
-        <w:rPr>
-          <w:rFonts w:hint="eastAsia"/>
-        </w:rPr>
       </w:pPr>
       <w:r>
         <w:t>y = {</w:t>
@@ -7543,28 +7540,14 @@
         <w:rPr>
           <w:rFonts w:hint="eastAsia"/>
         </w:rPr>
-        <w:t xml:space="preserve">, </w:t>
-      </w:r>
-      <w:proofErr w:type="spellStart"/>
-      <w:r>
-        <w:rPr>
-          <w:rFonts w:hint="eastAsia"/>
-        </w:rPr>
-        <w:t>y^</w:t>
+        <w:t>, y^</w:t>
       </w:r>
       <w:proofErr w:type="gramStart"/>
       <w:r>
         <w:rPr>
           <w:rFonts w:hint="eastAsia"/>
         </w:rPr>
-        <w:t>r</w:t>
-      </w:r>
-      <w:proofErr w:type="spellEnd"/>
-      <w:r>
-        <w:rPr>
-          <w:rFonts w:hint="eastAsia"/>
-        </w:rPr>
-        <w:t xml:space="preserve"> </w:t>
+        <w:t xml:space="preserve">r </w:t>
       </w:r>
       <w:r>
         <w:rPr>
@@ -7710,9 +7693,6 @@
     <w:p>
       <w:pPr>
         <w:ind w:left="60" w:firstLine="200"/>
-        <w:rPr>
-          <w:rFonts w:hint="eastAsia"/>
-        </w:rPr>
       </w:pPr>
       <w:proofErr w:type="gramStart"/>
       <w:r>
@@ -8471,9 +8451,6 @@
           <w:ilvl w:val="2"/>
           <w:numId w:val="6"/>
         </w:numPr>
-        <w:rPr>
-          <w:rFonts w:hint="eastAsia"/>
-        </w:rPr>
       </w:pPr>
       <w:r>
         <w:rPr>
@@ -9494,7 +9471,7 @@
         <w:pStyle w:val="ac"/>
         <w:ind w:left="60" w:firstLine="200"/>
         <w:rPr>
-          <w:rFonts w:asciiTheme="majorEastAsia" w:eastAsiaTheme="majorEastAsia" w:hAnsiTheme="majorEastAsia" w:hint="eastAsia"/>
+          <w:rFonts w:asciiTheme="majorEastAsia" w:eastAsiaTheme="majorEastAsia" w:hAnsiTheme="majorEastAsia"/>
           <w:sz w:val="20"/>
           <w:szCs w:val="20"/>
         </w:rPr>
@@ -9603,7 +9580,7 @@
           <w:numId w:val="0"/>
         </w:numPr>
         <w:rPr>
-          <w:rFonts w:asciiTheme="majorEastAsia" w:eastAsiaTheme="majorEastAsia" w:hAnsiTheme="majorEastAsia" w:hint="eastAsia"/>
+          <w:rFonts w:asciiTheme="majorEastAsia" w:eastAsiaTheme="majorEastAsia" w:hAnsiTheme="majorEastAsia"/>
           <w:b w:val="0"/>
           <w:bCs w:val="0"/>
         </w:rPr>
@@ -10184,7 +10161,6 @@
           <w:numId w:val="0"/>
         </w:numPr>
         <w:rPr>
-          <w:rFonts w:hint="eastAsia"/>
           <w:b w:val="0"/>
           <w:bCs w:val="0"/>
         </w:rPr>
@@ -10198,7 +10174,7 @@
           <w:numId w:val="0"/>
         </w:numPr>
         <w:rPr>
-          <w:rFonts w:asciiTheme="majorEastAsia" w:eastAsiaTheme="majorEastAsia" w:hAnsiTheme="majorEastAsia" w:hint="eastAsia"/>
+          <w:rFonts w:asciiTheme="majorEastAsia" w:eastAsiaTheme="majorEastAsia" w:hAnsiTheme="majorEastAsia"/>
           <w:b w:val="0"/>
           <w:bCs w:val="0"/>
         </w:rPr>
@@ -10487,7 +10463,7 @@
           <w:numId w:val="0"/>
         </w:numPr>
         <w:rPr>
-          <w:rFonts w:asciiTheme="majorEastAsia" w:eastAsiaTheme="majorEastAsia" w:hAnsiTheme="majorEastAsia" w:hint="eastAsia"/>
+          <w:rFonts w:asciiTheme="majorEastAsia" w:eastAsiaTheme="majorEastAsia" w:hAnsiTheme="majorEastAsia"/>
           <w:b w:val="0"/>
           <w:bCs w:val="0"/>
           <w:sz w:val="20"/>
@@ -10757,72 +10733,133 @@
           <w:numId w:val="0"/>
         </w:numPr>
         <w:rPr>
-          <w:rFonts w:asciiTheme="majorEastAsia" w:eastAsiaTheme="majorEastAsia" w:hAnsiTheme="majorEastAsia"/>
-          <w:b w:val="0"/>
-          <w:bCs w:val="0"/>
-          <w:sz w:val="20"/>
-          <w:szCs w:val="20"/>
-        </w:rPr>
-      </w:pPr>
-      <w:r>
-        <w:rPr>
-          <w:rFonts w:asciiTheme="majorEastAsia" w:eastAsiaTheme="majorEastAsia" w:hAnsiTheme="majorEastAsia"/>
-          <w:b w:val="0"/>
-          <w:bCs w:val="0"/>
-          <w:sz w:val="20"/>
-          <w:szCs w:val="20"/>
-        </w:rPr>
-        <w:t>“</w:t>
-      </w:r>
-      <w:r>
-        <w:rPr>
-          <w:rFonts w:asciiTheme="majorEastAsia" w:eastAsiaTheme="majorEastAsia" w:hAnsiTheme="majorEastAsia"/>
-          <w:b w:val="0"/>
-          <w:bCs w:val="0"/>
-          <w:sz w:val="20"/>
-          <w:szCs w:val="20"/>
-        </w:rPr>
-        <w:t>Decompressor</w:t>
-      </w:r>
-      <w:r>
-        <w:rPr>
-          <w:rFonts w:asciiTheme="majorEastAsia" w:eastAsiaTheme="majorEastAsia" w:hAnsiTheme="majorEastAsia"/>
-          <w:b w:val="0"/>
-          <w:bCs w:val="0"/>
-          <w:sz w:val="20"/>
-          <w:szCs w:val="20"/>
-        </w:rPr>
-        <w:t>”</w:t>
-      </w:r>
-      <w:r>
-        <w:rPr>
-          <w:rFonts w:asciiTheme="majorEastAsia" w:eastAsiaTheme="majorEastAsia" w:hAnsiTheme="majorEastAsia"/>
-          <w:b w:val="0"/>
-          <w:bCs w:val="0"/>
-          <w:sz w:val="20"/>
-          <w:szCs w:val="20"/>
-        </w:rPr>
-        <w:t xml:space="preserve">의 핵심 요소 중 하나는 사용하는 손실 함수입니다. 단순한 평균 제곱 오차 손실은 움직임이 떨림이나 낮은 품질로 나타날 수 있기 때문에 이를 대체하기 위해 시각적으로 인식되는 오차를 최소화하는 손실 함수를 설계합니다. 이 손실 함수에는 </w:t>
-      </w:r>
-      <w:r>
-        <w:rPr>
-          <w:rFonts w:asciiTheme="majorEastAsia" w:eastAsiaTheme="majorEastAsia" w:hAnsiTheme="majorEastAsia" w:hint="eastAsia"/>
-          <w:b w:val="0"/>
-          <w:bCs w:val="0"/>
-          <w:sz w:val="20"/>
-          <w:szCs w:val="20"/>
-        </w:rPr>
-        <w:t>Forward Kinematics</w:t>
-      </w:r>
-      <w:r>
-        <w:rPr>
-          <w:rFonts w:asciiTheme="majorEastAsia" w:eastAsiaTheme="majorEastAsia" w:hAnsiTheme="majorEastAsia"/>
-          <w:b w:val="0"/>
-          <w:bCs w:val="0"/>
-          <w:sz w:val="20"/>
-          <w:szCs w:val="20"/>
-        </w:rPr>
-        <w:t>를 사용하여 캐릭터 공간에서의 오차를 측정하고, 자세가 시간에 따라 부드럽게 변하도록 하는 속도 기반 손실도 포함됩니다.</w:t>
+          <w:rFonts w:ascii="맑은 고딕" w:eastAsia="맑은 고딕" w:hAnsi="맑은 고딕" w:hint="eastAsia"/>
+          <w:b w:val="0"/>
+          <w:bCs w:val="0"/>
+          <w:spacing w:val="-4"/>
+          <w:sz w:val="20"/>
+          <w:szCs w:val="20"/>
+        </w:rPr>
+      </w:pPr>
+      <w:proofErr w:type="spellStart"/>
+      <w:r>
+        <w:rPr>
+          <w:rStyle w:val="ab"/>
+          <w:rFonts w:ascii="맑은 고딕" w:eastAsia="맑은 고딕" w:hAnsi="맑은 고딕" w:hint="eastAsia"/>
+          <w:spacing w:val="-4"/>
+          <w:sz w:val="20"/>
+          <w:szCs w:val="20"/>
+        </w:rPr>
+        <w:t>오토인코더</w:t>
+      </w:r>
+      <w:proofErr w:type="spellEnd"/>
+      <w:r>
+        <w:rPr>
+          <w:rStyle w:val="ab"/>
+          <w:rFonts w:ascii="맑은 고딕" w:eastAsia="맑은 고딕" w:hAnsi="맑은 고딕" w:hint="eastAsia"/>
+          <w:spacing w:val="-4"/>
+          <w:sz w:val="20"/>
+          <w:szCs w:val="20"/>
+        </w:rPr>
+        <w:t>(Auto Encoder)</w:t>
+      </w:r>
+      <w:r>
+        <w:rPr>
+          <w:rFonts w:ascii="맑은 고딕" w:eastAsia="맑은 고딕" w:hAnsi="맑은 고딕" w:hint="eastAsia"/>
+          <w:b w:val="0"/>
+          <w:bCs w:val="0"/>
+          <w:spacing w:val="-4"/>
+          <w:sz w:val="20"/>
+          <w:szCs w:val="20"/>
+        </w:rPr>
+        <w:t xml:space="preserve">란 입력이 들어왔을 때, 해당 입력 데이터를 최대한 compression 시킨 후, compressed data를 다시 본래의 입력 형태로 </w:t>
+      </w:r>
+      <w:proofErr w:type="gramStart"/>
+      <w:r>
+        <w:rPr>
+          <w:rFonts w:ascii="맑은 고딕" w:eastAsia="맑은 고딕" w:hAnsi="맑은 고딕" w:hint="eastAsia"/>
+          <w:b w:val="0"/>
+          <w:bCs w:val="0"/>
+          <w:spacing w:val="-4"/>
+          <w:sz w:val="20"/>
+          <w:szCs w:val="20"/>
+        </w:rPr>
+        <w:t>복원 시키는</w:t>
+      </w:r>
+      <w:proofErr w:type="gramEnd"/>
+      <w:r>
+        <w:rPr>
+          <w:rFonts w:ascii="맑은 고딕" w:eastAsia="맑은 고딕" w:hAnsi="맑은 고딕" w:hint="eastAsia"/>
+          <w:b w:val="0"/>
+          <w:bCs w:val="0"/>
+          <w:spacing w:val="-4"/>
+          <w:sz w:val="20"/>
+          <w:szCs w:val="20"/>
+        </w:rPr>
+        <w:t xml:space="preserve"> 신경망입니다. 이때, 데이터를 압축하는 부분을 </w:t>
+      </w:r>
+      <w:r>
+        <w:rPr>
+          <w:rStyle w:val="ab"/>
+          <w:rFonts w:ascii="맑은 고딕" w:eastAsia="맑은 고딕" w:hAnsi="맑은 고딕" w:hint="eastAsia"/>
+          <w:spacing w:val="-4"/>
+          <w:sz w:val="20"/>
+          <w:szCs w:val="20"/>
+        </w:rPr>
+        <w:t>Encoder</w:t>
+      </w:r>
+      <w:r>
+        <w:rPr>
+          <w:rFonts w:ascii="맑은 고딕" w:eastAsia="맑은 고딕" w:hAnsi="맑은 고딕" w:hint="eastAsia"/>
+          <w:b w:val="0"/>
+          <w:bCs w:val="0"/>
+          <w:spacing w:val="-4"/>
+          <w:sz w:val="20"/>
+          <w:szCs w:val="20"/>
+        </w:rPr>
+        <w:t>라고 하고, 복원하는 부분을 </w:t>
+      </w:r>
+      <w:r>
+        <w:rPr>
+          <w:rStyle w:val="ab"/>
+          <w:rFonts w:ascii="맑은 고딕" w:eastAsia="맑은 고딕" w:hAnsi="맑은 고딕" w:hint="eastAsia"/>
+          <w:spacing w:val="-4"/>
+          <w:sz w:val="20"/>
+          <w:szCs w:val="20"/>
+        </w:rPr>
+        <w:t>Decoder</w:t>
+      </w:r>
+      <w:r>
+        <w:rPr>
+          <w:rFonts w:ascii="맑은 고딕" w:eastAsia="맑은 고딕" w:hAnsi="맑은 고딕" w:hint="eastAsia"/>
+          <w:b w:val="0"/>
+          <w:bCs w:val="0"/>
+          <w:spacing w:val="-4"/>
+          <w:sz w:val="20"/>
+          <w:szCs w:val="20"/>
+        </w:rPr>
+        <w:t>라고 부릅니다. 압축 과정에서 추출한 의미 있는 데이터 Z를 보통 </w:t>
+      </w:r>
+      <w:r>
+        <w:rPr>
+          <w:rStyle w:val="ab"/>
+          <w:rFonts w:ascii="맑은 고딕" w:eastAsia="맑은 고딕" w:hAnsi="맑은 고딕" w:hint="eastAsia"/>
+          <w:spacing w:val="-4"/>
+          <w:sz w:val="20"/>
+          <w:szCs w:val="20"/>
+        </w:rPr>
+        <w:t>latent vector</w:t>
+      </w:r>
+      <w:r>
+        <w:rPr>
+          <w:rFonts w:ascii="맑은 고딕" w:eastAsia="맑은 고딕" w:hAnsi="맑은 고딕" w:hint="eastAsia"/>
+          <w:b w:val="0"/>
+          <w:bCs w:val="0"/>
+          <w:spacing w:val="-4"/>
+          <w:sz w:val="20"/>
+          <w:szCs w:val="20"/>
+        </w:rPr>
+        <w:t>라고 부르고, 이 외에도 ‘latent variable’, ‘latent vector’, ‘code’, ‘feature’등과 같은 용어로 부릅니다.</w:t>
       </w:r>
     </w:p>
     <w:p>
@@ -10840,212 +10877,6 @@
           <w:szCs w:val="20"/>
         </w:rPr>
       </w:pPr>
-      <w:r>
-        <w:rPr>
-          <w:rFonts w:asciiTheme="majorEastAsia" w:eastAsiaTheme="majorEastAsia" w:hAnsiTheme="majorEastAsia"/>
-          <w:b w:val="0"/>
-          <w:bCs w:val="0"/>
-          <w:sz w:val="20"/>
-          <w:szCs w:val="20"/>
-        </w:rPr>
-        <w:t xml:space="preserve">훈련 절차는 주어진 애니메이션 데이터베이스 Y와 매칭 데이터베이스 X로부터 두 개의 프레임을 사용하여 진행됩니다. </w:t>
-      </w:r>
-      <w:r>
-        <w:rPr>
-          <w:rFonts w:asciiTheme="majorEastAsia" w:eastAsiaTheme="majorEastAsia" w:hAnsiTheme="majorEastAsia"/>
-          <w:b w:val="0"/>
-          <w:bCs w:val="0"/>
-          <w:sz w:val="20"/>
-          <w:szCs w:val="20"/>
-        </w:rPr>
-        <w:t>“</w:t>
-      </w:r>
-      <w:r>
-        <w:rPr>
-          <w:rFonts w:asciiTheme="majorEastAsia" w:eastAsiaTheme="majorEastAsia" w:hAnsiTheme="majorEastAsia" w:hint="eastAsia"/>
-          <w:b w:val="0"/>
-          <w:bCs w:val="0"/>
-          <w:sz w:val="20"/>
-          <w:szCs w:val="20"/>
-        </w:rPr>
-        <w:t>C</w:t>
-      </w:r>
-      <w:r>
-        <w:rPr>
-          <w:rFonts w:asciiTheme="majorEastAsia" w:eastAsiaTheme="majorEastAsia" w:hAnsiTheme="majorEastAsia"/>
-          <w:b w:val="0"/>
-          <w:bCs w:val="0"/>
-          <w:sz w:val="20"/>
-          <w:szCs w:val="20"/>
-        </w:rPr>
-        <w:t>ompressor</w:t>
-      </w:r>
-      <w:r>
-        <w:rPr>
-          <w:rFonts w:asciiTheme="majorEastAsia" w:eastAsiaTheme="majorEastAsia" w:hAnsiTheme="majorEastAsia"/>
-          <w:b w:val="0"/>
-          <w:bCs w:val="0"/>
-          <w:sz w:val="20"/>
-          <w:szCs w:val="20"/>
-        </w:rPr>
-        <w:t>”</w:t>
-      </w:r>
-      <w:r>
-        <w:rPr>
-          <w:rFonts w:asciiTheme="majorEastAsia" w:eastAsiaTheme="majorEastAsia" w:hAnsiTheme="majorEastAsia" w:hint="eastAsia"/>
-          <w:b w:val="0"/>
-          <w:bCs w:val="0"/>
-          <w:sz w:val="20"/>
-          <w:szCs w:val="20"/>
-        </w:rPr>
-        <w:t xml:space="preserve"> </w:t>
-      </w:r>
-      <w:r>
-        <w:rPr>
-          <w:rFonts w:asciiTheme="majorEastAsia" w:eastAsiaTheme="majorEastAsia" w:hAnsiTheme="majorEastAsia"/>
-          <w:b w:val="0"/>
-          <w:bCs w:val="0"/>
-          <w:sz w:val="20"/>
-          <w:szCs w:val="20"/>
-        </w:rPr>
-        <w:t xml:space="preserve">C를 사용하여 잠재 변수 Z를 찾고, 이를 </w:t>
-      </w:r>
-      <w:r>
-        <w:rPr>
-          <w:rFonts w:asciiTheme="majorEastAsia" w:eastAsiaTheme="majorEastAsia" w:hAnsiTheme="majorEastAsia"/>
-          <w:b w:val="0"/>
-          <w:bCs w:val="0"/>
-          <w:sz w:val="20"/>
-          <w:szCs w:val="20"/>
-        </w:rPr>
-        <w:t>“</w:t>
-      </w:r>
-      <w:r>
-        <w:rPr>
-          <w:rFonts w:asciiTheme="majorEastAsia" w:eastAsiaTheme="majorEastAsia" w:hAnsiTheme="majorEastAsia"/>
-          <w:b w:val="0"/>
-          <w:bCs w:val="0"/>
-          <w:sz w:val="20"/>
-          <w:szCs w:val="20"/>
-        </w:rPr>
-        <w:t>Decompressor</w:t>
-      </w:r>
-      <w:r>
-        <w:rPr>
-          <w:rFonts w:asciiTheme="majorEastAsia" w:eastAsiaTheme="majorEastAsia" w:hAnsiTheme="majorEastAsia"/>
-          <w:b w:val="0"/>
-          <w:bCs w:val="0"/>
-          <w:sz w:val="20"/>
-          <w:szCs w:val="20"/>
-        </w:rPr>
-        <w:t>”</w:t>
-      </w:r>
-      <w:r>
-        <w:rPr>
-          <w:rFonts w:asciiTheme="majorEastAsia" w:eastAsiaTheme="majorEastAsia" w:hAnsiTheme="majorEastAsia" w:hint="eastAsia"/>
-          <w:b w:val="0"/>
-          <w:bCs w:val="0"/>
-          <w:sz w:val="20"/>
-          <w:szCs w:val="20"/>
-        </w:rPr>
-        <w:t xml:space="preserve"> </w:t>
-      </w:r>
-      <w:r>
-        <w:rPr>
-          <w:rFonts w:asciiTheme="majorEastAsia" w:eastAsiaTheme="majorEastAsia" w:hAnsiTheme="majorEastAsia"/>
-          <w:b w:val="0"/>
-          <w:bCs w:val="0"/>
-          <w:sz w:val="20"/>
-          <w:szCs w:val="20"/>
-        </w:rPr>
-        <w:t xml:space="preserve">D를 사용하여 원래의 자세를 재구성합니다. 각 샘플링(두 프레임의 쌍)에 대해 이 절차를 설명하며, 미니 배치의 각 요소에 적용하여 네트워크 매개 변수 </w:t>
-      </w:r>
-      <w:proofErr w:type="spellStart"/>
-      <w:r>
-        <w:rPr>
-          <w:rFonts w:asciiTheme="majorEastAsia" w:eastAsiaTheme="majorEastAsia" w:hAnsiTheme="majorEastAsia"/>
-          <w:b w:val="0"/>
-          <w:bCs w:val="0"/>
-          <w:sz w:val="20"/>
-          <w:szCs w:val="20"/>
-        </w:rPr>
-        <w:t>θC</w:t>
-      </w:r>
-      <w:proofErr w:type="spellEnd"/>
-      <w:r>
-        <w:rPr>
-          <w:rFonts w:asciiTheme="majorEastAsia" w:eastAsiaTheme="majorEastAsia" w:hAnsiTheme="majorEastAsia"/>
-          <w:b w:val="0"/>
-          <w:bCs w:val="0"/>
-          <w:sz w:val="20"/>
-          <w:szCs w:val="20"/>
-        </w:rPr>
-        <w:t xml:space="preserve">와 </w:t>
-      </w:r>
-      <w:proofErr w:type="spellStart"/>
-      <w:r>
-        <w:rPr>
-          <w:rFonts w:asciiTheme="majorEastAsia" w:eastAsiaTheme="majorEastAsia" w:hAnsiTheme="majorEastAsia"/>
-          <w:b w:val="0"/>
-          <w:bCs w:val="0"/>
-          <w:sz w:val="20"/>
-          <w:szCs w:val="20"/>
-        </w:rPr>
-        <w:t>θD</w:t>
-      </w:r>
-      <w:proofErr w:type="spellEnd"/>
-      <w:r>
-        <w:rPr>
-          <w:rFonts w:asciiTheme="majorEastAsia" w:eastAsiaTheme="majorEastAsia" w:hAnsiTheme="majorEastAsia"/>
-          <w:b w:val="0"/>
-          <w:bCs w:val="0"/>
-          <w:sz w:val="20"/>
-          <w:szCs w:val="20"/>
-        </w:rPr>
-        <w:t xml:space="preserve">를 업데이트할 때 결과를 </w:t>
-      </w:r>
-      <w:proofErr w:type="spellStart"/>
-      <w:r>
-        <w:rPr>
-          <w:rFonts w:asciiTheme="majorEastAsia" w:eastAsiaTheme="majorEastAsia" w:hAnsiTheme="majorEastAsia"/>
-          <w:b w:val="0"/>
-          <w:bCs w:val="0"/>
-          <w:sz w:val="20"/>
-          <w:szCs w:val="20"/>
-        </w:rPr>
-        <w:t>평균화합니다</w:t>
-      </w:r>
-      <w:proofErr w:type="spellEnd"/>
-      <w:r>
-        <w:rPr>
-          <w:rFonts w:asciiTheme="majorEastAsia" w:eastAsiaTheme="majorEastAsia" w:hAnsiTheme="majorEastAsia"/>
-          <w:b w:val="0"/>
-          <w:bCs w:val="0"/>
-          <w:sz w:val="20"/>
-          <w:szCs w:val="20"/>
-        </w:rPr>
-        <w:t xml:space="preserve">. 연산자 </w:t>
-      </w:r>
-      <w:r>
-        <w:rPr>
-          <w:rFonts w:ascii="MS Gothic" w:eastAsia="MS Gothic" w:hAnsi="MS Gothic" w:cs="MS Gothic" w:hint="eastAsia"/>
-          <w:b w:val="0"/>
-          <w:bCs w:val="0"/>
-          <w:sz w:val="20"/>
-          <w:szCs w:val="20"/>
-        </w:rPr>
-        <w:t>⊖</w:t>
-      </w:r>
-      <w:r>
-        <w:rPr>
-          <w:rFonts w:asciiTheme="majorEastAsia" w:eastAsiaTheme="majorEastAsia" w:hAnsiTheme="majorEastAsia"/>
-          <w:b w:val="0"/>
-          <w:bCs w:val="0"/>
-          <w:sz w:val="20"/>
-          <w:szCs w:val="20"/>
-        </w:rPr>
-        <w:t>는 두 자세 사이의 차이를 계산하는 데 사용되며, 회전 차이에 대해서는 회전 매트릭스를 사용하여 계산합니다. 속도 손실에서는 자세의 속도 차이를 계산하지 않습니다.</w:t>
-      </w:r>
     </w:p>
     <w:p>
       <w:pPr>
@@ -11062,260 +10893,6 @@
           <w:szCs w:val="20"/>
         </w:rPr>
       </w:pPr>
-      <w:r>
-        <w:rPr>
-          <w:rFonts w:asciiTheme="majorEastAsia" w:eastAsiaTheme="majorEastAsia" w:hAnsiTheme="majorEastAsia"/>
-          <w:b w:val="0"/>
-          <w:bCs w:val="0"/>
-          <w:sz w:val="20"/>
-          <w:szCs w:val="20"/>
-        </w:rPr>
-        <w:t>가중치 w</w:t>
-      </w:r>
-      <w:r>
-        <w:rPr>
-          <w:rFonts w:ascii="MS Gothic" w:eastAsia="MS Gothic" w:hAnsi="MS Gothic" w:cs="MS Gothic" w:hint="eastAsia"/>
-          <w:b w:val="0"/>
-          <w:bCs w:val="0"/>
-          <w:sz w:val="20"/>
-          <w:szCs w:val="20"/>
-        </w:rPr>
-        <w:t>∗</w:t>
-      </w:r>
-      <w:r>
-        <w:rPr>
-          <w:rFonts w:asciiTheme="majorEastAsia" w:eastAsiaTheme="majorEastAsia" w:hAnsiTheme="majorEastAsia"/>
-          <w:b w:val="0"/>
-          <w:bCs w:val="0"/>
-          <w:sz w:val="20"/>
-          <w:szCs w:val="20"/>
-        </w:rPr>
-        <w:t xml:space="preserve">는 모든 자세 기반 손실에 대해 거의 동일한 가중치를 부여하고, 정규화 손실에는 작은 가중치를 부여하여 설정됩니다. </w:t>
-      </w:r>
-      <w:r>
-        <w:rPr>
-          <w:rFonts w:asciiTheme="majorEastAsia" w:eastAsiaTheme="majorEastAsia" w:hAnsiTheme="majorEastAsia"/>
-          <w:b w:val="0"/>
-          <w:bCs w:val="0"/>
-          <w:sz w:val="20"/>
-          <w:szCs w:val="20"/>
-        </w:rPr>
-        <w:t>“</w:t>
-      </w:r>
-      <w:r>
-        <w:rPr>
-          <w:rFonts w:asciiTheme="majorEastAsia" w:eastAsiaTheme="majorEastAsia" w:hAnsiTheme="majorEastAsia"/>
-          <w:b w:val="0"/>
-          <w:bCs w:val="0"/>
-          <w:sz w:val="20"/>
-          <w:szCs w:val="20"/>
-        </w:rPr>
-        <w:t>Compressor</w:t>
-      </w:r>
-      <w:r>
-        <w:rPr>
-          <w:rFonts w:asciiTheme="majorEastAsia" w:eastAsiaTheme="majorEastAsia" w:hAnsiTheme="majorEastAsia"/>
-          <w:b w:val="0"/>
-          <w:bCs w:val="0"/>
-          <w:sz w:val="20"/>
-          <w:szCs w:val="20"/>
-        </w:rPr>
-        <w:t>”</w:t>
-      </w:r>
-      <w:r>
-        <w:rPr>
-          <w:rFonts w:asciiTheme="majorEastAsia" w:eastAsiaTheme="majorEastAsia" w:hAnsiTheme="majorEastAsia"/>
-          <w:b w:val="0"/>
-          <w:bCs w:val="0"/>
-          <w:sz w:val="20"/>
-          <w:szCs w:val="20"/>
-        </w:rPr>
-        <w:t xml:space="preserve">에게 로컬 및 캐릭터 공간 입력을 모두 제공함으로써 정확도를 높일 수 있었으며, 이는 </w:t>
-      </w:r>
-      <w:r>
-        <w:rPr>
-          <w:rFonts w:asciiTheme="majorEastAsia" w:eastAsiaTheme="majorEastAsia" w:hAnsiTheme="majorEastAsia"/>
-          <w:b w:val="0"/>
-          <w:bCs w:val="0"/>
-          <w:sz w:val="20"/>
-          <w:szCs w:val="20"/>
-        </w:rPr>
-        <w:t>“</w:t>
-      </w:r>
-      <w:r>
-        <w:rPr>
-          <w:rFonts w:asciiTheme="majorEastAsia" w:eastAsiaTheme="majorEastAsia" w:hAnsiTheme="majorEastAsia"/>
-          <w:b w:val="0"/>
-          <w:bCs w:val="0"/>
-          <w:sz w:val="20"/>
-          <w:szCs w:val="20"/>
-        </w:rPr>
-        <w:t>Compressor</w:t>
-      </w:r>
-      <w:r>
-        <w:rPr>
-          <w:rFonts w:asciiTheme="majorEastAsia" w:eastAsiaTheme="majorEastAsia" w:hAnsiTheme="majorEastAsia"/>
-          <w:b w:val="0"/>
-          <w:bCs w:val="0"/>
-          <w:sz w:val="20"/>
-          <w:szCs w:val="20"/>
-        </w:rPr>
-        <w:t>”</w:t>
-      </w:r>
-      <w:r>
-        <w:rPr>
-          <w:rFonts w:asciiTheme="majorEastAsia" w:eastAsiaTheme="majorEastAsia" w:hAnsiTheme="majorEastAsia"/>
-          <w:b w:val="0"/>
-          <w:bCs w:val="0"/>
-          <w:sz w:val="20"/>
-          <w:szCs w:val="20"/>
-        </w:rPr>
-        <w:t xml:space="preserve">가 특징이 유용하다고 판단하면 직접적으로 잠재 공간으로 복사할 수 있음을 의미합니다. 훈련이 완료된 후, </w:t>
-      </w:r>
-      <w:r>
-        <w:rPr>
-          <w:rFonts w:asciiTheme="majorEastAsia" w:eastAsiaTheme="majorEastAsia" w:hAnsiTheme="majorEastAsia"/>
-          <w:b w:val="0"/>
-          <w:bCs w:val="0"/>
-          <w:sz w:val="20"/>
-          <w:szCs w:val="20"/>
-        </w:rPr>
-        <w:t>“</w:t>
-      </w:r>
-      <w:r>
-        <w:rPr>
-          <w:rFonts w:asciiTheme="majorEastAsia" w:eastAsiaTheme="majorEastAsia" w:hAnsiTheme="majorEastAsia"/>
-          <w:b w:val="0"/>
-          <w:bCs w:val="0"/>
-          <w:sz w:val="20"/>
-          <w:szCs w:val="20"/>
-        </w:rPr>
-        <w:t>Decompressor</w:t>
-      </w:r>
-      <w:r>
-        <w:rPr>
-          <w:rFonts w:asciiTheme="majorEastAsia" w:eastAsiaTheme="majorEastAsia" w:hAnsiTheme="majorEastAsia"/>
-          <w:b w:val="0"/>
-          <w:bCs w:val="0"/>
-          <w:sz w:val="20"/>
-          <w:szCs w:val="20"/>
-        </w:rPr>
-        <w:t>”</w:t>
-      </w:r>
-      <w:r>
-        <w:rPr>
-          <w:rFonts w:asciiTheme="majorEastAsia" w:eastAsiaTheme="majorEastAsia" w:hAnsiTheme="majorEastAsia"/>
-          <w:b w:val="0"/>
-          <w:bCs w:val="0"/>
-          <w:sz w:val="20"/>
-          <w:szCs w:val="20"/>
-        </w:rPr>
-        <w:t xml:space="preserve">는 다른 네트워크 없이도 이미 유용하게 사용될 수 있습니다. z의 차원을 작게 만들어 각 프레임 </w:t>
-      </w:r>
-      <w:proofErr w:type="spellStart"/>
-      <w:r>
-        <w:rPr>
-          <w:rFonts w:asciiTheme="majorEastAsia" w:eastAsiaTheme="majorEastAsia" w:hAnsiTheme="majorEastAsia"/>
-          <w:b w:val="0"/>
-          <w:bCs w:val="0"/>
-          <w:sz w:val="20"/>
-          <w:szCs w:val="20"/>
-        </w:rPr>
-        <w:t>i</w:t>
-      </w:r>
-      <w:proofErr w:type="spellEnd"/>
-      <w:r>
-        <w:rPr>
-          <w:rFonts w:asciiTheme="majorEastAsia" w:eastAsiaTheme="majorEastAsia" w:hAnsiTheme="majorEastAsia"/>
-          <w:b w:val="0"/>
-          <w:bCs w:val="0"/>
-          <w:sz w:val="20"/>
-          <w:szCs w:val="20"/>
-        </w:rPr>
-        <w:t>에 대해 잠재 변수 zi를 계산하고, Y 대신 Z = [z</w:t>
-      </w:r>
-      <w:r>
-        <w:rPr>
-          <w:rFonts w:ascii="MS Gothic" w:eastAsia="MS Gothic" w:hAnsi="MS Gothic" w:cs="MS Gothic" w:hint="eastAsia"/>
-          <w:b w:val="0"/>
-          <w:bCs w:val="0"/>
-          <w:sz w:val="20"/>
-          <w:szCs w:val="20"/>
-        </w:rPr>
-        <w:t>₀</w:t>
-      </w:r>
-      <w:r>
-        <w:rPr>
-          <w:rFonts w:asciiTheme="majorEastAsia" w:eastAsiaTheme="majorEastAsia" w:hAnsiTheme="majorEastAsia"/>
-          <w:b w:val="0"/>
-          <w:bCs w:val="0"/>
-          <w:sz w:val="20"/>
-          <w:szCs w:val="20"/>
-        </w:rPr>
-        <w:t>, z</w:t>
-      </w:r>
-      <w:r>
-        <w:rPr>
-          <w:rFonts w:ascii="맑은 고딕" w:eastAsia="맑은 고딕" w:hAnsi="맑은 고딕" w:cs="맑은 고딕" w:hint="eastAsia"/>
-          <w:b w:val="0"/>
-          <w:bCs w:val="0"/>
-          <w:sz w:val="20"/>
-          <w:szCs w:val="20"/>
-        </w:rPr>
-        <w:t>₁</w:t>
-      </w:r>
-      <w:r>
-        <w:rPr>
-          <w:rFonts w:asciiTheme="majorEastAsia" w:eastAsiaTheme="majorEastAsia" w:hAnsiTheme="majorEastAsia"/>
-          <w:b w:val="0"/>
-          <w:bCs w:val="0"/>
-          <w:sz w:val="20"/>
-          <w:szCs w:val="20"/>
-        </w:rPr>
-        <w:t xml:space="preserve">, ..., </w:t>
-      </w:r>
-      <w:proofErr w:type="spellStart"/>
-      <w:r>
-        <w:rPr>
-          <w:rFonts w:asciiTheme="majorEastAsia" w:eastAsiaTheme="majorEastAsia" w:hAnsiTheme="majorEastAsia"/>
-          <w:b w:val="0"/>
-          <w:bCs w:val="0"/>
-          <w:sz w:val="20"/>
-          <w:szCs w:val="20"/>
-        </w:rPr>
-        <w:t>zn</w:t>
-      </w:r>
-      <w:proofErr w:type="spellEnd"/>
-      <w:r>
-        <w:rPr>
-          <w:rFonts w:ascii="MS Gothic" w:eastAsia="MS Gothic" w:hAnsi="MS Gothic" w:cs="MS Gothic" w:hint="eastAsia"/>
-          <w:b w:val="0"/>
-          <w:bCs w:val="0"/>
-          <w:sz w:val="20"/>
-          <w:szCs w:val="20"/>
-        </w:rPr>
-        <w:t>⁻</w:t>
-      </w:r>
-      <w:r>
-        <w:rPr>
-          <w:rFonts w:ascii="맑은 고딕" w:eastAsia="맑은 고딕" w:hAnsi="맑은 고딕" w:cs="맑은 고딕" w:hint="eastAsia"/>
-          <w:b w:val="0"/>
-          <w:bCs w:val="0"/>
-          <w:sz w:val="20"/>
-          <w:szCs w:val="20"/>
-        </w:rPr>
-        <w:t>₁</w:t>
-      </w:r>
-      <w:r>
-        <w:rPr>
-          <w:rFonts w:asciiTheme="majorEastAsia" w:eastAsiaTheme="majorEastAsia" w:hAnsiTheme="majorEastAsia"/>
-          <w:b w:val="0"/>
-          <w:bCs w:val="0"/>
-          <w:sz w:val="20"/>
-          <w:szCs w:val="20"/>
-        </w:rPr>
-        <w:t>]를 저장함으로써 중요한 메모리 절약을 달성할 수 있습니다. 이는 Motion Matching 알고리즘의 동작에는 전혀 영향을 미치지 않습니다.</w:t>
-      </w:r>
     </w:p>
     <w:p>
       <w:pPr>
@@ -11325,141 +10902,13 @@
           <w:numId w:val="0"/>
         </w:numPr>
         <w:rPr>
-          <w:rFonts w:asciiTheme="minorEastAsia" w:hAnsiTheme="minorEastAsia" w:cs="Arial"/>
-          <w:b w:val="0"/>
-          <w:bCs w:val="0"/>
-          <w:color w:val="202124"/>
-          <w:sz w:val="20"/>
-          <w:szCs w:val="20"/>
-          <w:shd w:val="clear" w:color="auto" w:fill="FFFFFF"/>
-        </w:rPr>
-      </w:pPr>
-      <w:r>
-        <w:rPr>
           <w:rFonts w:asciiTheme="majorEastAsia" w:eastAsiaTheme="majorEastAsia" w:hAnsiTheme="majorEastAsia"/>
           <w:b w:val="0"/>
           <w:bCs w:val="0"/>
           <w:sz w:val="20"/>
           <w:szCs w:val="20"/>
         </w:rPr>
-        <w:t xml:space="preserve">마지막으로, </w:t>
-      </w:r>
-      <w:r>
-        <w:rPr>
-          <w:rFonts w:asciiTheme="majorEastAsia" w:eastAsiaTheme="majorEastAsia" w:hAnsiTheme="majorEastAsia"/>
-          <w:b w:val="0"/>
-          <w:bCs w:val="0"/>
-          <w:sz w:val="20"/>
-          <w:szCs w:val="20"/>
-        </w:rPr>
-        <w:t>“</w:t>
-      </w:r>
-      <w:r>
-        <w:rPr>
-          <w:rFonts w:asciiTheme="majorEastAsia" w:eastAsiaTheme="majorEastAsia" w:hAnsiTheme="majorEastAsia"/>
-          <w:b w:val="0"/>
-          <w:bCs w:val="0"/>
-          <w:sz w:val="20"/>
-          <w:szCs w:val="20"/>
-        </w:rPr>
-        <w:t>Decompressor</w:t>
-      </w:r>
-      <w:r>
-        <w:rPr>
-          <w:rFonts w:asciiTheme="majorEastAsia" w:eastAsiaTheme="majorEastAsia" w:hAnsiTheme="majorEastAsia"/>
-          <w:b w:val="0"/>
-          <w:bCs w:val="0"/>
-          <w:sz w:val="20"/>
-          <w:szCs w:val="20"/>
-        </w:rPr>
-        <w:t>”</w:t>
-      </w:r>
-      <w:r>
-        <w:rPr>
-          <w:rFonts w:asciiTheme="majorEastAsia" w:eastAsiaTheme="majorEastAsia" w:hAnsiTheme="majorEastAsia"/>
-          <w:b w:val="0"/>
-          <w:bCs w:val="0"/>
-          <w:sz w:val="20"/>
-          <w:szCs w:val="20"/>
-        </w:rPr>
-        <w:t>가 Y를 메모리에 저장할 필요성을 없애지만, 많은 매칭 특징이나 잠재 변수를 사용할 경우 X와 Z를 여전히 상당히 크게 저장해야 할 수 있습니다.</w:t>
-      </w:r>
-      <w:r>
-        <w:rPr>
-          <w:rFonts w:asciiTheme="majorEastAsia" w:eastAsiaTheme="majorEastAsia" w:hAnsiTheme="majorEastAsia" w:hint="eastAsia"/>
-          <w:b w:val="0"/>
-          <w:bCs w:val="0"/>
-          <w:sz w:val="20"/>
-          <w:szCs w:val="20"/>
-        </w:rPr>
-        <w:t xml:space="preserve"> 본 </w:t>
-      </w:r>
-      <w:r>
-        <w:rPr>
-          <w:rFonts w:asciiTheme="majorEastAsia" w:eastAsiaTheme="majorEastAsia" w:hAnsiTheme="majorEastAsia" w:hint="eastAsia"/>
-          <w:b w:val="0"/>
-          <w:bCs w:val="0"/>
-          <w:sz w:val="20"/>
-          <w:szCs w:val="20"/>
-        </w:rPr>
-        <w:t xml:space="preserve">구현 </w:t>
-      </w:r>
-      <w:r>
-        <w:rPr>
-          <w:rFonts w:asciiTheme="majorEastAsia" w:eastAsiaTheme="majorEastAsia" w:hAnsiTheme="majorEastAsia" w:hint="eastAsia"/>
-          <w:b w:val="0"/>
-          <w:bCs w:val="0"/>
-          <w:sz w:val="20"/>
-          <w:szCs w:val="20"/>
-        </w:rPr>
-        <w:t xml:space="preserve">과정에서 참고한 </w:t>
-      </w:r>
-      <w:proofErr w:type="spellStart"/>
-      <w:r>
-        <w:rPr>
-          <w:rFonts w:asciiTheme="majorEastAsia" w:eastAsiaTheme="majorEastAsia" w:hAnsiTheme="majorEastAsia" w:hint="eastAsia"/>
-          <w:b w:val="0"/>
-          <w:bCs w:val="0"/>
-          <w:sz w:val="20"/>
-          <w:szCs w:val="20"/>
-        </w:rPr>
-        <w:t>Compressor&amp;Decompressor</w:t>
-      </w:r>
-      <w:proofErr w:type="spellEnd"/>
-      <w:r>
-        <w:rPr>
-          <w:rFonts w:asciiTheme="majorEastAsia" w:eastAsiaTheme="majorEastAsia" w:hAnsiTheme="majorEastAsia" w:hint="eastAsia"/>
-          <w:b w:val="0"/>
-          <w:bCs w:val="0"/>
-          <w:sz w:val="20"/>
-          <w:szCs w:val="20"/>
-        </w:rPr>
-        <w:t xml:space="preserve">에 대한 </w:t>
-      </w:r>
-      <w:r>
-        <w:rPr>
-          <w:rFonts w:asciiTheme="minorEastAsia" w:hAnsiTheme="minorEastAsia" w:cs="Arial"/>
-          <w:b w:val="0"/>
-          <w:bCs w:val="0"/>
-          <w:color w:val="202124"/>
-          <w:sz w:val="20"/>
-          <w:szCs w:val="20"/>
-          <w:shd w:val="clear" w:color="auto" w:fill="FFFFFF"/>
-        </w:rPr>
-        <w:t>pseudocode</w:t>
-      </w:r>
-      <w:r>
-        <w:rPr>
-          <w:rFonts w:asciiTheme="minorEastAsia" w:hAnsiTheme="minorEastAsia" w:cs="Arial" w:hint="eastAsia"/>
-          <w:b w:val="0"/>
-          <w:bCs w:val="0"/>
-          <w:color w:val="202124"/>
-          <w:sz w:val="20"/>
-          <w:szCs w:val="20"/>
-          <w:shd w:val="clear" w:color="auto" w:fill="FFFFFF"/>
-        </w:rPr>
-        <w:t>는 다음과 같습니다.</w:t>
-      </w:r>
+      </w:pPr>
     </w:p>
     <w:p>
       <w:pPr>
@@ -11469,7 +10918,997 @@
           <w:numId w:val="0"/>
         </w:numPr>
         <w:rPr>
+          <w:rFonts w:asciiTheme="majorEastAsia" w:eastAsiaTheme="majorEastAsia" w:hAnsiTheme="majorEastAsia"/>
+          <w:b w:val="0"/>
+          <w:bCs w:val="0"/>
+          <w:sz w:val="20"/>
+          <w:szCs w:val="20"/>
+        </w:rPr>
+      </w:pPr>
+    </w:p>
+    <w:p>
+      <w:pPr>
+        <w:pStyle w:val="1"/>
+        <w:numPr>
+          <w:ilvl w:val="0"/>
+          <w:numId w:val="0"/>
+        </w:numPr>
+        <w:rPr>
+          <w:rFonts w:asciiTheme="majorEastAsia" w:eastAsiaTheme="majorEastAsia" w:hAnsiTheme="majorEastAsia"/>
+          <w:b w:val="0"/>
+          <w:bCs w:val="0"/>
+          <w:sz w:val="20"/>
+          <w:szCs w:val="20"/>
+        </w:rPr>
+      </w:pPr>
+    </w:p>
+    <w:p>
+      <w:pPr>
+        <w:pStyle w:val="1"/>
+        <w:numPr>
+          <w:ilvl w:val="0"/>
+          <w:numId w:val="0"/>
+        </w:numPr>
+        <w:rPr>
+          <w:rFonts w:asciiTheme="majorEastAsia" w:eastAsiaTheme="majorEastAsia" w:hAnsiTheme="majorEastAsia"/>
+          <w:b w:val="0"/>
+          <w:bCs w:val="0"/>
+          <w:sz w:val="20"/>
+          <w:szCs w:val="20"/>
+        </w:rPr>
+      </w:pPr>
+    </w:p>
+    <w:p>
+      <w:pPr>
+        <w:pStyle w:val="1"/>
+        <w:numPr>
+          <w:ilvl w:val="0"/>
+          <w:numId w:val="0"/>
+        </w:numPr>
+        <w:rPr>
+          <w:rFonts w:asciiTheme="majorEastAsia" w:eastAsiaTheme="majorEastAsia" w:hAnsiTheme="majorEastAsia"/>
+          <w:b w:val="0"/>
+          <w:bCs w:val="0"/>
+          <w:sz w:val="20"/>
+          <w:szCs w:val="20"/>
+        </w:rPr>
+      </w:pPr>
+    </w:p>
+    <w:p>
+      <w:pPr>
+        <w:pStyle w:val="1"/>
+        <w:numPr>
+          <w:ilvl w:val="0"/>
+          <w:numId w:val="0"/>
+        </w:numPr>
+        <w:rPr>
+          <w:rFonts w:asciiTheme="majorEastAsia" w:eastAsiaTheme="majorEastAsia" w:hAnsiTheme="majorEastAsia"/>
+          <w:b w:val="0"/>
+          <w:bCs w:val="0"/>
+          <w:sz w:val="20"/>
+          <w:szCs w:val="20"/>
+        </w:rPr>
+      </w:pPr>
+    </w:p>
+    <w:p>
+      <w:pPr>
+        <w:pStyle w:val="1"/>
+        <w:numPr>
+          <w:ilvl w:val="0"/>
+          <w:numId w:val="0"/>
+        </w:numPr>
+        <w:rPr>
+          <w:rFonts w:asciiTheme="majorEastAsia" w:eastAsiaTheme="majorEastAsia" w:hAnsiTheme="majorEastAsia"/>
+          <w:b w:val="0"/>
+          <w:bCs w:val="0"/>
+          <w:sz w:val="20"/>
+          <w:szCs w:val="20"/>
+        </w:rPr>
+      </w:pPr>
+    </w:p>
+    <w:p>
+      <w:pPr>
+        <w:pStyle w:val="1"/>
+        <w:numPr>
+          <w:ilvl w:val="0"/>
+          <w:numId w:val="0"/>
+        </w:numPr>
+        <w:rPr>
+          <w:rFonts w:asciiTheme="majorEastAsia" w:eastAsiaTheme="majorEastAsia" w:hAnsiTheme="majorEastAsia"/>
+          <w:b w:val="0"/>
+          <w:bCs w:val="0"/>
+          <w:sz w:val="20"/>
+          <w:szCs w:val="20"/>
+        </w:rPr>
+      </w:pPr>
+      <w:r>
+        <w:rPr>
+          <w:rFonts w:ascii="맑은 고딕" w:eastAsia="맑은 고딕" w:hAnsi="맑은 고딕"/>
+          <w:b w:val="0"/>
+          <w:bCs w:val="0"/>
+          <w:spacing w:val="-4"/>
+          <w:sz w:val="20"/>
+          <w:szCs w:val="20"/>
+        </w:rPr>
+        <w:drawing>
+          <wp:anchor distT="0" distB="0" distL="114300" distR="114300" simplePos="0" relativeHeight="251660288" behindDoc="0" locked="0" layoutInCell="1" allowOverlap="1" wp14:anchorId="38D6A446" wp14:editId="68E8E2D1">
+            <wp:simplePos x="0" y="0"/>
+            <wp:positionH relativeFrom="column">
+              <wp:posOffset>73</wp:posOffset>
+            </wp:positionH>
+            <wp:positionV relativeFrom="paragraph">
+              <wp:posOffset>-2385625</wp:posOffset>
+            </wp:positionV>
+            <wp:extent cx="5720400" cy="2538000"/>
+            <wp:effectExtent l="0" t="0" r="0" b="0"/>
+            <wp:wrapNone/>
+            <wp:docPr id="719270764" name="그림 1" descr="도표, 라인, 종이접기이(가) 표시된 사진&#10;&#10;자동 생성된 설명"/>
+            <wp:cNvGraphicFramePr>
+              <a:graphicFrameLocks xmlns:a="http://schemas.openxmlformats.org/drawingml/2006/main" noChangeAspect="1"/>
+            </wp:cNvGraphicFramePr>
+            <a:graphic xmlns:a="http://schemas.openxmlformats.org/drawingml/2006/main">
+              <a:graphicData uri="http://schemas.openxmlformats.org/drawingml/2006/picture">
+                <pic:pic xmlns:pic="http://schemas.openxmlformats.org/drawingml/2006/picture">
+                  <pic:nvPicPr>
+                    <pic:cNvPr id="719270764" name="그림 1" descr="도표, 라인, 종이접기이(가) 표시된 사진&#10;&#10;자동 생성된 설명"/>
+                    <pic:cNvPicPr/>
+                  </pic:nvPicPr>
+                  <pic:blipFill>
+                    <a:blip r:embed="rId8">
+                      <a:extLst>
+                        <a:ext uri="{28A0092B-C50C-407E-A947-70E740481C1C}">
+                          <a14:useLocalDpi xmlns:a14="http://schemas.microsoft.com/office/drawing/2010/main" val="0"/>
+                        </a:ext>
+                      </a:extLst>
+                    </a:blip>
+                    <a:stretch>
+                      <a:fillRect/>
+                    </a:stretch>
+                  </pic:blipFill>
+                  <pic:spPr>
+                    <a:xfrm>
+                      <a:off x="0" y="0"/>
+                      <a:ext cx="5720400" cy="2538000"/>
+                    </a:xfrm>
+                    <a:prstGeom prst="rect">
+                      <a:avLst/>
+                    </a:prstGeom>
+                  </pic:spPr>
+                </pic:pic>
+              </a:graphicData>
+            </a:graphic>
+            <wp14:sizeRelH relativeFrom="margin">
+              <wp14:pctWidth>0</wp14:pctWidth>
+            </wp14:sizeRelH>
+            <wp14:sizeRelV relativeFrom="margin">
+              <wp14:pctHeight>0</wp14:pctHeight>
+            </wp14:sizeRelV>
+          </wp:anchor>
+        </w:drawing>
+      </w:r>
+    </w:p>
+    <w:p>
+      <w:pPr>
+        <w:pStyle w:val="1"/>
+        <w:numPr>
+          <w:ilvl w:val="0"/>
+          <w:numId w:val="0"/>
+        </w:numPr>
+        <w:jc w:val="center"/>
+        <w:rPr>
+          <w:rFonts w:asciiTheme="majorEastAsia" w:eastAsiaTheme="majorEastAsia" w:hAnsiTheme="majorEastAsia"/>
+          <w:b w:val="0"/>
+          <w:bCs w:val="0"/>
+          <w:sz w:val="20"/>
+          <w:szCs w:val="20"/>
+        </w:rPr>
+      </w:pPr>
+      <w:r>
+        <w:rPr>
           <w:rFonts w:asciiTheme="majorEastAsia" w:eastAsiaTheme="majorEastAsia" w:hAnsiTheme="majorEastAsia" w:hint="eastAsia"/>
+          <w:b w:val="0"/>
+          <w:bCs w:val="0"/>
+          <w:sz w:val="20"/>
+          <w:szCs w:val="20"/>
+        </w:rPr>
+        <w:t>&lt;</w:t>
+      </w:r>
+      <w:r>
+        <w:rPr>
+          <w:rFonts w:ascii="Segoe UI" w:hAnsi="Segoe UI" w:cs="Segoe UI" w:hint="eastAsia"/>
+          <w:b w:val="0"/>
+          <w:bCs w:val="0"/>
+          <w:color w:val="090A0B"/>
+        </w:rPr>
+        <w:t xml:space="preserve"> </w:t>
+      </w:r>
+      <w:r>
+        <w:rPr>
+          <w:rFonts w:ascii="Segoe UI" w:hAnsi="Segoe UI" w:cs="Segoe UI"/>
+          <w:b w:val="0"/>
+          <w:bCs w:val="0"/>
+          <w:color w:val="090A0B"/>
+        </w:rPr>
+        <w:t>Variational autoencoders.</w:t>
+      </w:r>
+      <w:r>
+        <w:rPr>
+          <w:rFonts w:ascii="Segoe UI" w:hAnsi="Segoe UI" w:cs="Segoe UI" w:hint="eastAsia"/>
+          <w:b w:val="0"/>
+          <w:bCs w:val="0"/>
+          <w:color w:val="090A0B"/>
+        </w:rPr>
+        <w:t xml:space="preserve"> </w:t>
+      </w:r>
+      <w:r>
+        <w:rPr>
+          <w:rFonts w:ascii="Segoe UI" w:hAnsi="Segoe UI" w:cs="Segoe UI" w:hint="eastAsia"/>
+          <w:b w:val="0"/>
+          <w:bCs w:val="0"/>
+          <w:color w:val="090A0B"/>
+        </w:rPr>
+        <w:t>[7]</w:t>
+      </w:r>
+      <w:r>
+        <w:rPr>
+          <w:rFonts w:asciiTheme="majorEastAsia" w:eastAsiaTheme="majorEastAsia" w:hAnsiTheme="majorEastAsia" w:hint="eastAsia"/>
+          <w:b w:val="0"/>
+          <w:bCs w:val="0"/>
+          <w:sz w:val="20"/>
+          <w:szCs w:val="20"/>
+        </w:rPr>
+        <w:t>&gt;</w:t>
+      </w:r>
+    </w:p>
+    <w:p>
+      <w:pPr>
+        <w:pStyle w:val="1"/>
+        <w:numPr>
+          <w:ilvl w:val="0"/>
+          <w:numId w:val="0"/>
+        </w:numPr>
+        <w:jc w:val="center"/>
+        <w:rPr>
+          <w:rFonts w:asciiTheme="majorEastAsia" w:eastAsiaTheme="majorEastAsia" w:hAnsiTheme="majorEastAsia" w:hint="eastAsia"/>
+          <w:b w:val="0"/>
+          <w:bCs w:val="0"/>
+          <w:sz w:val="20"/>
+          <w:szCs w:val="20"/>
+        </w:rPr>
+      </w:pPr>
+    </w:p>
+    <w:p>
+      <w:pPr>
+        <w:pStyle w:val="1"/>
+        <w:numPr>
+          <w:ilvl w:val="0"/>
+          <w:numId w:val="0"/>
+        </w:numPr>
+        <w:rPr>
+          <w:rFonts w:asciiTheme="majorEastAsia" w:eastAsiaTheme="majorEastAsia" w:hAnsiTheme="majorEastAsia"/>
+          <w:b w:val="0"/>
+          <w:bCs w:val="0"/>
+          <w:sz w:val="20"/>
+          <w:szCs w:val="20"/>
+        </w:rPr>
+      </w:pPr>
+      <w:r>
+        <w:rPr>
+          <w:rFonts w:asciiTheme="majorEastAsia" w:eastAsiaTheme="majorEastAsia" w:hAnsiTheme="majorEastAsia"/>
+          <w:b w:val="0"/>
+          <w:bCs w:val="0"/>
+          <w:sz w:val="20"/>
+          <w:szCs w:val="20"/>
+        </w:rPr>
+        <w:t>“</w:t>
+      </w:r>
+      <w:r>
+        <w:rPr>
+          <w:rFonts w:asciiTheme="majorEastAsia" w:eastAsiaTheme="majorEastAsia" w:hAnsiTheme="majorEastAsia"/>
+          <w:b w:val="0"/>
+          <w:bCs w:val="0"/>
+          <w:sz w:val="20"/>
+          <w:szCs w:val="20"/>
+        </w:rPr>
+        <w:t>Decompressor</w:t>
+      </w:r>
+      <w:r>
+        <w:rPr>
+          <w:rFonts w:asciiTheme="majorEastAsia" w:eastAsiaTheme="majorEastAsia" w:hAnsiTheme="majorEastAsia"/>
+          <w:b w:val="0"/>
+          <w:bCs w:val="0"/>
+          <w:sz w:val="20"/>
+          <w:szCs w:val="20"/>
+        </w:rPr>
+        <w:t>”</w:t>
+      </w:r>
+      <w:r>
+        <w:rPr>
+          <w:rFonts w:asciiTheme="majorEastAsia" w:eastAsiaTheme="majorEastAsia" w:hAnsiTheme="majorEastAsia"/>
+          <w:b w:val="0"/>
+          <w:bCs w:val="0"/>
+          <w:sz w:val="20"/>
+          <w:szCs w:val="20"/>
+        </w:rPr>
+        <w:t xml:space="preserve">의 핵심 요소 중 하나는 사용하는 손실 함수입니다. 단순한 평균 제곱 오차 손실은 움직임이 떨림이나 낮은 품질로 나타날 수 있기 때문에 이를 대체하기 위해 시각적으로 인식되는 오차를 최소화하는 손실 함수를 설계합니다. 이 손실 함수에는 </w:t>
+      </w:r>
+      <w:r>
+        <w:rPr>
+          <w:rFonts w:asciiTheme="majorEastAsia" w:eastAsiaTheme="majorEastAsia" w:hAnsiTheme="majorEastAsia" w:hint="eastAsia"/>
+          <w:b w:val="0"/>
+          <w:bCs w:val="0"/>
+          <w:sz w:val="20"/>
+          <w:szCs w:val="20"/>
+        </w:rPr>
+        <w:t>Forward Kinematics</w:t>
+      </w:r>
+      <w:r>
+        <w:rPr>
+          <w:rFonts w:asciiTheme="majorEastAsia" w:eastAsiaTheme="majorEastAsia" w:hAnsiTheme="majorEastAsia"/>
+          <w:b w:val="0"/>
+          <w:bCs w:val="0"/>
+          <w:sz w:val="20"/>
+          <w:szCs w:val="20"/>
+        </w:rPr>
+        <w:t>를 사용하여 캐릭터 공간에서의 오차를 측정하고, 자세가 시간에 따라 부드럽게 변하도록 하는 속도 기반 손실도 포함됩니다.</w:t>
+      </w:r>
+    </w:p>
+    <w:p>
+      <w:pPr>
+        <w:pStyle w:val="1"/>
+        <w:numPr>
+          <w:ilvl w:val="0"/>
+          <w:numId w:val="0"/>
+        </w:numPr>
+        <w:rPr>
+          <w:rFonts w:asciiTheme="majorEastAsia" w:eastAsiaTheme="majorEastAsia" w:hAnsiTheme="majorEastAsia"/>
+          <w:b w:val="0"/>
+          <w:bCs w:val="0"/>
+          <w:sz w:val="20"/>
+          <w:szCs w:val="20"/>
+        </w:rPr>
+      </w:pPr>
+      <w:r>
+        <w:rPr>
+          <w:rFonts w:asciiTheme="majorEastAsia" w:eastAsiaTheme="majorEastAsia" w:hAnsiTheme="majorEastAsia"/>
+          <w:b w:val="0"/>
+          <w:bCs w:val="0"/>
+          <w:sz w:val="20"/>
+          <w:szCs w:val="20"/>
+        </w:rPr>
+        <w:t xml:space="preserve">훈련 절차는 주어진 애니메이션 데이터베이스 Y와 매칭 데이터베이스 X로부터 두 개의 프레임을 사용하여 진행됩니다. </w:t>
+      </w:r>
+      <w:r>
+        <w:rPr>
+          <w:rFonts w:asciiTheme="majorEastAsia" w:eastAsiaTheme="majorEastAsia" w:hAnsiTheme="majorEastAsia"/>
+          <w:b w:val="0"/>
+          <w:bCs w:val="0"/>
+          <w:sz w:val="20"/>
+          <w:szCs w:val="20"/>
+        </w:rPr>
+        <w:t>“</w:t>
+      </w:r>
+      <w:r>
+        <w:rPr>
+          <w:rFonts w:asciiTheme="majorEastAsia" w:eastAsiaTheme="majorEastAsia" w:hAnsiTheme="majorEastAsia" w:hint="eastAsia"/>
+          <w:b w:val="0"/>
+          <w:bCs w:val="0"/>
+          <w:sz w:val="20"/>
+          <w:szCs w:val="20"/>
+        </w:rPr>
+        <w:t>C</w:t>
+      </w:r>
+      <w:r>
+        <w:rPr>
+          <w:rFonts w:asciiTheme="majorEastAsia" w:eastAsiaTheme="majorEastAsia" w:hAnsiTheme="majorEastAsia"/>
+          <w:b w:val="0"/>
+          <w:bCs w:val="0"/>
+          <w:sz w:val="20"/>
+          <w:szCs w:val="20"/>
+        </w:rPr>
+        <w:t>ompressor</w:t>
+      </w:r>
+      <w:r>
+        <w:rPr>
+          <w:rFonts w:asciiTheme="majorEastAsia" w:eastAsiaTheme="majorEastAsia" w:hAnsiTheme="majorEastAsia"/>
+          <w:b w:val="0"/>
+          <w:bCs w:val="0"/>
+          <w:sz w:val="20"/>
+          <w:szCs w:val="20"/>
+        </w:rPr>
+        <w:t>”</w:t>
+      </w:r>
+      <w:r>
+        <w:rPr>
+          <w:rFonts w:asciiTheme="majorEastAsia" w:eastAsiaTheme="majorEastAsia" w:hAnsiTheme="majorEastAsia" w:hint="eastAsia"/>
+          <w:b w:val="0"/>
+          <w:bCs w:val="0"/>
+          <w:sz w:val="20"/>
+          <w:szCs w:val="20"/>
+        </w:rPr>
+        <w:t xml:space="preserve"> </w:t>
+      </w:r>
+      <w:r>
+        <w:rPr>
+          <w:rFonts w:asciiTheme="majorEastAsia" w:eastAsiaTheme="majorEastAsia" w:hAnsiTheme="majorEastAsia"/>
+          <w:b w:val="0"/>
+          <w:bCs w:val="0"/>
+          <w:sz w:val="20"/>
+          <w:szCs w:val="20"/>
+        </w:rPr>
+        <w:t xml:space="preserve">C를 사용하여 잠재 변수 Z를 찾고, 이를 </w:t>
+      </w:r>
+      <w:r>
+        <w:rPr>
+          <w:rFonts w:asciiTheme="majorEastAsia" w:eastAsiaTheme="majorEastAsia" w:hAnsiTheme="majorEastAsia"/>
+          <w:b w:val="0"/>
+          <w:bCs w:val="0"/>
+          <w:sz w:val="20"/>
+          <w:szCs w:val="20"/>
+        </w:rPr>
+        <w:t>“</w:t>
+      </w:r>
+      <w:r>
+        <w:rPr>
+          <w:rFonts w:asciiTheme="majorEastAsia" w:eastAsiaTheme="majorEastAsia" w:hAnsiTheme="majorEastAsia"/>
+          <w:b w:val="0"/>
+          <w:bCs w:val="0"/>
+          <w:sz w:val="20"/>
+          <w:szCs w:val="20"/>
+        </w:rPr>
+        <w:t>Decompressor</w:t>
+      </w:r>
+      <w:r>
+        <w:rPr>
+          <w:rFonts w:asciiTheme="majorEastAsia" w:eastAsiaTheme="majorEastAsia" w:hAnsiTheme="majorEastAsia"/>
+          <w:b w:val="0"/>
+          <w:bCs w:val="0"/>
+          <w:sz w:val="20"/>
+          <w:szCs w:val="20"/>
+        </w:rPr>
+        <w:t>”</w:t>
+      </w:r>
+      <w:r>
+        <w:rPr>
+          <w:rFonts w:asciiTheme="majorEastAsia" w:eastAsiaTheme="majorEastAsia" w:hAnsiTheme="majorEastAsia" w:hint="eastAsia"/>
+          <w:b w:val="0"/>
+          <w:bCs w:val="0"/>
+          <w:sz w:val="20"/>
+          <w:szCs w:val="20"/>
+        </w:rPr>
+        <w:t xml:space="preserve"> </w:t>
+      </w:r>
+      <w:r>
+        <w:rPr>
+          <w:rFonts w:asciiTheme="majorEastAsia" w:eastAsiaTheme="majorEastAsia" w:hAnsiTheme="majorEastAsia"/>
+          <w:b w:val="0"/>
+          <w:bCs w:val="0"/>
+          <w:sz w:val="20"/>
+          <w:szCs w:val="20"/>
+        </w:rPr>
+        <w:t xml:space="preserve">D를 사용하여 원래의 자세를 재구성합니다. 각 샘플링(두 프레임의 쌍)에 대해 이 절차를 설명하며, 미니 배치의 각 요소에 적용하여 네트워크 매개 변수 </w:t>
+      </w:r>
+      <w:proofErr w:type="spellStart"/>
+      <w:r>
+        <w:rPr>
+          <w:rFonts w:asciiTheme="majorEastAsia" w:eastAsiaTheme="majorEastAsia" w:hAnsiTheme="majorEastAsia"/>
+          <w:b w:val="0"/>
+          <w:bCs w:val="0"/>
+          <w:sz w:val="20"/>
+          <w:szCs w:val="20"/>
+        </w:rPr>
+        <w:t>θC</w:t>
+      </w:r>
+      <w:proofErr w:type="spellEnd"/>
+      <w:r>
+        <w:rPr>
+          <w:rFonts w:asciiTheme="majorEastAsia" w:eastAsiaTheme="majorEastAsia" w:hAnsiTheme="majorEastAsia"/>
+          <w:b w:val="0"/>
+          <w:bCs w:val="0"/>
+          <w:sz w:val="20"/>
+          <w:szCs w:val="20"/>
+        </w:rPr>
+        <w:t xml:space="preserve">와 </w:t>
+      </w:r>
+      <w:proofErr w:type="spellStart"/>
+      <w:r>
+        <w:rPr>
+          <w:rFonts w:asciiTheme="majorEastAsia" w:eastAsiaTheme="majorEastAsia" w:hAnsiTheme="majorEastAsia"/>
+          <w:b w:val="0"/>
+          <w:bCs w:val="0"/>
+          <w:sz w:val="20"/>
+          <w:szCs w:val="20"/>
+        </w:rPr>
+        <w:t>θD</w:t>
+      </w:r>
+      <w:proofErr w:type="spellEnd"/>
+      <w:r>
+        <w:rPr>
+          <w:rFonts w:asciiTheme="majorEastAsia" w:eastAsiaTheme="majorEastAsia" w:hAnsiTheme="majorEastAsia"/>
+          <w:b w:val="0"/>
+          <w:bCs w:val="0"/>
+          <w:sz w:val="20"/>
+          <w:szCs w:val="20"/>
+        </w:rPr>
+        <w:t xml:space="preserve">를 업데이트할 때 결과를 </w:t>
+      </w:r>
+      <w:proofErr w:type="spellStart"/>
+      <w:r>
+        <w:rPr>
+          <w:rFonts w:asciiTheme="majorEastAsia" w:eastAsiaTheme="majorEastAsia" w:hAnsiTheme="majorEastAsia"/>
+          <w:b w:val="0"/>
+          <w:bCs w:val="0"/>
+          <w:sz w:val="20"/>
+          <w:szCs w:val="20"/>
+        </w:rPr>
+        <w:t>평균화합니다</w:t>
+      </w:r>
+      <w:proofErr w:type="spellEnd"/>
+      <w:r>
+        <w:rPr>
+          <w:rFonts w:asciiTheme="majorEastAsia" w:eastAsiaTheme="majorEastAsia" w:hAnsiTheme="majorEastAsia"/>
+          <w:b w:val="0"/>
+          <w:bCs w:val="0"/>
+          <w:sz w:val="20"/>
+          <w:szCs w:val="20"/>
+        </w:rPr>
+        <w:t xml:space="preserve">. </w:t>
+      </w:r>
+      <w:r>
+        <w:rPr>
+          <w:rFonts w:asciiTheme="majorEastAsia" w:eastAsiaTheme="majorEastAsia" w:hAnsiTheme="majorEastAsia"/>
+          <w:b w:val="0"/>
+          <w:bCs w:val="0"/>
+          <w:sz w:val="20"/>
+          <w:szCs w:val="20"/>
+        </w:rPr>
+        <w:lastRenderedPageBreak/>
+        <w:t xml:space="preserve">연산자 </w:t>
+      </w:r>
+      <w:r>
+        <w:rPr>
+          <w:rFonts w:ascii="MS Gothic" w:eastAsia="MS Gothic" w:hAnsi="MS Gothic" w:cs="MS Gothic" w:hint="eastAsia"/>
+          <w:b w:val="0"/>
+          <w:bCs w:val="0"/>
+          <w:sz w:val="20"/>
+          <w:szCs w:val="20"/>
+        </w:rPr>
+        <w:t>⊖</w:t>
+      </w:r>
+      <w:r>
+        <w:rPr>
+          <w:rFonts w:asciiTheme="majorEastAsia" w:eastAsiaTheme="majorEastAsia" w:hAnsiTheme="majorEastAsia"/>
+          <w:b w:val="0"/>
+          <w:bCs w:val="0"/>
+          <w:sz w:val="20"/>
+          <w:szCs w:val="20"/>
+        </w:rPr>
+        <w:t>는 두 자세 사이의 차이를 계산하는 데 사용되며, 회전 차이에 대해서는 회전 매트릭스를 사용하여 계산합니다. 속도 손실에서는 자세의 속도 차이를 계산하지 않습니다.</w:t>
+      </w:r>
+    </w:p>
+    <w:p>
+      <w:pPr>
+        <w:pStyle w:val="1"/>
+        <w:numPr>
+          <w:ilvl w:val="0"/>
+          <w:numId w:val="0"/>
+        </w:numPr>
+        <w:rPr>
+          <w:rFonts w:asciiTheme="majorEastAsia" w:eastAsiaTheme="majorEastAsia" w:hAnsiTheme="majorEastAsia"/>
+          <w:b w:val="0"/>
+          <w:bCs w:val="0"/>
+          <w:sz w:val="20"/>
+          <w:szCs w:val="20"/>
+        </w:rPr>
+      </w:pPr>
+      <w:r>
+        <w:rPr>
+          <w:rFonts w:asciiTheme="majorEastAsia" w:eastAsiaTheme="majorEastAsia" w:hAnsiTheme="majorEastAsia"/>
+          <w:b w:val="0"/>
+          <w:bCs w:val="0"/>
+          <w:sz w:val="20"/>
+          <w:szCs w:val="20"/>
+        </w:rPr>
+        <w:t>가중치 w</w:t>
+      </w:r>
+      <w:r>
+        <w:rPr>
+          <w:rFonts w:ascii="MS Gothic" w:eastAsia="MS Gothic" w:hAnsi="MS Gothic" w:cs="MS Gothic" w:hint="eastAsia"/>
+          <w:b w:val="0"/>
+          <w:bCs w:val="0"/>
+          <w:sz w:val="20"/>
+          <w:szCs w:val="20"/>
+        </w:rPr>
+        <w:t>∗</w:t>
+      </w:r>
+      <w:r>
+        <w:rPr>
+          <w:rFonts w:asciiTheme="majorEastAsia" w:eastAsiaTheme="majorEastAsia" w:hAnsiTheme="majorEastAsia"/>
+          <w:b w:val="0"/>
+          <w:bCs w:val="0"/>
+          <w:sz w:val="20"/>
+          <w:szCs w:val="20"/>
+        </w:rPr>
+        <w:t xml:space="preserve">는 모든 자세 기반 손실에 대해 거의 동일한 가중치를 부여하고, 정규화 손실에는 작은 가중치를 부여하여 설정됩니다. </w:t>
+      </w:r>
+      <w:r>
+        <w:rPr>
+          <w:rFonts w:asciiTheme="majorEastAsia" w:eastAsiaTheme="majorEastAsia" w:hAnsiTheme="majorEastAsia"/>
+          <w:b w:val="0"/>
+          <w:bCs w:val="0"/>
+          <w:sz w:val="20"/>
+          <w:szCs w:val="20"/>
+        </w:rPr>
+        <w:t>“</w:t>
+      </w:r>
+      <w:r>
+        <w:rPr>
+          <w:rFonts w:asciiTheme="majorEastAsia" w:eastAsiaTheme="majorEastAsia" w:hAnsiTheme="majorEastAsia"/>
+          <w:b w:val="0"/>
+          <w:bCs w:val="0"/>
+          <w:sz w:val="20"/>
+          <w:szCs w:val="20"/>
+        </w:rPr>
+        <w:t>Compressor</w:t>
+      </w:r>
+      <w:r>
+        <w:rPr>
+          <w:rFonts w:asciiTheme="majorEastAsia" w:eastAsiaTheme="majorEastAsia" w:hAnsiTheme="majorEastAsia"/>
+          <w:b w:val="0"/>
+          <w:bCs w:val="0"/>
+          <w:sz w:val="20"/>
+          <w:szCs w:val="20"/>
+        </w:rPr>
+        <w:t>”</w:t>
+      </w:r>
+      <w:r>
+        <w:rPr>
+          <w:rFonts w:asciiTheme="majorEastAsia" w:eastAsiaTheme="majorEastAsia" w:hAnsiTheme="majorEastAsia"/>
+          <w:b w:val="0"/>
+          <w:bCs w:val="0"/>
+          <w:sz w:val="20"/>
+          <w:szCs w:val="20"/>
+        </w:rPr>
+        <w:t xml:space="preserve">에게 로컬 및 캐릭터 공간 입력을 모두 제공함으로써 정확도를 높일 수 있었으며, 이는 </w:t>
+      </w:r>
+      <w:r>
+        <w:rPr>
+          <w:rFonts w:asciiTheme="majorEastAsia" w:eastAsiaTheme="majorEastAsia" w:hAnsiTheme="majorEastAsia"/>
+          <w:b w:val="0"/>
+          <w:bCs w:val="0"/>
+          <w:sz w:val="20"/>
+          <w:szCs w:val="20"/>
+        </w:rPr>
+        <w:t>“</w:t>
+      </w:r>
+      <w:r>
+        <w:rPr>
+          <w:rFonts w:asciiTheme="majorEastAsia" w:eastAsiaTheme="majorEastAsia" w:hAnsiTheme="majorEastAsia"/>
+          <w:b w:val="0"/>
+          <w:bCs w:val="0"/>
+          <w:sz w:val="20"/>
+          <w:szCs w:val="20"/>
+        </w:rPr>
+        <w:t>Compressor</w:t>
+      </w:r>
+      <w:r>
+        <w:rPr>
+          <w:rFonts w:asciiTheme="majorEastAsia" w:eastAsiaTheme="majorEastAsia" w:hAnsiTheme="majorEastAsia"/>
+          <w:b w:val="0"/>
+          <w:bCs w:val="0"/>
+          <w:sz w:val="20"/>
+          <w:szCs w:val="20"/>
+        </w:rPr>
+        <w:t>”</w:t>
+      </w:r>
+      <w:r>
+        <w:rPr>
+          <w:rFonts w:asciiTheme="majorEastAsia" w:eastAsiaTheme="majorEastAsia" w:hAnsiTheme="majorEastAsia"/>
+          <w:b w:val="0"/>
+          <w:bCs w:val="0"/>
+          <w:sz w:val="20"/>
+          <w:szCs w:val="20"/>
+        </w:rPr>
+        <w:t xml:space="preserve">가 특징이 유용하다고 판단하면 직접적으로 잠재 공간으로 복사할 수 있음을 의미합니다. 훈련이 완료된 후, </w:t>
+      </w:r>
+      <w:r>
+        <w:rPr>
+          <w:rFonts w:asciiTheme="majorEastAsia" w:eastAsiaTheme="majorEastAsia" w:hAnsiTheme="majorEastAsia"/>
+          <w:b w:val="0"/>
+          <w:bCs w:val="0"/>
+          <w:sz w:val="20"/>
+          <w:szCs w:val="20"/>
+        </w:rPr>
+        <w:t>“</w:t>
+      </w:r>
+      <w:r>
+        <w:rPr>
+          <w:rFonts w:asciiTheme="majorEastAsia" w:eastAsiaTheme="majorEastAsia" w:hAnsiTheme="majorEastAsia"/>
+          <w:b w:val="0"/>
+          <w:bCs w:val="0"/>
+          <w:sz w:val="20"/>
+          <w:szCs w:val="20"/>
+        </w:rPr>
+        <w:t>Decompressor</w:t>
+      </w:r>
+      <w:r>
+        <w:rPr>
+          <w:rFonts w:asciiTheme="majorEastAsia" w:eastAsiaTheme="majorEastAsia" w:hAnsiTheme="majorEastAsia"/>
+          <w:b w:val="0"/>
+          <w:bCs w:val="0"/>
+          <w:sz w:val="20"/>
+          <w:szCs w:val="20"/>
+        </w:rPr>
+        <w:t>”</w:t>
+      </w:r>
+      <w:r>
+        <w:rPr>
+          <w:rFonts w:asciiTheme="majorEastAsia" w:eastAsiaTheme="majorEastAsia" w:hAnsiTheme="majorEastAsia"/>
+          <w:b w:val="0"/>
+          <w:bCs w:val="0"/>
+          <w:sz w:val="20"/>
+          <w:szCs w:val="20"/>
+        </w:rPr>
+        <w:t xml:space="preserve">는 다른 네트워크 없이도 이미 유용하게 사용될 수 있습니다. z의 차원을 작게 만들어 각 프레임 </w:t>
+      </w:r>
+      <w:proofErr w:type="spellStart"/>
+      <w:r>
+        <w:rPr>
+          <w:rFonts w:asciiTheme="majorEastAsia" w:eastAsiaTheme="majorEastAsia" w:hAnsiTheme="majorEastAsia"/>
+          <w:b w:val="0"/>
+          <w:bCs w:val="0"/>
+          <w:sz w:val="20"/>
+          <w:szCs w:val="20"/>
+        </w:rPr>
+        <w:t>i</w:t>
+      </w:r>
+      <w:proofErr w:type="spellEnd"/>
+      <w:r>
+        <w:rPr>
+          <w:rFonts w:asciiTheme="majorEastAsia" w:eastAsiaTheme="majorEastAsia" w:hAnsiTheme="majorEastAsia"/>
+          <w:b w:val="0"/>
+          <w:bCs w:val="0"/>
+          <w:sz w:val="20"/>
+          <w:szCs w:val="20"/>
+        </w:rPr>
+        <w:t>에 대해 잠재 변수 zi를 계산하고, Y 대신 Z = [z</w:t>
+      </w:r>
+      <w:r>
+        <w:rPr>
+          <w:rFonts w:ascii="MS Gothic" w:eastAsia="MS Gothic" w:hAnsi="MS Gothic" w:cs="MS Gothic" w:hint="eastAsia"/>
+          <w:b w:val="0"/>
+          <w:bCs w:val="0"/>
+          <w:sz w:val="20"/>
+          <w:szCs w:val="20"/>
+        </w:rPr>
+        <w:t>₀</w:t>
+      </w:r>
+      <w:r>
+        <w:rPr>
+          <w:rFonts w:asciiTheme="majorEastAsia" w:eastAsiaTheme="majorEastAsia" w:hAnsiTheme="majorEastAsia"/>
+          <w:b w:val="0"/>
+          <w:bCs w:val="0"/>
+          <w:sz w:val="20"/>
+          <w:szCs w:val="20"/>
+        </w:rPr>
+        <w:t>, z</w:t>
+      </w:r>
+      <w:r>
+        <w:rPr>
+          <w:rFonts w:ascii="맑은 고딕" w:eastAsia="맑은 고딕" w:hAnsi="맑은 고딕" w:cs="맑은 고딕" w:hint="eastAsia"/>
+          <w:b w:val="0"/>
+          <w:bCs w:val="0"/>
+          <w:sz w:val="20"/>
+          <w:szCs w:val="20"/>
+        </w:rPr>
+        <w:t>₁</w:t>
+      </w:r>
+      <w:r>
+        <w:rPr>
+          <w:rFonts w:asciiTheme="majorEastAsia" w:eastAsiaTheme="majorEastAsia" w:hAnsiTheme="majorEastAsia"/>
+          <w:b w:val="0"/>
+          <w:bCs w:val="0"/>
+          <w:sz w:val="20"/>
+          <w:szCs w:val="20"/>
+        </w:rPr>
+        <w:t xml:space="preserve">, ..., </w:t>
+      </w:r>
+      <w:proofErr w:type="spellStart"/>
+      <w:r>
+        <w:rPr>
+          <w:rFonts w:asciiTheme="majorEastAsia" w:eastAsiaTheme="majorEastAsia" w:hAnsiTheme="majorEastAsia"/>
+          <w:b w:val="0"/>
+          <w:bCs w:val="0"/>
+          <w:sz w:val="20"/>
+          <w:szCs w:val="20"/>
+        </w:rPr>
+        <w:t>zn</w:t>
+      </w:r>
+      <w:proofErr w:type="spellEnd"/>
+      <w:r>
+        <w:rPr>
+          <w:rFonts w:ascii="MS Gothic" w:eastAsia="MS Gothic" w:hAnsi="MS Gothic" w:cs="MS Gothic" w:hint="eastAsia"/>
+          <w:b w:val="0"/>
+          <w:bCs w:val="0"/>
+          <w:sz w:val="20"/>
+          <w:szCs w:val="20"/>
+        </w:rPr>
+        <w:t>⁻</w:t>
+      </w:r>
+      <w:r>
+        <w:rPr>
+          <w:rFonts w:ascii="맑은 고딕" w:eastAsia="맑은 고딕" w:hAnsi="맑은 고딕" w:cs="맑은 고딕" w:hint="eastAsia"/>
+          <w:b w:val="0"/>
+          <w:bCs w:val="0"/>
+          <w:sz w:val="20"/>
+          <w:szCs w:val="20"/>
+        </w:rPr>
+        <w:t>₁</w:t>
+      </w:r>
+      <w:r>
+        <w:rPr>
+          <w:rFonts w:asciiTheme="majorEastAsia" w:eastAsiaTheme="majorEastAsia" w:hAnsiTheme="majorEastAsia"/>
+          <w:b w:val="0"/>
+          <w:bCs w:val="0"/>
+          <w:sz w:val="20"/>
+          <w:szCs w:val="20"/>
+        </w:rPr>
+        <w:t>]를 저장함으로써 중요한 메모리 절약을 달성할 수 있습니다. 이는 Motion Matching 알고리즘의 동작에는 전혀 영향을 미치지 않습니다.</w:t>
+      </w:r>
+    </w:p>
+    <w:p>
+      <w:pPr>
+        <w:pStyle w:val="1"/>
+        <w:numPr>
+          <w:ilvl w:val="0"/>
+          <w:numId w:val="0"/>
+        </w:numPr>
+        <w:rPr>
+          <w:rFonts w:asciiTheme="minorEastAsia" w:hAnsiTheme="minorEastAsia" w:cs="Arial"/>
+          <w:b w:val="0"/>
+          <w:bCs w:val="0"/>
+          <w:color w:val="202124"/>
+          <w:sz w:val="20"/>
+          <w:szCs w:val="20"/>
+          <w:shd w:val="clear" w:color="auto" w:fill="FFFFFF"/>
+        </w:rPr>
+      </w:pPr>
+      <w:r>
+        <w:rPr>
+          <w:rFonts w:asciiTheme="majorEastAsia" w:eastAsiaTheme="majorEastAsia" w:hAnsiTheme="majorEastAsia"/>
+          <w:b w:val="0"/>
+          <w:bCs w:val="0"/>
+          <w:sz w:val="20"/>
+          <w:szCs w:val="20"/>
+        </w:rPr>
+        <w:t xml:space="preserve">마지막으로, </w:t>
+      </w:r>
+      <w:r>
+        <w:rPr>
+          <w:rFonts w:asciiTheme="majorEastAsia" w:eastAsiaTheme="majorEastAsia" w:hAnsiTheme="majorEastAsia"/>
+          <w:b w:val="0"/>
+          <w:bCs w:val="0"/>
+          <w:sz w:val="20"/>
+          <w:szCs w:val="20"/>
+        </w:rPr>
+        <w:t>“</w:t>
+      </w:r>
+      <w:r>
+        <w:rPr>
+          <w:rFonts w:asciiTheme="majorEastAsia" w:eastAsiaTheme="majorEastAsia" w:hAnsiTheme="majorEastAsia"/>
+          <w:b w:val="0"/>
+          <w:bCs w:val="0"/>
+          <w:sz w:val="20"/>
+          <w:szCs w:val="20"/>
+        </w:rPr>
+        <w:t>Decompressor</w:t>
+      </w:r>
+      <w:r>
+        <w:rPr>
+          <w:rFonts w:asciiTheme="majorEastAsia" w:eastAsiaTheme="majorEastAsia" w:hAnsiTheme="majorEastAsia"/>
+          <w:b w:val="0"/>
+          <w:bCs w:val="0"/>
+          <w:sz w:val="20"/>
+          <w:szCs w:val="20"/>
+        </w:rPr>
+        <w:t>”</w:t>
+      </w:r>
+      <w:r>
+        <w:rPr>
+          <w:rFonts w:asciiTheme="majorEastAsia" w:eastAsiaTheme="majorEastAsia" w:hAnsiTheme="majorEastAsia"/>
+          <w:b w:val="0"/>
+          <w:bCs w:val="0"/>
+          <w:sz w:val="20"/>
+          <w:szCs w:val="20"/>
+        </w:rPr>
+        <w:t>가 Y를 메모리에 저장할 필요성을 없애지만, 많은 매칭 특징이나 잠재 변수를 사용할 경우 X와 Z를 여전히 상당히 크게 저장해야 할 수 있습니다.</w:t>
+      </w:r>
+      <w:r>
+        <w:rPr>
+          <w:rFonts w:asciiTheme="majorEastAsia" w:eastAsiaTheme="majorEastAsia" w:hAnsiTheme="majorEastAsia" w:hint="eastAsia"/>
+          <w:b w:val="0"/>
+          <w:bCs w:val="0"/>
+          <w:sz w:val="20"/>
+          <w:szCs w:val="20"/>
+        </w:rPr>
+        <w:t xml:space="preserve"> 본 </w:t>
+      </w:r>
+      <w:r>
+        <w:rPr>
+          <w:rFonts w:asciiTheme="majorEastAsia" w:eastAsiaTheme="majorEastAsia" w:hAnsiTheme="majorEastAsia" w:hint="eastAsia"/>
+          <w:b w:val="0"/>
+          <w:bCs w:val="0"/>
+          <w:sz w:val="20"/>
+          <w:szCs w:val="20"/>
+        </w:rPr>
+        <w:t xml:space="preserve">구현 </w:t>
+      </w:r>
+      <w:r>
+        <w:rPr>
+          <w:rFonts w:asciiTheme="majorEastAsia" w:eastAsiaTheme="majorEastAsia" w:hAnsiTheme="majorEastAsia" w:hint="eastAsia"/>
+          <w:b w:val="0"/>
+          <w:bCs w:val="0"/>
+          <w:sz w:val="20"/>
+          <w:szCs w:val="20"/>
+        </w:rPr>
+        <w:t xml:space="preserve">과정에서 참고한 </w:t>
+      </w:r>
+      <w:proofErr w:type="spellStart"/>
+      <w:r>
+        <w:rPr>
+          <w:rFonts w:asciiTheme="majorEastAsia" w:eastAsiaTheme="majorEastAsia" w:hAnsiTheme="majorEastAsia" w:hint="eastAsia"/>
+          <w:b w:val="0"/>
+          <w:bCs w:val="0"/>
+          <w:sz w:val="20"/>
+          <w:szCs w:val="20"/>
+        </w:rPr>
+        <w:t>Compressor&amp;Decompressor</w:t>
+      </w:r>
+      <w:proofErr w:type="spellEnd"/>
+      <w:r>
+        <w:rPr>
+          <w:rFonts w:asciiTheme="majorEastAsia" w:eastAsiaTheme="majorEastAsia" w:hAnsiTheme="majorEastAsia" w:hint="eastAsia"/>
+          <w:b w:val="0"/>
+          <w:bCs w:val="0"/>
+          <w:sz w:val="20"/>
+          <w:szCs w:val="20"/>
+        </w:rPr>
+        <w:t xml:space="preserve">에 대한 </w:t>
+      </w:r>
+      <w:r>
+        <w:rPr>
+          <w:rFonts w:asciiTheme="minorEastAsia" w:hAnsiTheme="minorEastAsia" w:cs="Arial"/>
+          <w:b w:val="0"/>
+          <w:bCs w:val="0"/>
+          <w:color w:val="202124"/>
+          <w:sz w:val="20"/>
+          <w:szCs w:val="20"/>
+          <w:shd w:val="clear" w:color="auto" w:fill="FFFFFF"/>
+        </w:rPr>
+        <w:t>pseudocode</w:t>
+      </w:r>
+      <w:r>
+        <w:rPr>
+          <w:rFonts w:asciiTheme="minorEastAsia" w:hAnsiTheme="minorEastAsia" w:cs="Arial" w:hint="eastAsia"/>
+          <w:b w:val="0"/>
+          <w:bCs w:val="0"/>
+          <w:color w:val="202124"/>
+          <w:sz w:val="20"/>
+          <w:szCs w:val="20"/>
+          <w:shd w:val="clear" w:color="auto" w:fill="FFFFFF"/>
+        </w:rPr>
+        <w:t>는 다음과 같습니다.</w:t>
+      </w:r>
+    </w:p>
+    <w:p>
+      <w:pPr>
+        <w:pStyle w:val="1"/>
+        <w:numPr>
+          <w:ilvl w:val="0"/>
+          <w:numId w:val="0"/>
+        </w:numPr>
+        <w:rPr>
+          <w:rFonts w:asciiTheme="majorEastAsia" w:eastAsiaTheme="majorEastAsia" w:hAnsiTheme="majorEastAsia"/>
           <w:b w:val="0"/>
           <w:bCs w:val="0"/>
           <w:sz w:val="20"/>
@@ -11496,9 +11935,9 @@
           <w:rFonts w:asciiTheme="majorEastAsia" w:eastAsiaTheme="majorEastAsia" w:hAnsiTheme="majorEastAsia"/>
           <w:b w:val="0"/>
           <w:bCs w:val="0"/>
-          <w:szCs w:val="20"/>
-        </w:rPr>
-        <w:lastRenderedPageBreak/>
+          <w:noProof/>
+          <w:szCs w:val="20"/>
+        </w:rPr>
         <w:drawing>
           <wp:inline distT="0" distB="0" distL="0" distR="0" wp14:anchorId="57FB34F6" wp14:editId="13EAF26F">
             <wp:extent cx="3096766" cy="3863737"/>
@@ -11515,7 +11954,7 @@
                     <pic:cNvPicPr/>
                   </pic:nvPicPr>
                   <pic:blipFill>
-                    <a:blip r:embed="rId8"/>
+                    <a:blip r:embed="rId9"/>
                     <a:stretch>
                       <a:fillRect/>
                     </a:stretch>
@@ -11545,7 +11984,7 @@
         </w:numPr>
         <w:jc w:val="center"/>
         <w:rPr>
-          <w:rFonts w:asciiTheme="majorEastAsia" w:eastAsiaTheme="majorEastAsia" w:hAnsiTheme="majorEastAsia" w:hint="eastAsia"/>
+          <w:rFonts w:asciiTheme="majorEastAsia" w:eastAsiaTheme="majorEastAsia" w:hAnsiTheme="majorEastAsia"/>
           <w:b w:val="0"/>
           <w:bCs w:val="0"/>
         </w:rPr>
@@ -12332,6 +12771,7 @@
           <w:b w:val="0"/>
           <w:bCs w:val="0"/>
         </w:rPr>
+        <w:lastRenderedPageBreak/>
         <w:t xml:space="preserve">여기서 우리는 자기 회귀적 방식으로 네트워크를 훈련시키며, 길이 S의 짧은 창 내에서 특성 벡터 X와 잠재 변수 Z를 반복적으로 예측하여 다음 프레임에서 그들을 </w:t>
       </w:r>
       <w:proofErr w:type="spellStart"/>
@@ -12412,7 +12852,7 @@
           <w:b w:val="0"/>
           <w:bCs w:val="0"/>
         </w:rPr>
-        <w:t xml:space="preserve"> </w:t>
+        <w:t xml:space="preserve"> 는 모든 손실에 거의 동일한 가중치를 부여하기 위해 설정됩니다.</w:t>
       </w:r>
       <w:r>
         <w:rPr>
@@ -12420,7 +12860,7 @@
           <w:b w:val="0"/>
           <w:bCs w:val="0"/>
         </w:rPr>
-        <w:t>는 모든 손실에 거의 동일한 가중치를 부여하기 위해 설정됩니다.</w:t>
+        <w:br/>
       </w:r>
       <w:r>
         <w:rPr>
@@ -12428,71 +12868,43 @@
           <w:b w:val="0"/>
           <w:bCs w:val="0"/>
         </w:rPr>
+        <w:t xml:space="preserve">훈련을 마치면, Stepper는 파이프라인의 </w:t>
+      </w:r>
+      <w:proofErr w:type="spellStart"/>
+      <w:r>
+        <w:rPr>
+          <w:rFonts w:asciiTheme="minorEastAsia" w:hAnsiTheme="minorEastAsia"/>
+          <w:b w:val="0"/>
+          <w:bCs w:val="0"/>
+        </w:rPr>
+        <w:t>스텝핑</w:t>
+      </w:r>
+      <w:proofErr w:type="spellEnd"/>
+      <w:r>
+        <w:rPr>
+          <w:rFonts w:asciiTheme="minorEastAsia" w:hAnsiTheme="minorEastAsia"/>
+          <w:b w:val="0"/>
+          <w:bCs w:val="0"/>
+        </w:rPr>
+        <w:t xml:space="preserve"> 부분을 대체하는 데 사용될 수 있으며, X나 Z에 의존하지 않고 일치 및 잠재 특성 벡터의 스트림을 생성할 수 있습니다. 압축기를 사용하여 초기 시작 상태를 찾을 수 있지만, 가장 가까운 이웃 검색에는 X와 Z를 메모리에 유지해야 합니다. </w:t>
+      </w:r>
+      <w:r>
+        <w:rPr>
+          <w:rFonts w:asciiTheme="minorEastAsia" w:hAnsiTheme="minorEastAsia"/>
+          <w:b w:val="0"/>
+          <w:bCs w:val="0"/>
+        </w:rPr>
         <w:br/>
       </w:r>
       <w:r>
         <w:rPr>
-          <w:rFonts w:asciiTheme="minorEastAsia" w:hAnsiTheme="minorEastAsia"/>
-          <w:b w:val="0"/>
-          <w:bCs w:val="0"/>
-        </w:rPr>
-        <w:t xml:space="preserve">훈련을 마치면, Stepper는 파이프라인의 </w:t>
-      </w:r>
-      <w:proofErr w:type="spellStart"/>
-      <w:r>
-        <w:rPr>
-          <w:rFonts w:asciiTheme="minorEastAsia" w:hAnsiTheme="minorEastAsia"/>
-          <w:b w:val="0"/>
-          <w:bCs w:val="0"/>
-        </w:rPr>
-        <w:t>스텝핑</w:t>
-      </w:r>
-      <w:proofErr w:type="spellEnd"/>
-      <w:r>
-        <w:rPr>
-          <w:rFonts w:asciiTheme="minorEastAsia" w:hAnsiTheme="minorEastAsia"/>
-          <w:b w:val="0"/>
-          <w:bCs w:val="0"/>
-        </w:rPr>
-        <w:t xml:space="preserve"> 부분을 대체하는 데 사용될 수 있으며, X나 Z에 의존하지 않고 일치 및 잠재 특성 벡터의 스트림을 생성할 수 있습니다. 압축기를 사용하여 초기 시작 상태를 찾을 수 있지만, 가장 가까운 이웃 검색에는 X와 Z를 메모리에 유지해야 합니다. </w:t>
-      </w:r>
-      <w:r>
-        <w:rPr>
-          <w:rFonts w:asciiTheme="minorEastAsia" w:hAnsiTheme="minorEastAsia"/>
-          <w:b w:val="0"/>
-          <w:bCs w:val="0"/>
-        </w:rPr>
-        <w:br/>
-      </w:r>
-      <w:r>
-        <w:rPr>
           <w:rFonts w:asciiTheme="majorEastAsia" w:eastAsiaTheme="majorEastAsia" w:hAnsiTheme="majorEastAsia" w:hint="eastAsia"/>
           <w:b w:val="0"/>
           <w:bCs w:val="0"/>
           <w:sz w:val="20"/>
           <w:szCs w:val="20"/>
         </w:rPr>
-        <w:t xml:space="preserve">본 구현 과정에서 참고한 </w:t>
-      </w:r>
-      <w:r>
-        <w:rPr>
-          <w:rFonts w:asciiTheme="majorEastAsia" w:eastAsiaTheme="majorEastAsia" w:hAnsiTheme="majorEastAsia" w:hint="eastAsia"/>
-          <w:b w:val="0"/>
-          <w:bCs w:val="0"/>
-          <w:sz w:val="20"/>
-          <w:szCs w:val="20"/>
-        </w:rPr>
-        <w:t>Stepper</w:t>
-      </w:r>
-      <w:r>
-        <w:rPr>
-          <w:rFonts w:asciiTheme="majorEastAsia" w:eastAsiaTheme="majorEastAsia" w:hAnsiTheme="majorEastAsia" w:hint="eastAsia"/>
-          <w:b w:val="0"/>
-          <w:bCs w:val="0"/>
-          <w:sz w:val="20"/>
-          <w:szCs w:val="20"/>
-        </w:rPr>
-        <w:t xml:space="preserve">에 대한 </w:t>
+        <w:t xml:space="preserve">본 구현 과정에서 참고한 Stepper에 대한 </w:t>
       </w:r>
       <w:r>
         <w:rPr>
@@ -12538,8 +12950,8 @@
           <w:rFonts w:asciiTheme="minorEastAsia" w:hAnsiTheme="minorEastAsia"/>
           <w:b w:val="0"/>
           <w:bCs w:val="0"/>
-        </w:rPr>
-        <w:lastRenderedPageBreak/>
+          <w:noProof/>
+        </w:rPr>
         <w:drawing>
           <wp:inline distT="0" distB="0" distL="0" distR="0" wp14:anchorId="0F937FFB" wp14:editId="7DAF46F4">
             <wp:extent cx="3509605" cy="3595709"/>
@@ -12556,7 +12968,7 @@
                     <pic:cNvPicPr/>
                   </pic:nvPicPr>
                   <pic:blipFill>
-                    <a:blip r:embed="rId9"/>
+                    <a:blip r:embed="rId10"/>
                     <a:stretch>
                       <a:fillRect/>
                     </a:stretch>
@@ -12586,7 +12998,7 @@
         </w:numPr>
         <w:jc w:val="center"/>
         <w:rPr>
-          <w:rFonts w:asciiTheme="minorEastAsia" w:hAnsiTheme="minorEastAsia" w:hint="eastAsia"/>
+          <w:rFonts w:asciiTheme="minorEastAsia" w:hAnsiTheme="minorEastAsia"/>
           <w:b w:val="0"/>
           <w:bCs w:val="0"/>
         </w:rPr>
@@ -12665,7 +13077,7 @@
           <w:numId w:val="0"/>
         </w:numPr>
         <w:rPr>
-          <w:rFonts w:asciiTheme="minorEastAsia" w:hAnsiTheme="minorEastAsia" w:hint="eastAsia"/>
+          <w:rFonts w:asciiTheme="minorEastAsia" w:hAnsiTheme="minorEastAsia"/>
           <w:b w:val="0"/>
           <w:bCs w:val="0"/>
         </w:rPr>
@@ -12809,25 +13221,7 @@
           <w:b w:val="0"/>
           <w:bCs w:val="0"/>
         </w:rPr>
-        <w:t>수 없었습니다. 왜냐하면 쿼리 벡터 x^</w:t>
-      </w:r>
-      <w:proofErr w:type="spellStart"/>
-      <w:r>
-        <w:rPr>
-          <w:rFonts w:asciiTheme="majorEastAsia" w:eastAsiaTheme="majorEastAsia" w:hAnsiTheme="majorEastAsia" w:hint="eastAsia"/>
-          <w:b w:val="0"/>
-          <w:bCs w:val="0"/>
-        </w:rPr>
-        <w:t>에</w:t>
-      </w:r>
-      <w:proofErr w:type="spellEnd"/>
-      <w:r>
-        <w:rPr>
-          <w:rFonts w:asciiTheme="majorEastAsia" w:eastAsiaTheme="majorEastAsia" w:hAnsiTheme="majorEastAsia" w:hint="eastAsia"/>
-          <w:b w:val="0"/>
-          <w:bCs w:val="0"/>
-        </w:rPr>
-        <w:t xml:space="preserve"> 수행되는 </w:t>
+        <w:t xml:space="preserve">수 없었습니다. 왜냐하면 쿼리 벡터 x^에 수행되는 </w:t>
       </w:r>
       <w:r>
         <w:rPr>
@@ -13619,7 +14013,16 @@
           <w:b w:val="0"/>
           <w:bCs w:val="0"/>
         </w:rPr>
-        <w:t xml:space="preserve">를 업데이트할 때 결과를 </w:t>
+        <w:t xml:space="preserve">를 업데이트할 </w:t>
+      </w:r>
+      <w:r>
+        <w:rPr>
+          <w:rFonts w:asciiTheme="majorEastAsia" w:eastAsiaTheme="majorEastAsia" w:hAnsiTheme="majorEastAsia"/>
+          <w:b w:val="0"/>
+          <w:bCs w:val="0"/>
+        </w:rPr>
+        <w:lastRenderedPageBreak/>
+        <w:t xml:space="preserve">때 결과를 </w:t>
       </w:r>
       <w:proofErr w:type="spellStart"/>
       <w:r>
@@ -13844,25 +14247,7 @@
           <w:bCs w:val="0"/>
           <w:szCs w:val="20"/>
         </w:rPr>
-        <w:t xml:space="preserve">본 구현 과정에서 참고한 </w:t>
-      </w:r>
-      <w:r>
-        <w:rPr>
-          <w:rFonts w:asciiTheme="majorEastAsia" w:eastAsiaTheme="majorEastAsia" w:hAnsiTheme="majorEastAsia" w:hint="eastAsia"/>
-          <w:b w:val="0"/>
-          <w:bCs w:val="0"/>
-          <w:szCs w:val="20"/>
-        </w:rPr>
-        <w:t>Projector</w:t>
-      </w:r>
-      <w:r>
-        <w:rPr>
-          <w:rFonts w:asciiTheme="majorEastAsia" w:eastAsiaTheme="majorEastAsia" w:hAnsiTheme="majorEastAsia" w:hint="eastAsia"/>
-          <w:b w:val="0"/>
-          <w:bCs w:val="0"/>
-          <w:szCs w:val="20"/>
-        </w:rPr>
-        <w:t xml:space="preserve">에 대한 </w:t>
+        <w:t xml:space="preserve">본 구현 과정에서 참고한 Projector에 대한 </w:t>
       </w:r>
       <w:r>
         <w:rPr>
@@ -13906,8 +14291,8 @@
           <w:rFonts w:asciiTheme="majorEastAsia" w:eastAsiaTheme="majorEastAsia" w:hAnsiTheme="majorEastAsia"/>
           <w:b w:val="0"/>
           <w:bCs w:val="0"/>
-        </w:rPr>
-        <w:lastRenderedPageBreak/>
+          <w:noProof/>
+        </w:rPr>
         <w:drawing>
           <wp:inline distT="0" distB="0" distL="0" distR="0" wp14:anchorId="22B35D61" wp14:editId="3983DFB5">
             <wp:extent cx="3176018" cy="2991620"/>
@@ -13924,7 +14309,7 @@
                     <pic:cNvPicPr/>
                   </pic:nvPicPr>
                   <pic:blipFill>
-                    <a:blip r:embed="rId10"/>
+                    <a:blip r:embed="rId11"/>
                     <a:stretch>
                       <a:fillRect/>
                     </a:stretch>
@@ -13954,7 +14339,7 @@
         </w:numPr>
         <w:jc w:val="center"/>
         <w:rPr>
-          <w:rFonts w:asciiTheme="minorEastAsia" w:hAnsiTheme="minorEastAsia" w:hint="eastAsia"/>
+          <w:rFonts w:asciiTheme="minorEastAsia" w:hAnsiTheme="minorEastAsia"/>
           <w:b w:val="0"/>
           <w:bCs w:val="0"/>
         </w:rPr>
@@ -14034,7 +14419,7 @@
         </w:numPr>
         <w:jc w:val="center"/>
         <w:rPr>
-          <w:rFonts w:asciiTheme="majorEastAsia" w:eastAsiaTheme="majorEastAsia" w:hAnsiTheme="majorEastAsia" w:hint="eastAsia"/>
+          <w:rFonts w:asciiTheme="majorEastAsia" w:eastAsiaTheme="majorEastAsia" w:hAnsiTheme="majorEastAsia"/>
           <w:b w:val="0"/>
           <w:bCs w:val="0"/>
         </w:rPr>
@@ -14047,9 +14432,6 @@
           <w:ilvl w:val="0"/>
           <w:numId w:val="0"/>
         </w:numPr>
-        <w:rPr>
-          <w:rFonts w:hint="eastAsia"/>
-        </w:rPr>
       </w:pPr>
     </w:p>
     <w:p>
@@ -14070,7 +14452,7 @@
       <w:pPr>
         <w:pStyle w:val="ac"/>
         <w:rPr>
-          <w:rFonts w:asciiTheme="minorEastAsia" w:eastAsiaTheme="minorEastAsia" w:hAnsiTheme="minorEastAsia" w:hint="eastAsia"/>
+          <w:rFonts w:asciiTheme="minorEastAsia" w:eastAsiaTheme="minorEastAsia" w:hAnsiTheme="minorEastAsia"/>
           <w:sz w:val="20"/>
           <w:szCs w:val="20"/>
         </w:rPr>
@@ -14465,6 +14847,7 @@
       <w:r>
         <w:rPr>
           <w:rFonts w:asciiTheme="minorEastAsia" w:eastAsiaTheme="minorEastAsia" w:hAnsiTheme="minorEastAsia"/>
+          <w:noProof/>
           <w:sz w:val="20"/>
           <w:szCs w:val="20"/>
         </w:rPr>
@@ -14484,7 +14867,7 @@
                     <pic:cNvPicPr/>
                   </pic:nvPicPr>
                   <pic:blipFill>
-                    <a:blip r:embed="rId11"/>
+                    <a:blip r:embed="rId12"/>
                     <a:stretch>
                       <a:fillRect/>
                     </a:stretch>
@@ -14509,17 +14892,17 @@
       <w:pPr>
         <w:pStyle w:val="ac"/>
         <w:rPr>
+          <w:rFonts w:asciiTheme="majorEastAsia" w:eastAsiaTheme="majorEastAsia" w:hAnsiTheme="majorEastAsia"/>
+          <w:sz w:val="16"/>
+          <w:szCs w:val="16"/>
+        </w:rPr>
+      </w:pPr>
+      <w:r>
+        <w:rPr>
           <w:rFonts w:asciiTheme="majorEastAsia" w:eastAsiaTheme="majorEastAsia" w:hAnsiTheme="majorEastAsia" w:hint="eastAsia"/>
           <w:sz w:val="16"/>
           <w:szCs w:val="16"/>
         </w:rPr>
-      </w:pPr>
-      <w:r>
-        <w:rPr>
-          <w:rFonts w:asciiTheme="majorEastAsia" w:eastAsiaTheme="majorEastAsia" w:hAnsiTheme="majorEastAsia" w:hint="eastAsia"/>
-          <w:sz w:val="16"/>
-          <w:szCs w:val="16"/>
-        </w:rPr>
         <w:t>&lt;</w:t>
       </w:r>
       <w:r>
@@ -14528,15 +14911,7 @@
           <w:sz w:val="16"/>
           <w:szCs w:val="16"/>
         </w:rPr>
-        <w:t xml:space="preserve"> </w:t>
-      </w:r>
-      <w:r>
-        <w:rPr>
-          <w:rFonts w:asciiTheme="majorEastAsia" w:eastAsiaTheme="majorEastAsia" w:hAnsiTheme="majorEastAsia"/>
-          <w:sz w:val="16"/>
-          <w:szCs w:val="16"/>
-        </w:rPr>
-        <w:t xml:space="preserve">David Bollo. 2016. </w:t>
+        <w:t xml:space="preserve"> David Bollo. 2016. </w:t>
       </w:r>
       <w:proofErr w:type="spellStart"/>
       <w:r>
@@ -14587,7 +14962,7 @@
       <w:pPr>
         <w:pStyle w:val="ac"/>
         <w:rPr>
-          <w:rFonts w:asciiTheme="minorEastAsia" w:eastAsiaTheme="minorEastAsia" w:hAnsiTheme="minorEastAsia" w:hint="eastAsia"/>
+          <w:rFonts w:asciiTheme="minorEastAsia" w:eastAsiaTheme="minorEastAsia" w:hAnsiTheme="minorEastAsia"/>
           <w:sz w:val="20"/>
           <w:szCs w:val="20"/>
         </w:rPr>
@@ -14669,7 +15044,7 @@
       <w:pPr>
         <w:pStyle w:val="ac"/>
         <w:rPr>
-          <w:rFonts w:asciiTheme="majorEastAsia" w:eastAsiaTheme="majorEastAsia" w:hAnsiTheme="majorEastAsia" w:hint="eastAsia"/>
+          <w:rFonts w:asciiTheme="minorEastAsia" w:eastAsiaTheme="minorEastAsia" w:hAnsiTheme="minorEastAsia" w:hint="eastAsia"/>
           <w:sz w:val="20"/>
           <w:szCs w:val="20"/>
         </w:rPr>
@@ -14698,13 +15073,15 @@
         </w:rPr>
         <w:t xml:space="preserve"> </w:t>
       </w:r>
+      <w:proofErr w:type="spellStart"/>
       <w:r>
         <w:rPr>
           <w:rFonts w:hint="eastAsia"/>
           <w:w w:val="110"/>
         </w:rPr>
-        <w:t>연구</w:t>
-      </w:r>
+        <w:t>MotionMatching</w:t>
+      </w:r>
+      <w:proofErr w:type="spellEnd"/>
       <w:r>
         <w:rPr>
           <w:rFonts w:hint="eastAsia"/>
@@ -14743,17 +15120,46 @@
         </w:rPr>
         <w:t xml:space="preserve"> </w:t>
       </w:r>
+      <w:proofErr w:type="spellStart"/>
       <w:r>
         <w:rPr>
           <w:rFonts w:hint="eastAsia"/>
           <w:w w:val="110"/>
         </w:rPr>
+        <w:t>Learne</w:t>
+      </w:r>
+      <w:r>
+        <w:rPr>
+          <w:rFonts w:hint="eastAsia"/>
+          <w:w w:val="110"/>
+        </w:rPr>
+        <w:t>dMotionMatching</w:t>
+      </w:r>
+      <w:proofErr w:type="spellEnd"/>
+      <w:r>
+        <w:rPr>
+          <w:rFonts w:hint="eastAsia"/>
+          <w:w w:val="110"/>
+        </w:rPr>
+        <w:t>에서의</w:t>
+      </w:r>
+      <w:r>
+        <w:rPr>
+          <w:rFonts w:hint="eastAsia"/>
+          <w:w w:val="110"/>
+        </w:rPr>
+        <w:t xml:space="preserve"> </w:t>
+      </w:r>
+      <w:r>
+        <w:rPr>
+          <w:rFonts w:hint="eastAsia"/>
+          <w:w w:val="110"/>
+        </w:rPr>
         <w:t>해결</w:t>
       </w:r>
       <w:r>
         <w:rPr>
           <w:rFonts w:hint="eastAsia"/>
-          <w:spacing w:val="18"/>
           <w:w w:val="110"/>
         </w:rPr>
         <w:t xml:space="preserve"> </w:t>
@@ -14761,2244 +15167,573 @@
       <w:r>
         <w:rPr>
           <w:rFonts w:hint="eastAsia"/>
-          <w:spacing w:val="-5"/>
           <w:w w:val="110"/>
         </w:rPr>
         <w:t>방안</w:t>
+      </w:r>
+      <w:r>
+        <w:rPr>
+          <w:rFonts w:hint="eastAsia"/>
+          <w:w w:val="110"/>
+        </w:rPr>
+        <w:t>.</w:t>
       </w:r>
     </w:p>
     <w:p>
       <w:pPr>
-        <w:ind w:left="60" w:firstLine="200"/>
-      </w:pPr>
-      <w:r>
-        <w:rPr>
-          <w:rFonts w:hint="eastAsia"/>
-        </w:rPr>
-        <w:t>본</w:t>
-      </w:r>
-      <w:r>
-        <w:rPr>
-          <w:rFonts w:hint="eastAsia"/>
-        </w:rPr>
-        <w:t xml:space="preserve"> </w:t>
-      </w:r>
-      <w:r>
-        <w:rPr>
-          <w:rFonts w:hint="eastAsia"/>
-        </w:rPr>
-        <w:t>프로젝트에서는</w:t>
-      </w:r>
-      <w:r>
-        <w:rPr>
-          <w:rFonts w:hint="eastAsia"/>
-        </w:rPr>
-        <w:t xml:space="preserve"> </w:t>
-      </w:r>
-      <w:r>
-        <w:t>베이스라인</w:t>
-      </w:r>
-      <w:r>
-        <w:rPr>
-          <w:spacing w:val="40"/>
-        </w:rPr>
-        <w:t xml:space="preserve"> </w:t>
-      </w:r>
-      <w:r>
-        <w:t>모델인</w:t>
-      </w:r>
-      <w:r>
-        <w:rPr>
-          <w:spacing w:val="40"/>
-        </w:rPr>
-        <w:t xml:space="preserve"> </w:t>
-      </w:r>
-      <w:r>
-        <w:t>BPM_MT</w:t>
-      </w:r>
-      <w:r>
-        <w:t>의</w:t>
-      </w:r>
-      <w:r>
-        <w:rPr>
-          <w:spacing w:val="40"/>
-        </w:rPr>
-        <w:t xml:space="preserve"> </w:t>
-      </w:r>
-      <w:r>
+        <w:widowControl/>
+        <w:autoSpaceDE/>
+        <w:autoSpaceDN/>
+        <w:snapToGrid/>
+        <w:spacing w:before="100" w:beforeAutospacing="1" w:after="100" w:afterAutospacing="1"/>
+        <w:ind w:leftChars="0" w:left="60" w:firstLineChars="0" w:firstLine="0"/>
+        <w:jc w:val="left"/>
+        <w:rPr>
+          <w:rFonts w:asciiTheme="majorEastAsia" w:eastAsiaTheme="majorEastAsia" w:hAnsiTheme="majorEastAsia" w:cs="굴림"/>
+          <w:b/>
+          <w:bCs/>
+          <w:szCs w:val="20"/>
+        </w:rPr>
+      </w:pPr>
+      <w:r>
+        <w:rPr>
+          <w:rFonts w:ascii="맑은 고딕" w:eastAsia="맑은 고딕" w:hAnsi="맑은 고딕" w:cs="맑은 고딕" w:hint="eastAsia"/>
+        </w:rPr>
+        <w:t>기존의</w:t>
+      </w:r>
+      <w:r>
+        <w:t xml:space="preserve"> Motion Matching </w:t>
+      </w:r>
+      <w:r>
+        <w:rPr>
+          <w:rFonts w:ascii="맑은 고딕" w:eastAsia="맑은 고딕" w:hAnsi="맑은 고딕" w:cs="맑은 고딕" w:hint="eastAsia"/>
+        </w:rPr>
+        <w:t>알고리즘은</w:t>
+      </w:r>
+      <w:r>
+        <w:t xml:space="preserve"> </w:t>
+      </w:r>
+      <w:r>
+        <w:rPr>
+          <w:rFonts w:ascii="맑은 고딕" w:eastAsia="맑은 고딕" w:hAnsi="맑은 고딕" w:cs="맑은 고딕" w:hint="eastAsia"/>
+        </w:rPr>
+        <w:t>몇</w:t>
+      </w:r>
+      <w:r>
+        <w:t xml:space="preserve"> </w:t>
+      </w:r>
+      <w:r>
+        <w:rPr>
+          <w:rFonts w:ascii="맑은 고딕" w:eastAsia="맑은 고딕" w:hAnsi="맑은 고딕" w:cs="맑은 고딕" w:hint="eastAsia"/>
+        </w:rPr>
+        <w:t>가지</w:t>
+      </w:r>
+      <w:r>
+        <w:t xml:space="preserve"> </w:t>
+      </w:r>
+      <w:r>
+        <w:rPr>
+          <w:rFonts w:ascii="맑은 고딕" w:eastAsia="맑은 고딕" w:hAnsi="맑은 고딕" w:cs="맑은 고딕" w:hint="eastAsia"/>
+        </w:rPr>
+        <w:t>주요</w:t>
+      </w:r>
+      <w:r>
+        <w:t xml:space="preserve"> </w:t>
+      </w:r>
+      <w:r>
+        <w:rPr>
+          <w:rFonts w:ascii="맑은 고딕" w:eastAsia="맑은 고딕" w:hAnsi="맑은 고딕" w:cs="맑은 고딕" w:hint="eastAsia"/>
+        </w:rPr>
         <w:t>문제점을</w:t>
       </w:r>
       <w:r>
-        <w:rPr>
-          <w:spacing w:val="40"/>
-        </w:rPr>
-        <w:t xml:space="preserve"> </w:t>
-      </w:r>
-      <w:r>
-        <w:t>파악하고</w:t>
-      </w:r>
-      <w:r>
-        <w:t>,</w:t>
-      </w:r>
-      <w:r>
-        <w:rPr>
-          <w:spacing w:val="40"/>
-        </w:rPr>
-        <w:t xml:space="preserve"> </w:t>
-      </w:r>
-      <w:r>
-        <w:t>이를</w:t>
-      </w:r>
-      <w:r>
-        <w:rPr>
-          <w:spacing w:val="40"/>
-        </w:rPr>
-        <w:t xml:space="preserve"> </w:t>
-      </w:r>
-      <w:r>
+        <w:t xml:space="preserve"> </w:t>
+      </w:r>
+      <w:r>
+        <w:rPr>
+          <w:rFonts w:ascii="맑은 고딕" w:eastAsia="맑은 고딕" w:hAnsi="맑은 고딕" w:cs="맑은 고딕" w:hint="eastAsia"/>
+        </w:rPr>
+        <w:t>가지고</w:t>
+      </w:r>
+      <w:r>
+        <w:t xml:space="preserve"> </w:t>
+      </w:r>
+      <w:r>
+        <w:rPr>
+          <w:rFonts w:ascii="맑은 고딕" w:eastAsia="맑은 고딕" w:hAnsi="맑은 고딕" w:cs="맑은 고딕" w:hint="eastAsia"/>
+        </w:rPr>
+        <w:t>있습니다</w:t>
+      </w:r>
+      <w:r>
+        <w:t xml:space="preserve">. </w:t>
+      </w:r>
+      <w:r>
+        <w:rPr>
+          <w:rFonts w:ascii="맑은 고딕" w:eastAsia="맑은 고딕" w:hAnsi="맑은 고딕" w:cs="맑은 고딕" w:hint="eastAsia"/>
+        </w:rPr>
+        <w:t>이러한</w:t>
+      </w:r>
+      <w:r>
+        <w:t xml:space="preserve"> </w:t>
+      </w:r>
+      <w:r>
+        <w:rPr>
+          <w:rFonts w:ascii="맑은 고딕" w:eastAsia="맑은 고딕" w:hAnsi="맑은 고딕" w:cs="맑은 고딕" w:hint="eastAsia"/>
+        </w:rPr>
+        <w:t>문제점들을</w:t>
+      </w:r>
+      <w:r>
+        <w:t xml:space="preserve"> </w:t>
+      </w:r>
+      <w:r>
+        <w:rPr>
+          <w:rFonts w:ascii="맑은 고딕" w:eastAsia="맑은 고딕" w:hAnsi="맑은 고딕" w:cs="맑은 고딕" w:hint="eastAsia"/>
+        </w:rPr>
         <w:t>해결하기</w:t>
       </w:r>
       <w:r>
         <w:t xml:space="preserve"> </w:t>
       </w:r>
       <w:r>
-        <w:t>위한</w:t>
-      </w:r>
-      <w:r>
-        <w:t xml:space="preserve"> </w:t>
-      </w:r>
-      <w:r>
-        <w:t>방안을</w:t>
-      </w:r>
-      <w:r>
-        <w:t xml:space="preserve"> </w:t>
-      </w:r>
-      <w:r>
-        <w:t>모색해</w:t>
-      </w:r>
-      <w:r>
-        <w:t xml:space="preserve"> </w:t>
-      </w:r>
-      <w:r>
-        <w:t>보았다</w:t>
-      </w:r>
-      <w:r>
+        <w:rPr>
+          <w:rFonts w:ascii="맑은 고딕" w:eastAsia="맑은 고딕" w:hAnsi="맑은 고딕" w:cs="맑은 고딕" w:hint="eastAsia"/>
+        </w:rPr>
+        <w:t>위해</w:t>
+      </w:r>
+      <w:r>
+        <w:t xml:space="preserve"> Learned Motion Matching </w:t>
+      </w:r>
+      <w:r>
+        <w:rPr>
+          <w:rFonts w:ascii="맑은 고딕" w:eastAsia="맑은 고딕" w:hAnsi="맑은 고딕" w:cs="맑은 고딕" w:hint="eastAsia"/>
+        </w:rPr>
+        <w:t>알고리즘에서</w:t>
+      </w:r>
+      <w:r>
+        <w:t xml:space="preserve"> </w:t>
+      </w:r>
+      <w:r>
+        <w:rPr>
+          <w:rFonts w:ascii="맑은 고딕" w:eastAsia="맑은 고딕" w:hAnsi="맑은 고딕" w:cs="맑은 고딕" w:hint="eastAsia"/>
+        </w:rPr>
+        <w:t>어떤</w:t>
+      </w:r>
+      <w:r>
+        <w:t xml:space="preserve"> </w:t>
+      </w:r>
+      <w:r>
+        <w:rPr>
+          <w:rFonts w:ascii="맑은 고딕" w:eastAsia="맑은 고딕" w:hAnsi="맑은 고딕" w:cs="맑은 고딕" w:hint="eastAsia"/>
+        </w:rPr>
+        <w:t>접근</w:t>
+      </w:r>
+      <w:r>
+        <w:t xml:space="preserve"> </w:t>
+      </w:r>
+      <w:r>
+        <w:rPr>
+          <w:rFonts w:ascii="맑은 고딕" w:eastAsia="맑은 고딕" w:hAnsi="맑은 고딕" w:cs="맑은 고딕" w:hint="eastAsia"/>
+        </w:rPr>
+        <w:t>방식을</w:t>
+      </w:r>
+      <w:r>
+        <w:t xml:space="preserve"> </w:t>
+      </w:r>
+      <w:r>
+        <w:rPr>
+          <w:rFonts w:ascii="맑은 고딕" w:eastAsia="맑은 고딕" w:hAnsi="맑은 고딕" w:cs="맑은 고딕" w:hint="eastAsia"/>
+        </w:rPr>
+        <w:t>취하는지에</w:t>
+      </w:r>
+      <w:r>
+        <w:t xml:space="preserve"> </w:t>
+      </w:r>
+      <w:r>
+        <w:rPr>
+          <w:rFonts w:ascii="맑은 고딕" w:eastAsia="맑은 고딕" w:hAnsi="맑은 고딕" w:cs="맑은 고딕" w:hint="eastAsia"/>
+        </w:rPr>
+        <w:t>대해</w:t>
+      </w:r>
+      <w:r>
+        <w:t xml:space="preserve"> </w:t>
+      </w:r>
+      <w:proofErr w:type="gramStart"/>
+      <w:r>
+        <w:rPr>
+          <w:rFonts w:ascii="맑은 고딕" w:eastAsia="맑은 고딕" w:hAnsi="맑은 고딕" w:cs="맑은 고딕" w:hint="eastAsia"/>
+        </w:rPr>
+        <w:t>알아 보겠습니다</w:t>
+      </w:r>
+      <w:proofErr w:type="gramEnd"/>
+      <w:r>
+        <w:rPr>
+          <w:rFonts w:ascii="맑은 고딕" w:eastAsia="맑은 고딕" w:hAnsi="맑은 고딕" w:cs="맑은 고딕" w:hint="eastAsia"/>
+        </w:rPr>
         <w:t>.</w:t>
       </w:r>
       <w:r>
         <w:rPr>
-          <w:rFonts w:hint="eastAsia"/>
-        </w:rPr>
-        <w:t xml:space="preserve"> </w:t>
-      </w:r>
-      <w:r>
-        <w:t>첫</w:t>
-      </w:r>
-      <w:r>
-        <w:t xml:space="preserve"> </w:t>
-      </w:r>
-      <w:r>
-        <w:t>번째</w:t>
-      </w:r>
-      <w:r>
-        <w:t xml:space="preserve"> </w:t>
-      </w:r>
-      <w:r>
-        <w:t>문제는</w:t>
-      </w:r>
-      <w:r>
-        <w:t xml:space="preserve"> </w:t>
-      </w:r>
-      <w:proofErr w:type="spellStart"/>
-      <w:r>
-        <w:t>실세계</w:t>
-      </w:r>
-      <w:proofErr w:type="spellEnd"/>
-      <w:r>
-        <w:t xml:space="preserve"> </w:t>
-      </w:r>
-      <w:r>
-        <w:t>발화</w:t>
-      </w:r>
-      <w:r>
-        <w:t xml:space="preserve"> </w:t>
-      </w:r>
-      <w:r>
-        <w:t>데이터에서</w:t>
-      </w:r>
-      <w:r>
-        <w:t xml:space="preserve"> </w:t>
-      </w:r>
-      <w:proofErr w:type="spellStart"/>
-      <w:r>
-        <w:t>백채널</w:t>
-      </w:r>
-      <w:proofErr w:type="spellEnd"/>
-      <w:r>
-        <w:t xml:space="preserve"> </w:t>
-      </w:r>
-      <w:r>
-        <w:t>카테고리별</w:t>
-      </w:r>
-      <w:r>
-        <w:t xml:space="preserve"> </w:t>
-      </w:r>
-      <w:r>
-        <w:t>샘플</w:t>
-      </w:r>
-      <w:r>
-        <w:t xml:space="preserve"> </w:t>
-      </w:r>
-      <w:r>
-        <w:t>수의</w:t>
-      </w:r>
-      <w:r>
-        <w:t xml:space="preserve"> </w:t>
-      </w:r>
-      <w:r>
-        <w:t>불균형이다</w:t>
-      </w:r>
-      <w:r>
-        <w:t xml:space="preserve">. </w:t>
-      </w:r>
-      <w:r>
-        <w:t>이러한</w:t>
-      </w:r>
-      <w:r>
-        <w:rPr>
-          <w:spacing w:val="40"/>
-        </w:rPr>
-        <w:t xml:space="preserve"> </w:t>
-      </w:r>
-      <w:r>
-        <w:t>불균형은</w:t>
-      </w:r>
-      <w:r>
-        <w:rPr>
-          <w:spacing w:val="40"/>
-        </w:rPr>
-        <w:t xml:space="preserve"> </w:t>
-      </w:r>
-      <w:r>
-        <w:t>모델의</w:t>
-      </w:r>
-      <w:r>
-        <w:rPr>
-          <w:spacing w:val="40"/>
-        </w:rPr>
-        <w:t xml:space="preserve"> </w:t>
-      </w:r>
-      <w:r>
-        <w:t>학습</w:t>
-      </w:r>
-      <w:r>
-        <w:rPr>
-          <w:spacing w:val="40"/>
-        </w:rPr>
-        <w:t xml:space="preserve"> </w:t>
-      </w:r>
-      <w:r>
-        <w:t>과정에서</w:t>
-      </w:r>
-      <w:r>
-        <w:rPr>
-          <w:spacing w:val="40"/>
-        </w:rPr>
-        <w:t xml:space="preserve"> </w:t>
-      </w:r>
-      <w:r>
-        <w:t>특정</w:t>
-      </w:r>
-      <w:r>
-        <w:rPr>
-          <w:spacing w:val="40"/>
-        </w:rPr>
-        <w:t xml:space="preserve"> </w:t>
-      </w:r>
-      <w:r>
-        <w:t>카테고리에</w:t>
-      </w:r>
-      <w:r>
-        <w:rPr>
-          <w:spacing w:val="40"/>
-        </w:rPr>
-        <w:t xml:space="preserve"> </w:t>
-      </w:r>
-      <w:r>
-        <w:t>편향되게</w:t>
-      </w:r>
-      <w:r>
-        <w:rPr>
-          <w:spacing w:val="40"/>
-        </w:rPr>
-        <w:t xml:space="preserve"> </w:t>
-      </w:r>
-      <w:r>
-        <w:t>만들</w:t>
-      </w:r>
-      <w:r>
-        <w:rPr>
-          <w:spacing w:val="40"/>
-        </w:rPr>
-        <w:t xml:space="preserve"> </w:t>
-      </w:r>
-      <w:r>
-        <w:t>수</w:t>
-      </w:r>
-      <w:r>
-        <w:rPr>
-          <w:spacing w:val="40"/>
-        </w:rPr>
-        <w:t xml:space="preserve"> </w:t>
-      </w:r>
-      <w:r>
-        <w:t>있으며</w:t>
-      </w:r>
-      <w:r>
-        <w:t xml:space="preserve">, </w:t>
-      </w:r>
-      <w:r>
-        <w:t>이는</w:t>
-      </w:r>
-      <w:r>
-        <w:t xml:space="preserve"> </w:t>
-      </w:r>
-      <w:r>
-        <w:t>실제</w:t>
-      </w:r>
-      <w:r>
-        <w:t xml:space="preserve"> </w:t>
-      </w:r>
-      <w:r>
-        <w:t>환경에서의</w:t>
-      </w:r>
-      <w:r>
-        <w:t xml:space="preserve"> </w:t>
-      </w:r>
-      <w:r>
-        <w:t>모델</w:t>
-      </w:r>
-      <w:r>
-        <w:t xml:space="preserve"> </w:t>
-      </w:r>
-      <w:r>
-        <w:t>성능</w:t>
-      </w:r>
-      <w:r>
-        <w:t xml:space="preserve"> </w:t>
-      </w:r>
-      <w:r>
-        <w:t>저하로</w:t>
-      </w:r>
-      <w:r>
-        <w:t xml:space="preserve"> </w:t>
-      </w:r>
-      <w:r>
-        <w:t>이어질</w:t>
-      </w:r>
-      <w:r>
-        <w:t xml:space="preserve"> </w:t>
-      </w:r>
-      <w:r>
-        <w:t>수</w:t>
-      </w:r>
-      <w:r>
-        <w:t xml:space="preserve"> </w:t>
-      </w:r>
-      <w:r>
-        <w:t>있다</w:t>
-      </w:r>
-      <w:r>
-        <w:t>. BPM_MT</w:t>
-      </w:r>
-      <w:r>
-        <w:t>는</w:t>
-      </w:r>
-      <w:r>
-        <w:t xml:space="preserve"> </w:t>
-      </w:r>
-      <w:r>
-        <w:t>이러한</w:t>
-      </w:r>
-      <w:r>
-        <w:t xml:space="preserve"> </w:t>
-      </w:r>
-      <w:r>
-        <w:t>불균형을</w:t>
-      </w:r>
-      <w:r>
-        <w:t xml:space="preserve"> </w:t>
-      </w:r>
-      <w:r>
-        <w:t>효과적으로</w:t>
-      </w:r>
-      <w:r>
-        <w:t xml:space="preserve"> </w:t>
-      </w:r>
-      <w:r>
-        <w:t>다루는</w:t>
-      </w:r>
-      <w:r>
-        <w:t xml:space="preserve"> </w:t>
-      </w:r>
-      <w:r>
-        <w:t>메커니즘이</w:t>
-      </w:r>
-      <w:r>
-        <w:t xml:space="preserve"> </w:t>
-      </w:r>
-      <w:r>
-        <w:t>부족하다</w:t>
-      </w:r>
-      <w:r>
-        <w:t xml:space="preserve">. </w:t>
-      </w:r>
-      <w:r>
-        <w:t>따라서</w:t>
-      </w:r>
-      <w:r>
-        <w:t xml:space="preserve"> </w:t>
-      </w:r>
-      <w:r>
-        <w:t>우리는</w:t>
-      </w:r>
-      <w:r>
-        <w:t xml:space="preserve"> </w:t>
-      </w:r>
-      <w:r>
-        <w:t>데이터</w:t>
-      </w:r>
-      <w:r>
-        <w:rPr>
-          <w:spacing w:val="40"/>
-        </w:rPr>
-        <w:t xml:space="preserve"> </w:t>
-      </w:r>
-      <w:r>
-        <w:t>불균형을</w:t>
-      </w:r>
-      <w:r>
-        <w:t xml:space="preserve"> </w:t>
-      </w:r>
-      <w:r>
-        <w:t>해결하기</w:t>
-      </w:r>
-      <w:r>
-        <w:rPr>
-          <w:spacing w:val="80"/>
-        </w:rPr>
-        <w:t xml:space="preserve"> </w:t>
-      </w:r>
-      <w:r>
-        <w:t>위한</w:t>
-      </w:r>
-      <w:r>
-        <w:t xml:space="preserve"> </w:t>
-      </w:r>
-      <w:r>
-        <w:t>방법을</w:t>
-      </w:r>
-      <w:r>
-        <w:t xml:space="preserve"> </w:t>
-      </w:r>
-      <w:r>
-        <w:t>모색해야</w:t>
-      </w:r>
-      <w:r>
-        <w:t xml:space="preserve"> </w:t>
-      </w:r>
-      <w:r>
-        <w:t>한다</w:t>
-      </w:r>
-      <w:r>
-        <w:t>.</w:t>
+          <w:rFonts w:asciiTheme="majorEastAsia" w:eastAsiaTheme="majorEastAsia" w:hAnsiTheme="majorEastAsia" w:cs="굴림" w:hint="eastAsia"/>
+          <w:b/>
+          <w:bCs/>
+          <w:szCs w:val="20"/>
+        </w:rPr>
+        <w:t xml:space="preserve"> </w:t>
       </w:r>
     </w:p>
     <w:p>
       <w:pPr>
-        <w:ind w:left="60" w:firstLine="200"/>
-      </w:pPr>
-      <w:r>
-        <w:t>두</w:t>
-      </w:r>
-      <w:r>
-        <w:t xml:space="preserve"> </w:t>
-      </w:r>
-      <w:r>
-        <w:t>번째</w:t>
-      </w:r>
-      <w:r>
-        <w:t xml:space="preserve"> </w:t>
-      </w:r>
-      <w:r>
-        <w:t>문제는</w:t>
-      </w:r>
-      <w:r>
-        <w:t xml:space="preserve"> </w:t>
-      </w:r>
-      <w:r>
-        <w:t>오디오</w:t>
-      </w:r>
-      <w:r>
-        <w:t xml:space="preserve"> </w:t>
-      </w:r>
-      <w:r>
-        <w:t>처리에</w:t>
-      </w:r>
-      <w:r>
-        <w:t xml:space="preserve"> </w:t>
-      </w:r>
-      <w:r>
-        <w:t>있어서</w:t>
-      </w:r>
-      <w:r>
-        <w:t xml:space="preserve"> BPM_MT</w:t>
-      </w:r>
-      <w:r>
-        <w:t>가</w:t>
-      </w:r>
-      <w:r>
-        <w:t xml:space="preserve"> LSTM</w:t>
-      </w:r>
-      <w:r>
-        <w:t>을</w:t>
-      </w:r>
-      <w:r>
-        <w:t xml:space="preserve"> </w:t>
-      </w:r>
-      <w:r>
-        <w:t>사용한다는</w:t>
-      </w:r>
-      <w:r>
-        <w:t xml:space="preserve"> </w:t>
-      </w:r>
-      <w:r>
-        <w:t>것이다</w:t>
-      </w:r>
-      <w:r>
-        <w:t>. LSTM</w:t>
-      </w:r>
-      <w:r>
-        <w:t>은</w:t>
-      </w:r>
-      <w:r>
-        <w:t xml:space="preserve"> </w:t>
-      </w:r>
-      <w:r>
-        <w:t>상대적으로</w:t>
-      </w:r>
-      <w:r>
-        <w:t xml:space="preserve"> </w:t>
-      </w:r>
-      <w:r>
-        <w:t>오래된</w:t>
-      </w:r>
-      <w:r>
-        <w:t xml:space="preserve"> </w:t>
-      </w:r>
-      <w:proofErr w:type="spellStart"/>
-      <w:r>
-        <w:t>모델으로</w:t>
-      </w:r>
-      <w:proofErr w:type="spellEnd"/>
-      <w:r>
-        <w:t xml:space="preserve">, </w:t>
-      </w:r>
-      <w:r>
-        <w:t>최근에는</w:t>
-      </w:r>
-      <w:r>
-        <w:t xml:space="preserve"> </w:t>
-      </w:r>
-      <w:r>
-        <w:t>더욱</w:t>
-      </w:r>
-      <w:r>
-        <w:t xml:space="preserve"> </w:t>
-      </w:r>
-      <w:r>
-        <w:t>발전된</w:t>
-      </w:r>
-      <w:r>
-        <w:t xml:space="preserve"> </w:t>
-      </w:r>
-      <w:r>
-        <w:t>오디오</w:t>
-      </w:r>
-      <w:r>
-        <w:t xml:space="preserve"> </w:t>
-      </w:r>
-      <w:r>
-        <w:t>처리</w:t>
-      </w:r>
-      <w:r>
-        <w:t xml:space="preserve"> </w:t>
-      </w:r>
-      <w:r>
-        <w:t>기술이</w:t>
-      </w:r>
-      <w:r>
-        <w:t xml:space="preserve"> </w:t>
-      </w:r>
-      <w:r>
-        <w:t>존재한다</w:t>
-      </w:r>
-      <w:r>
-        <w:t>.</w:t>
-      </w:r>
-      <w:r>
-        <w:rPr>
-          <w:spacing w:val="40"/>
-        </w:rPr>
-        <w:t xml:space="preserve"> </w:t>
-      </w:r>
-      <w:r>
-        <w:t>LSTM</w:t>
-      </w:r>
-      <w:r>
-        <w:t>보다</w:t>
-      </w:r>
-      <w:r>
-        <w:rPr>
-          <w:spacing w:val="40"/>
-        </w:rPr>
-        <w:t xml:space="preserve"> </w:t>
-      </w:r>
-      <w:r>
-        <w:t>더</w:t>
-      </w:r>
-      <w:r>
-        <w:rPr>
-          <w:spacing w:val="40"/>
-        </w:rPr>
-        <w:t xml:space="preserve"> </w:t>
-      </w:r>
-      <w:r>
-        <w:t>효율적이고</w:t>
-      </w:r>
-      <w:r>
-        <w:rPr>
-          <w:spacing w:val="40"/>
-        </w:rPr>
-        <w:t xml:space="preserve"> </w:t>
-      </w:r>
-      <w:r>
-        <w:t>정확한</w:t>
-      </w:r>
-      <w:r>
-        <w:rPr>
-          <w:spacing w:val="40"/>
-        </w:rPr>
-        <w:t xml:space="preserve"> </w:t>
-      </w:r>
-      <w:r>
-        <w:t>오디오</w:t>
-      </w:r>
-      <w:r>
-        <w:rPr>
-          <w:spacing w:val="40"/>
-        </w:rPr>
-        <w:t xml:space="preserve"> </w:t>
-      </w:r>
-      <w:r>
-        <w:t>처리</w:t>
-      </w:r>
-      <w:r>
-        <w:rPr>
-          <w:spacing w:val="40"/>
-        </w:rPr>
-        <w:t xml:space="preserve"> </w:t>
-      </w:r>
-      <w:r>
-        <w:t>방법을</w:t>
-      </w:r>
-      <w:r>
-        <w:rPr>
-          <w:spacing w:val="40"/>
-        </w:rPr>
-        <w:t xml:space="preserve"> </w:t>
-      </w:r>
-      <w:r>
-        <w:t>사용하는</w:t>
-      </w:r>
-      <w:r>
-        <w:rPr>
-          <w:spacing w:val="40"/>
-        </w:rPr>
-        <w:t xml:space="preserve"> </w:t>
-      </w:r>
-      <w:r>
-        <w:t>모델을</w:t>
-      </w:r>
-      <w:r>
-        <w:t xml:space="preserve"> </w:t>
-      </w:r>
-      <w:proofErr w:type="gramStart"/>
-      <w:r>
-        <w:t>사용</w:t>
-      </w:r>
-      <w:r>
-        <w:t xml:space="preserve"> </w:t>
-      </w:r>
-      <w:r>
-        <w:t>하는</w:t>
-      </w:r>
-      <w:proofErr w:type="gramEnd"/>
-      <w:r>
-        <w:t xml:space="preserve"> </w:t>
-      </w:r>
-      <w:r>
-        <w:t>것을</w:t>
-      </w:r>
-      <w:r>
-        <w:t xml:space="preserve"> </w:t>
-      </w:r>
-      <w:r>
-        <w:t>고려해야</w:t>
-      </w:r>
-      <w:r>
-        <w:t xml:space="preserve"> </w:t>
-      </w:r>
-      <w:r>
-        <w:t>한다</w:t>
-      </w:r>
-      <w:r>
-        <w:t>.</w:t>
-      </w:r>
-      <w:r>
-        <w:t xml:space="preserve"> </w:t>
-      </w:r>
-      <w:r>
-        <w:rPr>
-          <w:rFonts w:hint="eastAsia"/>
-        </w:rPr>
-        <w:t>해결</w:t>
-      </w:r>
-      <w:r>
-        <w:rPr>
-          <w:rFonts w:hint="eastAsia"/>
-        </w:rPr>
-        <w:t xml:space="preserve"> </w:t>
-      </w:r>
-      <w:r>
-        <w:rPr>
-          <w:rFonts w:hint="eastAsia"/>
-        </w:rPr>
-        <w:t>방안</w:t>
-      </w:r>
-      <w:r>
-        <w:rPr>
-          <w:rFonts w:hint="eastAsia"/>
-        </w:rPr>
-        <w:t>으로</w:t>
-      </w:r>
-      <w:r>
-        <w:rPr>
-          <w:rFonts w:hint="eastAsia"/>
-        </w:rPr>
-        <w:t xml:space="preserve"> </w:t>
-      </w:r>
-      <w:r>
-        <w:rPr>
-          <w:rFonts w:hint="eastAsia"/>
-        </w:rPr>
-        <w:t>첫</w:t>
-      </w:r>
-      <w:r>
-        <w:rPr>
-          <w:rFonts w:hint="eastAsia"/>
-        </w:rPr>
-        <w:t xml:space="preserve"> </w:t>
-      </w:r>
-      <w:r>
-        <w:rPr>
-          <w:rFonts w:hint="eastAsia"/>
-        </w:rPr>
-        <w:t>번째</w:t>
-      </w:r>
-      <w:r>
-        <w:rPr>
-          <w:rFonts w:hint="eastAsia"/>
-        </w:rPr>
-        <w:t xml:space="preserve"> </w:t>
-      </w:r>
-      <w:r>
-        <w:rPr>
-          <w:rFonts w:hint="eastAsia"/>
-        </w:rPr>
-        <w:t>문제점인</w:t>
-      </w:r>
-      <w:r>
-        <w:rPr>
-          <w:rFonts w:hint="eastAsia"/>
-        </w:rPr>
-        <w:t xml:space="preserve"> </w:t>
-      </w:r>
-      <w:r>
-        <w:rPr>
-          <w:rFonts w:hint="eastAsia"/>
-        </w:rPr>
-        <w:t>데이터</w:t>
-      </w:r>
-      <w:r>
-        <w:rPr>
-          <w:rFonts w:hint="eastAsia"/>
-        </w:rPr>
-        <w:t xml:space="preserve"> </w:t>
-      </w:r>
-      <w:r>
-        <w:rPr>
-          <w:rFonts w:hint="eastAsia"/>
-        </w:rPr>
-        <w:t>불균형을</w:t>
-      </w:r>
-      <w:r>
-        <w:rPr>
-          <w:rFonts w:hint="eastAsia"/>
-        </w:rPr>
-        <w:t xml:space="preserve"> </w:t>
-      </w:r>
-      <w:r>
-        <w:rPr>
-          <w:rFonts w:hint="eastAsia"/>
-        </w:rPr>
-        <w:t>해결하기</w:t>
-      </w:r>
-      <w:r>
-        <w:rPr>
-          <w:rFonts w:hint="eastAsia"/>
-        </w:rPr>
-        <w:t xml:space="preserve"> </w:t>
-      </w:r>
-      <w:r>
-        <w:rPr>
-          <w:rFonts w:hint="eastAsia"/>
-        </w:rPr>
-        <w:t>위해</w:t>
-      </w:r>
-      <w:r>
-        <w:rPr>
-          <w:rFonts w:hint="eastAsia"/>
-        </w:rPr>
-        <w:t xml:space="preserve"> </w:t>
-      </w:r>
-      <w:r>
-        <w:rPr>
-          <w:rFonts w:hint="eastAsia"/>
-        </w:rPr>
-        <w:t>우리는</w:t>
-      </w:r>
-      <w:r>
-        <w:rPr>
-          <w:rFonts w:hint="eastAsia"/>
-        </w:rPr>
-        <w:t xml:space="preserve"> </w:t>
-      </w:r>
-      <w:r>
-        <w:rPr>
-          <w:rFonts w:hint="eastAsia"/>
-        </w:rPr>
-        <w:t>다음과</w:t>
-      </w:r>
-      <w:r>
-        <w:rPr>
-          <w:rFonts w:hint="eastAsia"/>
-        </w:rPr>
-        <w:t xml:space="preserve"> </w:t>
-      </w:r>
-      <w:r>
-        <w:rPr>
-          <w:rFonts w:hint="eastAsia"/>
-        </w:rPr>
-        <w:t>같은</w:t>
-      </w:r>
-      <w:r>
-        <w:rPr>
-          <w:rFonts w:hint="eastAsia"/>
-        </w:rPr>
-        <w:t xml:space="preserve"> </w:t>
-      </w:r>
-      <w:r>
-        <w:rPr>
-          <w:rFonts w:hint="eastAsia"/>
-        </w:rPr>
-        <w:t>접근</w:t>
-      </w:r>
-      <w:r>
-        <w:rPr>
-          <w:rFonts w:hint="eastAsia"/>
-        </w:rPr>
-        <w:t xml:space="preserve"> </w:t>
-      </w:r>
-      <w:r>
-        <w:rPr>
-          <w:rFonts w:hint="eastAsia"/>
-        </w:rPr>
-        <w:t>방식을</w:t>
-      </w:r>
-      <w:r>
-        <w:rPr>
-          <w:rFonts w:hint="eastAsia"/>
-        </w:rPr>
-        <w:t xml:space="preserve"> </w:t>
-      </w:r>
-      <w:r>
-        <w:rPr>
-          <w:rFonts w:hint="eastAsia"/>
-        </w:rPr>
-        <w:t>채택하였다</w:t>
-      </w:r>
-      <w:r>
-        <w:rPr>
-          <w:rFonts w:hint="eastAsia"/>
-        </w:rPr>
-        <w:t>.</w:t>
+        <w:widowControl/>
+        <w:autoSpaceDE/>
+        <w:autoSpaceDN/>
+        <w:snapToGrid/>
+        <w:spacing w:before="100" w:beforeAutospacing="1" w:after="100" w:afterAutospacing="1"/>
+        <w:ind w:leftChars="0" w:left="60" w:firstLineChars="0" w:firstLine="0"/>
+        <w:jc w:val="left"/>
+        <w:rPr>
+          <w:rFonts w:asciiTheme="majorEastAsia" w:eastAsiaTheme="majorEastAsia" w:hAnsiTheme="majorEastAsia" w:cs="굴림"/>
+          <w:szCs w:val="20"/>
+        </w:rPr>
+      </w:pPr>
+      <w:r>
+        <w:rPr>
+          <w:rFonts w:asciiTheme="majorEastAsia" w:eastAsiaTheme="majorEastAsia" w:hAnsiTheme="majorEastAsia" w:cs="굴림" w:hint="eastAsia"/>
+          <w:b/>
+          <w:bCs/>
+          <w:szCs w:val="20"/>
+        </w:rPr>
+        <w:t xml:space="preserve">1. </w:t>
+      </w:r>
+      <w:r>
+        <w:rPr>
+          <w:rFonts w:asciiTheme="majorEastAsia" w:eastAsiaTheme="majorEastAsia" w:hAnsiTheme="majorEastAsia" w:cs="굴림" w:hint="eastAsia"/>
+          <w:b/>
+          <w:bCs/>
+          <w:szCs w:val="20"/>
+        </w:rPr>
+        <w:t>메모리</w:t>
+      </w:r>
+      <w:r>
+        <w:rPr>
+          <w:rFonts w:asciiTheme="majorEastAsia" w:eastAsiaTheme="majorEastAsia" w:hAnsiTheme="majorEastAsia" w:cs="굴림"/>
+          <w:b/>
+          <w:bCs/>
+          <w:szCs w:val="20"/>
+        </w:rPr>
+        <w:t xml:space="preserve"> 사용량</w:t>
+      </w:r>
+      <w:r>
+        <w:rPr>
+          <w:rFonts w:asciiTheme="majorEastAsia" w:eastAsiaTheme="majorEastAsia" w:hAnsiTheme="majorEastAsia" w:cs="굴림"/>
+          <w:szCs w:val="20"/>
+        </w:rPr>
+        <w:t>: 기존 Motion Matching은 매칭 데이터베이스 X와 애니메이션 데이터베이스 Y를 메모리에 유지해야 하며, 이는 많은 애니메이션, 포즈 특성 및 매칭 특성이 추가될수록 메모리 오버헤드를 초래할 수 있습니다.</w:t>
       </w:r>
     </w:p>
     <w:p>
       <w:pPr>
-        <w:pStyle w:val="a5"/>
-        <w:numPr>
-          <w:ilvl w:val="0"/>
-          <w:numId w:val="7"/>
-        </w:numPr>
-        <w:ind w:leftChars="0" w:left="630" w:hanging="330"/>
-        <w:rPr>
-          <w:rStyle w:val="Char2"/>
-          <w:szCs w:val="22"/>
-        </w:rPr>
-      </w:pPr>
-      <w:r>
-        <w:rPr>
-          <w:rStyle w:val="Char2"/>
-          <w:rFonts w:ascii="맑은 고딕" w:eastAsia="맑은 고딕" w:hAnsi="맑은 고딕" w:cs="맑은 고딕" w:hint="eastAsia"/>
-        </w:rPr>
-        <w:t>데이터</w:t>
-      </w:r>
-      <w:r>
-        <w:rPr>
-          <w:rStyle w:val="Char2"/>
-          <w:rFonts w:hint="eastAsia"/>
-        </w:rPr>
-        <w:t xml:space="preserve"> </w:t>
-      </w:r>
-      <w:r>
-        <w:rPr>
-          <w:rStyle w:val="Char2"/>
-          <w:rFonts w:ascii="맑은 고딕" w:eastAsia="맑은 고딕" w:hAnsi="맑은 고딕" w:cs="맑은 고딕" w:hint="eastAsia"/>
-        </w:rPr>
-        <w:t>불균형</w:t>
-      </w:r>
-      <w:r>
-        <w:rPr>
-          <w:rStyle w:val="Char2"/>
-          <w:rFonts w:hint="eastAsia"/>
-        </w:rPr>
-        <w:t xml:space="preserve"> </w:t>
-      </w:r>
-      <w:r>
-        <w:rPr>
-          <w:rStyle w:val="Char2"/>
-          <w:rFonts w:ascii="맑은 고딕" w:eastAsia="맑은 고딕" w:hAnsi="맑은 고딕" w:cs="맑은 고딕" w:hint="eastAsia"/>
-        </w:rPr>
-        <w:t>해결</w:t>
+        <w:widowControl/>
+        <w:autoSpaceDE/>
+        <w:autoSpaceDN/>
+        <w:snapToGrid/>
+        <w:spacing w:before="100" w:beforeAutospacing="1" w:after="100" w:afterAutospacing="1"/>
+        <w:ind w:leftChars="0" w:left="0" w:firstLineChars="0" w:firstLine="0"/>
+        <w:jc w:val="left"/>
+        <w:rPr>
+          <w:rFonts w:asciiTheme="majorEastAsia" w:eastAsiaTheme="majorEastAsia" w:hAnsiTheme="majorEastAsia" w:cs="굴림"/>
+          <w:szCs w:val="20"/>
+        </w:rPr>
+      </w:pPr>
+      <w:r>
+        <w:rPr>
+          <w:rFonts w:asciiTheme="majorEastAsia" w:eastAsiaTheme="majorEastAsia" w:hAnsiTheme="majorEastAsia" w:cs="굴림"/>
+          <w:b/>
+          <w:bCs/>
+          <w:szCs w:val="20"/>
+        </w:rPr>
+        <w:t>해결 방법</w:t>
+      </w:r>
+      <w:r>
+        <w:rPr>
+          <w:rFonts w:asciiTheme="majorEastAsia" w:eastAsiaTheme="majorEastAsia" w:hAnsiTheme="majorEastAsia" w:cs="굴림"/>
+          <w:szCs w:val="20"/>
+        </w:rPr>
+        <w:t>: Learned Motion Matching에서는</w:t>
+      </w:r>
+      <w:r>
+        <w:rPr>
+          <w:rFonts w:asciiTheme="majorEastAsia" w:eastAsiaTheme="majorEastAsia" w:hAnsiTheme="majorEastAsia" w:cs="굴림" w:hint="eastAsia"/>
+          <w:szCs w:val="20"/>
+        </w:rPr>
+        <w:t xml:space="preserve"> </w:t>
+      </w:r>
+      <w:proofErr w:type="spellStart"/>
+      <w:r>
+        <w:rPr>
+          <w:rFonts w:asciiTheme="majorEastAsia" w:eastAsiaTheme="majorEastAsia" w:hAnsiTheme="majorEastAsia" w:cs="굴림" w:hint="eastAsia"/>
+          <w:szCs w:val="20"/>
+        </w:rPr>
+        <w:t>뉴럴</w:t>
+      </w:r>
+      <w:proofErr w:type="spellEnd"/>
+      <w:r>
+        <w:rPr>
+          <w:rFonts w:asciiTheme="majorEastAsia" w:eastAsiaTheme="majorEastAsia" w:hAnsiTheme="majorEastAsia" w:cs="굴림" w:hint="eastAsia"/>
+          <w:szCs w:val="20"/>
+        </w:rPr>
+        <w:t xml:space="preserve"> 네트워크 </w:t>
+      </w:r>
+      <w:r>
+        <w:rPr>
+          <w:rFonts w:asciiTheme="majorEastAsia" w:eastAsiaTheme="majorEastAsia" w:hAnsiTheme="majorEastAsia" w:cs="굴림"/>
+          <w:szCs w:val="20"/>
+        </w:rPr>
+        <w:t>“</w:t>
+      </w:r>
+      <w:r>
+        <w:rPr>
+          <w:rFonts w:asciiTheme="majorEastAsia" w:eastAsiaTheme="majorEastAsia" w:hAnsiTheme="majorEastAsia" w:cs="굴림" w:hint="eastAsia"/>
+          <w:szCs w:val="20"/>
+        </w:rPr>
+        <w:t>Decompressor</w:t>
+      </w:r>
+      <w:r>
+        <w:rPr>
+          <w:rFonts w:asciiTheme="majorEastAsia" w:eastAsiaTheme="majorEastAsia" w:hAnsiTheme="majorEastAsia" w:cs="굴림"/>
+          <w:szCs w:val="20"/>
+        </w:rPr>
+        <w:t>”</w:t>
+      </w:r>
+      <w:r>
+        <w:rPr>
+          <w:rFonts w:asciiTheme="majorEastAsia" w:eastAsiaTheme="majorEastAsia" w:hAnsiTheme="majorEastAsia" w:cs="굴림" w:hint="eastAsia"/>
+          <w:szCs w:val="20"/>
+        </w:rPr>
+        <w:t xml:space="preserve"> </w:t>
+      </w:r>
+      <w:r>
+        <w:rPr>
+          <w:rFonts w:asciiTheme="majorEastAsia" w:eastAsiaTheme="majorEastAsia" w:hAnsiTheme="majorEastAsia" w:cs="굴림"/>
+          <w:szCs w:val="20"/>
+        </w:rPr>
+        <w:t>“</w:t>
+      </w:r>
+      <w:r>
+        <w:rPr>
+          <w:rFonts w:asciiTheme="majorEastAsia" w:eastAsiaTheme="majorEastAsia" w:hAnsiTheme="majorEastAsia" w:cs="굴림" w:hint="eastAsia"/>
+          <w:szCs w:val="20"/>
+        </w:rPr>
+        <w:t>Stepper</w:t>
+      </w:r>
+      <w:r>
+        <w:rPr>
+          <w:rFonts w:asciiTheme="majorEastAsia" w:eastAsiaTheme="majorEastAsia" w:hAnsiTheme="majorEastAsia" w:cs="굴림"/>
+          <w:szCs w:val="20"/>
+        </w:rPr>
+        <w:t>”</w:t>
+      </w:r>
+      <w:r>
+        <w:rPr>
+          <w:rFonts w:asciiTheme="majorEastAsia" w:eastAsiaTheme="majorEastAsia" w:hAnsiTheme="majorEastAsia" w:cs="굴림" w:hint="eastAsia"/>
+          <w:szCs w:val="20"/>
+        </w:rPr>
+        <w:t xml:space="preserve"> </w:t>
+      </w:r>
+      <w:r>
+        <w:rPr>
+          <w:rFonts w:asciiTheme="majorEastAsia" w:eastAsiaTheme="majorEastAsia" w:hAnsiTheme="majorEastAsia" w:cs="굴림"/>
+          <w:szCs w:val="20"/>
+        </w:rPr>
+        <w:t>“</w:t>
+      </w:r>
+      <w:r>
+        <w:rPr>
+          <w:rFonts w:asciiTheme="majorEastAsia" w:eastAsiaTheme="majorEastAsia" w:hAnsiTheme="majorEastAsia" w:cs="굴림" w:hint="eastAsia"/>
+          <w:szCs w:val="20"/>
+        </w:rPr>
+        <w:t>Projector</w:t>
+      </w:r>
+      <w:r>
+        <w:rPr>
+          <w:rFonts w:asciiTheme="majorEastAsia" w:eastAsiaTheme="majorEastAsia" w:hAnsiTheme="majorEastAsia" w:cs="굴림"/>
+          <w:szCs w:val="20"/>
+        </w:rPr>
+        <w:t>”</w:t>
+      </w:r>
+      <w:r>
+        <w:rPr>
+          <w:rFonts w:asciiTheme="majorEastAsia" w:eastAsiaTheme="majorEastAsia" w:hAnsiTheme="majorEastAsia" w:cs="굴림" w:hint="eastAsia"/>
+          <w:szCs w:val="20"/>
+        </w:rPr>
+        <w:t>를 이용하여</w:t>
+      </w:r>
+      <w:r>
+        <w:rPr>
+          <w:rFonts w:asciiTheme="majorEastAsia" w:eastAsiaTheme="majorEastAsia" w:hAnsiTheme="majorEastAsia" w:cs="굴림"/>
+          <w:szCs w:val="20"/>
+        </w:rPr>
+        <w:t xml:space="preserve"> X와 Y에 대한 의존성을 제거하고, 대신 특성 벡터와 잠재 변수만을 사용하여 알고리즘을 구현합니다. 즉, 데이터베이스를 메모리에 저장할 필요 없이 네트워크를 통해 필요한 정보를 생성합니다.</w:t>
       </w:r>
     </w:p>
     <w:p>
       <w:pPr>
-        <w:pStyle w:val="a5"/>
-        <w:ind w:leftChars="300" w:left="600"/>
-      </w:pPr>
-      <w:r>
-        <w:rPr>
-          <w:rFonts w:ascii="맑은 고딕" w:eastAsia="맑은 고딕" w:hAnsi="맑은 고딕" w:cs="맑은 고딕" w:hint="eastAsia"/>
-        </w:rPr>
-        <w:t>손실</w:t>
-      </w:r>
-      <w:r>
-        <w:rPr>
-          <w:rFonts w:hint="eastAsia"/>
-        </w:rPr>
-        <w:t xml:space="preserve"> </w:t>
-      </w:r>
-      <w:r>
-        <w:rPr>
-          <w:rFonts w:ascii="맑은 고딕" w:eastAsia="맑은 고딕" w:hAnsi="맑은 고딕" w:cs="맑은 고딕" w:hint="eastAsia"/>
-        </w:rPr>
-        <w:t>함수</w:t>
-      </w:r>
-      <w:r>
-        <w:rPr>
-          <w:rFonts w:hint="eastAsia"/>
-        </w:rPr>
-        <w:t xml:space="preserve"> </w:t>
-      </w:r>
-      <w:r>
-        <w:rPr>
-          <w:rFonts w:ascii="맑은 고딕" w:eastAsia="맑은 고딕" w:hAnsi="맑은 고딕" w:cs="맑은 고딕" w:hint="eastAsia"/>
-        </w:rPr>
-        <w:t>개선</w:t>
-      </w:r>
-      <w:r>
-        <w:rPr>
-          <w:rFonts w:hint="eastAsia"/>
-        </w:rPr>
-        <w:t xml:space="preserve">: </w:t>
-      </w:r>
-      <w:r>
-        <w:rPr>
-          <w:rFonts w:ascii="맑은 고딕" w:eastAsia="맑은 고딕" w:hAnsi="맑은 고딕" w:cs="맑은 고딕" w:hint="eastAsia"/>
-        </w:rPr>
-        <w:t>모델이</w:t>
-      </w:r>
-      <w:r>
-        <w:rPr>
-          <w:rFonts w:hint="eastAsia"/>
-        </w:rPr>
-        <w:t xml:space="preserve"> </w:t>
-      </w:r>
-      <w:r>
-        <w:rPr>
-          <w:rFonts w:ascii="맑은 고딕" w:eastAsia="맑은 고딕" w:hAnsi="맑은 고딕" w:cs="맑은 고딕" w:hint="eastAsia"/>
-        </w:rPr>
-        <w:t>더욱</w:t>
-      </w:r>
-      <w:r>
-        <w:rPr>
-          <w:rFonts w:hint="eastAsia"/>
-        </w:rPr>
-        <w:t xml:space="preserve"> </w:t>
-      </w:r>
-      <w:r>
-        <w:rPr>
-          <w:rFonts w:ascii="맑은 고딕" w:eastAsia="맑은 고딕" w:hAnsi="맑은 고딕" w:cs="맑은 고딕" w:hint="eastAsia"/>
-        </w:rPr>
-        <w:t>효과적으로</w:t>
-      </w:r>
-      <w:r>
-        <w:rPr>
-          <w:rFonts w:hint="eastAsia"/>
-        </w:rPr>
-        <w:t xml:space="preserve"> </w:t>
-      </w:r>
-      <w:r>
-        <w:rPr>
-          <w:rFonts w:ascii="맑은 고딕" w:eastAsia="맑은 고딕" w:hAnsi="맑은 고딕" w:cs="맑은 고딕" w:hint="eastAsia"/>
-        </w:rPr>
-        <w:t>다양한</w:t>
-      </w:r>
-      <w:r>
-        <w:rPr>
-          <w:rFonts w:hint="eastAsia"/>
-        </w:rPr>
-        <w:t xml:space="preserve"> </w:t>
-      </w:r>
-      <w:r>
-        <w:rPr>
-          <w:rFonts w:ascii="맑은 고딕" w:eastAsia="맑은 고딕" w:hAnsi="맑은 고딕" w:cs="맑은 고딕" w:hint="eastAsia"/>
-        </w:rPr>
-        <w:t>데이터를</w:t>
-      </w:r>
-      <w:r>
-        <w:rPr>
-          <w:rFonts w:hint="eastAsia"/>
-        </w:rPr>
-        <w:t xml:space="preserve"> </w:t>
-      </w:r>
-      <w:r>
-        <w:rPr>
-          <w:rFonts w:ascii="맑은 고딕" w:eastAsia="맑은 고딕" w:hAnsi="맑은 고딕" w:cs="맑은 고딕" w:hint="eastAsia"/>
-        </w:rPr>
-        <w:t>학습할</w:t>
-      </w:r>
-      <w:r>
-        <w:rPr>
-          <w:rFonts w:hint="eastAsia"/>
-        </w:rPr>
-        <w:t xml:space="preserve"> </w:t>
-      </w:r>
-      <w:r>
-        <w:rPr>
-          <w:rFonts w:ascii="맑은 고딕" w:eastAsia="맑은 고딕" w:hAnsi="맑은 고딕" w:cs="맑은 고딕" w:hint="eastAsia"/>
-        </w:rPr>
-        <w:t>수</w:t>
-      </w:r>
-      <w:r>
-        <w:rPr>
-          <w:rFonts w:hint="eastAsia"/>
-        </w:rPr>
-        <w:t xml:space="preserve"> </w:t>
-      </w:r>
-      <w:r>
-        <w:rPr>
-          <w:rFonts w:ascii="맑은 고딕" w:eastAsia="맑은 고딕" w:hAnsi="맑은 고딕" w:cs="맑은 고딕" w:hint="eastAsia"/>
-        </w:rPr>
-        <w:t>있도록</w:t>
-      </w:r>
-      <w:r>
-        <w:rPr>
-          <w:rFonts w:hint="eastAsia"/>
-        </w:rPr>
-        <w:t xml:space="preserve"> </w:t>
-      </w:r>
-      <w:r>
-        <w:rPr>
-          <w:rFonts w:ascii="맑은 고딕" w:eastAsia="맑은 고딕" w:hAnsi="맑은 고딕" w:cs="맑은 고딕" w:hint="eastAsia"/>
-        </w:rPr>
-        <w:t>손실</w:t>
-      </w:r>
-      <w:r>
-        <w:rPr>
-          <w:rFonts w:hint="eastAsia"/>
-        </w:rPr>
-        <w:t xml:space="preserve"> </w:t>
-      </w:r>
-      <w:r>
-        <w:rPr>
-          <w:rFonts w:ascii="맑은 고딕" w:eastAsia="맑은 고딕" w:hAnsi="맑은 고딕" w:cs="맑은 고딕" w:hint="eastAsia"/>
-        </w:rPr>
-        <w:t>함수를</w:t>
-      </w:r>
-      <w:r>
-        <w:rPr>
-          <w:rFonts w:hint="eastAsia"/>
-        </w:rPr>
-        <w:t xml:space="preserve"> </w:t>
-      </w:r>
-      <w:r>
-        <w:rPr>
-          <w:rFonts w:ascii="맑은 고딕" w:eastAsia="맑은 고딕" w:hAnsi="맑은 고딕" w:cs="맑은 고딕" w:hint="eastAsia"/>
-        </w:rPr>
-        <w:t>조정한다</w:t>
-      </w:r>
-      <w:r>
-        <w:rPr>
-          <w:rFonts w:hint="eastAsia"/>
-        </w:rPr>
-        <w:t xml:space="preserve">. </w:t>
-      </w:r>
-      <w:r>
-        <w:rPr>
-          <w:rFonts w:ascii="맑은 고딕" w:eastAsia="맑은 고딕" w:hAnsi="맑은 고딕" w:cs="맑은 고딕" w:hint="eastAsia"/>
-        </w:rPr>
-        <w:t>이를</w:t>
-      </w:r>
-      <w:r>
-        <w:rPr>
-          <w:rFonts w:hint="eastAsia"/>
-        </w:rPr>
-        <w:t xml:space="preserve"> </w:t>
-      </w:r>
-      <w:r>
-        <w:rPr>
-          <w:rFonts w:ascii="맑은 고딕" w:eastAsia="맑은 고딕" w:hAnsi="맑은 고딕" w:cs="맑은 고딕" w:hint="eastAsia"/>
-        </w:rPr>
-        <w:t>통해</w:t>
-      </w:r>
-      <w:r>
-        <w:rPr>
-          <w:rFonts w:hint="eastAsia"/>
-        </w:rPr>
-        <w:t xml:space="preserve"> </w:t>
-      </w:r>
-      <w:r>
-        <w:rPr>
-          <w:rFonts w:ascii="맑은 고딕" w:eastAsia="맑은 고딕" w:hAnsi="맑은 고딕" w:cs="맑은 고딕" w:hint="eastAsia"/>
-        </w:rPr>
-        <w:t>모델이</w:t>
-      </w:r>
-      <w:r>
-        <w:rPr>
-          <w:rFonts w:hint="eastAsia"/>
-        </w:rPr>
-        <w:t xml:space="preserve"> </w:t>
-      </w:r>
-      <w:r>
-        <w:rPr>
-          <w:rFonts w:ascii="맑은 고딕" w:eastAsia="맑은 고딕" w:hAnsi="맑은 고딕" w:cs="맑은 고딕" w:hint="eastAsia"/>
-        </w:rPr>
-        <w:t>소수의</w:t>
-      </w:r>
-      <w:r>
-        <w:rPr>
-          <w:rFonts w:hint="eastAsia"/>
-        </w:rPr>
-        <w:t xml:space="preserve"> </w:t>
-      </w:r>
-      <w:r>
-        <w:rPr>
-          <w:rFonts w:ascii="맑은 고딕" w:eastAsia="맑은 고딕" w:hAnsi="맑은 고딕" w:cs="맑은 고딕" w:hint="eastAsia"/>
-        </w:rPr>
-        <w:t>샘플에</w:t>
-      </w:r>
-      <w:r>
-        <w:rPr>
-          <w:rFonts w:hint="eastAsia"/>
-        </w:rPr>
-        <w:t xml:space="preserve"> </w:t>
-      </w:r>
-      <w:r>
-        <w:rPr>
-          <w:rFonts w:ascii="맑은 고딕" w:eastAsia="맑은 고딕" w:hAnsi="맑은 고딕" w:cs="맑은 고딕" w:hint="eastAsia"/>
-        </w:rPr>
-        <w:t>대해서도</w:t>
-      </w:r>
-      <w:r>
-        <w:rPr>
-          <w:rFonts w:hint="eastAsia"/>
-        </w:rPr>
-        <w:t xml:space="preserve"> </w:t>
-      </w:r>
-      <w:r>
-        <w:rPr>
-          <w:rFonts w:ascii="맑은 고딕" w:eastAsia="맑은 고딕" w:hAnsi="맑은 고딕" w:cs="맑은 고딕" w:hint="eastAsia"/>
-        </w:rPr>
-        <w:t>더</w:t>
-      </w:r>
-      <w:r>
-        <w:rPr>
-          <w:rFonts w:hint="eastAsia"/>
-        </w:rPr>
-        <w:t xml:space="preserve"> </w:t>
-      </w:r>
-      <w:r>
-        <w:rPr>
-          <w:rFonts w:ascii="맑은 고딕" w:eastAsia="맑은 고딕" w:hAnsi="맑은 고딕" w:cs="맑은 고딕" w:hint="eastAsia"/>
-        </w:rPr>
-        <w:t>잘</w:t>
-      </w:r>
-      <w:r>
-        <w:rPr>
-          <w:rFonts w:hint="eastAsia"/>
-        </w:rPr>
-        <w:t xml:space="preserve"> </w:t>
-      </w:r>
-      <w:r>
-        <w:rPr>
-          <w:rFonts w:ascii="맑은 고딕" w:eastAsia="맑은 고딕" w:hAnsi="맑은 고딕" w:cs="맑은 고딕" w:hint="eastAsia"/>
-        </w:rPr>
-        <w:t>학습할</w:t>
-      </w:r>
-      <w:r>
-        <w:rPr>
-          <w:rFonts w:hint="eastAsia"/>
-        </w:rPr>
-        <w:t xml:space="preserve"> </w:t>
-      </w:r>
-      <w:r>
-        <w:rPr>
-          <w:rFonts w:ascii="맑은 고딕" w:eastAsia="맑은 고딕" w:hAnsi="맑은 고딕" w:cs="맑은 고딕" w:hint="eastAsia"/>
-        </w:rPr>
-        <w:t>수</w:t>
-      </w:r>
-      <w:r>
-        <w:rPr>
-          <w:rFonts w:hint="eastAsia"/>
-        </w:rPr>
-        <w:t xml:space="preserve"> </w:t>
-      </w:r>
-      <w:r>
-        <w:rPr>
-          <w:rFonts w:ascii="맑은 고딕" w:eastAsia="맑은 고딕" w:hAnsi="맑은 고딕" w:cs="맑은 고딕" w:hint="eastAsia"/>
-        </w:rPr>
-        <w:t>있게</w:t>
-      </w:r>
-      <w:r>
-        <w:rPr>
-          <w:rFonts w:hint="eastAsia"/>
-        </w:rPr>
-        <w:t xml:space="preserve"> </w:t>
-      </w:r>
-      <w:r>
-        <w:rPr>
-          <w:rFonts w:ascii="맑은 고딕" w:eastAsia="맑은 고딕" w:hAnsi="맑은 고딕" w:cs="맑은 고딕" w:hint="eastAsia"/>
-        </w:rPr>
-        <w:t>한다</w:t>
-      </w:r>
-      <w:r>
-        <w:rPr>
-          <w:rFonts w:hint="eastAsia"/>
-        </w:rPr>
-        <w:t>.</w:t>
+        <w:widowControl/>
+        <w:autoSpaceDE/>
+        <w:autoSpaceDN/>
+        <w:snapToGrid/>
+        <w:spacing w:before="100" w:beforeAutospacing="1" w:after="100" w:afterAutospacing="1"/>
+        <w:ind w:leftChars="0" w:left="0" w:firstLineChars="0" w:firstLine="0"/>
+        <w:jc w:val="left"/>
+        <w:rPr>
+          <w:rFonts w:asciiTheme="majorEastAsia" w:eastAsiaTheme="majorEastAsia" w:hAnsiTheme="majorEastAsia" w:cs="굴림"/>
+          <w:szCs w:val="20"/>
+        </w:rPr>
+      </w:pPr>
+      <w:r>
+        <w:rPr>
+          <w:rFonts w:asciiTheme="majorEastAsia" w:eastAsiaTheme="majorEastAsia" w:hAnsiTheme="majorEastAsia" w:cs="굴림" w:hint="eastAsia"/>
+          <w:b/>
+          <w:bCs/>
+          <w:szCs w:val="20"/>
+        </w:rPr>
+        <w:t>2.</w:t>
+      </w:r>
+      <w:r>
+        <w:rPr>
+          <w:rFonts w:asciiTheme="majorEastAsia" w:eastAsiaTheme="majorEastAsia" w:hAnsiTheme="majorEastAsia" w:cs="굴림" w:hint="eastAsia"/>
+          <w:szCs w:val="20"/>
+        </w:rPr>
+        <w:t xml:space="preserve"> </w:t>
+      </w:r>
+      <w:r>
+        <w:rPr>
+          <w:rFonts w:asciiTheme="majorEastAsia" w:eastAsiaTheme="majorEastAsia" w:hAnsiTheme="majorEastAsia" w:cs="굴림"/>
+          <w:b/>
+          <w:bCs/>
+          <w:szCs w:val="20"/>
+        </w:rPr>
+        <w:t>실시간 처리와 성능</w:t>
+      </w:r>
+      <w:r>
+        <w:rPr>
+          <w:rFonts w:asciiTheme="majorEastAsia" w:eastAsiaTheme="majorEastAsia" w:hAnsiTheme="majorEastAsia" w:cs="굴림"/>
+          <w:szCs w:val="20"/>
+        </w:rPr>
+        <w:t xml:space="preserve">: 기존의 경우, 매 N프레임마다 </w:t>
+      </w:r>
+      <w:proofErr w:type="spellStart"/>
+      <w:r>
+        <w:rPr>
+          <w:rFonts w:asciiTheme="majorEastAsia" w:eastAsiaTheme="majorEastAsia" w:hAnsiTheme="majorEastAsia" w:cs="굴림"/>
+          <w:szCs w:val="20"/>
+        </w:rPr>
+        <w:t>매칭과</w:t>
+      </w:r>
+      <w:proofErr w:type="spellEnd"/>
+      <w:r>
+        <w:rPr>
+          <w:rFonts w:asciiTheme="majorEastAsia" w:eastAsiaTheme="majorEastAsia" w:hAnsiTheme="majorEastAsia" w:cs="굴림"/>
+          <w:szCs w:val="20"/>
+        </w:rPr>
+        <w:t xml:space="preserve"> 포즈 생성을 수행해야 하며, 이는 실시간 애니메이션 시스템에서 성능 문제를 초래할 수 있습니다.</w:t>
       </w:r>
     </w:p>
     <w:p>
       <w:pPr>
-        <w:pStyle w:val="a5"/>
-        <w:numPr>
-          <w:ilvl w:val="0"/>
-          <w:numId w:val="7"/>
-        </w:numPr>
-        <w:ind w:leftChars="0" w:left="630" w:hanging="330"/>
-      </w:pPr>
-      <w:r>
-        <w:rPr>
-          <w:rFonts w:ascii="맑은 고딕" w:eastAsia="맑은 고딕" w:hAnsi="맑은 고딕" w:cs="맑은 고딕" w:hint="eastAsia"/>
-        </w:rPr>
-        <w:t>데이터셋</w:t>
-      </w:r>
-      <w:r>
-        <w:rPr>
-          <w:rFonts w:hint="eastAsia"/>
-        </w:rPr>
-        <w:t xml:space="preserve"> </w:t>
-      </w:r>
-      <w:r>
-        <w:rPr>
-          <w:rFonts w:ascii="맑은 고딕" w:eastAsia="맑은 고딕" w:hAnsi="맑은 고딕" w:cs="맑은 고딕" w:hint="eastAsia"/>
-        </w:rPr>
-        <w:t>입력</w:t>
-      </w:r>
-      <w:r>
-        <w:rPr>
-          <w:rFonts w:hint="eastAsia"/>
-        </w:rPr>
-        <w:t xml:space="preserve"> </w:t>
-      </w:r>
-      <w:r>
-        <w:rPr>
-          <w:rFonts w:ascii="맑은 고딕" w:eastAsia="맑은 고딕" w:hAnsi="맑은 고딕" w:cs="맑은 고딕" w:hint="eastAsia"/>
-        </w:rPr>
-        <w:t>방식</w:t>
-      </w:r>
-      <w:r>
-        <w:rPr>
-          <w:rFonts w:hint="eastAsia"/>
-        </w:rPr>
-        <w:t xml:space="preserve"> </w:t>
-      </w:r>
-      <w:r>
-        <w:rPr>
-          <w:rFonts w:ascii="맑은 고딕" w:eastAsia="맑은 고딕" w:hAnsi="맑은 고딕" w:cs="맑은 고딕" w:hint="eastAsia"/>
-        </w:rPr>
-        <w:t>개선</w:t>
+        <w:widowControl/>
+        <w:autoSpaceDE/>
+        <w:autoSpaceDN/>
+        <w:snapToGrid/>
+        <w:spacing w:before="100" w:beforeAutospacing="1" w:after="100" w:afterAutospacing="1"/>
+        <w:ind w:leftChars="0" w:left="0" w:firstLineChars="0" w:firstLine="0"/>
+        <w:jc w:val="left"/>
+        <w:rPr>
+          <w:rFonts w:asciiTheme="majorEastAsia" w:eastAsiaTheme="majorEastAsia" w:hAnsiTheme="majorEastAsia" w:cs="굴림"/>
+          <w:szCs w:val="20"/>
+        </w:rPr>
+      </w:pPr>
+      <w:r>
+        <w:rPr>
+          <w:rFonts w:asciiTheme="majorEastAsia" w:eastAsiaTheme="majorEastAsia" w:hAnsiTheme="majorEastAsia" w:cs="굴림"/>
+          <w:b/>
+          <w:bCs/>
+          <w:szCs w:val="20"/>
+        </w:rPr>
+        <w:t>해결 방법</w:t>
+      </w:r>
+      <w:r>
+        <w:rPr>
+          <w:rFonts w:asciiTheme="majorEastAsia" w:eastAsiaTheme="majorEastAsia" w:hAnsiTheme="majorEastAsia" w:cs="굴림"/>
+          <w:szCs w:val="20"/>
+        </w:rPr>
+        <w:t>: Learned Motion Matching은 학습된 네트워크를 사용하여 쿼리 벡터를 처리하고, 최적의 매치를 찾고, 시간에 따라 데이터를 전진시키며, 최종적으로 캐릭터 포즈를 생성합니다. 이러한 접근 방식은 기존의 비교적 직접적인 방법보다 효율적이며, 성능을 향상시킬 수 있습니다.</w:t>
       </w:r>
     </w:p>
     <w:p>
       <w:pPr>
-        <w:pStyle w:val="a5"/>
-        <w:ind w:leftChars="0" w:left="630"/>
-      </w:pPr>
-      <w:r>
-        <w:rPr>
-          <w:rFonts w:ascii="맑은 고딕" w:eastAsia="맑은 고딕" w:hAnsi="맑은 고딕" w:cs="맑은 고딕" w:hint="eastAsia"/>
-        </w:rPr>
-        <w:t>데이터</w:t>
-      </w:r>
-      <w:r>
-        <w:rPr>
-          <w:rFonts w:hint="eastAsia"/>
-        </w:rPr>
-        <w:t xml:space="preserve"> </w:t>
-      </w:r>
-      <w:r>
-        <w:rPr>
-          <w:rFonts w:ascii="맑은 고딕" w:eastAsia="맑은 고딕" w:hAnsi="맑은 고딕" w:cs="맑은 고딕" w:hint="eastAsia"/>
-        </w:rPr>
-        <w:t>입력</w:t>
-      </w:r>
-      <w:r>
-        <w:rPr>
-          <w:rFonts w:hint="eastAsia"/>
-        </w:rPr>
-        <w:t xml:space="preserve"> </w:t>
-      </w:r>
-      <w:r>
-        <w:rPr>
-          <w:rFonts w:ascii="맑은 고딕" w:eastAsia="맑은 고딕" w:hAnsi="맑은 고딕" w:cs="맑은 고딕" w:hint="eastAsia"/>
-        </w:rPr>
-        <w:t>방식을</w:t>
-      </w:r>
-      <w:r>
-        <w:rPr>
-          <w:rFonts w:hint="eastAsia"/>
-        </w:rPr>
-        <w:t xml:space="preserve"> </w:t>
-      </w:r>
-      <w:r>
-        <w:rPr>
-          <w:rFonts w:ascii="맑은 고딕" w:eastAsia="맑은 고딕" w:hAnsi="맑은 고딕" w:cs="맑은 고딕" w:hint="eastAsia"/>
-        </w:rPr>
-        <w:t>개선하여</w:t>
-      </w:r>
-      <w:r>
-        <w:rPr>
-          <w:rFonts w:hint="eastAsia"/>
-        </w:rPr>
-        <w:t xml:space="preserve"> </w:t>
-      </w:r>
-      <w:r>
-        <w:rPr>
-          <w:rFonts w:ascii="맑은 고딕" w:eastAsia="맑은 고딕" w:hAnsi="맑은 고딕" w:cs="맑은 고딕" w:hint="eastAsia"/>
-        </w:rPr>
-        <w:t>모델이</w:t>
-      </w:r>
-      <w:r>
-        <w:rPr>
-          <w:rFonts w:hint="eastAsia"/>
-        </w:rPr>
-        <w:t xml:space="preserve"> </w:t>
-      </w:r>
-      <w:r>
-        <w:rPr>
-          <w:rFonts w:ascii="맑은 고딕" w:eastAsia="맑은 고딕" w:hAnsi="맑은 고딕" w:cs="맑은 고딕" w:hint="eastAsia"/>
-        </w:rPr>
-        <w:t>더</w:t>
-      </w:r>
-      <w:r>
-        <w:rPr>
-          <w:rFonts w:hint="eastAsia"/>
-        </w:rPr>
-        <w:t xml:space="preserve"> </w:t>
-      </w:r>
-      <w:r>
-        <w:rPr>
-          <w:rFonts w:ascii="맑은 고딕" w:eastAsia="맑은 고딕" w:hAnsi="맑은 고딕" w:cs="맑은 고딕" w:hint="eastAsia"/>
-        </w:rPr>
-        <w:t>균형</w:t>
-      </w:r>
-      <w:r>
-        <w:rPr>
-          <w:rFonts w:hint="eastAsia"/>
-        </w:rPr>
-        <w:t xml:space="preserve"> </w:t>
-      </w:r>
-      <w:r>
-        <w:rPr>
-          <w:rFonts w:ascii="맑은 고딕" w:eastAsia="맑은 고딕" w:hAnsi="맑은 고딕" w:cs="맑은 고딕" w:hint="eastAsia"/>
-        </w:rPr>
-        <w:t>잡힌</w:t>
-      </w:r>
-      <w:r>
-        <w:rPr>
-          <w:rFonts w:hint="eastAsia"/>
-        </w:rPr>
-        <w:t xml:space="preserve"> </w:t>
-      </w:r>
-      <w:r>
-        <w:rPr>
-          <w:rFonts w:ascii="맑은 고딕" w:eastAsia="맑은 고딕" w:hAnsi="맑은 고딕" w:cs="맑은 고딕" w:hint="eastAsia"/>
-        </w:rPr>
-        <w:t>데이터를</w:t>
-      </w:r>
-      <w:r>
-        <w:rPr>
-          <w:rFonts w:hint="eastAsia"/>
-        </w:rPr>
-        <w:t xml:space="preserve"> </w:t>
-      </w:r>
-      <w:r>
-        <w:rPr>
-          <w:rFonts w:ascii="맑은 고딕" w:eastAsia="맑은 고딕" w:hAnsi="맑은 고딕" w:cs="맑은 고딕" w:hint="eastAsia"/>
-        </w:rPr>
-        <w:t>받도록</w:t>
-      </w:r>
-      <w:r>
-        <w:rPr>
-          <w:rFonts w:hint="eastAsia"/>
-        </w:rPr>
-        <w:t xml:space="preserve"> </w:t>
-      </w:r>
-      <w:r>
-        <w:rPr>
-          <w:rFonts w:ascii="맑은 고딕" w:eastAsia="맑은 고딕" w:hAnsi="맑은 고딕" w:cs="맑은 고딕" w:hint="eastAsia"/>
-        </w:rPr>
-        <w:t>한다</w:t>
-      </w:r>
-      <w:r>
-        <w:rPr>
-          <w:rFonts w:hint="eastAsia"/>
-        </w:rPr>
-        <w:t xml:space="preserve">. </w:t>
-      </w:r>
-      <w:r>
-        <w:rPr>
-          <w:rFonts w:ascii="맑은 고딕" w:eastAsia="맑은 고딕" w:hAnsi="맑은 고딕" w:cs="맑은 고딕" w:hint="eastAsia"/>
-        </w:rPr>
-        <w:t>이는</w:t>
-      </w:r>
-      <w:r>
-        <w:rPr>
-          <w:rFonts w:hint="eastAsia"/>
-        </w:rPr>
-        <w:t xml:space="preserve"> </w:t>
-      </w:r>
-      <w:r>
-        <w:rPr>
-          <w:rFonts w:ascii="맑은 고딕" w:eastAsia="맑은 고딕" w:hAnsi="맑은 고딕" w:cs="맑은 고딕" w:hint="eastAsia"/>
-        </w:rPr>
-        <w:t>모델의</w:t>
-      </w:r>
-      <w:r>
-        <w:rPr>
-          <w:rFonts w:hint="eastAsia"/>
-        </w:rPr>
-        <w:t xml:space="preserve"> </w:t>
-      </w:r>
-      <w:r>
-        <w:rPr>
-          <w:rFonts w:ascii="맑은 고딕" w:eastAsia="맑은 고딕" w:hAnsi="맑은 고딕" w:cs="맑은 고딕" w:hint="eastAsia"/>
-        </w:rPr>
-        <w:t>일반화</w:t>
-      </w:r>
-      <w:r>
-        <w:rPr>
-          <w:rFonts w:hint="eastAsia"/>
-        </w:rPr>
-        <w:t xml:space="preserve"> </w:t>
-      </w:r>
-      <w:r>
-        <w:rPr>
-          <w:rFonts w:ascii="맑은 고딕" w:eastAsia="맑은 고딕" w:hAnsi="맑은 고딕" w:cs="맑은 고딕" w:hint="eastAsia"/>
-        </w:rPr>
-        <w:t>능력을</w:t>
-      </w:r>
-      <w:r>
-        <w:rPr>
-          <w:rFonts w:hint="eastAsia"/>
-        </w:rPr>
-        <w:t xml:space="preserve"> </w:t>
-      </w:r>
-      <w:r>
-        <w:rPr>
-          <w:rFonts w:ascii="맑은 고딕" w:eastAsia="맑은 고딕" w:hAnsi="맑은 고딕" w:cs="맑은 고딕" w:hint="eastAsia"/>
-        </w:rPr>
-        <w:t>향상시키는</w:t>
-      </w:r>
-      <w:r>
-        <w:rPr>
-          <w:rFonts w:hint="eastAsia"/>
-        </w:rPr>
-        <w:t xml:space="preserve"> </w:t>
-      </w:r>
-      <w:r>
-        <w:rPr>
-          <w:rFonts w:ascii="맑은 고딕" w:eastAsia="맑은 고딕" w:hAnsi="맑은 고딕" w:cs="맑은 고딕" w:hint="eastAsia"/>
-        </w:rPr>
-        <w:t>데에</w:t>
-      </w:r>
-      <w:r>
-        <w:rPr>
-          <w:rFonts w:hint="eastAsia"/>
-        </w:rPr>
-        <w:t xml:space="preserve"> </w:t>
-      </w:r>
-      <w:r>
-        <w:rPr>
-          <w:rFonts w:ascii="맑은 고딕" w:eastAsia="맑은 고딕" w:hAnsi="맑은 고딕" w:cs="맑은 고딕" w:hint="eastAsia"/>
-        </w:rPr>
-        <w:t>중요하다</w:t>
-      </w:r>
-      <w:r>
-        <w:rPr>
-          <w:rFonts w:hint="eastAsia"/>
-        </w:rPr>
-        <w:t>.</w:t>
+        <w:widowControl/>
+        <w:autoSpaceDE/>
+        <w:autoSpaceDN/>
+        <w:snapToGrid/>
+        <w:spacing w:before="100" w:beforeAutospacing="1" w:after="100" w:afterAutospacing="1"/>
+        <w:ind w:leftChars="0" w:left="0" w:firstLineChars="0" w:firstLine="0"/>
+        <w:jc w:val="left"/>
+        <w:rPr>
+          <w:rFonts w:asciiTheme="majorEastAsia" w:eastAsiaTheme="majorEastAsia" w:hAnsiTheme="majorEastAsia" w:cs="굴림"/>
+          <w:szCs w:val="20"/>
+        </w:rPr>
+      </w:pPr>
+      <w:r>
+        <w:rPr>
+          <w:rFonts w:asciiTheme="majorEastAsia" w:eastAsiaTheme="majorEastAsia" w:hAnsiTheme="majorEastAsia" w:cs="굴림" w:hint="eastAsia"/>
+          <w:szCs w:val="20"/>
+        </w:rPr>
+        <w:lastRenderedPageBreak/>
+        <w:t xml:space="preserve">3. </w:t>
+      </w:r>
+      <w:r>
+        <w:rPr>
+          <w:rFonts w:asciiTheme="majorEastAsia" w:eastAsiaTheme="majorEastAsia" w:hAnsiTheme="majorEastAsia" w:cs="굴림"/>
+          <w:b/>
+          <w:bCs/>
+          <w:szCs w:val="20"/>
+        </w:rPr>
+        <w:t>유연성과 확장성</w:t>
+      </w:r>
+      <w:r>
+        <w:rPr>
+          <w:rFonts w:asciiTheme="majorEastAsia" w:eastAsiaTheme="majorEastAsia" w:hAnsiTheme="majorEastAsia" w:cs="굴림"/>
+          <w:szCs w:val="20"/>
+        </w:rPr>
+        <w:t>: 기존 Motion Matching은 새로운 애니메이션을 추가하거나 기존 애니메이션을 수정할 때 시간과 비용이 많이 들 수 있습니다. 또한, 다양한 환경이나 캐릭터 특성에 적응하기 어려울 수 있습니다.</w:t>
       </w:r>
     </w:p>
     <w:p>
       <w:pPr>
-        <w:pStyle w:val="a5"/>
-        <w:numPr>
-          <w:ilvl w:val="0"/>
-          <w:numId w:val="7"/>
-        </w:numPr>
-        <w:ind w:leftChars="0" w:left="630" w:hanging="330"/>
-      </w:pPr>
-      <w:proofErr w:type="spellStart"/>
-      <w:r>
+        <w:pBdr>
+          <w:bottom w:val="single" w:sz="6" w:space="10" w:color="auto"/>
+        </w:pBdr>
+        <w:ind w:leftChars="15" w:firstLineChars="0" w:firstLine="0"/>
         <w:rPr>
           <w:rFonts w:ascii="맑은 고딕" w:eastAsia="맑은 고딕" w:hAnsi="맑은 고딕" w:cs="맑은 고딕" w:hint="eastAsia"/>
         </w:rPr>
-        <w:t>오버샘플링</w:t>
-      </w:r>
-      <w:proofErr w:type="spellEnd"/>
-    </w:p>
-    <w:p>
-      <w:pPr>
-        <w:pStyle w:val="a5"/>
-        <w:ind w:leftChars="0" w:left="630"/>
-      </w:pPr>
-      <w:r>
-        <w:rPr>
-          <w:rFonts w:ascii="맑은 고딕" w:eastAsia="맑은 고딕" w:hAnsi="맑은 고딕" w:cs="맑은 고딕" w:hint="eastAsia"/>
-        </w:rPr>
-        <w:t>실제</w:t>
-      </w:r>
-      <w:r>
-        <w:rPr>
-          <w:rFonts w:hint="eastAsia"/>
-        </w:rPr>
-        <w:t xml:space="preserve"> </w:t>
-      </w:r>
-      <w:r>
-        <w:rPr>
-          <w:rFonts w:ascii="맑은 고딕" w:eastAsia="맑은 고딕" w:hAnsi="맑은 고딕" w:cs="맑은 고딕" w:hint="eastAsia"/>
-        </w:rPr>
-        <w:t>입력</w:t>
-      </w:r>
-      <w:r>
-        <w:rPr>
-          <w:rFonts w:hint="eastAsia"/>
-        </w:rPr>
-        <w:t xml:space="preserve"> </w:t>
-      </w:r>
-      <w:r>
-        <w:rPr>
-          <w:rFonts w:ascii="맑은 고딕" w:eastAsia="맑은 고딕" w:hAnsi="맑은 고딕" w:cs="맑은 고딕" w:hint="eastAsia"/>
-        </w:rPr>
-        <w:t>데이터</w:t>
-      </w:r>
-      <w:r>
-        <w:rPr>
-          <w:rFonts w:hint="eastAsia"/>
-        </w:rPr>
-        <w:t xml:space="preserve"> </w:t>
-      </w:r>
-      <w:r>
-        <w:rPr>
-          <w:rFonts w:ascii="맑은 고딕" w:eastAsia="맑은 고딕" w:hAnsi="맑은 고딕" w:cs="맑은 고딕" w:hint="eastAsia"/>
-        </w:rPr>
-        <w:t>수를</w:t>
-      </w:r>
-      <w:r>
-        <w:rPr>
-          <w:rFonts w:hint="eastAsia"/>
-        </w:rPr>
-        <w:t xml:space="preserve"> </w:t>
-      </w:r>
-      <w:r>
-        <w:rPr>
-          <w:rFonts w:ascii="맑은 고딕" w:eastAsia="맑은 고딕" w:hAnsi="맑은 고딕" w:cs="맑은 고딕" w:hint="eastAsia"/>
-        </w:rPr>
-        <w:t>증가시키기</w:t>
-      </w:r>
-      <w:r>
-        <w:rPr>
-          <w:rFonts w:hint="eastAsia"/>
-        </w:rPr>
-        <w:t xml:space="preserve"> </w:t>
-      </w:r>
-      <w:r>
-        <w:rPr>
-          <w:rFonts w:ascii="맑은 고딕" w:eastAsia="맑은 고딕" w:hAnsi="맑은 고딕" w:cs="맑은 고딕" w:hint="eastAsia"/>
-        </w:rPr>
-        <w:t>위해</w:t>
-      </w:r>
-      <w:r>
-        <w:rPr>
-          <w:rFonts w:hint="eastAsia"/>
-        </w:rPr>
-        <w:t xml:space="preserve"> </w:t>
-      </w:r>
-      <w:proofErr w:type="spellStart"/>
-      <w:r>
-        <w:rPr>
-          <w:rFonts w:ascii="맑은 고딕" w:eastAsia="맑은 고딕" w:hAnsi="맑은 고딕" w:cs="맑은 고딕" w:hint="eastAsia"/>
-        </w:rPr>
-        <w:t>오버샘플링을</w:t>
-      </w:r>
-      <w:proofErr w:type="spellEnd"/>
-      <w:r>
-        <w:rPr>
-          <w:rFonts w:hint="eastAsia"/>
-        </w:rPr>
-        <w:t xml:space="preserve"> </w:t>
-      </w:r>
-      <w:r>
-        <w:rPr>
-          <w:rFonts w:ascii="맑은 고딕" w:eastAsia="맑은 고딕" w:hAnsi="맑은 고딕" w:cs="맑은 고딕" w:hint="eastAsia"/>
-        </w:rPr>
-        <w:t>진행한다</w:t>
-      </w:r>
-      <w:r>
-        <w:rPr>
-          <w:rFonts w:hint="eastAsia"/>
-        </w:rPr>
-        <w:t xml:space="preserve">. </w:t>
-      </w:r>
-      <w:r>
-        <w:rPr>
-          <w:rFonts w:ascii="맑은 고딕" w:eastAsia="맑은 고딕" w:hAnsi="맑은 고딕" w:cs="맑은 고딕" w:hint="eastAsia"/>
-        </w:rPr>
-        <w:t>이는</w:t>
-      </w:r>
-      <w:r>
-        <w:rPr>
-          <w:rFonts w:hint="eastAsia"/>
-        </w:rPr>
-        <w:t xml:space="preserve"> </w:t>
-      </w:r>
-      <w:r>
-        <w:rPr>
-          <w:rFonts w:ascii="맑은 고딕" w:eastAsia="맑은 고딕" w:hAnsi="맑은 고딕" w:cs="맑은 고딕" w:hint="eastAsia"/>
-        </w:rPr>
-        <w:t>특히</w:t>
-      </w:r>
-      <w:r>
-        <w:rPr>
-          <w:rFonts w:hint="eastAsia"/>
-        </w:rPr>
-        <w:t xml:space="preserve"> </w:t>
-      </w:r>
-      <w:r>
-        <w:rPr>
-          <w:rFonts w:ascii="맑은 고딕" w:eastAsia="맑은 고딕" w:hAnsi="맑은 고딕" w:cs="맑은 고딕" w:hint="eastAsia"/>
-        </w:rPr>
-        <w:t>소수의</w:t>
-      </w:r>
-      <w:r>
-        <w:rPr>
-          <w:rFonts w:hint="eastAsia"/>
-        </w:rPr>
-        <w:t xml:space="preserve"> </w:t>
-      </w:r>
-      <w:r>
-        <w:rPr>
-          <w:rFonts w:ascii="맑은 고딕" w:eastAsia="맑은 고딕" w:hAnsi="맑은 고딕" w:cs="맑은 고딕" w:hint="eastAsia"/>
-        </w:rPr>
-        <w:t>샘플이</w:t>
-      </w:r>
-      <w:r>
-        <w:rPr>
-          <w:rFonts w:hint="eastAsia"/>
-        </w:rPr>
-        <w:t xml:space="preserve"> </w:t>
-      </w:r>
-      <w:r>
-        <w:rPr>
-          <w:rFonts w:ascii="맑은 고딕" w:eastAsia="맑은 고딕" w:hAnsi="맑은 고딕" w:cs="맑은 고딕" w:hint="eastAsia"/>
-        </w:rPr>
-        <w:lastRenderedPageBreak/>
-        <w:t>존재하는</w:t>
-      </w:r>
-      <w:r>
-        <w:rPr>
-          <w:rFonts w:hint="eastAsia"/>
-        </w:rPr>
-        <w:t xml:space="preserve"> </w:t>
-      </w:r>
-      <w:r>
-        <w:rPr>
-          <w:rFonts w:ascii="맑은 고딕" w:eastAsia="맑은 고딕" w:hAnsi="맑은 고딕" w:cs="맑은 고딕" w:hint="eastAsia"/>
-        </w:rPr>
-        <w:t>카테고리에</w:t>
-      </w:r>
-      <w:r>
-        <w:rPr>
-          <w:rFonts w:hint="eastAsia"/>
-        </w:rPr>
-        <w:t xml:space="preserve"> </w:t>
-      </w:r>
-      <w:r>
-        <w:rPr>
-          <w:rFonts w:ascii="맑은 고딕" w:eastAsia="맑은 고딕" w:hAnsi="맑은 고딕" w:cs="맑은 고딕" w:hint="eastAsia"/>
-        </w:rPr>
-        <w:t>도움이</w:t>
-      </w:r>
-      <w:r>
-        <w:rPr>
-          <w:rFonts w:hint="eastAsia"/>
-        </w:rPr>
-        <w:t xml:space="preserve"> </w:t>
-      </w:r>
-      <w:r>
-        <w:rPr>
-          <w:rFonts w:ascii="맑은 고딕" w:eastAsia="맑은 고딕" w:hAnsi="맑은 고딕" w:cs="맑은 고딕" w:hint="eastAsia"/>
-        </w:rPr>
-        <w:t>된다</w:t>
-      </w:r>
-      <w:r>
-        <w:rPr>
-          <w:rFonts w:hint="eastAsia"/>
-        </w:rPr>
-        <w:t>.</w:t>
-      </w:r>
-    </w:p>
-    <w:p>
-      <w:pPr>
-        <w:pStyle w:val="a5"/>
-        <w:numPr>
-          <w:ilvl w:val="0"/>
-          <w:numId w:val="7"/>
-        </w:numPr>
-        <w:ind w:leftChars="0" w:left="100" w:firstLine="200"/>
-      </w:pPr>
-      <w:r>
-        <w:rPr>
-          <w:rFonts w:ascii="맑은 고딕" w:eastAsia="맑은 고딕" w:hAnsi="맑은 고딕" w:cs="맑은 고딕" w:hint="eastAsia"/>
-        </w:rPr>
-        <w:t>오디오</w:t>
-      </w:r>
-      <w:r>
-        <w:rPr>
-          <w:rFonts w:hint="eastAsia"/>
-        </w:rPr>
-        <w:t xml:space="preserve"> </w:t>
-      </w:r>
-      <w:r>
-        <w:rPr>
-          <w:rFonts w:ascii="맑은 고딕" w:eastAsia="맑은 고딕" w:hAnsi="맑은 고딕" w:cs="맑은 고딕" w:hint="eastAsia"/>
-        </w:rPr>
-        <w:t>모델</w:t>
-      </w:r>
-      <w:r>
-        <w:rPr>
-          <w:rFonts w:hint="eastAsia"/>
-        </w:rPr>
-        <w:t xml:space="preserve"> </w:t>
-      </w:r>
-      <w:r>
-        <w:rPr>
-          <w:rFonts w:ascii="맑은 고딕" w:eastAsia="맑은 고딕" w:hAnsi="맑은 고딕" w:cs="맑은 고딕" w:hint="eastAsia"/>
-        </w:rPr>
-        <w:t>교체</w:t>
-      </w:r>
-    </w:p>
-    <w:p>
-      <w:pPr>
-        <w:pStyle w:val="a5"/>
-        <w:pBdr>
-          <w:bottom w:val="single" w:sz="6" w:space="1" w:color="auto"/>
-        </w:pBdr>
-        <w:ind w:leftChars="300" w:left="600"/>
-        <w:rPr>
-          <w:rFonts w:ascii="맑은 고딕" w:eastAsia="맑은 고딕" w:hAnsi="맑은 고딕" w:cs="맑은 고딕"/>
-        </w:rPr>
-      </w:pPr>
-      <w:r>
-        <w:t xml:space="preserve"> </w:t>
-      </w:r>
-      <w:r>
-        <w:rPr>
-          <w:rFonts w:hint="eastAsia"/>
-        </w:rPr>
-        <w:t>Wav2Vec 2.0[7]</w:t>
-      </w:r>
-      <w:r>
-        <w:rPr>
-          <w:rFonts w:ascii="맑은 고딕" w:eastAsia="맑은 고딕" w:hAnsi="맑은 고딕" w:cs="맑은 고딕" w:hint="eastAsia"/>
-        </w:rPr>
-        <w:t>과</w:t>
-      </w:r>
-      <w:r>
-        <w:rPr>
-          <w:rFonts w:hint="eastAsia"/>
-        </w:rPr>
-        <w:t xml:space="preserve"> </w:t>
-      </w:r>
-      <w:proofErr w:type="spellStart"/>
-      <w:r>
-        <w:rPr>
-          <w:rFonts w:hint="eastAsia"/>
-        </w:rPr>
-        <w:t>HuBert</w:t>
-      </w:r>
-      <w:proofErr w:type="spellEnd"/>
-      <w:r>
-        <w:rPr>
-          <w:rFonts w:hint="eastAsia"/>
-        </w:rPr>
-        <w:t xml:space="preserve">[8] </w:t>
-      </w:r>
-      <w:r>
-        <w:rPr>
-          <w:rFonts w:ascii="맑은 고딕" w:eastAsia="맑은 고딕" w:hAnsi="맑은 고딕" w:cs="맑은 고딕" w:hint="eastAsia"/>
-        </w:rPr>
-        <w:t>모델</w:t>
-      </w:r>
-      <w:r>
-        <w:rPr>
-          <w:rFonts w:hint="eastAsia"/>
-        </w:rPr>
-        <w:t xml:space="preserve"> </w:t>
-      </w:r>
-      <w:r>
-        <w:rPr>
-          <w:rFonts w:ascii="맑은 고딕" w:eastAsia="맑은 고딕" w:hAnsi="맑은 고딕" w:cs="맑은 고딕" w:hint="eastAsia"/>
-        </w:rPr>
-        <w:t>적용</w:t>
-      </w:r>
-      <w:r>
-        <w:rPr>
-          <w:rFonts w:hint="eastAsia"/>
-        </w:rPr>
-        <w:t>: LSTM</w:t>
-      </w:r>
-      <w:r>
-        <w:rPr>
-          <w:rFonts w:ascii="맑은 고딕" w:eastAsia="맑은 고딕" w:hAnsi="맑은 고딕" w:cs="맑은 고딕" w:hint="eastAsia"/>
-        </w:rPr>
-        <w:t>을</w:t>
-      </w:r>
-      <w:r>
-        <w:rPr>
-          <w:rFonts w:hint="eastAsia"/>
-        </w:rPr>
-        <w:t xml:space="preserve"> </w:t>
-      </w:r>
-      <w:r>
-        <w:rPr>
-          <w:rFonts w:ascii="맑은 고딕" w:eastAsia="맑은 고딕" w:hAnsi="맑은 고딕" w:cs="맑은 고딕" w:hint="eastAsia"/>
-        </w:rPr>
-        <w:t>대신하여</w:t>
-      </w:r>
-      <w:r>
-        <w:rPr>
-          <w:rFonts w:hint="eastAsia"/>
-        </w:rPr>
-        <w:t xml:space="preserve"> </w:t>
-      </w:r>
-      <w:r>
-        <w:rPr>
-          <w:rFonts w:ascii="맑은 고딕" w:eastAsia="맑은 고딕" w:hAnsi="맑은 고딕" w:cs="맑은 고딕" w:hint="eastAsia"/>
-        </w:rPr>
-        <w:t>최신</w:t>
-      </w:r>
-      <w:r>
-        <w:rPr>
-          <w:rFonts w:hint="eastAsia"/>
-        </w:rPr>
-        <w:t xml:space="preserve"> </w:t>
-      </w:r>
-      <w:r>
-        <w:rPr>
-          <w:rFonts w:ascii="맑은 고딕" w:eastAsia="맑은 고딕" w:hAnsi="맑은 고딕" w:cs="맑은 고딕" w:hint="eastAsia"/>
-        </w:rPr>
-        <w:t>오디오</w:t>
-      </w:r>
-      <w:r>
-        <w:rPr>
-          <w:rFonts w:hint="eastAsia"/>
-        </w:rPr>
-        <w:t xml:space="preserve"> </w:t>
-      </w:r>
-      <w:r>
-        <w:rPr>
-          <w:rFonts w:ascii="맑은 고딕" w:eastAsia="맑은 고딕" w:hAnsi="맑은 고딕" w:cs="맑은 고딕" w:hint="eastAsia"/>
-        </w:rPr>
-        <w:t>처리</w:t>
-      </w:r>
-      <w:r>
-        <w:rPr>
-          <w:rFonts w:hint="eastAsia"/>
-        </w:rPr>
-        <w:t xml:space="preserve"> </w:t>
-      </w:r>
-      <w:r>
-        <w:rPr>
-          <w:rFonts w:ascii="맑은 고딕" w:eastAsia="맑은 고딕" w:hAnsi="맑은 고딕" w:cs="맑은 고딕" w:hint="eastAsia"/>
-        </w:rPr>
-        <w:t>모델인</w:t>
-      </w:r>
-      <w:r>
-        <w:rPr>
-          <w:rFonts w:hint="eastAsia"/>
-        </w:rPr>
-        <w:t xml:space="preserve"> Wav2Vec 2.0</w:t>
-      </w:r>
-      <w:r>
-        <w:rPr>
-          <w:rFonts w:ascii="맑은 고딕" w:eastAsia="맑은 고딕" w:hAnsi="맑은 고딕" w:cs="맑은 고딕" w:hint="eastAsia"/>
-        </w:rPr>
-        <w:t>과</w:t>
-      </w:r>
-      <w:r>
-        <w:rPr>
-          <w:rFonts w:hint="eastAsia"/>
-        </w:rPr>
-        <w:t xml:space="preserve"> </w:t>
-      </w:r>
-      <w:proofErr w:type="spellStart"/>
-      <w:r>
-        <w:rPr>
-          <w:rFonts w:hint="eastAsia"/>
-        </w:rPr>
-        <w:t>HuBert</w:t>
-      </w:r>
-      <w:proofErr w:type="spellEnd"/>
-      <w:r>
-        <w:rPr>
-          <w:rFonts w:ascii="맑은 고딕" w:eastAsia="맑은 고딕" w:hAnsi="맑은 고딕" w:cs="맑은 고딕" w:hint="eastAsia"/>
-        </w:rPr>
-        <w:t>를</w:t>
-      </w:r>
-      <w:r>
-        <w:rPr>
-          <w:rFonts w:hint="eastAsia"/>
-        </w:rPr>
-        <w:t xml:space="preserve"> </w:t>
-      </w:r>
-      <w:r>
-        <w:rPr>
-          <w:rFonts w:ascii="맑은 고딕" w:eastAsia="맑은 고딕" w:hAnsi="맑은 고딕" w:cs="맑은 고딕" w:hint="eastAsia"/>
-        </w:rPr>
-        <w:t>적용한다</w:t>
-      </w:r>
-      <w:r>
-        <w:rPr>
-          <w:rFonts w:hint="eastAsia"/>
-        </w:rPr>
-        <w:t xml:space="preserve">. </w:t>
-      </w:r>
-      <w:r>
-        <w:rPr>
-          <w:rFonts w:ascii="맑은 고딕" w:eastAsia="맑은 고딕" w:hAnsi="맑은 고딕" w:cs="맑은 고딕" w:hint="eastAsia"/>
-        </w:rPr>
-        <w:t>이</w:t>
-      </w:r>
-      <w:r>
-        <w:rPr>
-          <w:rFonts w:hint="eastAsia"/>
-        </w:rPr>
-        <w:t xml:space="preserve"> </w:t>
-      </w:r>
-      <w:r>
-        <w:rPr>
-          <w:rFonts w:ascii="맑은 고딕" w:eastAsia="맑은 고딕" w:hAnsi="맑은 고딕" w:cs="맑은 고딕" w:hint="eastAsia"/>
-        </w:rPr>
-        <w:t>모델들은</w:t>
-      </w:r>
-      <w:r>
-        <w:rPr>
-          <w:rFonts w:hint="eastAsia"/>
-        </w:rPr>
-        <w:t xml:space="preserve"> LSTM</w:t>
-      </w:r>
-      <w:r>
-        <w:rPr>
-          <w:rFonts w:ascii="맑은 고딕" w:eastAsia="맑은 고딕" w:hAnsi="맑은 고딕" w:cs="맑은 고딕" w:hint="eastAsia"/>
-        </w:rPr>
-        <w:t>보다</w:t>
-      </w:r>
-      <w:r>
-        <w:rPr>
-          <w:rFonts w:hint="eastAsia"/>
-        </w:rPr>
-        <w:t xml:space="preserve"> </w:t>
-      </w:r>
-      <w:r>
-        <w:rPr>
-          <w:rFonts w:ascii="맑은 고딕" w:eastAsia="맑은 고딕" w:hAnsi="맑은 고딕" w:cs="맑은 고딕" w:hint="eastAsia"/>
-        </w:rPr>
-        <w:t>오디오</w:t>
-      </w:r>
-      <w:r>
-        <w:rPr>
-          <w:rFonts w:hint="eastAsia"/>
-        </w:rPr>
-        <w:t xml:space="preserve"> </w:t>
-      </w:r>
-      <w:r>
-        <w:rPr>
-          <w:rFonts w:ascii="맑은 고딕" w:eastAsia="맑은 고딕" w:hAnsi="맑은 고딕" w:cs="맑은 고딕" w:hint="eastAsia"/>
-        </w:rPr>
-        <w:t>데이터의</w:t>
-      </w:r>
-      <w:r>
-        <w:rPr>
-          <w:rFonts w:hint="eastAsia"/>
-        </w:rPr>
-        <w:t xml:space="preserve"> </w:t>
-      </w:r>
-      <w:r>
-        <w:rPr>
-          <w:rFonts w:ascii="맑은 고딕" w:eastAsia="맑은 고딕" w:hAnsi="맑은 고딕" w:cs="맑은 고딕" w:hint="eastAsia"/>
-        </w:rPr>
-        <w:t>특성을</w:t>
-      </w:r>
-      <w:r>
-        <w:rPr>
-          <w:rFonts w:hint="eastAsia"/>
-        </w:rPr>
-        <w:t xml:space="preserve"> </w:t>
-      </w:r>
-      <w:r>
-        <w:rPr>
-          <w:rFonts w:ascii="맑은 고딕" w:eastAsia="맑은 고딕" w:hAnsi="맑은 고딕" w:cs="맑은 고딕" w:hint="eastAsia"/>
-        </w:rPr>
-        <w:t>더</w:t>
-      </w:r>
-      <w:r>
-        <w:rPr>
-          <w:rFonts w:hint="eastAsia"/>
-        </w:rPr>
-        <w:t xml:space="preserve"> </w:t>
-      </w:r>
-      <w:r>
-        <w:rPr>
-          <w:rFonts w:ascii="맑은 고딕" w:eastAsia="맑은 고딕" w:hAnsi="맑은 고딕" w:cs="맑은 고딕" w:hint="eastAsia"/>
-        </w:rPr>
-        <w:t>잘</w:t>
-      </w:r>
-      <w:r>
-        <w:rPr>
-          <w:rFonts w:hint="eastAsia"/>
-        </w:rPr>
-        <w:t xml:space="preserve"> </w:t>
-      </w:r>
-      <w:r>
-        <w:rPr>
-          <w:rFonts w:ascii="맑은 고딕" w:eastAsia="맑은 고딕" w:hAnsi="맑은 고딕" w:cs="맑은 고딕" w:hint="eastAsia"/>
-        </w:rPr>
-        <w:t>포착하고</w:t>
-      </w:r>
-      <w:r>
-        <w:rPr>
-          <w:rFonts w:hint="eastAsia"/>
-        </w:rPr>
-        <w:t xml:space="preserve">, </w:t>
-      </w:r>
-      <w:r>
-        <w:rPr>
-          <w:rFonts w:ascii="맑은 고딕" w:eastAsia="맑은 고딕" w:hAnsi="맑은 고딕" w:cs="맑은 고딕" w:hint="eastAsia"/>
-        </w:rPr>
-        <w:t>결과적으로</w:t>
-      </w:r>
-      <w:r>
-        <w:rPr>
-          <w:rFonts w:hint="eastAsia"/>
-        </w:rPr>
-        <w:t xml:space="preserve"> </w:t>
-      </w:r>
-      <w:r>
-        <w:rPr>
-          <w:rFonts w:ascii="맑은 고딕" w:eastAsia="맑은 고딕" w:hAnsi="맑은 고딕" w:cs="맑은 고딕" w:hint="eastAsia"/>
-        </w:rPr>
-        <w:t>더</w:t>
-      </w:r>
-      <w:r>
-        <w:rPr>
-          <w:rFonts w:hint="eastAsia"/>
-        </w:rPr>
-        <w:t xml:space="preserve"> </w:t>
-      </w:r>
-      <w:r>
-        <w:rPr>
-          <w:rFonts w:ascii="맑은 고딕" w:eastAsia="맑은 고딕" w:hAnsi="맑은 고딕" w:cs="맑은 고딕" w:hint="eastAsia"/>
-        </w:rPr>
-        <w:t>정확한</w:t>
-      </w:r>
-      <w:r>
-        <w:rPr>
-          <w:rFonts w:hint="eastAsia"/>
-        </w:rPr>
-        <w:t xml:space="preserve"> </w:t>
-      </w:r>
-      <w:proofErr w:type="spellStart"/>
-      <w:r>
-        <w:rPr>
-          <w:rFonts w:ascii="맑은 고딕" w:eastAsia="맑은 고딕" w:hAnsi="맑은 고딕" w:cs="맑은 고딕" w:hint="eastAsia"/>
-        </w:rPr>
-        <w:t>백채널</w:t>
-      </w:r>
-      <w:proofErr w:type="spellEnd"/>
-      <w:r>
-        <w:rPr>
-          <w:rFonts w:hint="eastAsia"/>
-        </w:rPr>
-        <w:t xml:space="preserve"> </w:t>
-      </w:r>
-      <w:r>
-        <w:rPr>
-          <w:rFonts w:ascii="맑은 고딕" w:eastAsia="맑은 고딕" w:hAnsi="맑은 고딕" w:cs="맑은 고딕" w:hint="eastAsia"/>
-        </w:rPr>
-        <w:t>예측을</w:t>
-      </w:r>
-      <w:r>
-        <w:rPr>
-          <w:rFonts w:hint="eastAsia"/>
-        </w:rPr>
-        <w:t xml:space="preserve"> </w:t>
-      </w:r>
-      <w:r>
-        <w:rPr>
-          <w:rFonts w:ascii="맑은 고딕" w:eastAsia="맑은 고딕" w:hAnsi="맑은 고딕" w:cs="맑은 고딕" w:hint="eastAsia"/>
-        </w:rPr>
-        <w:t>가능하게</w:t>
-      </w:r>
-      <w:r>
-        <w:rPr>
-          <w:rFonts w:hint="eastAsia"/>
-        </w:rPr>
-        <w:t xml:space="preserve"> </w:t>
-      </w:r>
-      <w:r>
-        <w:rPr>
-          <w:rFonts w:ascii="맑은 고딕" w:eastAsia="맑은 고딕" w:hAnsi="맑은 고딕" w:cs="맑은 고딕" w:hint="eastAsia"/>
-        </w:rPr>
-        <w:t>할</w:t>
-      </w:r>
-      <w:r>
-        <w:rPr>
-          <w:rFonts w:hint="eastAsia"/>
-        </w:rPr>
-        <w:t xml:space="preserve"> </w:t>
-      </w:r>
-      <w:r>
-        <w:rPr>
-          <w:rFonts w:ascii="맑은 고딕" w:eastAsia="맑은 고딕" w:hAnsi="맑은 고딕" w:cs="맑은 고딕" w:hint="eastAsia"/>
-        </w:rPr>
-        <w:t>것이라</w:t>
-      </w:r>
-      <w:r>
-        <w:rPr>
-          <w:rFonts w:hint="eastAsia"/>
-        </w:rPr>
-        <w:t xml:space="preserve"> </w:t>
-      </w:r>
-      <w:r>
-        <w:rPr>
-          <w:rFonts w:ascii="맑은 고딕" w:eastAsia="맑은 고딕" w:hAnsi="맑은 고딕" w:cs="맑은 고딕" w:hint="eastAsia"/>
-        </w:rPr>
-        <w:t>예상된다</w:t>
-      </w:r>
-    </w:p>
-    <w:p>
-      <w:pPr>
-        <w:pStyle w:val="a5"/>
-        <w:pBdr>
-          <w:bottom w:val="single" w:sz="6" w:space="1" w:color="auto"/>
-        </w:pBdr>
-        <w:ind w:leftChars="300" w:left="600"/>
-        <w:rPr>
-          <w:rFonts w:ascii="맑은 고딕" w:eastAsia="맑은 고딕" w:hAnsi="맑은 고딕" w:cs="맑은 고딕"/>
-        </w:rPr>
-      </w:pPr>
-    </w:p>
-    <w:p>
-      <w:pPr>
-        <w:pStyle w:val="a5"/>
-        <w:pBdr>
-          <w:bottom w:val="single" w:sz="6" w:space="1" w:color="auto"/>
-        </w:pBdr>
-        <w:ind w:leftChars="300" w:left="600"/>
-        <w:rPr>
-          <w:rFonts w:ascii="맑은 고딕" w:eastAsia="맑은 고딕" w:hAnsi="맑은 고딕" w:cs="맑은 고딕"/>
-        </w:rPr>
-      </w:pPr>
-    </w:p>
-    <w:p>
-      <w:pPr>
-        <w:pStyle w:val="a5"/>
-        <w:pBdr>
-          <w:bottom w:val="single" w:sz="6" w:space="1" w:color="auto"/>
-        </w:pBdr>
-        <w:ind w:leftChars="300" w:left="600"/>
-        <w:rPr>
-          <w:rFonts w:ascii="맑은 고딕" w:eastAsia="맑은 고딕" w:hAnsi="맑은 고딕" w:cs="맑은 고딕"/>
-        </w:rPr>
-      </w:pPr>
-    </w:p>
-    <w:p>
-      <w:pPr>
-        <w:pStyle w:val="1"/>
-        <w:numPr>
-          <w:ilvl w:val="0"/>
-          <w:numId w:val="0"/>
-        </w:numPr>
-        <w:ind w:left="170"/>
-      </w:pPr>
+      </w:pPr>
+      <w:r>
+        <w:rPr>
+          <w:rFonts w:asciiTheme="majorEastAsia" w:eastAsiaTheme="majorEastAsia" w:hAnsiTheme="majorEastAsia" w:cs="굴림"/>
+          <w:b/>
+          <w:bCs/>
+          <w:szCs w:val="20"/>
+        </w:rPr>
+        <w:t>해결 방법</w:t>
+      </w:r>
+      <w:r>
+        <w:rPr>
+          <w:rFonts w:asciiTheme="majorEastAsia" w:eastAsiaTheme="majorEastAsia" w:hAnsiTheme="majorEastAsia" w:cs="굴림"/>
+          <w:szCs w:val="20"/>
+        </w:rPr>
+        <w:t>: Learned Motion Matching은 데이터베이스의 의존성을 줄이고, 대신 학습된 모델을 사용하여 특성 벡터와 잠재 변수를 생성하므로, 새로운 애니메이션을 추가하거나 환경을 변화시키는 데 유연하고 확장 가능합니다. 또한, 학습된 모델을 업데이트하거나 조정함으로써 다양한 요구사항에 쉽게 적응할 수 있습니다.</w:t>
+      </w:r>
     </w:p>
     <w:p>
       <w:pPr>
@@ -18112,7 +16847,6 @@
         </w:numPr>
       </w:pPr>
       <w:r>
-        <w:lastRenderedPageBreak/>
         <w:t>…..</w:t>
       </w:r>
     </w:p>
@@ -18133,6 +16867,7 @@
         <w:rPr>
           <w:rFonts w:hint="eastAsia"/>
         </w:rPr>
+        <w:lastRenderedPageBreak/>
         <w:t>이슈</w:t>
       </w:r>
       <w:r>
@@ -18463,2273 +17198,180 @@
     </w:p>
     <w:p>
       <w:pPr>
-        <w:ind w:left="60" w:firstLine="210"/>
-      </w:pPr>
-      <w:r>
-        <w:rPr>
-          <w:w w:val="105"/>
-        </w:rPr>
-        <w:t>본</w:t>
-      </w:r>
-      <w:r>
-        <w:rPr>
-          <w:w w:val="105"/>
-        </w:rPr>
-        <w:t xml:space="preserve"> </w:t>
-      </w:r>
-      <w:r>
-        <w:rPr>
-          <w:w w:val="105"/>
-        </w:rPr>
-        <w:t>연구는</w:t>
-      </w:r>
-      <w:r>
-        <w:rPr>
-          <w:w w:val="105"/>
-        </w:rPr>
-        <w:t xml:space="preserve"> Focal Loss</w:t>
-      </w:r>
-      <w:r>
-        <w:rPr>
-          <w:w w:val="105"/>
-        </w:rPr>
-        <w:t>와</w:t>
-      </w:r>
-      <w:r>
-        <w:rPr>
-          <w:w w:val="105"/>
-        </w:rPr>
-        <w:t xml:space="preserve"> Transformer </w:t>
-      </w:r>
-      <w:r>
-        <w:rPr>
-          <w:w w:val="105"/>
-        </w:rPr>
-        <w:t>기반</w:t>
-      </w:r>
-      <w:r>
-        <w:rPr>
-          <w:w w:val="105"/>
-        </w:rPr>
-        <w:t xml:space="preserve"> </w:t>
-      </w:r>
-      <w:r>
-        <w:rPr>
-          <w:w w:val="105"/>
-        </w:rPr>
-        <w:t>모델</w:t>
-      </w:r>
-      <w:r>
-        <w:rPr>
-          <w:w w:val="105"/>
-        </w:rPr>
-        <w:t>(Wav2Vec2-Large-XLSR- Korean</w:t>
-      </w:r>
-      <w:r>
-        <w:rPr>
-          <w:w w:val="105"/>
-        </w:rPr>
-        <w:t>과</w:t>
-      </w:r>
-      <w:r>
-        <w:rPr>
-          <w:w w:val="105"/>
-        </w:rPr>
-        <w:t xml:space="preserve"> </w:t>
+        <w:widowControl/>
+        <w:autoSpaceDE/>
+        <w:autoSpaceDN/>
+        <w:snapToGrid/>
+        <w:spacing w:before="100" w:beforeAutospacing="1" w:after="100" w:afterAutospacing="1"/>
+        <w:ind w:leftChars="0" w:left="60" w:firstLineChars="0" w:firstLine="200"/>
+        <w:jc w:val="left"/>
+        <w:rPr>
+          <w:rFonts w:asciiTheme="majorEastAsia" w:eastAsiaTheme="majorEastAsia" w:hAnsiTheme="majorEastAsia" w:cs="굴림"/>
+          <w:szCs w:val="20"/>
+        </w:rPr>
+      </w:pPr>
+      <w:r>
+        <w:rPr>
+          <w:rFonts w:asciiTheme="majorEastAsia" w:eastAsiaTheme="majorEastAsia" w:hAnsiTheme="majorEastAsia" w:cs="굴림"/>
+          <w:szCs w:val="20"/>
+        </w:rPr>
+        <w:t xml:space="preserve">본 프로젝트에서는 기존 Motion Matching 알고리즘의 단점을 세 가지 </w:t>
       </w:r>
       <w:proofErr w:type="spellStart"/>
       <w:r>
         <w:rPr>
-          <w:w w:val="105"/>
-        </w:rPr>
-        <w:t>HuBERT</w:t>
+          <w:rFonts w:asciiTheme="majorEastAsia" w:eastAsiaTheme="majorEastAsia" w:hAnsiTheme="majorEastAsia" w:cs="굴림"/>
+          <w:szCs w:val="20"/>
+        </w:rPr>
+        <w:t>뉴럴</w:t>
       </w:r>
       <w:proofErr w:type="spellEnd"/>
       <w:r>
         <w:rPr>
-          <w:w w:val="105"/>
-        </w:rPr>
-        <w:t>)</w:t>
-      </w:r>
-      <w:r>
-        <w:rPr>
-          <w:w w:val="105"/>
-        </w:rPr>
-        <w:t>을</w:t>
-      </w:r>
-      <w:r>
-        <w:rPr>
-          <w:w w:val="105"/>
-        </w:rPr>
-        <w:t xml:space="preserve"> </w:t>
-      </w:r>
-      <w:r>
-        <w:rPr>
-          <w:w w:val="105"/>
-        </w:rPr>
-        <w:t>활용한</w:t>
-      </w:r>
-      <w:r>
-        <w:rPr>
-          <w:w w:val="105"/>
-        </w:rPr>
-        <w:t xml:space="preserve"> </w:t>
+          <w:rFonts w:asciiTheme="majorEastAsia" w:eastAsiaTheme="majorEastAsia" w:hAnsiTheme="majorEastAsia" w:cs="굴림"/>
+          <w:szCs w:val="20"/>
+        </w:rPr>
+        <w:t xml:space="preserve"> 네트워크 모델을 통해 개선한 Learned Motion Matching을</w:t>
+      </w:r>
+      <w:r>
+        <w:rPr>
+          <w:rFonts w:asciiTheme="majorEastAsia" w:eastAsiaTheme="majorEastAsia" w:hAnsiTheme="majorEastAsia" w:cs="굴림" w:hint="eastAsia"/>
+          <w:szCs w:val="20"/>
+        </w:rPr>
+        <w:t xml:space="preserve"> 타겟 논문으로 하여 알고리즘을</w:t>
+      </w:r>
+      <w:r>
+        <w:rPr>
+          <w:rFonts w:asciiTheme="majorEastAsia" w:eastAsiaTheme="majorEastAsia" w:hAnsiTheme="majorEastAsia" w:cs="굴림"/>
+          <w:szCs w:val="20"/>
+        </w:rPr>
+        <w:t xml:space="preserve"> 구현하는 과정을 거쳤습니다. 타겟 논문에서는 기존 Motion Matching 알고리즘의 메모리 효율성과 런타임 성능을 향상시키는 것을 목표로 하였으며</w:t>
+      </w:r>
+      <w:r>
+        <w:rPr>
+          <w:rFonts w:asciiTheme="majorEastAsia" w:eastAsiaTheme="majorEastAsia" w:hAnsiTheme="majorEastAsia" w:cs="굴림" w:hint="eastAsia"/>
+          <w:szCs w:val="20"/>
+        </w:rPr>
+        <w:t xml:space="preserve"> 논문에서 수치적으로 </w:t>
+      </w:r>
+      <w:r>
+        <w:rPr>
+          <w:rFonts w:asciiTheme="majorEastAsia" w:eastAsiaTheme="majorEastAsia" w:hAnsiTheme="majorEastAsia" w:cs="굴림"/>
+          <w:szCs w:val="20"/>
+        </w:rPr>
+        <w:t xml:space="preserve">이러한 개선점을 입증했습니다. </w:t>
+      </w:r>
+      <w:r>
+        <w:rPr>
+          <w:rFonts w:asciiTheme="majorEastAsia" w:eastAsiaTheme="majorEastAsia" w:hAnsiTheme="majorEastAsia" w:cs="굴림" w:hint="eastAsia"/>
+          <w:szCs w:val="20"/>
+        </w:rPr>
+        <w:t xml:space="preserve">본 프로젝트에서 </w:t>
+      </w:r>
+      <w:r>
+        <w:rPr>
+          <w:rFonts w:asciiTheme="majorEastAsia" w:eastAsiaTheme="majorEastAsia" w:hAnsiTheme="majorEastAsia" w:cs="굴림"/>
+          <w:szCs w:val="20"/>
+        </w:rPr>
+        <w:t xml:space="preserve">타겟 논문의 알고리즘을 </w:t>
       </w:r>
       <w:proofErr w:type="spellStart"/>
       <w:r>
         <w:rPr>
-          <w:w w:val="105"/>
-        </w:rPr>
-        <w:t>백채널</w:t>
+          <w:rFonts w:asciiTheme="majorEastAsia" w:eastAsiaTheme="majorEastAsia" w:hAnsiTheme="majorEastAsia" w:cs="굴림"/>
+          <w:szCs w:val="20"/>
+        </w:rPr>
+        <w:t>언리얼</w:t>
       </w:r>
       <w:proofErr w:type="spellEnd"/>
       <w:r>
         <w:rPr>
-          <w:w w:val="105"/>
-        </w:rPr>
-        <w:t xml:space="preserve"> </w:t>
-      </w:r>
-      <w:r>
-        <w:rPr>
-          <w:w w:val="105"/>
-        </w:rPr>
-        <w:t>카테고리</w:t>
-      </w:r>
-      <w:r>
-        <w:rPr>
-          <w:w w:val="105"/>
-        </w:rPr>
-        <w:t xml:space="preserve"> </w:t>
-      </w:r>
-      <w:r>
-        <w:rPr>
-          <w:w w:val="105"/>
-        </w:rPr>
-        <w:t>예측에</w:t>
-      </w:r>
-      <w:r>
-        <w:rPr>
-          <w:w w:val="105"/>
-        </w:rPr>
-        <w:t xml:space="preserve"> </w:t>
-      </w:r>
-      <w:r>
-        <w:rPr>
-          <w:w w:val="105"/>
-        </w:rPr>
-        <w:t>대한</w:t>
-      </w:r>
-      <w:r>
-        <w:rPr>
-          <w:w w:val="105"/>
-        </w:rPr>
-        <w:t xml:space="preserve"> </w:t>
-      </w:r>
-      <w:r>
-        <w:rPr>
-          <w:w w:val="105"/>
-        </w:rPr>
-        <w:t>새로운</w:t>
-      </w:r>
-      <w:r>
-        <w:rPr>
-          <w:w w:val="105"/>
-        </w:rPr>
-        <w:t xml:space="preserve"> </w:t>
-      </w:r>
-      <w:r>
-        <w:rPr>
-          <w:w w:val="105"/>
-        </w:rPr>
-        <w:t>접근법을</w:t>
-      </w:r>
-      <w:r>
-        <w:rPr>
-          <w:w w:val="105"/>
-        </w:rPr>
-        <w:t xml:space="preserve"> </w:t>
-      </w:r>
-      <w:r>
-        <w:t>제안하였다</w:t>
-      </w:r>
-      <w:r>
-        <w:t xml:space="preserve">. </w:t>
-      </w:r>
-      <w:r>
-        <w:t>기존의</w:t>
-      </w:r>
-      <w:r>
-        <w:t xml:space="preserve"> CE Loss </w:t>
-      </w:r>
-      <w:r>
-        <w:t>대신</w:t>
-      </w:r>
-      <w:r>
-        <w:t xml:space="preserve"> Focal Loss</w:t>
-      </w:r>
-      <w:r>
-        <w:t>를</w:t>
-      </w:r>
-      <w:r>
-        <w:t xml:space="preserve"> </w:t>
-      </w:r>
-      <w:r>
-        <w:t>적용함으로써</w:t>
-      </w:r>
-      <w:r>
-        <w:t xml:space="preserve">, </w:t>
-      </w:r>
-      <w:r>
-        <w:t>클래스</w:t>
-      </w:r>
-      <w:r>
-        <w:t xml:space="preserve"> </w:t>
-      </w:r>
-      <w:r>
-        <w:t>불균형이</w:t>
-      </w:r>
-      <w:r>
-        <w:t xml:space="preserve"> </w:t>
-      </w:r>
-      <w:r>
-        <w:t>심한</w:t>
-      </w:r>
-      <w:r>
-        <w:t xml:space="preserve"> </w:t>
-      </w:r>
-      <w:r>
-        <w:rPr>
-          <w:w w:val="105"/>
-        </w:rPr>
-        <w:t>데이터에서</w:t>
-      </w:r>
-      <w:r>
-        <w:rPr>
-          <w:w w:val="105"/>
-        </w:rPr>
-        <w:t xml:space="preserve"> </w:t>
-      </w:r>
-      <w:r>
-        <w:rPr>
-          <w:w w:val="105"/>
-        </w:rPr>
-        <w:t>발생하는</w:t>
-      </w:r>
-      <w:r>
-        <w:rPr>
-          <w:w w:val="105"/>
-        </w:rPr>
-        <w:t xml:space="preserve"> </w:t>
-      </w:r>
-      <w:proofErr w:type="spellStart"/>
-      <w:r>
-        <w:rPr>
-          <w:w w:val="105"/>
-        </w:rPr>
-        <w:t>오분류</w:t>
-      </w:r>
-      <w:proofErr w:type="spellEnd"/>
-      <w:r>
-        <w:rPr>
-          <w:w w:val="105"/>
-        </w:rPr>
-        <w:t xml:space="preserve"> </w:t>
-      </w:r>
-      <w:r>
-        <w:rPr>
-          <w:w w:val="105"/>
-        </w:rPr>
-        <w:t>문제를</w:t>
-      </w:r>
-      <w:r>
-        <w:rPr>
-          <w:w w:val="105"/>
-        </w:rPr>
-        <w:t xml:space="preserve"> </w:t>
-      </w:r>
-      <w:r>
-        <w:rPr>
-          <w:w w:val="105"/>
-        </w:rPr>
-        <w:t>완화시켰다</w:t>
-      </w:r>
-      <w:r>
-        <w:rPr>
-          <w:w w:val="105"/>
-        </w:rPr>
-        <w:t xml:space="preserve">. </w:t>
-      </w:r>
-      <w:r>
-        <w:rPr>
-          <w:w w:val="105"/>
-        </w:rPr>
-        <w:t>이는</w:t>
-      </w:r>
-      <w:r>
-        <w:rPr>
-          <w:w w:val="105"/>
-        </w:rPr>
-        <w:t xml:space="preserve"> Focal Loss</w:t>
-      </w:r>
-      <w:r>
-        <w:rPr>
-          <w:w w:val="105"/>
-        </w:rPr>
-        <w:t>가</w:t>
-      </w:r>
-      <w:r>
-        <w:rPr>
-          <w:w w:val="105"/>
-        </w:rPr>
-        <w:t xml:space="preserve"> </w:t>
-      </w:r>
-      <w:r>
-        <w:rPr>
-          <w:w w:val="105"/>
-        </w:rPr>
-        <w:t>각</w:t>
-      </w:r>
-      <w:r>
-        <w:rPr>
-          <w:w w:val="105"/>
-        </w:rPr>
-        <w:t xml:space="preserve"> </w:t>
-      </w:r>
-      <w:r>
-        <w:rPr>
-          <w:w w:val="105"/>
-        </w:rPr>
-        <w:t>클래스에</w:t>
-      </w:r>
-      <w:r>
-        <w:rPr>
-          <w:w w:val="105"/>
-        </w:rPr>
-        <w:t xml:space="preserve"> </w:t>
-      </w:r>
-      <w:r>
-        <w:rPr>
-          <w:w w:val="105"/>
-        </w:rPr>
-        <w:t>대한</w:t>
-      </w:r>
-      <w:r>
-        <w:rPr>
-          <w:w w:val="105"/>
-        </w:rPr>
-        <w:t xml:space="preserve"> </w:t>
-      </w:r>
-      <w:r>
-        <w:rPr>
-          <w:w w:val="105"/>
-        </w:rPr>
-        <w:t>모델의</w:t>
-      </w:r>
-      <w:r>
-        <w:rPr>
-          <w:w w:val="105"/>
-        </w:rPr>
-        <w:t xml:space="preserve"> </w:t>
-      </w:r>
-      <w:r>
-        <w:rPr>
-          <w:w w:val="105"/>
-        </w:rPr>
-        <w:t>예측</w:t>
-      </w:r>
-      <w:r>
-        <w:rPr>
-          <w:w w:val="105"/>
-        </w:rPr>
-        <w:t xml:space="preserve"> </w:t>
-      </w:r>
-      <w:r>
-        <w:rPr>
-          <w:w w:val="105"/>
-        </w:rPr>
-        <w:t>오류에</w:t>
-      </w:r>
-      <w:r>
-        <w:rPr>
-          <w:w w:val="105"/>
-        </w:rPr>
-        <w:t xml:space="preserve"> </w:t>
-      </w:r>
-      <w:r>
-        <w:rPr>
-          <w:w w:val="105"/>
-        </w:rPr>
-        <w:t>다른</w:t>
-      </w:r>
-      <w:r>
-        <w:rPr>
-          <w:w w:val="105"/>
-        </w:rPr>
-        <w:t xml:space="preserve"> </w:t>
-      </w:r>
-      <w:r>
-        <w:rPr>
-          <w:w w:val="105"/>
-        </w:rPr>
-        <w:t>가중치를</w:t>
-      </w:r>
-      <w:r>
-        <w:rPr>
-          <w:w w:val="105"/>
-        </w:rPr>
-        <w:t xml:space="preserve"> </w:t>
-      </w:r>
-      <w:r>
-        <w:rPr>
-          <w:w w:val="105"/>
-        </w:rPr>
-        <w:t>부여함으로써</w:t>
-      </w:r>
-      <w:r>
-        <w:rPr>
-          <w:w w:val="105"/>
-        </w:rPr>
-        <w:t xml:space="preserve"> </w:t>
-      </w:r>
-      <w:r>
-        <w:rPr>
-          <w:w w:val="105"/>
-        </w:rPr>
-        <w:t>보다</w:t>
-      </w:r>
-      <w:r>
-        <w:rPr>
-          <w:w w:val="105"/>
-        </w:rPr>
-        <w:t xml:space="preserve"> </w:t>
-      </w:r>
-      <w:r>
-        <w:rPr>
-          <w:w w:val="105"/>
-        </w:rPr>
-        <w:t>균형</w:t>
-      </w:r>
-      <w:r>
-        <w:rPr>
-          <w:w w:val="105"/>
-        </w:rPr>
-        <w:t xml:space="preserve"> </w:t>
-      </w:r>
-      <w:r>
-        <w:rPr>
-          <w:w w:val="105"/>
-        </w:rPr>
-        <w:t>잡힌</w:t>
-      </w:r>
-      <w:r>
-        <w:rPr>
-          <w:w w:val="105"/>
-        </w:rPr>
-        <w:t xml:space="preserve"> </w:t>
-      </w:r>
-      <w:r>
-        <w:rPr>
-          <w:w w:val="105"/>
-        </w:rPr>
-        <w:t>학습을</w:t>
-      </w:r>
-      <w:r>
-        <w:rPr>
-          <w:w w:val="105"/>
-        </w:rPr>
-        <w:t xml:space="preserve"> </w:t>
-      </w:r>
-      <w:r>
-        <w:rPr>
-          <w:w w:val="105"/>
-        </w:rPr>
-        <w:t>유도하기</w:t>
-      </w:r>
-      <w:r>
-        <w:rPr>
-          <w:w w:val="105"/>
-        </w:rPr>
-        <w:t xml:space="preserve"> </w:t>
-      </w:r>
-      <w:r>
-        <w:rPr>
-          <w:w w:val="105"/>
-        </w:rPr>
-        <w:t>때문이다</w:t>
-      </w:r>
-      <w:r>
-        <w:rPr>
-          <w:w w:val="105"/>
-        </w:rPr>
-        <w:t xml:space="preserve">. </w:t>
-      </w:r>
-      <w:r>
-        <w:rPr>
-          <w:w w:val="105"/>
-        </w:rPr>
-        <w:t>더욱이</w:t>
-      </w:r>
-      <w:r>
-        <w:rPr>
-          <w:w w:val="105"/>
-        </w:rPr>
-        <w:t xml:space="preserve">, LSTM </w:t>
-      </w:r>
-      <w:r>
-        <w:rPr>
-          <w:w w:val="105"/>
-        </w:rPr>
-        <w:t>대신</w:t>
-      </w:r>
-      <w:r>
-        <w:rPr>
-          <w:w w:val="105"/>
-        </w:rPr>
-        <w:t xml:space="preserve"> Transformer </w:t>
-      </w:r>
-      <w:r>
-        <w:rPr>
-          <w:w w:val="105"/>
-        </w:rPr>
-        <w:t>기반</w:t>
-      </w:r>
-      <w:r>
-        <w:rPr>
-          <w:w w:val="105"/>
-        </w:rPr>
-        <w:t xml:space="preserve"> </w:t>
-      </w:r>
-      <w:r>
-        <w:rPr>
-          <w:w w:val="105"/>
-        </w:rPr>
-        <w:t>모델을</w:t>
-      </w:r>
-      <w:r>
-        <w:rPr>
-          <w:w w:val="105"/>
-        </w:rPr>
-        <w:t xml:space="preserve"> </w:t>
-      </w:r>
-      <w:r>
-        <w:rPr>
-          <w:w w:val="105"/>
-        </w:rPr>
-        <w:t>채택함으로써</w:t>
-      </w:r>
-      <w:r>
-        <w:rPr>
-          <w:w w:val="105"/>
-        </w:rPr>
-        <w:t>, LSTM</w:t>
-      </w:r>
-      <w:r>
-        <w:rPr>
-          <w:w w:val="105"/>
-        </w:rPr>
-        <w:t>이</w:t>
-      </w:r>
-      <w:r>
-        <w:rPr>
-          <w:w w:val="105"/>
-        </w:rPr>
-        <w:t xml:space="preserve"> </w:t>
-      </w:r>
-      <w:r>
-        <w:rPr>
-          <w:w w:val="105"/>
-        </w:rPr>
-        <w:t>가진</w:t>
-      </w:r>
-      <w:r>
-        <w:rPr>
-          <w:w w:val="105"/>
-        </w:rPr>
-        <w:t xml:space="preserve"> </w:t>
-      </w:r>
-      <w:r>
-        <w:rPr>
-          <w:w w:val="105"/>
-        </w:rPr>
-        <w:t>시퀀스</w:t>
-      </w:r>
-      <w:r>
-        <w:rPr>
-          <w:w w:val="105"/>
-        </w:rPr>
-        <w:t xml:space="preserve"> </w:t>
-      </w:r>
-      <w:r>
-        <w:rPr>
-          <w:w w:val="105"/>
-        </w:rPr>
-        <w:t>데이터의</w:t>
-      </w:r>
-      <w:r>
-        <w:rPr>
-          <w:w w:val="105"/>
-        </w:rPr>
-        <w:t xml:space="preserve"> </w:t>
-      </w:r>
-      <w:r>
-        <w:rPr>
-          <w:w w:val="105"/>
-        </w:rPr>
-        <w:t>장기</w:t>
-      </w:r>
-      <w:r>
-        <w:rPr>
-          <w:w w:val="105"/>
-        </w:rPr>
-        <w:t xml:space="preserve"> </w:t>
-      </w:r>
-      <w:r>
-        <w:rPr>
-          <w:w w:val="105"/>
-        </w:rPr>
-        <w:t>의존성</w:t>
-      </w:r>
-      <w:r>
-        <w:rPr>
-          <w:w w:val="105"/>
-        </w:rPr>
-        <w:t xml:space="preserve"> </w:t>
-      </w:r>
-      <w:r>
-        <w:rPr>
-          <w:w w:val="105"/>
-        </w:rPr>
-        <w:t>학습에</w:t>
-      </w:r>
-      <w:r>
-        <w:rPr>
-          <w:w w:val="105"/>
-        </w:rPr>
-        <w:t xml:space="preserve"> </w:t>
-      </w:r>
-      <w:r>
-        <w:rPr>
-          <w:w w:val="105"/>
-        </w:rPr>
-        <w:t>대한</w:t>
-      </w:r>
-      <w:r>
-        <w:rPr>
-          <w:w w:val="105"/>
-        </w:rPr>
-        <w:t xml:space="preserve"> </w:t>
-      </w:r>
-      <w:r>
-        <w:rPr>
-          <w:w w:val="105"/>
-        </w:rPr>
-        <w:t>한계를</w:t>
-      </w:r>
-      <w:r>
-        <w:rPr>
-          <w:w w:val="105"/>
-        </w:rPr>
-        <w:t xml:space="preserve"> </w:t>
-      </w:r>
-      <w:r>
-        <w:rPr>
-          <w:w w:val="105"/>
-        </w:rPr>
-        <w:t>극복하고</w:t>
-      </w:r>
-      <w:r>
-        <w:rPr>
-          <w:w w:val="105"/>
-        </w:rPr>
-        <w:t xml:space="preserve">, self- attention </w:t>
-      </w:r>
-      <w:r>
-        <w:rPr>
-          <w:w w:val="105"/>
-        </w:rPr>
-        <w:t>메커니즘을</w:t>
-      </w:r>
-      <w:r>
-        <w:rPr>
-          <w:w w:val="105"/>
-        </w:rPr>
-        <w:t xml:space="preserve"> </w:t>
-      </w:r>
-      <w:r>
-        <w:rPr>
-          <w:w w:val="105"/>
-        </w:rPr>
-        <w:t>통해</w:t>
-      </w:r>
-      <w:r>
-        <w:rPr>
-          <w:w w:val="105"/>
-        </w:rPr>
-        <w:t xml:space="preserve"> </w:t>
-      </w:r>
-      <w:r>
-        <w:rPr>
-          <w:w w:val="105"/>
-        </w:rPr>
-        <w:t>모델의</w:t>
-      </w:r>
-      <w:r>
-        <w:rPr>
-          <w:w w:val="105"/>
-        </w:rPr>
-        <w:t xml:space="preserve"> </w:t>
-      </w:r>
-      <w:r>
-        <w:rPr>
-          <w:w w:val="105"/>
-        </w:rPr>
-        <w:t>성능을</w:t>
-      </w:r>
-      <w:r>
-        <w:rPr>
-          <w:w w:val="105"/>
-        </w:rPr>
-        <w:t xml:space="preserve"> </w:t>
-      </w:r>
-      <w:r>
-        <w:rPr>
-          <w:w w:val="105"/>
-        </w:rPr>
-        <w:t>향상시켰다</w:t>
-      </w:r>
-      <w:r>
-        <w:rPr>
-          <w:w w:val="105"/>
-        </w:rPr>
-        <w:t xml:space="preserve">. </w:t>
-      </w:r>
-      <w:r>
-        <w:rPr>
-          <w:w w:val="105"/>
-        </w:rPr>
-        <w:t>이러한</w:t>
-      </w:r>
-      <w:r>
-        <w:rPr>
-          <w:w w:val="105"/>
-        </w:rPr>
-        <w:t xml:space="preserve"> </w:t>
-      </w:r>
-      <w:r>
-        <w:rPr>
-          <w:w w:val="105"/>
-        </w:rPr>
-        <w:t>모델</w:t>
-      </w:r>
-      <w:r>
-        <w:rPr>
-          <w:w w:val="105"/>
-        </w:rPr>
-        <w:t xml:space="preserve"> </w:t>
-      </w:r>
-      <w:r>
-        <w:rPr>
-          <w:w w:val="105"/>
-        </w:rPr>
-        <w:t>구조의</w:t>
-      </w:r>
-      <w:r>
-        <w:rPr>
-          <w:w w:val="105"/>
-        </w:rPr>
-        <w:t xml:space="preserve"> </w:t>
-      </w:r>
-      <w:r>
-        <w:rPr>
-          <w:w w:val="105"/>
-        </w:rPr>
-        <w:t>변화는</w:t>
-      </w:r>
-      <w:r>
-        <w:rPr>
-          <w:w w:val="105"/>
-        </w:rPr>
-        <w:t xml:space="preserve"> </w:t>
-      </w:r>
-      <w:r>
-        <w:rPr>
-          <w:w w:val="105"/>
-        </w:rPr>
-        <w:t>특히</w:t>
-      </w:r>
-      <w:r>
-        <w:rPr>
-          <w:w w:val="105"/>
-        </w:rPr>
-        <w:t xml:space="preserve"> </w:t>
-      </w:r>
-      <w:r>
-        <w:rPr>
-          <w:w w:val="105"/>
-        </w:rPr>
-        <w:t>오디오</w:t>
-      </w:r>
-      <w:r>
-        <w:rPr>
-          <w:w w:val="105"/>
-        </w:rPr>
-        <w:t xml:space="preserve"> </w:t>
-      </w:r>
-      <w:r>
-        <w:rPr>
-          <w:w w:val="105"/>
-        </w:rPr>
-        <w:t>데이터</w:t>
-      </w:r>
-      <w:r>
-        <w:rPr>
-          <w:w w:val="105"/>
-        </w:rPr>
-        <w:t xml:space="preserve"> </w:t>
-      </w:r>
-      <w:r>
-        <w:rPr>
-          <w:w w:val="105"/>
-        </w:rPr>
-        <w:t>처리에</w:t>
-      </w:r>
-      <w:r>
-        <w:rPr>
-          <w:w w:val="105"/>
-        </w:rPr>
-        <w:t xml:space="preserve"> </w:t>
-      </w:r>
-      <w:r>
-        <w:rPr>
-          <w:w w:val="105"/>
-        </w:rPr>
-        <w:t>있어서</w:t>
-      </w:r>
-      <w:r>
-        <w:rPr>
-          <w:w w:val="105"/>
-        </w:rPr>
-        <w:t xml:space="preserve"> </w:t>
-      </w:r>
-      <w:r>
-        <w:rPr>
-          <w:w w:val="105"/>
-        </w:rPr>
-        <w:t>중요한</w:t>
-      </w:r>
-      <w:r>
-        <w:rPr>
-          <w:w w:val="105"/>
-        </w:rPr>
-        <w:t xml:space="preserve"> </w:t>
-      </w:r>
-      <w:r>
-        <w:rPr>
-          <w:w w:val="105"/>
-        </w:rPr>
-        <w:t>의미를</w:t>
-      </w:r>
-      <w:r>
-        <w:rPr>
-          <w:w w:val="105"/>
-        </w:rPr>
-        <w:t xml:space="preserve"> </w:t>
-      </w:r>
-      <w:r>
-        <w:rPr>
-          <w:w w:val="105"/>
-        </w:rPr>
-        <w:t>가지며</w:t>
-      </w:r>
-      <w:r>
-        <w:rPr>
-          <w:w w:val="105"/>
-        </w:rPr>
-        <w:t xml:space="preserve">, </w:t>
-      </w:r>
-      <w:r>
-        <w:rPr>
-          <w:w w:val="105"/>
-        </w:rPr>
-        <w:t>실험</w:t>
-      </w:r>
-      <w:r>
-        <w:rPr>
-          <w:w w:val="105"/>
-        </w:rPr>
-        <w:t xml:space="preserve"> </w:t>
-      </w:r>
-      <w:r>
-        <w:rPr>
-          <w:w w:val="105"/>
-        </w:rPr>
-        <w:t>결과에서도</w:t>
-      </w:r>
-      <w:r>
-        <w:rPr>
-          <w:w w:val="105"/>
-        </w:rPr>
-        <w:t xml:space="preserve"> Wav2Vec2-Large</w:t>
-      </w:r>
-      <w:r>
-        <w:rPr>
-          <w:w w:val="105"/>
-        </w:rPr>
-        <w:t>와</w:t>
-      </w:r>
-      <w:r>
-        <w:rPr>
-          <w:w w:val="105"/>
-        </w:rPr>
-        <w:t xml:space="preserve"> Focal Loss</w:t>
-      </w:r>
-      <w:r>
-        <w:rPr>
-          <w:w w:val="105"/>
-        </w:rPr>
-        <w:t>의</w:t>
-      </w:r>
-      <w:r>
-        <w:rPr>
-          <w:w w:val="105"/>
-        </w:rPr>
-        <w:t xml:space="preserve"> </w:t>
-      </w:r>
-      <w:r>
-        <w:rPr>
-          <w:w w:val="105"/>
-        </w:rPr>
-        <w:t>조합이</w:t>
-      </w:r>
-      <w:r>
-        <w:rPr>
-          <w:w w:val="105"/>
-        </w:rPr>
-        <w:t xml:space="preserve"> </w:t>
-      </w:r>
-      <w:r>
-        <w:rPr>
-          <w:w w:val="105"/>
-        </w:rPr>
-        <w:t>가장</w:t>
-      </w:r>
-      <w:r>
-        <w:rPr>
-          <w:w w:val="105"/>
-        </w:rPr>
-        <w:t xml:space="preserve"> </w:t>
-      </w:r>
-      <w:r>
-        <w:rPr>
-          <w:w w:val="105"/>
-        </w:rPr>
-        <w:t>우수한</w:t>
-      </w:r>
-      <w:r>
-        <w:rPr>
-          <w:w w:val="105"/>
-        </w:rPr>
-        <w:t xml:space="preserve"> </w:t>
-      </w:r>
-      <w:r>
-        <w:rPr>
-          <w:w w:val="105"/>
-        </w:rPr>
-        <w:t>성능을</w:t>
-      </w:r>
-      <w:r>
-        <w:rPr>
-          <w:w w:val="105"/>
-        </w:rPr>
-        <w:t xml:space="preserve"> </w:t>
-      </w:r>
-      <w:r>
-        <w:rPr>
-          <w:w w:val="105"/>
-        </w:rPr>
-        <w:t>나타내었다</w:t>
-      </w:r>
-      <w:r>
-        <w:rPr>
-          <w:w w:val="105"/>
-        </w:rPr>
-        <w:t>.</w:t>
+          <w:rFonts w:asciiTheme="majorEastAsia" w:eastAsiaTheme="majorEastAsia" w:hAnsiTheme="majorEastAsia" w:cs="굴림"/>
+          <w:szCs w:val="20"/>
+        </w:rPr>
+        <w:t xml:space="preserve"> 엔진 5에 구현한 결과, 런타임에서 대체로 자연스러운 애니메이션을 생성하였고, 두 프레임 간의 시간차 성능 또한 0.08로 유저 입장에서 이질감 없는 수치를 보였습니다.</w:t>
       </w:r>
     </w:p>
     <w:p>
       <w:pPr>
-        <w:ind w:left="60" w:firstLine="200"/>
-      </w:pPr>
-      <w:r>
-        <w:t>본</w:t>
-      </w:r>
-      <w:r>
-        <w:t xml:space="preserve"> </w:t>
-      </w:r>
-      <w:r>
-        <w:t>연구의</w:t>
-      </w:r>
-      <w:r>
-        <w:t xml:space="preserve"> </w:t>
-      </w:r>
-      <w:r>
-        <w:t>중요한</w:t>
-      </w:r>
-      <w:r>
-        <w:t xml:space="preserve"> </w:t>
-      </w:r>
-      <w:r>
-        <w:t>성과</w:t>
-      </w:r>
-      <w:r>
-        <w:t xml:space="preserve"> </w:t>
-      </w:r>
-      <w:r>
-        <w:t>중</w:t>
-      </w:r>
-      <w:r>
-        <w:t xml:space="preserve"> </w:t>
-      </w:r>
-      <w:r>
-        <w:t>하나는</w:t>
-      </w:r>
-      <w:r>
-        <w:t xml:space="preserve"> GPT</w:t>
-      </w:r>
-      <w:r>
-        <w:t>를</w:t>
-      </w:r>
-      <w:r>
-        <w:t xml:space="preserve"> </w:t>
-      </w:r>
-      <w:r>
-        <w:t>이용한</w:t>
-      </w:r>
-      <w:r>
-        <w:t xml:space="preserve"> Text Augmentation</w:t>
-      </w:r>
-      <w:r>
-        <w:t>이었다</w:t>
-      </w:r>
-      <w:r>
-        <w:t xml:space="preserve">. </w:t>
-      </w:r>
-      <w:r>
-        <w:t>이</w:t>
-      </w:r>
-      <w:r>
-        <w:t xml:space="preserve"> </w:t>
-      </w:r>
-      <w:r>
-        <w:t>방법을</w:t>
-      </w:r>
-      <w:r>
-        <w:t xml:space="preserve"> </w:t>
-      </w:r>
-      <w:r>
-        <w:t>통해</w:t>
-      </w:r>
-      <w:r>
-        <w:t xml:space="preserve"> </w:t>
-      </w:r>
-      <w:r>
-        <w:t>소수</w:t>
-      </w:r>
-      <w:r>
-        <w:t xml:space="preserve"> </w:t>
-      </w:r>
-      <w:r>
-        <w:t>클래스의</w:t>
-      </w:r>
-      <w:r>
-        <w:t xml:space="preserve"> </w:t>
-      </w:r>
-      <w:r>
-        <w:t>데이터를</w:t>
-      </w:r>
-      <w:r>
-        <w:t xml:space="preserve"> </w:t>
-      </w:r>
-      <w:r>
-        <w:t>인위적으로</w:t>
-      </w:r>
-      <w:r>
-        <w:t xml:space="preserve"> </w:t>
-      </w:r>
-      <w:r>
-        <w:t>확장함으로써</w:t>
-      </w:r>
-      <w:r>
-        <w:t xml:space="preserve">, </w:t>
-      </w:r>
-      <w:r>
-        <w:t>클래스</w:t>
-      </w:r>
-      <w:r>
-        <w:t xml:space="preserve"> </w:t>
-      </w:r>
-      <w:r>
-        <w:t>불균형</w:t>
-      </w:r>
-      <w:r>
-        <w:t xml:space="preserve"> </w:t>
-      </w:r>
-      <w:r>
-        <w:t>문제를</w:t>
-      </w:r>
-      <w:r>
-        <w:t xml:space="preserve"> </w:t>
-      </w:r>
-      <w:r>
-        <w:t>효과적으로</w:t>
-      </w:r>
-      <w:r>
-        <w:t xml:space="preserve"> </w:t>
-      </w:r>
-      <w:r>
-        <w:t>완화시키고</w:t>
-      </w:r>
-      <w:r>
-        <w:t xml:space="preserve">, </w:t>
-      </w:r>
-      <w:r>
-        <w:t>모델의</w:t>
-      </w:r>
-      <w:r>
-        <w:t xml:space="preserve"> </w:t>
-      </w:r>
-      <w:r>
-        <w:t>일반화</w:t>
-      </w:r>
-      <w:r>
-        <w:t xml:space="preserve"> </w:t>
-      </w:r>
-      <w:r>
-        <w:t>능력을</w:t>
-      </w:r>
-      <w:r>
-        <w:t xml:space="preserve"> </w:t>
-      </w:r>
-      <w:r>
-        <w:t>크게</w:t>
-      </w:r>
-      <w:r>
-        <w:t xml:space="preserve"> </w:t>
-      </w:r>
-      <w:r>
-        <w:t>향상시켰다</w:t>
-      </w:r>
-      <w:r>
-        <w:t>. GPT</w:t>
-      </w:r>
-      <w:r>
-        <w:t>를</w:t>
-      </w:r>
-      <w:r>
-        <w:t xml:space="preserve"> </w:t>
-      </w:r>
-      <w:r>
-        <w:t>사용한</w:t>
-      </w:r>
-      <w:r>
-        <w:t xml:space="preserve"> Text Augmentation</w:t>
-      </w:r>
-      <w:r>
-        <w:t>은</w:t>
-      </w:r>
-      <w:r>
-        <w:t xml:space="preserve"> EDA </w:t>
-      </w:r>
-      <w:r>
-        <w:t>기법보다</w:t>
-      </w:r>
-      <w:r>
-        <w:t xml:space="preserve"> </w:t>
-      </w:r>
-      <w:r>
-        <w:t>더</w:t>
-      </w:r>
-      <w:r>
-        <w:t xml:space="preserve"> </w:t>
-      </w:r>
-      <w:r>
-        <w:t>효과적인</w:t>
-      </w:r>
-      <w:r>
-        <w:t xml:space="preserve"> Text </w:t>
-      </w:r>
-      <w:r>
+        <w:widowControl/>
+        <w:autoSpaceDE/>
+        <w:autoSpaceDN/>
+        <w:snapToGrid/>
+        <w:spacing w:before="100" w:beforeAutospacing="1" w:after="100" w:afterAutospacing="1"/>
+        <w:ind w:leftChars="0" w:left="0" w:firstLineChars="0" w:firstLine="0"/>
+        <w:jc w:val="left"/>
+        <w:rPr>
+          <w:rFonts w:asciiTheme="majorEastAsia" w:eastAsiaTheme="majorEastAsia" w:hAnsiTheme="majorEastAsia" w:cs="굴림"/>
+          <w:szCs w:val="20"/>
+        </w:rPr>
+      </w:pPr>
+      <w:r>
+        <w:rPr>
+          <w:rFonts w:asciiTheme="majorEastAsia" w:eastAsiaTheme="majorEastAsia" w:hAnsiTheme="majorEastAsia" w:cs="굴림"/>
+          <w:szCs w:val="20"/>
+        </w:rPr>
+        <w:t xml:space="preserve">그러나 타겟 논문에서 구현한 Motion Matching 알고리즘은 캐릭터의 이동을 3차원이 아닌 2차원으로 가정하고 있습니다. 따라서 캐릭터의 이동 궤적을 계산할 때 높낮이(Z축)을 고려하지 않고, XY 평면에서의 움직임만을 이용합니다. 이로 인해 모션을 학습할 때 '걷기'와 '뛰기' 모션만을 학습하게 됩니다. 캐릭터가 위아래로 움직이는 특징은 고려하지 않고 있기 때문입니다. 이러한 한계를 극복하기 위해, </w:t>
+      </w:r>
+      <w:r>
+        <w:rPr>
+          <w:rFonts w:asciiTheme="majorEastAsia" w:eastAsiaTheme="majorEastAsia" w:hAnsiTheme="majorEastAsia" w:cs="굴림" w:hint="eastAsia"/>
+          <w:szCs w:val="20"/>
+        </w:rPr>
+        <w:t xml:space="preserve">프로젝트 이후 </w:t>
+      </w:r>
+      <w:r>
+        <w:rPr>
+          <w:rFonts w:asciiTheme="majorEastAsia" w:eastAsiaTheme="majorEastAsia" w:hAnsiTheme="majorEastAsia" w:cs="굴림"/>
+          <w:szCs w:val="20"/>
+        </w:rPr>
+        <w:t xml:space="preserve">우리는 Z축 움직임을 고려한 특징을 추가하고, 점프 모션을 </w:t>
+      </w:r>
+      <w:r>
+        <w:rPr>
+          <w:rFonts w:asciiTheme="majorEastAsia" w:eastAsiaTheme="majorEastAsia" w:hAnsiTheme="majorEastAsia" w:cs="굴림"/>
+          <w:szCs w:val="20"/>
+        </w:rPr>
         <w:lastRenderedPageBreak/>
-        <w:t>Augmentation</w:t>
-      </w:r>
-      <w:r>
-        <w:t>임을</w:t>
-      </w:r>
-      <w:r>
-        <w:t xml:space="preserve"> </w:t>
-      </w:r>
-      <w:r>
-        <w:t>시사한다</w:t>
-      </w:r>
-      <w:r>
-        <w:t>. GPT</w:t>
-      </w:r>
-      <w:r>
-        <w:t>는</w:t>
-      </w:r>
-      <w:r>
-        <w:t xml:space="preserve"> </w:t>
-      </w:r>
-      <w:r>
-        <w:t>새로운</w:t>
-      </w:r>
-      <w:r>
-        <w:t xml:space="preserve"> </w:t>
-      </w:r>
-      <w:r>
-        <w:t>문맥과</w:t>
-      </w:r>
-      <w:r>
-        <w:t xml:space="preserve"> </w:t>
-      </w:r>
-      <w:r>
-        <w:t>다양한</w:t>
-      </w:r>
-      <w:r>
-        <w:t xml:space="preserve"> </w:t>
-      </w:r>
-      <w:r>
-        <w:t>표현을</w:t>
-      </w:r>
-      <w:r>
-        <w:t xml:space="preserve"> </w:t>
-      </w:r>
-      <w:r>
-        <w:t>지닌</w:t>
-      </w:r>
-      <w:r>
-        <w:t xml:space="preserve"> </w:t>
-      </w:r>
-      <w:r>
-        <w:t>데이터를</w:t>
-      </w:r>
-      <w:r>
-        <w:t xml:space="preserve"> </w:t>
-      </w:r>
-      <w:r>
-        <w:t>생성함으로써</w:t>
-      </w:r>
-      <w:r>
-        <w:t xml:space="preserve">, </w:t>
-      </w:r>
-      <w:r>
-        <w:t>모델이</w:t>
-      </w:r>
-      <w:r>
-        <w:t xml:space="preserve"> </w:t>
-      </w:r>
-      <w:r>
-        <w:t>실세계의</w:t>
-      </w:r>
-      <w:r>
-        <w:t xml:space="preserve"> </w:t>
-      </w:r>
-      <w:r>
-        <w:t>다양한</w:t>
-      </w:r>
-      <w:r>
-        <w:t xml:space="preserve"> </w:t>
-      </w:r>
-      <w:r>
-        <w:t>상황에</w:t>
-      </w:r>
-      <w:r>
-        <w:t xml:space="preserve"> </w:t>
-      </w:r>
-      <w:r>
-        <w:t>대응할</w:t>
-      </w:r>
-      <w:r>
-        <w:t xml:space="preserve"> </w:t>
-      </w:r>
-      <w:r>
-        <w:t>수</w:t>
-      </w:r>
-      <w:r>
-        <w:t xml:space="preserve"> </w:t>
-      </w:r>
-      <w:r>
-        <w:t>있도록</w:t>
-      </w:r>
-      <w:r>
-        <w:t xml:space="preserve"> </w:t>
-      </w:r>
-      <w:r>
-        <w:t>훈련시킨다</w:t>
-      </w:r>
-      <w:r>
-        <w:t xml:space="preserve">. </w:t>
-      </w:r>
-      <w:r>
-        <w:t>이는</w:t>
-      </w:r>
-      <w:r>
-        <w:t xml:space="preserve"> </w:t>
-      </w:r>
-      <w:proofErr w:type="spellStart"/>
-      <w:r>
-        <w:t>백채널</w:t>
-      </w:r>
-      <w:proofErr w:type="spellEnd"/>
-      <w:r>
-        <w:t xml:space="preserve"> </w:t>
-      </w:r>
-      <w:r>
-        <w:t>카테고리</w:t>
-      </w:r>
-      <w:r>
-        <w:t xml:space="preserve"> </w:t>
-      </w:r>
-      <w:r>
-        <w:t>예측의</w:t>
-      </w:r>
-      <w:r>
-        <w:t xml:space="preserve"> </w:t>
-      </w:r>
-      <w:r>
-        <w:t>정확도를</w:t>
-      </w:r>
-      <w:r>
-        <w:t xml:space="preserve"> </w:t>
-      </w:r>
-      <w:r>
-        <w:t>현저히</w:t>
-      </w:r>
-      <w:r>
-        <w:rPr>
-          <w:spacing w:val="40"/>
-        </w:rPr>
-        <w:t xml:space="preserve"> </w:t>
-      </w:r>
-      <w:r>
-        <w:t>향상시켜</w:t>
-      </w:r>
-      <w:r>
-        <w:t>,</w:t>
-      </w:r>
-      <w:r>
-        <w:rPr>
-          <w:spacing w:val="40"/>
-        </w:rPr>
-        <w:t xml:space="preserve"> </w:t>
-      </w:r>
-      <w:r>
-        <w:t>자연스러운</w:t>
-      </w:r>
-      <w:r>
-        <w:rPr>
-          <w:spacing w:val="40"/>
-        </w:rPr>
-        <w:t xml:space="preserve"> </w:t>
-      </w:r>
-      <w:r>
-        <w:t>의사소통</w:t>
-      </w:r>
-      <w:r>
-        <w:rPr>
-          <w:spacing w:val="40"/>
-        </w:rPr>
-        <w:t xml:space="preserve"> </w:t>
-      </w:r>
-      <w:r>
-        <w:t>분석에</w:t>
-      </w:r>
-      <w:r>
-        <w:rPr>
-          <w:spacing w:val="40"/>
-        </w:rPr>
-        <w:t xml:space="preserve"> </w:t>
-      </w:r>
-      <w:r>
-        <w:t>큰</w:t>
-      </w:r>
-      <w:r>
-        <w:rPr>
-          <w:spacing w:val="40"/>
-        </w:rPr>
-        <w:t xml:space="preserve"> </w:t>
-      </w:r>
-      <w:r>
-        <w:t>도움이</w:t>
-      </w:r>
-      <w:r>
-        <w:rPr>
-          <w:spacing w:val="40"/>
-        </w:rPr>
-        <w:t xml:space="preserve"> </w:t>
-      </w:r>
-      <w:r>
-        <w:t>될</w:t>
-      </w:r>
-      <w:r>
-        <w:rPr>
-          <w:spacing w:val="40"/>
-        </w:rPr>
-        <w:t xml:space="preserve"> </w:t>
-      </w:r>
-      <w:r>
-        <w:t>것으로</w:t>
-      </w:r>
-      <w:r>
-        <w:rPr>
-          <w:spacing w:val="40"/>
-        </w:rPr>
-        <w:t xml:space="preserve"> </w:t>
-      </w:r>
-      <w:r>
-        <w:t>기대된다</w:t>
-      </w:r>
-      <w:r>
-        <w:t>.</w:t>
+        <w:t>추가로 학습하도록 구현하려고 합니다. 특징이 늘어남에 따라 연쇄적으로 수정해야 할 부분이 많아질 것으로 예상됩니다. 현재로서는 이 부분이 가장 중요한 과제이며, 이를 완료한 후 다음 단계로 넘어갈 예정입니다.</w:t>
       </w:r>
     </w:p>
     <w:p>
       <w:pPr>
-        <w:ind w:left="60" w:firstLine="210"/>
-        <w:rPr>
-          <w:rFonts w:ascii="함초롬바탕" w:eastAsia="함초롬바탕" w:hAnsi="함초롬바탕" w:cs="함초롬바탕"/>
-        </w:rPr>
-      </w:pPr>
-      <w:r>
-        <w:rPr>
-          <w:w w:val="105"/>
-        </w:rPr>
-        <w:t>이러한</w:t>
-      </w:r>
-      <w:r>
-        <w:rPr>
-          <w:spacing w:val="-13"/>
-          <w:w w:val="105"/>
-        </w:rPr>
-        <w:t xml:space="preserve"> </w:t>
-      </w:r>
-      <w:r>
-        <w:rPr>
-          <w:w w:val="105"/>
-        </w:rPr>
-        <w:t>결과는</w:t>
-      </w:r>
-      <w:r>
-        <w:rPr>
-          <w:spacing w:val="-13"/>
-          <w:w w:val="105"/>
-        </w:rPr>
-        <w:t xml:space="preserve"> </w:t>
-      </w:r>
-      <w:r>
-        <w:rPr>
-          <w:w w:val="105"/>
-        </w:rPr>
-        <w:t>오디오</w:t>
-      </w:r>
-      <w:r>
-        <w:rPr>
-          <w:spacing w:val="-13"/>
-          <w:w w:val="105"/>
-        </w:rPr>
-        <w:t xml:space="preserve"> </w:t>
-      </w:r>
-      <w:r>
-        <w:rPr>
-          <w:w w:val="105"/>
-        </w:rPr>
-        <w:t>모델과</w:t>
-      </w:r>
-      <w:r>
-        <w:rPr>
-          <w:spacing w:val="-13"/>
-          <w:w w:val="105"/>
-        </w:rPr>
-        <w:t xml:space="preserve"> </w:t>
-      </w:r>
-      <w:r>
-        <w:rPr>
-          <w:w w:val="105"/>
-        </w:rPr>
-        <w:t>손실</w:t>
-      </w:r>
-      <w:r>
-        <w:rPr>
-          <w:spacing w:val="-13"/>
-          <w:w w:val="105"/>
-        </w:rPr>
-        <w:t xml:space="preserve"> </w:t>
-      </w:r>
-      <w:r>
-        <w:rPr>
-          <w:w w:val="105"/>
-        </w:rPr>
-        <w:t>함수의</w:t>
-      </w:r>
-      <w:r>
-        <w:rPr>
-          <w:spacing w:val="-13"/>
-          <w:w w:val="105"/>
-        </w:rPr>
-        <w:t xml:space="preserve"> </w:t>
-      </w:r>
-      <w:r>
-        <w:rPr>
-          <w:w w:val="105"/>
-        </w:rPr>
-        <w:t>선택이</w:t>
-      </w:r>
-      <w:r>
-        <w:rPr>
-          <w:spacing w:val="-13"/>
-          <w:w w:val="105"/>
-        </w:rPr>
-        <w:t xml:space="preserve"> </w:t>
+        <w:widowControl/>
+        <w:autoSpaceDE/>
+        <w:autoSpaceDN/>
+        <w:snapToGrid/>
+        <w:spacing w:before="100" w:beforeAutospacing="1" w:after="100" w:afterAutospacing="1"/>
+        <w:ind w:leftChars="0" w:firstLineChars="0"/>
+        <w:jc w:val="left"/>
+        <w:rPr>
+          <w:rFonts w:asciiTheme="majorEastAsia" w:eastAsiaTheme="majorEastAsia" w:hAnsiTheme="majorEastAsia" w:cs="굴림"/>
+          <w:szCs w:val="20"/>
+        </w:rPr>
+      </w:pPr>
+      <w:r>
+        <w:rPr>
+          <w:rFonts w:asciiTheme="majorEastAsia" w:eastAsiaTheme="majorEastAsia" w:hAnsiTheme="majorEastAsia" w:cs="굴림"/>
+          <w:szCs w:val="20"/>
+        </w:rPr>
+        <w:t xml:space="preserve">프로젝트에서는 타겟 논문의 "Learned Motion Matching"을 구현한 이후, 유저에게 조작감에 더한 재미를 주기 위해 간단한 게임인 "모션 액션 택배 배달" 게임을 제작하였습니다. 게임의 룰과 요소는 간단하며, 유저가 "Learned Motion Matching"으로 동적으로 생성된 애니메이션을 콘텐츠 요소와 함께 즐길 수 있도록 구현하였습니다. 또한 콘텐츠를 개발하면서 점프 </w:t>
       </w:r>
       <w:proofErr w:type="spellStart"/>
       <w:r>
         <w:rPr>
-          <w:w w:val="105"/>
-        </w:rPr>
-        <w:t>백채널</w:t>
+          <w:rFonts w:asciiTheme="majorEastAsia" w:eastAsiaTheme="majorEastAsia" w:hAnsiTheme="majorEastAsia" w:cs="굴림"/>
+          <w:szCs w:val="20"/>
+        </w:rPr>
+        <w:t>애니메이션뿐만</w:t>
       </w:r>
       <w:proofErr w:type="spellEnd"/>
       <w:r>
         <w:rPr>
-          <w:spacing w:val="-13"/>
-          <w:w w:val="105"/>
-        </w:rPr>
-        <w:t xml:space="preserve"> </w:t>
-      </w:r>
-      <w:r>
-        <w:rPr>
-          <w:w w:val="105"/>
-        </w:rPr>
-        <w:t>예측의</w:t>
-      </w:r>
-      <w:r>
-        <w:rPr>
-          <w:spacing w:val="-13"/>
-          <w:w w:val="105"/>
-        </w:rPr>
-        <w:t xml:space="preserve"> </w:t>
-      </w:r>
-      <w:r>
-        <w:rPr>
-          <w:w w:val="105"/>
-        </w:rPr>
-        <w:t>정확성에</w:t>
-      </w:r>
-      <w:r>
-        <w:rPr>
-          <w:spacing w:val="-13"/>
-          <w:w w:val="105"/>
-        </w:rPr>
-        <w:t xml:space="preserve"> </w:t>
-      </w:r>
-      <w:r>
-        <w:rPr>
-          <w:w w:val="105"/>
-        </w:rPr>
-        <w:t>결정적인</w:t>
-      </w:r>
-      <w:r>
-        <w:rPr>
-          <w:w w:val="105"/>
-        </w:rPr>
-        <w:t xml:space="preserve"> </w:t>
-      </w:r>
-      <w:r>
-        <w:rPr>
-          <w:w w:val="105"/>
-        </w:rPr>
-        <w:t>영향을</w:t>
-      </w:r>
-      <w:r>
-        <w:rPr>
-          <w:spacing w:val="-7"/>
-          <w:w w:val="105"/>
-        </w:rPr>
-        <w:t xml:space="preserve"> </w:t>
-      </w:r>
-      <w:r>
-        <w:rPr>
-          <w:w w:val="105"/>
-        </w:rPr>
-        <w:t>미친다는</w:t>
-      </w:r>
-      <w:r>
-        <w:rPr>
-          <w:spacing w:val="-7"/>
-          <w:w w:val="105"/>
-        </w:rPr>
-        <w:t xml:space="preserve"> </w:t>
-      </w:r>
-      <w:r>
-        <w:rPr>
-          <w:w w:val="105"/>
-        </w:rPr>
-        <w:t>것을</w:t>
-      </w:r>
-      <w:r>
-        <w:rPr>
-          <w:spacing w:val="-8"/>
-          <w:w w:val="105"/>
-        </w:rPr>
-        <w:t xml:space="preserve"> </w:t>
-      </w:r>
-      <w:r>
-        <w:rPr>
-          <w:w w:val="105"/>
-        </w:rPr>
-        <w:t>보여주며</w:t>
-      </w:r>
-      <w:r>
-        <w:rPr>
-          <w:w w:val="105"/>
-        </w:rPr>
-        <w:t>,</w:t>
-      </w:r>
-      <w:r>
-        <w:rPr>
-          <w:spacing w:val="-7"/>
-          <w:w w:val="105"/>
-        </w:rPr>
-        <w:t xml:space="preserve"> </w:t>
-      </w:r>
-      <w:r>
-        <w:rPr>
-          <w:w w:val="105"/>
-        </w:rPr>
-        <w:t>특히</w:t>
-      </w:r>
-      <w:r>
-        <w:rPr>
-          <w:spacing w:val="-7"/>
-          <w:w w:val="105"/>
-        </w:rPr>
-        <w:t xml:space="preserve"> </w:t>
-      </w:r>
-      <w:r>
-        <w:rPr>
-          <w:w w:val="105"/>
-        </w:rPr>
-        <w:t>GPT</w:t>
-      </w:r>
-      <w:r>
-        <w:rPr>
-          <w:w w:val="105"/>
-        </w:rPr>
-        <w:t>를</w:t>
-      </w:r>
-      <w:r>
-        <w:rPr>
-          <w:spacing w:val="-7"/>
-          <w:w w:val="105"/>
-        </w:rPr>
-        <w:t xml:space="preserve"> </w:t>
-      </w:r>
-      <w:r>
-        <w:rPr>
-          <w:w w:val="105"/>
-        </w:rPr>
-        <w:t>이용한</w:t>
-      </w:r>
-      <w:r>
-        <w:rPr>
-          <w:spacing w:val="-7"/>
-          <w:w w:val="105"/>
-        </w:rPr>
-        <w:t xml:space="preserve"> </w:t>
-      </w:r>
-      <w:r>
-        <w:rPr>
-          <w:w w:val="105"/>
-        </w:rPr>
-        <w:t>Text</w:t>
-      </w:r>
-      <w:r>
-        <w:rPr>
-          <w:spacing w:val="-9"/>
-          <w:w w:val="105"/>
-        </w:rPr>
-        <w:t xml:space="preserve"> </w:t>
-      </w:r>
-      <w:r>
-        <w:rPr>
-          <w:w w:val="105"/>
-        </w:rPr>
-        <w:t>Augmentation</w:t>
-      </w:r>
-      <w:r>
-        <w:rPr>
-          <w:w w:val="105"/>
-        </w:rPr>
-        <w:t>의</w:t>
-      </w:r>
-      <w:r>
-        <w:rPr>
-          <w:spacing w:val="-7"/>
-          <w:w w:val="105"/>
-        </w:rPr>
-        <w:t xml:space="preserve"> </w:t>
-      </w:r>
-      <w:r>
-        <w:rPr>
-          <w:w w:val="105"/>
-        </w:rPr>
-        <w:t>효과는</w:t>
-      </w:r>
-      <w:r>
-        <w:rPr>
-          <w:w w:val="105"/>
-        </w:rPr>
-        <w:t xml:space="preserve"> </w:t>
-      </w:r>
-      <w:r>
-        <w:rPr>
-          <w:w w:val="105"/>
-        </w:rPr>
-        <w:t>이</w:t>
-      </w:r>
-      <w:r>
-        <w:rPr>
-          <w:w w:val="105"/>
-        </w:rPr>
-        <w:t xml:space="preserve"> </w:t>
-      </w:r>
-      <w:r>
-        <w:rPr>
-          <w:w w:val="105"/>
-        </w:rPr>
-        <w:t>분야에서의</w:t>
-      </w:r>
-      <w:r>
-        <w:rPr>
-          <w:w w:val="105"/>
-        </w:rPr>
-        <w:t xml:space="preserve"> </w:t>
-      </w:r>
-      <w:r>
-        <w:rPr>
-          <w:w w:val="105"/>
-        </w:rPr>
-        <w:t>중요한</w:t>
-      </w:r>
-      <w:r>
-        <w:rPr>
-          <w:w w:val="105"/>
-        </w:rPr>
-        <w:t xml:space="preserve"> </w:t>
-      </w:r>
-      <w:r>
-        <w:rPr>
-          <w:w w:val="105"/>
-        </w:rPr>
-        <w:t>발전으로</w:t>
-      </w:r>
-      <w:r>
-        <w:rPr>
-          <w:w w:val="105"/>
-        </w:rPr>
-        <w:t xml:space="preserve"> </w:t>
-      </w:r>
-      <w:r>
-        <w:rPr>
-          <w:w w:val="105"/>
-        </w:rPr>
-        <w:t>평가될</w:t>
-      </w:r>
-      <w:r>
-        <w:rPr>
-          <w:w w:val="105"/>
-        </w:rPr>
-        <w:t xml:space="preserve"> </w:t>
-      </w:r>
-      <w:r>
-        <w:rPr>
-          <w:w w:val="105"/>
-        </w:rPr>
-        <w:t>수</w:t>
-      </w:r>
-      <w:r>
-        <w:rPr>
-          <w:w w:val="105"/>
-        </w:rPr>
-        <w:t xml:space="preserve"> </w:t>
-      </w:r>
-      <w:r>
-        <w:rPr>
-          <w:w w:val="105"/>
-        </w:rPr>
-        <w:t>있다</w:t>
-      </w:r>
-      <w:r>
-        <w:rPr>
-          <w:w w:val="105"/>
-        </w:rPr>
-        <w:t xml:space="preserve">. </w:t>
-      </w:r>
-      <w:r>
-        <w:rPr>
-          <w:w w:val="105"/>
-        </w:rPr>
-        <w:t>그러나</w:t>
-      </w:r>
-      <w:r>
-        <w:rPr>
-          <w:w w:val="105"/>
-        </w:rPr>
-        <w:t xml:space="preserve"> </w:t>
-      </w:r>
-      <w:r>
-        <w:rPr>
-          <w:w w:val="105"/>
-        </w:rPr>
-        <w:t>실험에서는</w:t>
-      </w:r>
-      <w:r>
-        <w:rPr>
-          <w:w w:val="105"/>
-        </w:rPr>
-        <w:t xml:space="preserve"> LSTM</w:t>
-      </w:r>
-      <w:r>
-        <w:rPr>
-          <w:w w:val="105"/>
-        </w:rPr>
-        <w:t>과</w:t>
-      </w:r>
-      <w:r>
-        <w:rPr>
-          <w:w w:val="105"/>
-        </w:rPr>
-        <w:t xml:space="preserve"> CE Loss</w:t>
-      </w:r>
-      <w:r>
-        <w:rPr>
-          <w:w w:val="105"/>
-        </w:rPr>
-        <w:t>가</w:t>
-      </w:r>
-      <w:r>
-        <w:rPr>
-          <w:spacing w:val="-13"/>
-          <w:w w:val="105"/>
-        </w:rPr>
-        <w:t xml:space="preserve"> </w:t>
-      </w:r>
-      <w:r>
-        <w:rPr>
-          <w:w w:val="105"/>
-        </w:rPr>
-        <w:t>특정</w:t>
-      </w:r>
-      <w:r>
-        <w:rPr>
-          <w:spacing w:val="-13"/>
-          <w:w w:val="105"/>
-        </w:rPr>
-        <w:t xml:space="preserve"> </w:t>
-      </w:r>
-      <w:r>
-        <w:rPr>
-          <w:w w:val="105"/>
-        </w:rPr>
-        <w:t>조건에서</w:t>
-      </w:r>
-      <w:r>
-        <w:rPr>
-          <w:spacing w:val="-12"/>
-          <w:w w:val="105"/>
-        </w:rPr>
-        <w:t xml:space="preserve"> </w:t>
-      </w:r>
-      <w:r>
-        <w:rPr>
-          <w:w w:val="105"/>
-        </w:rPr>
-        <w:t>여전히</w:t>
-      </w:r>
-      <w:r>
-        <w:rPr>
-          <w:spacing w:val="-13"/>
-          <w:w w:val="105"/>
-        </w:rPr>
-        <w:t xml:space="preserve"> </w:t>
-      </w:r>
-      <w:r>
-        <w:rPr>
-          <w:w w:val="105"/>
-        </w:rPr>
-        <w:t>우수한</w:t>
-      </w:r>
-      <w:r>
-        <w:rPr>
-          <w:spacing w:val="-12"/>
-          <w:w w:val="105"/>
-        </w:rPr>
-        <w:t xml:space="preserve"> </w:t>
-      </w:r>
-      <w:r>
-        <w:rPr>
-          <w:w w:val="105"/>
-        </w:rPr>
-        <w:t>성능을</w:t>
-      </w:r>
-      <w:r>
-        <w:rPr>
-          <w:spacing w:val="-13"/>
-          <w:w w:val="105"/>
-        </w:rPr>
-        <w:t xml:space="preserve"> </w:t>
-      </w:r>
-      <w:r>
-        <w:rPr>
-          <w:w w:val="105"/>
-        </w:rPr>
-        <w:t>보였으며</w:t>
-      </w:r>
-      <w:r>
-        <w:rPr>
-          <w:w w:val="105"/>
-        </w:rPr>
-        <w:t>,</w:t>
-      </w:r>
-      <w:r>
-        <w:rPr>
-          <w:spacing w:val="-13"/>
-          <w:w w:val="105"/>
-        </w:rPr>
-        <w:t xml:space="preserve"> </w:t>
-      </w:r>
-      <w:r>
-        <w:rPr>
-          <w:w w:val="105"/>
-        </w:rPr>
-        <w:t>이는</w:t>
-      </w:r>
-      <w:r>
-        <w:rPr>
-          <w:spacing w:val="-12"/>
-          <w:w w:val="105"/>
-        </w:rPr>
-        <w:t xml:space="preserve"> </w:t>
-      </w:r>
-      <w:r>
-        <w:rPr>
-          <w:w w:val="105"/>
-        </w:rPr>
-        <w:t>손실</w:t>
-      </w:r>
-      <w:r>
-        <w:rPr>
-          <w:spacing w:val="-13"/>
-          <w:w w:val="105"/>
-        </w:rPr>
-        <w:t xml:space="preserve"> </w:t>
-      </w:r>
-      <w:r>
-        <w:rPr>
-          <w:w w:val="105"/>
-        </w:rPr>
-        <w:t>함수와</w:t>
-      </w:r>
-      <w:r>
-        <w:rPr>
-          <w:spacing w:val="-12"/>
-          <w:w w:val="105"/>
-        </w:rPr>
-        <w:t xml:space="preserve"> </w:t>
-      </w:r>
-      <w:r>
-        <w:rPr>
-          <w:w w:val="105"/>
-        </w:rPr>
-        <w:t>모델</w:t>
-      </w:r>
-      <w:r>
-        <w:rPr>
-          <w:spacing w:val="-13"/>
-          <w:w w:val="105"/>
-        </w:rPr>
-        <w:t xml:space="preserve"> </w:t>
-      </w:r>
-      <w:r>
-        <w:rPr>
-          <w:spacing w:val="-5"/>
-          <w:w w:val="105"/>
-        </w:rPr>
-        <w:t>구조의</w:t>
-      </w:r>
-      <w:r>
-        <w:rPr>
-          <w:rFonts w:hint="eastAsia"/>
-          <w:spacing w:val="-5"/>
-          <w:w w:val="105"/>
-        </w:rPr>
-        <w:t xml:space="preserve"> </w:t>
-      </w:r>
-      <w:r>
-        <w:t>선택이</w:t>
-      </w:r>
-      <w:r>
-        <w:t xml:space="preserve"> </w:t>
-      </w:r>
-      <w:r>
-        <w:t>단순히</w:t>
-      </w:r>
-      <w:r>
-        <w:t xml:space="preserve"> </w:t>
-      </w:r>
-      <w:r>
-        <w:t>클래스</w:t>
-      </w:r>
-      <w:r>
-        <w:t xml:space="preserve"> </w:t>
-      </w:r>
-      <w:r>
-        <w:t>불균형</w:t>
-      </w:r>
-      <w:r>
-        <w:t xml:space="preserve"> </w:t>
-      </w:r>
-      <w:r>
-        <w:t>문제를</w:t>
-      </w:r>
-      <w:r>
-        <w:t xml:space="preserve"> </w:t>
-      </w:r>
-      <w:r>
-        <w:t>해결하는</w:t>
-      </w:r>
-      <w:r>
-        <w:t xml:space="preserve"> </w:t>
-      </w:r>
-      <w:r>
-        <w:t>것을</w:t>
-      </w:r>
-      <w:r>
-        <w:t xml:space="preserve"> </w:t>
-      </w:r>
-      <w:r>
-        <w:t>넘어</w:t>
-      </w:r>
-      <w:r>
-        <w:t xml:space="preserve"> </w:t>
-      </w:r>
-      <w:r>
-        <w:t>다양한</w:t>
-      </w:r>
-      <w:r>
-        <w:t xml:space="preserve"> </w:t>
-      </w:r>
-      <w:r>
-        <w:t>요소를</w:t>
-      </w:r>
-      <w:r>
-        <w:t xml:space="preserve"> </w:t>
-      </w:r>
-      <w:r>
-        <w:t>고려해야</w:t>
-      </w:r>
-      <w:r>
-        <w:t xml:space="preserve"> </w:t>
-      </w:r>
-      <w:r>
-        <w:t>함을</w:t>
-      </w:r>
-      <w:r>
-        <w:t xml:space="preserve"> </w:t>
-      </w:r>
-      <w:r>
-        <w:t>나타낸다</w:t>
-      </w:r>
-      <w:r>
-        <w:t xml:space="preserve">. </w:t>
-      </w:r>
-      <w:r>
-        <w:t>향후</w:t>
-      </w:r>
-      <w:r>
-        <w:t xml:space="preserve"> </w:t>
-      </w:r>
-      <w:r>
-        <w:t>연구에서는</w:t>
-      </w:r>
-      <w:r>
-        <w:t xml:space="preserve"> loss </w:t>
-      </w:r>
-      <w:r>
-        <w:t>함수를</w:t>
-      </w:r>
-      <w:r>
-        <w:t xml:space="preserve"> </w:t>
-      </w:r>
-      <w:r>
-        <w:t>더욱</w:t>
-      </w:r>
-      <w:r>
-        <w:t xml:space="preserve"> </w:t>
-      </w:r>
-      <w:r>
-        <w:t>개선시키고</w:t>
-      </w:r>
-      <w:r>
-        <w:t>, ELECTRA</w:t>
-      </w:r>
-      <w:r>
-        <w:t>와</w:t>
-      </w:r>
-      <w:r>
-        <w:t xml:space="preserve"> </w:t>
-      </w:r>
-      <w:r>
-        <w:t>같은</w:t>
-      </w:r>
-      <w:r>
-        <w:t xml:space="preserve"> </w:t>
-      </w:r>
-      <w:r>
-        <w:t>더</w:t>
-      </w:r>
-      <w:r>
-        <w:t xml:space="preserve"> </w:t>
-      </w:r>
-      <w:r>
-        <w:t>진보된</w:t>
-      </w:r>
-      <w:r>
-        <w:t xml:space="preserve"> </w:t>
-      </w:r>
-      <w:r>
-        <w:t>언어</w:t>
-      </w:r>
-      <w:r>
-        <w:t xml:space="preserve"> </w:t>
-      </w:r>
-      <w:r>
-        <w:t>모델을</w:t>
-      </w:r>
-      <w:r>
-        <w:t xml:space="preserve"> </w:t>
-      </w:r>
-      <w:r>
-        <w:t>탐색함으로써</w:t>
-      </w:r>
-      <w:r>
-        <w:t xml:space="preserve">, </w:t>
-      </w:r>
-      <w:proofErr w:type="spellStart"/>
-      <w:r>
-        <w:t>백채널</w:t>
-      </w:r>
-      <w:proofErr w:type="spellEnd"/>
-      <w:r>
-        <w:t xml:space="preserve"> </w:t>
-      </w:r>
-      <w:r>
-        <w:t>카테고리</w:t>
-      </w:r>
-      <w:r>
-        <w:t xml:space="preserve"> </w:t>
-      </w:r>
-      <w:r>
-        <w:t>예측의</w:t>
-      </w:r>
-      <w:r>
-        <w:t xml:space="preserve"> </w:t>
-      </w:r>
-      <w:r>
-        <w:t>정확도를</w:t>
-      </w:r>
-      <w:r>
-        <w:t xml:space="preserve"> </w:t>
-      </w:r>
-      <w:r>
-        <w:t>더욱</w:t>
-      </w:r>
-      <w:r>
-        <w:t xml:space="preserve"> </w:t>
-      </w:r>
-      <w:r>
-        <w:t>향상시킬</w:t>
-      </w:r>
-      <w:r>
-        <w:t xml:space="preserve"> </w:t>
-      </w:r>
-      <w:r>
-        <w:t>방안을</w:t>
-      </w:r>
-      <w:r>
-        <w:t xml:space="preserve"> </w:t>
-      </w:r>
-      <w:r>
-        <w:t>모색할</w:t>
-      </w:r>
-      <w:r>
-        <w:t xml:space="preserve"> </w:t>
-      </w:r>
-      <w:r>
-        <w:t>예정이다</w:t>
-      </w:r>
-      <w:r>
-        <w:t xml:space="preserve">. </w:t>
-      </w:r>
-      <w:r>
-        <w:t>이는</w:t>
-      </w:r>
-      <w:r>
-        <w:t xml:space="preserve"> </w:t>
-      </w:r>
-      <w:proofErr w:type="spellStart"/>
-      <w:r>
-        <w:t>백채널</w:t>
-      </w:r>
-      <w:proofErr w:type="spellEnd"/>
-      <w:r>
-        <w:t xml:space="preserve"> </w:t>
-      </w:r>
-      <w:r>
-        <w:t>모델의</w:t>
-      </w:r>
-      <w:r>
-        <w:t xml:space="preserve"> </w:t>
-      </w:r>
-      <w:r>
-        <w:t>발전에</w:t>
-      </w:r>
-      <w:r>
-        <w:t xml:space="preserve"> </w:t>
-      </w:r>
-      <w:r>
-        <w:t>크게</w:t>
-      </w:r>
-      <w:r>
-        <w:t xml:space="preserve"> </w:t>
-      </w:r>
-      <w:r>
-        <w:t>기여할</w:t>
-      </w:r>
-      <w:r>
-        <w:t xml:space="preserve"> </w:t>
-      </w:r>
-      <w:r>
-        <w:t>것으로</w:t>
-      </w:r>
-      <w:r>
-        <w:t xml:space="preserve"> </w:t>
-      </w:r>
-      <w:r>
-        <w:t>기대된다</w:t>
-      </w:r>
-      <w:r>
-        <w:t>.</w:t>
+          <w:rFonts w:asciiTheme="majorEastAsia" w:eastAsiaTheme="majorEastAsia" w:hAnsiTheme="majorEastAsia" w:cs="굴림"/>
+          <w:szCs w:val="20"/>
+        </w:rPr>
+        <w:t xml:space="preserve"> 아니라 택배처럼 무언가를 집는 데이터셋이 있다면 특징 벡터를 추가하여 물건을 집는 상황에 맞는 애니메이션도 생성할 수 있을 것 같습니다.</w:t>
       </w:r>
     </w:p>
     <w:p>
@@ -20903,7 +17545,7 @@
         </w:rPr>
         <w:t xml:space="preserve"> learned Motion Matching </w:t>
       </w:r>
-      <w:hyperlink r:id="rId12" w:history="1">
+      <w:hyperlink r:id="rId13" w:history="1">
         <w:r>
           <w:rPr>
             <w:rStyle w:val="ad"/>
@@ -21001,7 +17643,7 @@
         </w:rPr>
         <w:t xml:space="preserve">Dataset. </w:t>
       </w:r>
-      <w:hyperlink r:id="rId13" w:history="1">
+      <w:hyperlink r:id="rId14" w:history="1">
         <w:r>
           <w:rPr>
             <w:rStyle w:val="ad"/>
@@ -21046,19 +17688,9 @@
           <w:sz w:val="20"/>
           <w:szCs w:val="20"/>
         </w:rPr>
-        <w:t>The Exact Damper</w:t>
-      </w:r>
-      <w:r>
-        <w:rPr>
-          <w:rFonts w:asciiTheme="majorEastAsia" w:eastAsiaTheme="majorEastAsia" w:hAnsiTheme="majorEastAsia" w:hint="eastAsia"/>
-          <w:b w:val="0"/>
-          <w:bCs w:val="0"/>
-          <w:sz w:val="20"/>
-          <w:szCs w:val="20"/>
-        </w:rPr>
-        <w:t xml:space="preserve">. </w:t>
-      </w:r>
-      <w:hyperlink r:id="rId14" w:history="1">
+        <w:t xml:space="preserve">The Exact Damper. </w:t>
+      </w:r>
+      <w:hyperlink r:id="rId15" w:anchor="exactdamper" w:history="1">
         <w:r>
           <w:rPr>
             <w:rStyle w:val="ad"/>
@@ -21105,14 +17737,7 @@
           <w:b w:val="0"/>
           <w:bCs w:val="0"/>
         </w:rPr>
-        <w:t xml:space="preserve"> </w:t>
-      </w:r>
-      <w:r>
-        <w:rPr>
-          <w:b w:val="0"/>
-          <w:bCs w:val="0"/>
-        </w:rPr>
-        <w:t>DANIEL HOLDEN, Ubisoft La Forge, Ubisoft, Canada</w:t>
+        <w:t xml:space="preserve"> DANIEL HOLDEN, Ubisoft La Forge, Ubisoft, Canada</w:t>
       </w:r>
       <w:r>
         <w:rPr>
@@ -21129,7 +17754,7 @@
         </w:rPr>
         <w:br/>
       </w:r>
-      <w:hyperlink r:id="rId15" w:history="1">
+      <w:hyperlink r:id="rId16" w:history="1">
         <w:r>
           <w:rPr>
             <w:rStyle w:val="ad"/>
@@ -21154,7 +17779,6 @@
         <w:spacing w:before="0" w:after="0"/>
         <w:ind w:left="200" w:hangingChars="100" w:hanging="200"/>
         <w:rPr>
-          <w:rFonts w:hint="eastAsia"/>
           <w:b w:val="0"/>
           <w:bCs w:val="0"/>
         </w:rPr>
@@ -21206,6 +17830,60 @@
           <w:bCs w:val="0"/>
         </w:rPr>
         <w:t>https://youtu.be/BYyv4KTegJI?si=GDP1qliaLHo5fBDH</w:t>
+      </w:r>
+    </w:p>
+    <w:p>
+      <w:pPr>
+        <w:pStyle w:val="1"/>
+        <w:numPr>
+          <w:ilvl w:val="0"/>
+          <w:numId w:val="0"/>
+        </w:numPr>
+        <w:shd w:val="clear" w:color="auto" w:fill="FFFFFF"/>
+        <w:spacing w:before="0" w:after="48"/>
+        <w:textAlignment w:val="baseline"/>
+        <w:rPr>
+          <w:rFonts w:ascii="Segoe UI" w:hAnsi="Segoe UI" w:cs="Segoe UI" w:hint="eastAsia"/>
+          <w:b w:val="0"/>
+          <w:bCs w:val="0"/>
+          <w:color w:val="090A0B"/>
+        </w:rPr>
+      </w:pPr>
+      <w:r>
+        <w:rPr>
+          <w:rFonts w:ascii="Segoe UI" w:hAnsi="Segoe UI" w:cs="Segoe UI" w:hint="eastAsia"/>
+          <w:b w:val="0"/>
+          <w:bCs w:val="0"/>
+          <w:color w:val="090A0B"/>
+        </w:rPr>
+        <w:t xml:space="preserve">[7] </w:t>
+      </w:r>
+      <w:r>
+        <w:rPr>
+          <w:rFonts w:ascii="Segoe UI" w:hAnsi="Segoe UI" w:cs="Segoe UI"/>
+          <w:b w:val="0"/>
+          <w:bCs w:val="0"/>
+          <w:color w:val="090A0B"/>
+        </w:rPr>
+        <w:t>Variational autoencoders.</w:t>
+      </w:r>
+      <w:r>
+        <w:rPr>
+          <w:rFonts w:ascii="Segoe UI" w:hAnsi="Segoe UI" w:cs="Segoe UI" w:hint="eastAsia"/>
+          <w:b w:val="0"/>
+          <w:bCs w:val="0"/>
+          <w:color w:val="090A0B"/>
+        </w:rPr>
+        <w:t xml:space="preserve"> </w:t>
+      </w:r>
+      <w:r>
+        <w:rPr>
+          <w:rFonts w:ascii="Segoe UI" w:hAnsi="Segoe UI" w:cs="Segoe UI"/>
+          <w:b w:val="0"/>
+          <w:bCs w:val="0"/>
+          <w:color w:val="090A0B"/>
+        </w:rPr>
+        <w:t>https://www.jeremyjordan.me/variational-autoencoders/</w:t>
       </w:r>
     </w:p>
     <w:p>
@@ -21219,7 +17897,7 @@
         <w:spacing w:before="0" w:after="0"/>
         <w:ind w:left="220" w:hangingChars="100" w:hanging="220"/>
         <w:rPr>
-          <w:rFonts w:ascii="Roboto" w:hAnsi="Roboto" w:cs="굴림" w:hint="eastAsia"/>
+          <w:rFonts w:ascii="Roboto" w:hAnsi="Roboto" w:cs="굴림"/>
           <w:b w:val="0"/>
           <w:bCs w:val="0"/>
           <w:color w:val="0F0F0F"/>
@@ -21227,12 +17905,12 @@
       </w:pPr>
     </w:p>
     <w:sectPr>
-      <w:headerReference w:type="even" r:id="rId16"/>
-      <w:headerReference w:type="default" r:id="rId17"/>
-      <w:footerReference w:type="even" r:id="rId18"/>
-      <w:footerReference w:type="default" r:id="rId19"/>
-      <w:headerReference w:type="first" r:id="rId20"/>
-      <w:footerReference w:type="first" r:id="rId21"/>
+      <w:headerReference w:type="even" r:id="rId17"/>
+      <w:headerReference w:type="default" r:id="rId18"/>
+      <w:footerReference w:type="even" r:id="rId19"/>
+      <w:footerReference w:type="default" r:id="rId20"/>
+      <w:headerReference w:type="first" r:id="rId21"/>
+      <w:footerReference w:type="first" r:id="rId22"/>
       <w:pgSz w:w="11910" w:h="16840"/>
       <w:pgMar w:top="1400" w:right="1562" w:bottom="280" w:left="1340" w:header="720" w:footer="720" w:gutter="0"/>
       <w:cols w:space="720"/>
@@ -23509,6 +20187,36 @@
     <w:abstractNumId w:val="9"/>
   </w:num>
   <w:num w:numId="26" w16cid:durableId="1666788204">
+    <w:abstractNumId w:val="12"/>
+    <w:lvlOverride w:ilvl="0">
+      <w:startOverride w:val="1"/>
+    </w:lvlOverride>
+    <w:lvlOverride w:ilvl="1">
+      <w:startOverride w:val="1"/>
+    </w:lvlOverride>
+    <w:lvlOverride w:ilvl="2">
+      <w:startOverride w:val="1"/>
+    </w:lvlOverride>
+    <w:lvlOverride w:ilvl="3">
+      <w:startOverride w:val="1"/>
+    </w:lvlOverride>
+    <w:lvlOverride w:ilvl="4">
+      <w:startOverride w:val="1"/>
+    </w:lvlOverride>
+    <w:lvlOverride w:ilvl="5">
+      <w:startOverride w:val="1"/>
+    </w:lvlOverride>
+    <w:lvlOverride w:ilvl="6">
+      <w:startOverride w:val="1"/>
+    </w:lvlOverride>
+    <w:lvlOverride w:ilvl="7">
+      <w:startOverride w:val="1"/>
+    </w:lvlOverride>
+    <w:lvlOverride w:ilvl="8">
+      <w:startOverride w:val="1"/>
+    </w:lvlOverride>
+  </w:num>
+  <w:num w:numId="27" w16cid:durableId="1031029334">
     <w:abstractNumId w:val="12"/>
     <w:lvlOverride w:ilvl="0">
       <w:startOverride w:val="1"/>
